--- a/Paper/RL Dispatching.docx
+++ b/Paper/RL Dispatching.docx
@@ -153,23 +153,8 @@
       </w:r>
       <w:proofErr w:type="spellEnd"/>
       <w:r>
-        <w:t xml:space="preserve">, </w:t>
-      </w:r>
-      <w:smartTag w:uri="urn:schemas-microsoft-com:office:smarttags" w:element="City">
-        <w:smartTag w:uri="urn:schemas-microsoft-com:office:smarttags" w:element="place">
-          <w:r>
-            <w:t>Suwon</w:t>
-          </w:r>
-        </w:smartTag>
-        <w:r>
-          <w:t xml:space="preserve">, </w:t>
-        </w:r>
-        <w:smartTag w:uri="urn:schemas-microsoft-com:office:smarttags" w:element="country-region">
-          <w:r>
-            <w:t>Korea</w:t>
-          </w:r>
-        </w:smartTag>
-      </w:smartTag>
+        <w:t>, Suwon, Korea</w:t>
+      </w:r>
     </w:p>
     <w:p>
       <w:pPr>
@@ -320,31 +305,19 @@
         <w:ind w:left="1620"/>
       </w:pPr>
       <w:proofErr w:type="spellStart"/>
-      <w:smartTag w:uri="urn:schemas-microsoft-com:office:smarttags" w:element="place">
-        <w:smartTag w:uri="urn:schemas-microsoft-com:office:smarttags" w:element="PlaceName">
-          <w:r>
-            <w:rPr>
-              <w:rFonts w:hint="eastAsia"/>
-            </w:rPr>
-            <w:t>Ajou</w:t>
-          </w:r>
-        </w:smartTag>
-        <w:proofErr w:type="spellEnd"/>
-        <w:r>
-          <w:rPr>
-            <w:rFonts w:hint="eastAsia"/>
-          </w:rPr>
-          <w:t xml:space="preserve"> </w:t>
-        </w:r>
-        <w:smartTag w:uri="urn:schemas-microsoft-com:office:smarttags" w:element="PlaceType">
-          <w:r>
-            <w:rPr>
-              <w:rFonts w:hint="eastAsia"/>
-            </w:rPr>
-            <w:t>University</w:t>
-          </w:r>
-        </w:smartTag>
-      </w:smartTag>
+      <w:r>
+        <w:rPr>
+          <w:rFonts w:hint="eastAsia"/>
+        </w:rPr>
+        <w:t>Ajou</w:t>
+      </w:r>
+      <w:proofErr w:type="spellEnd"/>
+      <w:r>
+        <w:rPr>
+          <w:rFonts w:hint="eastAsia"/>
+        </w:rPr>
+        <w:t xml:space="preserve"> University</w:t>
+      </w:r>
     </w:p>
     <w:p>
       <w:pPr>
@@ -523,7 +496,37 @@
         <w:rPr>
           <w:szCs w:val="24"/>
         </w:rPr>
-        <w:t xml:space="preserve">Manufacturer </w:t>
+        <w:t>Making diverse products effort manufacturing complexity. And Optimized transportation</w:t>
+      </w:r>
+      <w:r>
+        <w:rPr>
+          <w:szCs w:val="24"/>
+        </w:rPr>
+        <w:t xml:space="preserve"> </w:t>
+      </w:r>
+      <w:r>
+        <w:rPr>
+          <w:szCs w:val="24"/>
+        </w:rPr>
+        <w:t xml:space="preserve">is one of </w:t>
+      </w:r>
+      <w:r>
+        <w:rPr>
+          <w:szCs w:val="24"/>
+        </w:rPr>
+        <w:t>methods solve</w:t>
+      </w:r>
+      <w:r>
+        <w:rPr>
+          <w:szCs w:val="24"/>
+        </w:rPr>
+        <w:t xml:space="preserve"> production efficiency and reducing costs</w:t>
+      </w:r>
+      <w:r>
+        <w:rPr>
+          <w:szCs w:val="24"/>
+        </w:rPr>
+        <w:t>. AGV(Automated Guided Vehicles)</w:t>
       </w:r>
     </w:p>
     <w:p>
@@ -791,7 +794,14 @@
         <w:rPr>
           <w:szCs w:val="24"/>
         </w:rPr>
-        <w:t xml:space="preserve"> and directly accesses the load port of the stocker or process equipment by the belt driven hoisting mechanism.</w:t>
+        <w:t xml:space="preserve"> and directly accesses the load port of the stocker or process equipment </w:t>
+      </w:r>
+      <w:r>
+        <w:rPr>
+          <w:szCs w:val="24"/>
+        </w:rPr>
+        <w:lastRenderedPageBreak/>
+        <w:t>by the belt driven hoisting mechanism.</w:t>
       </w:r>
       <w:r>
         <w:rPr>
@@ -858,14 +868,7 @@
         <w:rPr>
           <w:szCs w:val="24"/>
         </w:rPr>
-        <w:t xml:space="preserve"> (Kim </w:t>
-      </w:r>
-      <w:r>
-        <w:rPr>
-          <w:szCs w:val="24"/>
-        </w:rPr>
-        <w:lastRenderedPageBreak/>
-        <w:t>et al., 2016; Kong, 2007; Hsieh et al., 2012)</w:t>
+        <w:t xml:space="preserve"> (Kim et al., 2016; Kong, 2007; Hsieh et al., 2012)</w:t>
       </w:r>
       <w:r>
         <w:rPr>
@@ -2020,8 +2023,30 @@
           <w:rPr>
             <w:rStyle w:val="aa"/>
           </w:rPr>
-          <w:t>https://www.ethercat.org/default.htm</w:t>
+          <w:t>https://</w:t>
         </w:r>
+        <w:proofErr w:type="spellStart"/>
+        <w:r>
+          <w:rPr>
+            <w:rStyle w:val="aa"/>
+          </w:rPr>
+          <w:t>www.ethercat.org</w:t>
+        </w:r>
+        <w:proofErr w:type="spellEnd"/>
+        <w:r>
+          <w:rPr>
+            <w:rStyle w:val="aa"/>
+          </w:rPr>
+          <w:t>/</w:t>
+        </w:r>
+        <w:proofErr w:type="spellStart"/>
+        <w:r>
+          <w:rPr>
+            <w:rStyle w:val="aa"/>
+          </w:rPr>
+          <w:t>default.htm</w:t>
+        </w:r>
+        <w:proofErr w:type="spellEnd"/>
       </w:hyperlink>
       <w:r>
         <w:t xml:space="preserve">) </w:t>
@@ -2295,6 +2320,7 @@
       <w:r>
         <w:rPr>
           <w:rFonts w:hint="eastAsia"/>
+          <w:noProof/>
           <w:position w:val="-12"/>
         </w:rPr>
         <w:object w:dxaOrig="2900" w:dyaOrig="360" w14:anchorId="1483A866">
@@ -2317,10 +2343,10 @@
             <v:path o:extrusionok="f" gradientshapeok="t" o:connecttype="rect"/>
             <o:lock v:ext="edit" aspectratio="t"/>
           </v:shapetype>
-          <v:shape id="_x0000_i1025" type="#_x0000_t75" style="width:145.5pt;height:18pt" o:ole="">
+          <v:shape id="_x0000_i1083" type="#_x0000_t75" alt="" style="width:144.8pt;height:18.4pt;mso-width-percent:0;mso-height-percent:0;mso-width-percent:0;mso-height-percent:0" o:ole="">
             <v:imagedata r:id="rId13" o:title=""/>
           </v:shape>
-          <o:OLEObject Type="Embed" ProgID="Equation.3" ShapeID="_x0000_i1025" DrawAspect="Content" ObjectID="_1701872578" r:id="rId14"/>
+          <o:OLEObject Type="Embed" ProgID="Equation.3" ShapeID="_x0000_i1083" DrawAspect="Content" ObjectID="_1702046186" r:id="rId14"/>
         </w:object>
       </w:r>
       <w:r>
@@ -2387,13 +2413,14 @@
       <w:r>
         <w:rPr>
           <w:rFonts w:hint="eastAsia"/>
+          <w:noProof/>
           <w:position w:val="-12"/>
         </w:rPr>
         <w:object w:dxaOrig="360" w:dyaOrig="360" w14:anchorId="19E01BD6">
-          <v:shape id="_x0000_i1026" type="#_x0000_t75" style="width:18pt;height:18pt" o:ole="">
+          <v:shape id="_x0000_i1082" type="#_x0000_t75" alt="" style="width:18.4pt;height:18.4pt;mso-width-percent:0;mso-height-percent:0;mso-width-percent:0;mso-height-percent:0" o:ole="">
             <v:imagedata r:id="rId15" o:title=""/>
           </v:shape>
-          <o:OLEObject Type="Embed" ProgID="Equation.3" ShapeID="_x0000_i1026" DrawAspect="Content" ObjectID="_1701872579" r:id="rId16"/>
+          <o:OLEObject Type="Embed" ProgID="Equation.3" ShapeID="_x0000_i1082" DrawAspect="Content" ObjectID="_1702046187" r:id="rId16"/>
         </w:object>
       </w:r>
       <w:r>
@@ -2442,13 +2469,14 @@
       <w:r>
         <w:rPr>
           <w:rFonts w:hint="eastAsia"/>
+          <w:noProof/>
           <w:position w:val="-12"/>
         </w:rPr>
         <w:object w:dxaOrig="380" w:dyaOrig="360" w14:anchorId="45989EDC">
-          <v:shape id="_x0000_i1027" type="#_x0000_t75" style="width:18.75pt;height:18pt" o:ole="">
+          <v:shape id="_x0000_i1081" type="#_x0000_t75" alt="" style="width:19.2pt;height:18.4pt;mso-width-percent:0;mso-height-percent:0;mso-width-percent:0;mso-height-percent:0" o:ole="">
             <v:imagedata r:id="rId17" o:title=""/>
           </v:shape>
-          <o:OLEObject Type="Embed" ProgID="Equation.3" ShapeID="_x0000_i1027" DrawAspect="Content" ObjectID="_1701872580" r:id="rId18"/>
+          <o:OLEObject Type="Embed" ProgID="Equation.3" ShapeID="_x0000_i1081" DrawAspect="Content" ObjectID="_1702046188" r:id="rId18"/>
         </w:object>
       </w:r>
       <w:r>
@@ -2589,13 +2617,14 @@
       <w:r>
         <w:rPr>
           <w:rFonts w:hint="eastAsia"/>
+          <w:noProof/>
           <w:position w:val="-12"/>
         </w:rPr>
         <w:object w:dxaOrig="220" w:dyaOrig="360" w14:anchorId="0B1327A8">
-          <v:shape id="_x0000_i1028" type="#_x0000_t75" style="width:11.25pt;height:18pt" o:ole="">
+          <v:shape id="_x0000_i1080" type="#_x0000_t75" alt="" style="width:11.2pt;height:18.4pt;mso-width-percent:0;mso-height-percent:0;mso-width-percent:0;mso-height-percent:0" o:ole="">
             <v:imagedata r:id="rId19" o:title=""/>
           </v:shape>
-          <o:OLEObject Type="Embed" ProgID="Equation.3" ShapeID="_x0000_i1028" DrawAspect="Content" ObjectID="_1701872581" r:id="rId20"/>
+          <o:OLEObject Type="Embed" ProgID="Equation.3" ShapeID="_x0000_i1080" DrawAspect="Content" ObjectID="_1702046189" r:id="rId20"/>
         </w:object>
       </w:r>
       <w:r>
@@ -2630,13 +2659,14 @@
       <w:r>
         <w:rPr>
           <w:rFonts w:hint="eastAsia"/>
+          <w:noProof/>
           <w:position w:val="-6"/>
         </w:rPr>
         <w:object w:dxaOrig="220" w:dyaOrig="279" w14:anchorId="78E50150">
-          <v:shape id="_x0000_i1029" type="#_x0000_t75" style="width:11.25pt;height:13.5pt" o:ole="">
+          <v:shape id="_x0000_i1079" type="#_x0000_t75" alt="" style="width:11.2pt;height:14.4pt;mso-width-percent:0;mso-height-percent:0;mso-width-percent:0;mso-height-percent:0" o:ole="">
             <v:imagedata r:id="rId21" o:title=""/>
           </v:shape>
-          <o:OLEObject Type="Embed" ProgID="Equation.3" ShapeID="_x0000_i1029" DrawAspect="Content" ObjectID="_1701872582" r:id="rId22"/>
+          <o:OLEObject Type="Embed" ProgID="Equation.3" ShapeID="_x0000_i1079" DrawAspect="Content" ObjectID="_1702046190" r:id="rId22"/>
         </w:object>
       </w:r>
       <w:r>
@@ -2685,13 +2715,14 @@
       <w:r>
         <w:rPr>
           <w:rFonts w:hint="eastAsia"/>
+          <w:noProof/>
           <w:position w:val="-12"/>
         </w:rPr>
         <w:object w:dxaOrig="220" w:dyaOrig="360" w14:anchorId="04705D7E">
-          <v:shape id="_x0000_i1030" type="#_x0000_t75" style="width:11.25pt;height:18pt" o:ole="">
+          <v:shape id="_x0000_i1078" type="#_x0000_t75" alt="" style="width:11.2pt;height:18.4pt;mso-width-percent:0;mso-height-percent:0;mso-width-percent:0;mso-height-percent:0" o:ole="">
             <v:imagedata r:id="rId19" o:title=""/>
           </v:shape>
-          <o:OLEObject Type="Embed" ProgID="Equation.3" ShapeID="_x0000_i1030" DrawAspect="Content" ObjectID="_1701872583" r:id="rId23"/>
+          <o:OLEObject Type="Embed" ProgID="Equation.3" ShapeID="_x0000_i1078" DrawAspect="Content" ObjectID="_1702046191" r:id="rId23"/>
         </w:object>
       </w:r>
       <w:r>
@@ -2741,13 +2772,14 @@
       <w:r>
         <w:rPr>
           <w:rFonts w:hint="eastAsia"/>
+          <w:noProof/>
           <w:position w:val="-12"/>
         </w:rPr>
         <w:object w:dxaOrig="1040" w:dyaOrig="360" w14:anchorId="65BF4EF6">
-          <v:shape id="_x0000_i1031" type="#_x0000_t75" style="width:51.75pt;height:18pt" o:ole="">
+          <v:shape id="_x0000_i1077" type="#_x0000_t75" alt="" style="width:52pt;height:18.4pt;mso-width-percent:0;mso-height-percent:0;mso-width-percent:0;mso-height-percent:0" o:ole="">
             <v:imagedata r:id="rId24" o:title=""/>
           </v:shape>
-          <o:OLEObject Type="Embed" ProgID="Equation.3" ShapeID="_x0000_i1031" DrawAspect="Content" ObjectID="_1701872584" r:id="rId25"/>
+          <o:OLEObject Type="Embed" ProgID="Equation.3" ShapeID="_x0000_i1077" DrawAspect="Content" ObjectID="_1702046192" r:id="rId25"/>
         </w:object>
       </w:r>
       <w:r>
@@ -2757,13 +2789,14 @@
       <w:r>
         <w:rPr>
           <w:rFonts w:hint="eastAsia"/>
+          <w:noProof/>
           <w:position w:val="-12"/>
         </w:rPr>
         <w:object w:dxaOrig="220" w:dyaOrig="360" w14:anchorId="7745294D">
-          <v:shape id="_x0000_i1032" type="#_x0000_t75" style="width:11.25pt;height:18pt" o:ole="">
+          <v:shape id="_x0000_i1076" type="#_x0000_t75" alt="" style="width:11.2pt;height:18.4pt;mso-width-percent:0;mso-height-percent:0;mso-width-percent:0;mso-height-percent:0" o:ole="">
             <v:imagedata r:id="rId19" o:title=""/>
           </v:shape>
-          <o:OLEObject Type="Embed" ProgID="Equation.3" ShapeID="_x0000_i1032" DrawAspect="Content" ObjectID="_1701872585" r:id="rId26"/>
+          <o:OLEObject Type="Embed" ProgID="Equation.3" ShapeID="_x0000_i1076" DrawAspect="Content" ObjectID="_1702046193" r:id="rId26"/>
         </w:object>
       </w:r>
       <w:r>
@@ -2801,13 +2834,14 @@
       <w:r>
         <w:rPr>
           <w:rFonts w:hint="eastAsia"/>
+          <w:noProof/>
           <w:position w:val="-10"/>
         </w:rPr>
         <w:object w:dxaOrig="4200" w:dyaOrig="320" w14:anchorId="334E6B6E">
-          <v:shape id="_x0000_i1033" type="#_x0000_t75" style="width:207.75pt;height:16.5pt" o:ole="">
+          <v:shape id="_x0000_i1075" type="#_x0000_t75" alt="" style="width:208pt;height:16pt;mso-width-percent:0;mso-height-percent:0;mso-width-percent:0;mso-height-percent:0" o:ole="">
             <v:imagedata r:id="rId27" o:title=""/>
           </v:shape>
-          <o:OLEObject Type="Embed" ProgID="Equation.3" ShapeID="_x0000_i1033" DrawAspect="Content" ObjectID="_1701872586" r:id="rId28"/>
+          <o:OLEObject Type="Embed" ProgID="Equation.3" ShapeID="_x0000_i1075" DrawAspect="Content" ObjectID="_1702046194" r:id="rId28"/>
         </w:object>
       </w:r>
       <w:r>
@@ -3212,22 +3246,23 @@
         <w:t xml:space="preserve">OHT model </w:t>
       </w:r>
       <w:r>
-        <w:t xml:space="preserve">slave. Once tasks are identified, we can use an </w:t>
+        <w:t xml:space="preserve">slave. Once tasks are identified, we can use an atomic model of the DEVS formalism to construct the slave model. At this time, every </w:t>
       </w:r>
       <w:r>
         <w:lastRenderedPageBreak/>
-        <w:t>atomic model of the DEVS formalism to construct the slave model. At this time, every task becomes an internal transition (</w:t>
-      </w:r>
-      <w:r>
-        <w:rPr>
-          <w:rFonts w:hint="eastAsia"/>
+        <w:t>task becomes an internal transition (</w:t>
+      </w:r>
+      <w:r>
+        <w:rPr>
+          <w:rFonts w:hint="eastAsia"/>
+          <w:noProof/>
           <w:position w:val="-12"/>
         </w:rPr>
         <w:object w:dxaOrig="360" w:dyaOrig="360" w14:anchorId="627C298F">
-          <v:shape id="_x0000_i1034" type="#_x0000_t75" style="width:18pt;height:18pt" o:ole="">
+          <v:shape id="_x0000_i1074" type="#_x0000_t75" alt="" style="width:18.4pt;height:18.4pt;mso-width-percent:0;mso-height-percent:0;mso-width-percent:0;mso-height-percent:0" o:ole="">
             <v:imagedata r:id="rId15" o:title=""/>
           </v:shape>
-          <o:OLEObject Type="Embed" ProgID="Equation.3" ShapeID="_x0000_i1034" DrawAspect="Content" ObjectID="_1701872587" r:id="rId29"/>
+          <o:OLEObject Type="Embed" ProgID="Equation.3" ShapeID="_x0000_i1074" DrawAspect="Content" ObjectID="_1702046195" r:id="rId29"/>
         </w:object>
       </w:r>
       <w:r>
@@ -3432,6 +3467,7 @@
         <w:rPr>
           <w:rFonts w:hint="eastAsia"/>
         </w:rPr>
+        <w:lastRenderedPageBreak/>
         <w:t xml:space="preserve">[Table 1] </w:t>
       </w:r>
       <w:r>
@@ -4243,22 +4279,19 @@
         <w:tab/>
       </w:r>
       <w:r>
-        <w:t xml:space="preserve">As mentioned earlier, a DEVS atomic model consists of three sets and four </w:t>
-      </w:r>
-      <w:r>
-        <w:lastRenderedPageBreak/>
-        <w:t>characteristic functions (</w:t>
-      </w:r>
-      <w:r>
-        <w:rPr>
-          <w:rFonts w:hint="eastAsia"/>
+        <w:t>As mentioned earlier, a DEVS atomic model consists of three sets and four characteristic functions (</w:t>
+      </w:r>
+      <w:r>
+        <w:rPr>
+          <w:rFonts w:hint="eastAsia"/>
+          <w:noProof/>
           <w:position w:val="-12"/>
         </w:rPr>
         <w:object w:dxaOrig="2900" w:dyaOrig="360" w14:anchorId="458A2EE6">
-          <v:shape id="_x0000_i1035" type="#_x0000_t75" style="width:145.5pt;height:18pt" o:ole="">
+          <v:shape id="_x0000_i1073" type="#_x0000_t75" alt="" style="width:144.8pt;height:18.4pt;mso-width-percent:0;mso-height-percent:0;mso-width-percent:0;mso-height-percent:0" o:ole="">
             <v:imagedata r:id="rId13" o:title=""/>
           </v:shape>
-          <o:OLEObject Type="Embed" ProgID="Equation.3" ShapeID="_x0000_i1035" DrawAspect="Content" ObjectID="_1701872588" r:id="rId32"/>
+          <o:OLEObject Type="Embed" ProgID="Equation.3" ShapeID="_x0000_i1073" DrawAspect="Content" ObjectID="_1702046196" r:id="rId32"/>
         </w:object>
       </w:r>
       <w:r>
@@ -4274,7 +4307,11 @@
         <w:t>construct</w:t>
       </w:r>
       <w:r>
-        <w:t xml:space="preserve"> a DEVS model representing the logical </w:t>
+        <w:t xml:space="preserve"> a </w:t>
+      </w:r>
+      <w:r>
+        <w:lastRenderedPageBreak/>
+        <w:t xml:space="preserve">DEVS model representing the logical </w:t>
       </w:r>
       <w:r>
         <w:t xml:space="preserve">OHT </w:t>
@@ -5407,13 +5444,14 @@
       <w:r>
         <w:rPr>
           <w:rFonts w:hint="eastAsia"/>
+          <w:noProof/>
           <w:position w:val="-12"/>
         </w:rPr>
         <w:object w:dxaOrig="360" w:dyaOrig="360" w14:anchorId="613608F7">
-          <v:shape id="_x0000_i1036" type="#_x0000_t75" style="width:18pt;height:18pt" o:ole="">
+          <v:shape id="_x0000_i1072" type="#_x0000_t75" alt="" style="width:18.4pt;height:18.4pt;mso-width-percent:0;mso-height-percent:0;mso-width-percent:0;mso-height-percent:0" o:ole="">
             <v:imagedata r:id="rId15" o:title=""/>
           </v:shape>
-          <o:OLEObject Type="Embed" ProgID="Equation.3" ShapeID="_x0000_i1036" DrawAspect="Content" ObjectID="_1701872589" r:id="rId33"/>
+          <o:OLEObject Type="Embed" ProgID="Equation.3" ShapeID="_x0000_i1072" DrawAspect="Content" ObjectID="_1702046197" r:id="rId33"/>
         </w:object>
       </w:r>
       <w:r>
@@ -5441,13 +5479,14 @@
       <w:r>
         <w:rPr>
           <w:rFonts w:hint="eastAsia"/>
+          <w:noProof/>
           <w:position w:val="-12"/>
         </w:rPr>
         <w:object w:dxaOrig="360" w:dyaOrig="360" w14:anchorId="7102DCA5">
-          <v:shape id="_x0000_i1037" type="#_x0000_t75" style="width:18pt;height:18pt" o:ole="">
+          <v:shape id="_x0000_i1071" type="#_x0000_t75" alt="" style="width:18.4pt;height:18.4pt;mso-width-percent:0;mso-height-percent:0;mso-width-percent:0;mso-height-percent:0" o:ole="">
             <v:imagedata r:id="rId15" o:title=""/>
           </v:shape>
-          <o:OLEObject Type="Embed" ProgID="Equation.3" ShapeID="_x0000_i1037" DrawAspect="Content" ObjectID="_1701872590" r:id="rId34"/>
+          <o:OLEObject Type="Embed" ProgID="Equation.3" ShapeID="_x0000_i1071" DrawAspect="Content" ObjectID="_1702046198" r:id="rId34"/>
         </w:object>
       </w:r>
       <w:r>
@@ -5505,13 +5544,14 @@
       <w:r>
         <w:rPr>
           <w:rFonts w:hint="eastAsia"/>
+          <w:noProof/>
           <w:position w:val="-12"/>
         </w:rPr>
         <w:object w:dxaOrig="360" w:dyaOrig="360" w14:anchorId="15D79BE2">
-          <v:shape id="_x0000_i1038" type="#_x0000_t75" style="width:18pt;height:18pt" o:ole="">
+          <v:shape id="_x0000_i1070" type="#_x0000_t75" alt="" style="width:18.4pt;height:18.4pt;mso-width-percent:0;mso-height-percent:0;mso-width-percent:0;mso-height-percent:0" o:ole="">
             <v:imagedata r:id="rId15" o:title=""/>
           </v:shape>
-          <o:OLEObject Type="Embed" ProgID="Equation.3" ShapeID="_x0000_i1038" DrawAspect="Content" ObjectID="_1701872591" r:id="rId35"/>
+          <o:OLEObject Type="Embed" ProgID="Equation.3" ShapeID="_x0000_i1070" DrawAspect="Content" ObjectID="_1702046199" r:id="rId35"/>
         </w:object>
       </w:r>
       <w:r>
@@ -5564,13 +5604,14 @@
       <w:r>
         <w:rPr>
           <w:rFonts w:hint="eastAsia"/>
+          <w:noProof/>
           <w:position w:val="-12"/>
         </w:rPr>
         <w:object w:dxaOrig="360" w:dyaOrig="360" w14:anchorId="0B83DCFC">
-          <v:shape id="_x0000_i1039" type="#_x0000_t75" style="width:18pt;height:18pt" o:ole="">
+          <v:shape id="_x0000_i1069" type="#_x0000_t75" alt="" style="width:18.4pt;height:18.4pt;mso-width-percent:0;mso-height-percent:0;mso-width-percent:0;mso-height-percent:0" o:ole="">
             <v:imagedata r:id="rId15" o:title=""/>
           </v:shape>
-          <o:OLEObject Type="Embed" ProgID="Equation.3" ShapeID="_x0000_i1039" DrawAspect="Content" ObjectID="_1701872592" r:id="rId36"/>
+          <o:OLEObject Type="Embed" ProgID="Equation.3" ShapeID="_x0000_i1069" DrawAspect="Content" ObjectID="_1702046200" r:id="rId36"/>
         </w:object>
       </w:r>
       <w:r>
@@ -5634,13 +5675,14 @@
       <w:r>
         <w:rPr>
           <w:rFonts w:hint="eastAsia"/>
+          <w:noProof/>
           <w:position w:val="-12"/>
         </w:rPr>
         <w:object w:dxaOrig="360" w:dyaOrig="360" w14:anchorId="5CC165A5">
-          <v:shape id="_x0000_i1040" type="#_x0000_t75" style="width:18pt;height:18pt" o:ole="">
+          <v:shape id="_x0000_i1068" type="#_x0000_t75" alt="" style="width:18.4pt;height:18.4pt;mso-width-percent:0;mso-height-percent:0;mso-width-percent:0;mso-height-percent:0" o:ole="">
             <v:imagedata r:id="rId15" o:title=""/>
           </v:shape>
-          <o:OLEObject Type="Embed" ProgID="Equation.3" ShapeID="_x0000_i1040" DrawAspect="Content" ObjectID="_1701872593" r:id="rId37"/>
+          <o:OLEObject Type="Embed" ProgID="Equation.3" ShapeID="_x0000_i1068" DrawAspect="Content" ObjectID="_1702046201" r:id="rId37"/>
         </w:object>
       </w:r>
       <w:r>
@@ -5684,13 +5726,14 @@
       <w:r>
         <w:rPr>
           <w:rFonts w:hint="eastAsia"/>
+          <w:noProof/>
           <w:position w:val="-12"/>
         </w:rPr>
         <w:object w:dxaOrig="360" w:dyaOrig="360" w14:anchorId="02654A54">
-          <v:shape id="_x0000_i1041" type="#_x0000_t75" style="width:18pt;height:18pt" o:ole="">
+          <v:shape id="_x0000_i1067" type="#_x0000_t75" alt="" style="width:18.4pt;height:18.4pt;mso-width-percent:0;mso-height-percent:0;mso-width-percent:0;mso-height-percent:0" o:ole="">
             <v:imagedata r:id="rId15" o:title=""/>
           </v:shape>
-          <o:OLEObject Type="Embed" ProgID="Equation.3" ShapeID="_x0000_i1041" DrawAspect="Content" ObjectID="_1701872594" r:id="rId38"/>
+          <o:OLEObject Type="Embed" ProgID="Equation.3" ShapeID="_x0000_i1067" DrawAspect="Content" ObjectID="_1702046202" r:id="rId38"/>
         </w:object>
       </w:r>
       <w:r>
@@ -5736,13 +5779,14 @@
       <w:r>
         <w:rPr>
           <w:rFonts w:hint="eastAsia"/>
+          <w:noProof/>
           <w:position w:val="-12"/>
         </w:rPr>
         <w:object w:dxaOrig="360" w:dyaOrig="360" w14:anchorId="02E134C3">
-          <v:shape id="_x0000_i1042" type="#_x0000_t75" style="width:18pt;height:18pt" o:ole="">
+          <v:shape id="_x0000_i1066" type="#_x0000_t75" alt="" style="width:18.4pt;height:18.4pt;mso-width-percent:0;mso-height-percent:0;mso-width-percent:0;mso-height-percent:0" o:ole="">
             <v:imagedata r:id="rId15" o:title=""/>
           </v:shape>
-          <o:OLEObject Type="Embed" ProgID="Equation.3" ShapeID="_x0000_i1042" DrawAspect="Content" ObjectID="_1701872595" r:id="rId39"/>
+          <o:OLEObject Type="Embed" ProgID="Equation.3" ShapeID="_x0000_i1066" DrawAspect="Content" ObjectID="_1702046203" r:id="rId39"/>
         </w:object>
       </w:r>
       <w:r>
@@ -5786,13 +5830,14 @@
       <w:r>
         <w:rPr>
           <w:rFonts w:hint="eastAsia"/>
+          <w:noProof/>
           <w:position w:val="-12"/>
         </w:rPr>
         <w:object w:dxaOrig="360" w:dyaOrig="360" w14:anchorId="14B1D1D2">
-          <v:shape id="_x0000_i1043" type="#_x0000_t75" style="width:18pt;height:18pt" o:ole="">
+          <v:shape id="_x0000_i1065" type="#_x0000_t75" alt="" style="width:18.4pt;height:18.4pt;mso-width-percent:0;mso-height-percent:0;mso-width-percent:0;mso-height-percent:0" o:ole="">
             <v:imagedata r:id="rId15" o:title=""/>
           </v:shape>
-          <o:OLEObject Type="Embed" ProgID="Equation.3" ShapeID="_x0000_i1043" DrawAspect="Content" ObjectID="_1701872596" r:id="rId40"/>
+          <o:OLEObject Type="Embed" ProgID="Equation.3" ShapeID="_x0000_i1065" DrawAspect="Content" ObjectID="_1702046204" r:id="rId40"/>
         </w:object>
       </w:r>
       <w:r>
@@ -5838,13 +5883,14 @@
       <w:r>
         <w:rPr>
           <w:rFonts w:hint="eastAsia"/>
+          <w:noProof/>
           <w:position w:val="-12"/>
         </w:rPr>
         <w:object w:dxaOrig="360" w:dyaOrig="360" w14:anchorId="04CB1983">
-          <v:shape id="_x0000_i1044" type="#_x0000_t75" style="width:18pt;height:18pt" o:ole="">
+          <v:shape id="_x0000_i1064" type="#_x0000_t75" alt="" style="width:18.4pt;height:18.4pt;mso-width-percent:0;mso-height-percent:0;mso-width-percent:0;mso-height-percent:0" o:ole="">
             <v:imagedata r:id="rId15" o:title=""/>
           </v:shape>
-          <o:OLEObject Type="Embed" ProgID="Equation.3" ShapeID="_x0000_i1044" DrawAspect="Content" ObjectID="_1701872597" r:id="rId41"/>
+          <o:OLEObject Type="Embed" ProgID="Equation.3" ShapeID="_x0000_i1064" DrawAspect="Content" ObjectID="_1702046205" r:id="rId41"/>
         </w:object>
       </w:r>
       <w:r>
@@ -5894,13 +5940,14 @@
       <w:r>
         <w:rPr>
           <w:rFonts w:hint="eastAsia"/>
+          <w:noProof/>
           <w:position w:val="-12"/>
         </w:rPr>
         <w:object w:dxaOrig="360" w:dyaOrig="360" w14:anchorId="7E9E7997">
-          <v:shape id="_x0000_i1045" type="#_x0000_t75" style="width:18pt;height:18pt" o:ole="">
+          <v:shape id="_x0000_i1063" type="#_x0000_t75" alt="" style="width:18.4pt;height:18.4pt;mso-width-percent:0;mso-height-percent:0;mso-width-percent:0;mso-height-percent:0" o:ole="">
             <v:imagedata r:id="rId15" o:title=""/>
           </v:shape>
-          <o:OLEObject Type="Embed" ProgID="Equation.3" ShapeID="_x0000_i1045" DrawAspect="Content" ObjectID="_1701872598" r:id="rId42"/>
+          <o:OLEObject Type="Embed" ProgID="Equation.3" ShapeID="_x0000_i1063" DrawAspect="Content" ObjectID="_1702046206" r:id="rId42"/>
         </w:object>
       </w:r>
       <w:r>
@@ -5967,13 +6014,14 @@
       <w:r>
         <w:rPr>
           <w:rFonts w:hint="eastAsia"/>
+          <w:noProof/>
           <w:position w:val="-12"/>
         </w:rPr>
         <w:object w:dxaOrig="380" w:dyaOrig="360" w14:anchorId="20AB9D0C">
-          <v:shape id="_x0000_i1046" type="#_x0000_t75" style="width:18.75pt;height:18pt" o:ole="">
+          <v:shape id="_x0000_i1062" type="#_x0000_t75" alt="" style="width:19.2pt;height:18.4pt;mso-width-percent:0;mso-height-percent:0;mso-width-percent:0;mso-height-percent:0" o:ole="">
             <v:imagedata r:id="rId17" o:title=""/>
           </v:shape>
-          <o:OLEObject Type="Embed" ProgID="Equation.3" ShapeID="_x0000_i1046" DrawAspect="Content" ObjectID="_1701872599" r:id="rId43"/>
+          <o:OLEObject Type="Embed" ProgID="Equation.3" ShapeID="_x0000_i1062" DrawAspect="Content" ObjectID="_1702046207" r:id="rId43"/>
         </w:object>
       </w:r>
       <w:r>
@@ -5983,14 +6031,14 @@
         <w:t xml:space="preserve">: </w:t>
       </w:r>
       <w:r>
-        <w:t xml:space="preserve">Each OHT task is triggered by an input </w:t>
+        <w:t xml:space="preserve">Each OHT task is triggered by an input event given by the OHT controller. </w:t>
+      </w:r>
+      <w:r>
+        <w:t xml:space="preserve">Define an external transition function for each </w:t>
       </w:r>
       <w:r>
         <w:lastRenderedPageBreak/>
-        <w:t xml:space="preserve">event given by the OHT controller. </w:t>
-      </w:r>
-      <w:r>
-        <w:t>Define an external transition function for each external event.</w:t>
+        <w:t>external event.</w:t>
       </w:r>
     </w:p>
     <w:p>
@@ -6005,13 +6053,14 @@
       <w:r>
         <w:rPr>
           <w:rFonts w:hint="eastAsia"/>
+          <w:noProof/>
           <w:position w:val="-12"/>
         </w:rPr>
         <w:object w:dxaOrig="380" w:dyaOrig="360" w14:anchorId="72B49B1D">
-          <v:shape id="_x0000_i1047" type="#_x0000_t75" style="width:18.75pt;height:18pt" o:ole="">
+          <v:shape id="_x0000_i1061" type="#_x0000_t75" alt="" style="width:19.2pt;height:18.4pt;mso-width-percent:0;mso-height-percent:0;mso-width-percent:0;mso-height-percent:0" o:ole="">
             <v:imagedata r:id="rId17" o:title=""/>
           </v:shape>
-          <o:OLEObject Type="Embed" ProgID="Equation.3" ShapeID="_x0000_i1047" DrawAspect="Content" ObjectID="_1701872600" r:id="rId44"/>
+          <o:OLEObject Type="Embed" ProgID="Equation.3" ShapeID="_x0000_i1061" DrawAspect="Content" ObjectID="_1702046208" r:id="rId44"/>
         </w:object>
       </w:r>
       <w:r>
@@ -6088,13 +6137,14 @@
       <w:r>
         <w:rPr>
           <w:rFonts w:hint="eastAsia"/>
+          <w:noProof/>
           <w:position w:val="-12"/>
         </w:rPr>
         <w:object w:dxaOrig="380" w:dyaOrig="360" w14:anchorId="15AFABDD">
-          <v:shape id="_x0000_i1048" type="#_x0000_t75" style="width:18.75pt;height:18pt" o:ole="">
+          <v:shape id="_x0000_i1060" type="#_x0000_t75" alt="" style="width:19.2pt;height:18.4pt;mso-width-percent:0;mso-height-percent:0;mso-width-percent:0;mso-height-percent:0" o:ole="">
             <v:imagedata r:id="rId17" o:title=""/>
           </v:shape>
-          <o:OLEObject Type="Embed" ProgID="Equation.3" ShapeID="_x0000_i1048" DrawAspect="Content" ObjectID="_1701872601" r:id="rId45"/>
+          <o:OLEObject Type="Embed" ProgID="Equation.3" ShapeID="_x0000_i1060" DrawAspect="Content" ObjectID="_1702046209" r:id="rId45"/>
         </w:object>
       </w:r>
       <w:r>
@@ -6157,13 +6207,14 @@
       <w:r>
         <w:rPr>
           <w:rFonts w:hint="eastAsia"/>
+          <w:noProof/>
           <w:position w:val="-12"/>
         </w:rPr>
         <w:object w:dxaOrig="380" w:dyaOrig="360" w14:anchorId="0F60E85F">
-          <v:shape id="_x0000_i1049" type="#_x0000_t75" style="width:18.75pt;height:18pt" o:ole="">
+          <v:shape id="_x0000_i1059" type="#_x0000_t75" alt="" style="width:19.2pt;height:18.4pt;mso-width-percent:0;mso-height-percent:0;mso-width-percent:0;mso-height-percent:0" o:ole="">
             <v:imagedata r:id="rId17" o:title=""/>
           </v:shape>
-          <o:OLEObject Type="Embed" ProgID="Equation.3" ShapeID="_x0000_i1049" DrawAspect="Content" ObjectID="_1701872602" r:id="rId46"/>
+          <o:OLEObject Type="Embed" ProgID="Equation.3" ShapeID="_x0000_i1059" DrawAspect="Content" ObjectID="_1702046210" r:id="rId46"/>
         </w:object>
       </w:r>
       <w:r>
@@ -6259,13 +6310,14 @@
       <w:r>
         <w:rPr>
           <w:rFonts w:hint="eastAsia"/>
+          <w:noProof/>
           <w:position w:val="-12"/>
         </w:rPr>
         <w:object w:dxaOrig="380" w:dyaOrig="360" w14:anchorId="13BF4900">
-          <v:shape id="_x0000_i1050" type="#_x0000_t75" style="width:18.75pt;height:18pt" o:ole="">
+          <v:shape id="_x0000_i1058" type="#_x0000_t75" alt="" style="width:19.2pt;height:18.4pt;mso-width-percent:0;mso-height-percent:0;mso-width-percent:0;mso-height-percent:0" o:ole="">
             <v:imagedata r:id="rId17" o:title=""/>
           </v:shape>
-          <o:OLEObject Type="Embed" ProgID="Equation.3" ShapeID="_x0000_i1050" DrawAspect="Content" ObjectID="_1701872603" r:id="rId47"/>
+          <o:OLEObject Type="Embed" ProgID="Equation.3" ShapeID="_x0000_i1058" DrawAspect="Content" ObjectID="_1702046211" r:id="rId47"/>
         </w:object>
       </w:r>
       <w:r>
@@ -6340,13 +6392,14 @@
       <w:r>
         <w:rPr>
           <w:rFonts w:hint="eastAsia"/>
+          <w:noProof/>
           <w:position w:val="-12"/>
         </w:rPr>
         <w:object w:dxaOrig="380" w:dyaOrig="360" w14:anchorId="2C60393A">
-          <v:shape id="_x0000_i1051" type="#_x0000_t75" style="width:18.75pt;height:18pt" o:ole="">
+          <v:shape id="_x0000_i1057" type="#_x0000_t75" alt="" style="width:19.2pt;height:18.4pt;mso-width-percent:0;mso-height-percent:0;mso-width-percent:0;mso-height-percent:0" o:ole="">
             <v:imagedata r:id="rId17" o:title=""/>
           </v:shape>
-          <o:OLEObject Type="Embed" ProgID="Equation.3" ShapeID="_x0000_i1051" DrawAspect="Content" ObjectID="_1701872604" r:id="rId48"/>
+          <o:OLEObject Type="Embed" ProgID="Equation.3" ShapeID="_x0000_i1057" DrawAspect="Content" ObjectID="_1702046212" r:id="rId48"/>
         </w:object>
       </w:r>
       <w:r>
@@ -6423,13 +6476,14 @@
       <w:r>
         <w:rPr>
           <w:rFonts w:hint="eastAsia"/>
+          <w:noProof/>
           <w:position w:val="-12"/>
         </w:rPr>
         <w:object w:dxaOrig="380" w:dyaOrig="360" w14:anchorId="028030B4">
-          <v:shape id="_x0000_i1052" type="#_x0000_t75" style="width:18.75pt;height:18pt" o:ole="">
+          <v:shape id="_x0000_i1056" type="#_x0000_t75" alt="" style="width:19.2pt;height:18.4pt;mso-width-percent:0;mso-height-percent:0;mso-width-percent:0;mso-height-percent:0" o:ole="">
             <v:imagedata r:id="rId17" o:title=""/>
           </v:shape>
-          <o:OLEObject Type="Embed" ProgID="Equation.3" ShapeID="_x0000_i1052" DrawAspect="Content" ObjectID="_1701872605" r:id="rId49"/>
+          <o:OLEObject Type="Embed" ProgID="Equation.3" ShapeID="_x0000_i1056" DrawAspect="Content" ObjectID="_1702046213" r:id="rId49"/>
         </w:object>
       </w:r>
       <w:r>
@@ -6504,13 +6558,14 @@
       <w:r>
         <w:rPr>
           <w:rFonts w:hint="eastAsia"/>
+          <w:noProof/>
           <w:position w:val="-12"/>
         </w:rPr>
         <w:object w:dxaOrig="380" w:dyaOrig="360" w14:anchorId="0AD91993">
-          <v:shape id="_x0000_i1053" type="#_x0000_t75" style="width:18.75pt;height:18pt" o:ole="">
+          <v:shape id="_x0000_i1055" type="#_x0000_t75" alt="" style="width:19.2pt;height:18.4pt;mso-width-percent:0;mso-height-percent:0;mso-width-percent:0;mso-height-percent:0" o:ole="">
             <v:imagedata r:id="rId17" o:title=""/>
           </v:shape>
-          <o:OLEObject Type="Embed" ProgID="Equation.3" ShapeID="_x0000_i1053" DrawAspect="Content" ObjectID="_1701872606" r:id="rId50"/>
+          <o:OLEObject Type="Embed" ProgID="Equation.3" ShapeID="_x0000_i1055" DrawAspect="Content" ObjectID="_1702046214" r:id="rId50"/>
         </w:object>
       </w:r>
       <w:r>
@@ -6587,13 +6642,14 @@
       <w:r>
         <w:rPr>
           <w:rFonts w:hint="eastAsia"/>
+          <w:noProof/>
           <w:position w:val="-12"/>
         </w:rPr>
         <w:object w:dxaOrig="380" w:dyaOrig="360" w14:anchorId="45B6C803">
-          <v:shape id="_x0000_i1054" type="#_x0000_t75" style="width:18.75pt;height:18pt" o:ole="">
+          <v:shape id="_x0000_i1054" type="#_x0000_t75" alt="" style="width:19.2pt;height:18.4pt;mso-width-percent:0;mso-height-percent:0;mso-width-percent:0;mso-height-percent:0" o:ole="">
             <v:imagedata r:id="rId17" o:title=""/>
           </v:shape>
-          <o:OLEObject Type="Embed" ProgID="Equation.3" ShapeID="_x0000_i1054" DrawAspect="Content" ObjectID="_1701872607" r:id="rId51"/>
+          <o:OLEObject Type="Embed" ProgID="Equation.3" ShapeID="_x0000_i1054" DrawAspect="Content" ObjectID="_1702046215" r:id="rId51"/>
         </w:object>
       </w:r>
       <w:r>
@@ -6687,13 +6743,14 @@
       <w:r>
         <w:rPr>
           <w:rFonts w:hint="eastAsia"/>
+          <w:noProof/>
           <w:position w:val="-12"/>
         </w:rPr>
         <w:object w:dxaOrig="380" w:dyaOrig="360" w14:anchorId="102400FC">
-          <v:shape id="_x0000_i1055" type="#_x0000_t75" style="width:18.75pt;height:18pt" o:ole="">
+          <v:shape id="_x0000_i1053" type="#_x0000_t75" alt="" style="width:19.2pt;height:18.4pt;mso-width-percent:0;mso-height-percent:0;mso-width-percent:0;mso-height-percent:0" o:ole="">
             <v:imagedata r:id="rId17" o:title=""/>
           </v:shape>
-          <o:OLEObject Type="Embed" ProgID="Equation.3" ShapeID="_x0000_i1055" DrawAspect="Content" ObjectID="_1701872608" r:id="rId52"/>
+          <o:OLEObject Type="Embed" ProgID="Equation.3" ShapeID="_x0000_i1053" DrawAspect="Content" ObjectID="_1702046216" r:id="rId52"/>
         </w:object>
       </w:r>
       <w:r>
@@ -6779,13 +6836,14 @@
       <w:r>
         <w:rPr>
           <w:rFonts w:hint="eastAsia"/>
+          <w:noProof/>
           <w:position w:val="-6"/>
         </w:rPr>
         <w:object w:dxaOrig="220" w:dyaOrig="279" w14:anchorId="50468F4C">
-          <v:shape id="_x0000_i1056" type="#_x0000_t75" style="width:11.25pt;height:13.5pt" o:ole="">
+          <v:shape id="_x0000_i1052" type="#_x0000_t75" alt="" style="width:11.2pt;height:14.4pt;mso-width-percent:0;mso-height-percent:0;mso-width-percent:0;mso-height-percent:0" o:ole="">
             <v:imagedata r:id="rId21" o:title=""/>
           </v:shape>
-          <o:OLEObject Type="Embed" ProgID="Equation.3" ShapeID="_x0000_i1056" DrawAspect="Content" ObjectID="_1701872609" r:id="rId53"/>
+          <o:OLEObject Type="Embed" ProgID="Equation.3" ShapeID="_x0000_i1052" DrawAspect="Content" ObjectID="_1702046217" r:id="rId53"/>
         </w:object>
       </w:r>
       <w:r>
@@ -6813,13 +6871,14 @@
       <w:r>
         <w:rPr>
           <w:rFonts w:hint="eastAsia"/>
+          <w:noProof/>
           <w:position w:val="-6"/>
         </w:rPr>
         <w:object w:dxaOrig="220" w:dyaOrig="279" w14:anchorId="3DF448F3">
-          <v:shape id="_x0000_i1057" type="#_x0000_t75" style="width:11.25pt;height:13.5pt" o:ole="">
+          <v:shape id="_x0000_i1051" type="#_x0000_t75" alt="" style="width:11.2pt;height:14.4pt;mso-width-percent:0;mso-height-percent:0;mso-width-percent:0;mso-height-percent:0" o:ole="">
             <v:imagedata r:id="rId21" o:title=""/>
           </v:shape>
-          <o:OLEObject Type="Embed" ProgID="Equation.3" ShapeID="_x0000_i1057" DrawAspect="Content" ObjectID="_1701872610" r:id="rId54"/>
+          <o:OLEObject Type="Embed" ProgID="Equation.3" ShapeID="_x0000_i1051" DrawAspect="Content" ObjectID="_1702046218" r:id="rId54"/>
         </w:object>
       </w:r>
       <w:r>
@@ -6888,13 +6947,14 @@
       <w:r>
         <w:rPr>
           <w:rFonts w:hint="eastAsia"/>
+          <w:noProof/>
           <w:position w:val="-6"/>
         </w:rPr>
         <w:object w:dxaOrig="220" w:dyaOrig="279" w14:anchorId="5F9F7328">
-          <v:shape id="_x0000_i1058" type="#_x0000_t75" style="width:11.25pt;height:13.5pt" o:ole="">
+          <v:shape id="_x0000_i1050" type="#_x0000_t75" alt="" style="width:11.2pt;height:14.4pt;mso-width-percent:0;mso-height-percent:0;mso-width-percent:0;mso-height-percent:0" o:ole="">
             <v:imagedata r:id="rId21" o:title=""/>
           </v:shape>
-          <o:OLEObject Type="Embed" ProgID="Equation.3" ShapeID="_x0000_i1058" DrawAspect="Content" ObjectID="_1701872611" r:id="rId55"/>
+          <o:OLEObject Type="Embed" ProgID="Equation.3" ShapeID="_x0000_i1050" DrawAspect="Content" ObjectID="_1702046219" r:id="rId55"/>
         </w:object>
       </w:r>
       <w:r>
@@ -6940,13 +7000,14 @@
       <w:r>
         <w:rPr>
           <w:rFonts w:hint="eastAsia"/>
+          <w:noProof/>
           <w:position w:val="-6"/>
         </w:rPr>
         <w:object w:dxaOrig="220" w:dyaOrig="279" w14:anchorId="0311C06B">
-          <v:shape id="_x0000_i1059" type="#_x0000_t75" style="width:11.25pt;height:13.5pt" o:ole="">
+          <v:shape id="_x0000_i1049" type="#_x0000_t75" alt="" style="width:11.2pt;height:14.4pt;mso-width-percent:0;mso-height-percent:0;mso-width-percent:0;mso-height-percent:0" o:ole="">
             <v:imagedata r:id="rId21" o:title=""/>
           </v:shape>
-          <o:OLEObject Type="Embed" ProgID="Equation.3" ShapeID="_x0000_i1059" DrawAspect="Content" ObjectID="_1701872612" r:id="rId56"/>
+          <o:OLEObject Type="Embed" ProgID="Equation.3" ShapeID="_x0000_i1049" DrawAspect="Content" ObjectID="_1702046220" r:id="rId56"/>
         </w:object>
       </w:r>
       <w:r>
@@ -7022,13 +7083,14 @@
       <w:r>
         <w:rPr>
           <w:rFonts w:hint="eastAsia"/>
+          <w:noProof/>
           <w:position w:val="-6"/>
         </w:rPr>
         <w:object w:dxaOrig="220" w:dyaOrig="279" w14:anchorId="5B0F7826">
-          <v:shape id="_x0000_i1060" type="#_x0000_t75" style="width:11.25pt;height:13.5pt" o:ole="">
+          <v:shape id="_x0000_i1048" type="#_x0000_t75" alt="" style="width:11.2pt;height:14.4pt;mso-width-percent:0;mso-height-percent:0;mso-width-percent:0;mso-height-percent:0" o:ole="">
             <v:imagedata r:id="rId21" o:title=""/>
           </v:shape>
-          <o:OLEObject Type="Embed" ProgID="Equation.3" ShapeID="_x0000_i1060" DrawAspect="Content" ObjectID="_1701872613" r:id="rId57"/>
+          <o:OLEObject Type="Embed" ProgID="Equation.3" ShapeID="_x0000_i1048" DrawAspect="Content" ObjectID="_1702046221" r:id="rId57"/>
         </w:object>
       </w:r>
       <w:r>
@@ -7077,13 +7139,14 @@
       <w:r>
         <w:rPr>
           <w:rFonts w:hint="eastAsia"/>
+          <w:noProof/>
           <w:position w:val="-6"/>
         </w:rPr>
         <w:object w:dxaOrig="220" w:dyaOrig="279" w14:anchorId="7B813B3F">
-          <v:shape id="_x0000_i1061" type="#_x0000_t75" style="width:11.25pt;height:13.5pt" o:ole="">
+          <v:shape id="_x0000_i1047" type="#_x0000_t75" alt="" style="width:11.2pt;height:14.4pt;mso-width-percent:0;mso-height-percent:0;mso-width-percent:0;mso-height-percent:0" o:ole="">
             <v:imagedata r:id="rId21" o:title=""/>
           </v:shape>
-          <o:OLEObject Type="Embed" ProgID="Equation.3" ShapeID="_x0000_i1061" DrawAspect="Content" ObjectID="_1701872614" r:id="rId58"/>
+          <o:OLEObject Type="Embed" ProgID="Equation.3" ShapeID="_x0000_i1047" DrawAspect="Content" ObjectID="_1702046222" r:id="rId58"/>
         </w:object>
       </w:r>
       <w:r>
@@ -7146,13 +7209,14 @@
       <w:r>
         <w:rPr>
           <w:rFonts w:hint="eastAsia"/>
+          <w:noProof/>
           <w:position w:val="-6"/>
         </w:rPr>
         <w:object w:dxaOrig="220" w:dyaOrig="279" w14:anchorId="27CAD0E1">
-          <v:shape id="_x0000_i1062" type="#_x0000_t75" style="width:11.25pt;height:13.5pt" o:ole="">
+          <v:shape id="_x0000_i1046" type="#_x0000_t75" alt="" style="width:11.2pt;height:14.4pt;mso-width-percent:0;mso-height-percent:0;mso-width-percent:0;mso-height-percent:0" o:ole="">
             <v:imagedata r:id="rId21" o:title=""/>
           </v:shape>
-          <o:OLEObject Type="Embed" ProgID="Equation.3" ShapeID="_x0000_i1062" DrawAspect="Content" ObjectID="_1701872615" r:id="rId59"/>
+          <o:OLEObject Type="Embed" ProgID="Equation.3" ShapeID="_x0000_i1046" DrawAspect="Content" ObjectID="_1702046223" r:id="rId59"/>
         </w:object>
       </w:r>
       <w:r>
@@ -7201,13 +7265,14 @@
       <w:r>
         <w:rPr>
           <w:rFonts w:hint="eastAsia"/>
+          <w:noProof/>
           <w:position w:val="-6"/>
         </w:rPr>
         <w:object w:dxaOrig="220" w:dyaOrig="279" w14:anchorId="2ABC1E48">
-          <v:shape id="_x0000_i1063" type="#_x0000_t75" style="width:11.25pt;height:13.5pt" o:ole="">
+          <v:shape id="_x0000_i1045" type="#_x0000_t75" alt="" style="width:11.2pt;height:14.4pt;mso-width-percent:0;mso-height-percent:0;mso-width-percent:0;mso-height-percent:0" o:ole="">
             <v:imagedata r:id="rId21" o:title=""/>
           </v:shape>
-          <o:OLEObject Type="Embed" ProgID="Equation.3" ShapeID="_x0000_i1063" DrawAspect="Content" ObjectID="_1701872616" r:id="rId60"/>
+          <o:OLEObject Type="Embed" ProgID="Equation.3" ShapeID="_x0000_i1045" DrawAspect="Content" ObjectID="_1702046224" r:id="rId60"/>
         </w:object>
       </w:r>
       <w:r>
@@ -7270,13 +7335,14 @@
       <w:r>
         <w:rPr>
           <w:rFonts w:hint="eastAsia"/>
+          <w:noProof/>
           <w:position w:val="-6"/>
         </w:rPr>
         <w:object w:dxaOrig="220" w:dyaOrig="279" w14:anchorId="0DE28222">
-          <v:shape id="_x0000_i1064" type="#_x0000_t75" style="width:11.25pt;height:13.5pt" o:ole="">
+          <v:shape id="_x0000_i1044" type="#_x0000_t75" alt="" style="width:11.2pt;height:14.4pt;mso-width-percent:0;mso-height-percent:0;mso-width-percent:0;mso-height-percent:0" o:ole="">
             <v:imagedata r:id="rId21" o:title=""/>
           </v:shape>
-          <o:OLEObject Type="Embed" ProgID="Equation.3" ShapeID="_x0000_i1064" DrawAspect="Content" ObjectID="_1701872617" r:id="rId61"/>
+          <o:OLEObject Type="Embed" ProgID="Equation.3" ShapeID="_x0000_i1044" DrawAspect="Content" ObjectID="_1702046225" r:id="rId61"/>
         </w:object>
       </w:r>
       <w:r>
@@ -7338,13 +7404,14 @@
       <w:r>
         <w:rPr>
           <w:rFonts w:hint="eastAsia"/>
+          <w:noProof/>
           <w:position w:val="-6"/>
         </w:rPr>
         <w:object w:dxaOrig="220" w:dyaOrig="279" w14:anchorId="45A6FAE3">
-          <v:shape id="_x0000_i1065" type="#_x0000_t75" style="width:11.25pt;height:13.5pt" o:ole="">
+          <v:shape id="_x0000_i1043" type="#_x0000_t75" alt="" style="width:11.2pt;height:14.4pt;mso-width-percent:0;mso-height-percent:0;mso-width-percent:0;mso-height-percent:0" o:ole="">
             <v:imagedata r:id="rId21" o:title=""/>
           </v:shape>
-          <o:OLEObject Type="Embed" ProgID="Equation.3" ShapeID="_x0000_i1065" DrawAspect="Content" ObjectID="_1701872618" r:id="rId62"/>
+          <o:OLEObject Type="Embed" ProgID="Equation.3" ShapeID="_x0000_i1043" DrawAspect="Content" ObjectID="_1702046226" r:id="rId62"/>
         </w:object>
       </w:r>
       <w:r>
@@ -7404,13 +7471,14 @@
       <w:r>
         <w:rPr>
           <w:rFonts w:hint="eastAsia"/>
+          <w:noProof/>
           <w:position w:val="-12"/>
         </w:rPr>
         <w:object w:dxaOrig="220" w:dyaOrig="360" w14:anchorId="31F3BA92">
-          <v:shape id="_x0000_i1066" type="#_x0000_t75" style="width:11.25pt;height:18pt" o:ole="">
+          <v:shape id="_x0000_i1042" type="#_x0000_t75" alt="" style="width:11.2pt;height:18.4pt;mso-width-percent:0;mso-height-percent:0;mso-width-percent:0;mso-height-percent:0" o:ole="">
             <v:imagedata r:id="rId19" o:title=""/>
           </v:shape>
-          <o:OLEObject Type="Embed" ProgID="Equation.3" ShapeID="_x0000_i1066" DrawAspect="Content" ObjectID="_1701872619" r:id="rId63"/>
+          <o:OLEObject Type="Embed" ProgID="Equation.3" ShapeID="_x0000_i1042" DrawAspect="Content" ObjectID="_1702046227" r:id="rId63"/>
         </w:object>
       </w:r>
       <w:r>
@@ -7459,13 +7527,14 @@
       <w:r>
         <w:rPr>
           <w:rFonts w:hint="eastAsia"/>
+          <w:noProof/>
           <w:position w:val="-12"/>
         </w:rPr>
         <w:object w:dxaOrig="220" w:dyaOrig="360" w14:anchorId="6E49404A">
-          <v:shape id="_x0000_i1067" type="#_x0000_t75" style="width:11.25pt;height:18pt" o:ole="">
+          <v:shape id="_x0000_i1041" type="#_x0000_t75" alt="" style="width:11.2pt;height:18.4pt;mso-width-percent:0;mso-height-percent:0;mso-width-percent:0;mso-height-percent:0" o:ole="">
             <v:imagedata r:id="rId19" o:title=""/>
           </v:shape>
-          <o:OLEObject Type="Embed" ProgID="Equation.3" ShapeID="_x0000_i1067" DrawAspect="Content" ObjectID="_1701872620" r:id="rId64"/>
+          <o:OLEObject Type="Embed" ProgID="Equation.3" ShapeID="_x0000_i1041" DrawAspect="Content" ObjectID="_1702046228" r:id="rId64"/>
         </w:object>
       </w:r>
       <w:r>
@@ -7536,13 +7605,14 @@
       <w:r>
         <w:rPr>
           <w:rFonts w:hint="eastAsia"/>
+          <w:noProof/>
           <w:position w:val="-12"/>
         </w:rPr>
         <w:object w:dxaOrig="220" w:dyaOrig="360" w14:anchorId="0B343B24">
-          <v:shape id="_x0000_i1068" type="#_x0000_t75" style="width:11.25pt;height:18pt" o:ole="">
+          <v:shape id="_x0000_i1040" type="#_x0000_t75" alt="" style="width:11.2pt;height:18.4pt;mso-width-percent:0;mso-height-percent:0;mso-width-percent:0;mso-height-percent:0" o:ole="">
             <v:imagedata r:id="rId19" o:title=""/>
           </v:shape>
-          <o:OLEObject Type="Embed" ProgID="Equation.3" ShapeID="_x0000_i1068" DrawAspect="Content" ObjectID="_1701872621" r:id="rId65"/>
+          <o:OLEObject Type="Embed" ProgID="Equation.3" ShapeID="_x0000_i1040" DrawAspect="Content" ObjectID="_1702046229" r:id="rId65"/>
         </w:object>
       </w:r>
       <w:r>
@@ -7590,13 +7660,14 @@
       <w:r>
         <w:rPr>
           <w:rFonts w:hint="eastAsia"/>
+          <w:noProof/>
           <w:position w:val="-12"/>
         </w:rPr>
         <w:object w:dxaOrig="220" w:dyaOrig="360" w14:anchorId="6DCD890D">
-          <v:shape id="_x0000_i1069" type="#_x0000_t75" style="width:11.25pt;height:18pt" o:ole="">
+          <v:shape id="_x0000_i1039" type="#_x0000_t75" alt="" style="width:11.2pt;height:18.4pt;mso-width-percent:0;mso-height-percent:0;mso-width-percent:0;mso-height-percent:0" o:ole="">
             <v:imagedata r:id="rId19" o:title=""/>
           </v:shape>
-          <o:OLEObject Type="Embed" ProgID="Equation.3" ShapeID="_x0000_i1069" DrawAspect="Content" ObjectID="_1701872622" r:id="rId66"/>
+          <o:OLEObject Type="Embed" ProgID="Equation.3" ShapeID="_x0000_i1039" DrawAspect="Content" ObjectID="_1702046230" r:id="rId66"/>
         </w:object>
       </w:r>
       <w:r>
@@ -7674,13 +7745,14 @@
       <w:r>
         <w:rPr>
           <w:rFonts w:hint="eastAsia"/>
+          <w:noProof/>
           <w:position w:val="-12"/>
         </w:rPr>
         <w:object w:dxaOrig="220" w:dyaOrig="360" w14:anchorId="010FA1AD">
-          <v:shape id="_x0000_i1070" type="#_x0000_t75" style="width:11.25pt;height:18pt" o:ole="">
+          <v:shape id="_x0000_i1038" type="#_x0000_t75" alt="" style="width:11.2pt;height:18.4pt;mso-width-percent:0;mso-height-percent:0;mso-width-percent:0;mso-height-percent:0" o:ole="">
             <v:imagedata r:id="rId19" o:title=""/>
           </v:shape>
-          <o:OLEObject Type="Embed" ProgID="Equation.3" ShapeID="_x0000_i1070" DrawAspect="Content" ObjectID="_1701872623" r:id="rId67"/>
+          <o:OLEObject Type="Embed" ProgID="Equation.3" ShapeID="_x0000_i1038" DrawAspect="Content" ObjectID="_1702046231" r:id="rId67"/>
         </w:object>
       </w:r>
       <w:r>
@@ -7731,13 +7803,14 @@
       <w:r>
         <w:rPr>
           <w:rFonts w:hint="eastAsia"/>
+          <w:noProof/>
           <w:position w:val="-12"/>
         </w:rPr>
         <w:object w:dxaOrig="220" w:dyaOrig="360" w14:anchorId="4FBA1754">
-          <v:shape id="_x0000_i1071" type="#_x0000_t75" style="width:11.25pt;height:18pt" o:ole="">
+          <v:shape id="_x0000_i1037" type="#_x0000_t75" alt="" style="width:11.2pt;height:18.4pt;mso-width-percent:0;mso-height-percent:0;mso-width-percent:0;mso-height-percent:0" o:ole="">
             <v:imagedata r:id="rId19" o:title=""/>
           </v:shape>
-          <o:OLEObject Type="Embed" ProgID="Equation.3" ShapeID="_x0000_i1071" DrawAspect="Content" ObjectID="_1701872624" r:id="rId68"/>
+          <o:OLEObject Type="Embed" ProgID="Equation.3" ShapeID="_x0000_i1037" DrawAspect="Content" ObjectID="_1702046232" r:id="rId68"/>
         </w:object>
       </w:r>
       <w:r>
@@ -7802,13 +7875,14 @@
       <w:r>
         <w:rPr>
           <w:rFonts w:hint="eastAsia"/>
+          <w:noProof/>
           <w:position w:val="-12"/>
         </w:rPr>
         <w:object w:dxaOrig="220" w:dyaOrig="360" w14:anchorId="311DD52C">
-          <v:shape id="_x0000_i1072" type="#_x0000_t75" style="width:11.25pt;height:18pt" o:ole="">
+          <v:shape id="_x0000_i1036" type="#_x0000_t75" alt="" style="width:11.2pt;height:18.4pt;mso-width-percent:0;mso-height-percent:0;mso-width-percent:0;mso-height-percent:0" o:ole="">
             <v:imagedata r:id="rId19" o:title=""/>
           </v:shape>
-          <o:OLEObject Type="Embed" ProgID="Equation.3" ShapeID="_x0000_i1072" DrawAspect="Content" ObjectID="_1701872625" r:id="rId69"/>
+          <o:OLEObject Type="Embed" ProgID="Equation.3" ShapeID="_x0000_i1036" DrawAspect="Content" ObjectID="_1702046233" r:id="rId69"/>
         </w:object>
       </w:r>
       <w:r>
@@ -7859,13 +7933,14 @@
       <w:r>
         <w:rPr>
           <w:rFonts w:hint="eastAsia"/>
+          <w:noProof/>
           <w:position w:val="-12"/>
         </w:rPr>
         <w:object w:dxaOrig="220" w:dyaOrig="360" w14:anchorId="6087CE40">
-          <v:shape id="_x0000_i1073" type="#_x0000_t75" style="width:11.25pt;height:18pt" o:ole="">
+          <v:shape id="_x0000_i1035" type="#_x0000_t75" alt="" style="width:11.2pt;height:18.4pt;mso-width-percent:0;mso-height-percent:0;mso-width-percent:0;mso-height-percent:0" o:ole="">
             <v:imagedata r:id="rId19" o:title=""/>
           </v:shape>
-          <o:OLEObject Type="Embed" ProgID="Equation.3" ShapeID="_x0000_i1073" DrawAspect="Content" ObjectID="_1701872626" r:id="rId70"/>
+          <o:OLEObject Type="Embed" ProgID="Equation.3" ShapeID="_x0000_i1035" DrawAspect="Content" ObjectID="_1702046234" r:id="rId70"/>
         </w:object>
       </w:r>
       <w:r>
@@ -7930,13 +8005,14 @@
       <w:r>
         <w:rPr>
           <w:rFonts w:hint="eastAsia"/>
+          <w:noProof/>
           <w:position w:val="-12"/>
         </w:rPr>
         <w:object w:dxaOrig="220" w:dyaOrig="360" w14:anchorId="55006236">
-          <v:shape id="_x0000_i1074" type="#_x0000_t75" style="width:11.25pt;height:18pt" o:ole="">
+          <v:shape id="_x0000_i1034" type="#_x0000_t75" alt="" style="width:11.2pt;height:18.4pt;mso-width-percent:0;mso-height-percent:0;mso-width-percent:0;mso-height-percent:0" o:ole="">
             <v:imagedata r:id="rId19" o:title=""/>
           </v:shape>
-          <o:OLEObject Type="Embed" ProgID="Equation.3" ShapeID="_x0000_i1074" DrawAspect="Content" ObjectID="_1701872627" r:id="rId71"/>
+          <o:OLEObject Type="Embed" ProgID="Equation.3" ShapeID="_x0000_i1034" DrawAspect="Content" ObjectID="_1702046235" r:id="rId71"/>
         </w:object>
       </w:r>
       <w:r>
@@ -8000,13 +8076,14 @@
       <w:r>
         <w:rPr>
           <w:rFonts w:hint="eastAsia"/>
+          <w:noProof/>
           <w:position w:val="-12"/>
         </w:rPr>
         <w:object w:dxaOrig="220" w:dyaOrig="360" w14:anchorId="0AC4A037">
-          <v:shape id="_x0000_i1075" type="#_x0000_t75" style="width:11.25pt;height:18pt" o:ole="">
+          <v:shape id="_x0000_i1033" type="#_x0000_t75" alt="" style="width:11.2pt;height:18.4pt;mso-width-percent:0;mso-height-percent:0;mso-width-percent:0;mso-height-percent:0" o:ole="">
             <v:imagedata r:id="rId19" o:title=""/>
           </v:shape>
-          <o:OLEObject Type="Embed" ProgID="Equation.3" ShapeID="_x0000_i1075" DrawAspect="Content" ObjectID="_1701872628" r:id="rId72"/>
+          <o:OLEObject Type="Embed" ProgID="Equation.3" ShapeID="_x0000_i1033" DrawAspect="Content" ObjectID="_1702046236" r:id="rId72"/>
         </w:object>
       </w:r>
       <w:r>
@@ -8071,13 +8148,14 @@
       <w:r>
         <w:rPr>
           <w:rFonts w:hint="eastAsia"/>
+          <w:noProof/>
           <w:position w:val="-12"/>
         </w:rPr>
         <w:object w:dxaOrig="220" w:dyaOrig="360" w14:anchorId="3443155B">
-          <v:shape id="_x0000_i1076" type="#_x0000_t75" style="width:11.25pt;height:18pt" o:ole="">
+          <v:shape id="_x0000_i1032" type="#_x0000_t75" alt="" style="width:11.2pt;height:18.4pt;mso-width-percent:0;mso-height-percent:0;mso-width-percent:0;mso-height-percent:0" o:ole="">
             <v:imagedata r:id="rId19" o:title=""/>
           </v:shape>
-          <o:OLEObject Type="Embed" ProgID="Equation.3" ShapeID="_x0000_i1076" DrawAspect="Content" ObjectID="_1701872629" r:id="rId73"/>
+          <o:OLEObject Type="Embed" ProgID="Equation.3" ShapeID="_x0000_i1032" DrawAspect="Content" ObjectID="_1702046237" r:id="rId73"/>
         </w:object>
       </w:r>
       <w:r>
@@ -8131,13 +8209,14 @@
       <w:r>
         <w:rPr>
           <w:rFonts w:hint="eastAsia"/>
+          <w:noProof/>
           <w:position w:val="-12"/>
         </w:rPr>
         <w:object w:dxaOrig="220" w:dyaOrig="360" w14:anchorId="0C970074">
-          <v:shape id="_x0000_i1077" type="#_x0000_t75" style="width:11.25pt;height:18pt" o:ole="">
+          <v:shape id="_x0000_i1031" type="#_x0000_t75" alt="" style="width:11.2pt;height:18.4pt;mso-width-percent:0;mso-height-percent:0;mso-width-percent:0;mso-height-percent:0" o:ole="">
             <v:imagedata r:id="rId19" o:title=""/>
           </v:shape>
-          <o:OLEObject Type="Embed" ProgID="Equation.3" ShapeID="_x0000_i1077" DrawAspect="Content" ObjectID="_1701872630" r:id="rId74"/>
+          <o:OLEObject Type="Embed" ProgID="Equation.3" ShapeID="_x0000_i1031" DrawAspect="Content" ObjectID="_1702046238" r:id="rId74"/>
         </w:object>
       </w:r>
       <w:r>
@@ -8193,13 +8272,14 @@
       <w:r>
         <w:rPr>
           <w:rFonts w:hint="eastAsia"/>
+          <w:noProof/>
           <w:position w:val="-12"/>
         </w:rPr>
         <w:object w:dxaOrig="220" w:dyaOrig="360" w14:anchorId="17F9250E">
-          <v:shape id="_x0000_i1078" type="#_x0000_t75" style="width:11.25pt;height:18pt" o:ole="">
+          <v:shape id="_x0000_i1030" type="#_x0000_t75" alt="" style="width:11.2pt;height:18.4pt;mso-width-percent:0;mso-height-percent:0;mso-width-percent:0;mso-height-percent:0" o:ole="">
             <v:imagedata r:id="rId19" o:title=""/>
           </v:shape>
-          <o:OLEObject Type="Embed" ProgID="Equation.3" ShapeID="_x0000_i1078" DrawAspect="Content" ObjectID="_1701872631" r:id="rId75"/>
+          <o:OLEObject Type="Embed" ProgID="Equation.3" ShapeID="_x0000_i1030" DrawAspect="Content" ObjectID="_1702046239" r:id="rId75"/>
         </w:object>
       </w:r>
       <w:r>
@@ -8253,13 +8333,14 @@
       <w:r>
         <w:rPr>
           <w:rFonts w:hint="eastAsia"/>
+          <w:noProof/>
           <w:position w:val="-12"/>
         </w:rPr>
         <w:object w:dxaOrig="220" w:dyaOrig="360" w14:anchorId="4C0F456E">
-          <v:shape id="_x0000_i1079" type="#_x0000_t75" style="width:11.25pt;height:18pt" o:ole="">
+          <v:shape id="_x0000_i1029" type="#_x0000_t75" alt="" style="width:11.2pt;height:18.4pt;mso-width-percent:0;mso-height-percent:0;mso-width-percent:0;mso-height-percent:0" o:ole="">
             <v:imagedata r:id="rId19" o:title=""/>
           </v:shape>
-          <o:OLEObject Type="Embed" ProgID="Equation.3" ShapeID="_x0000_i1079" DrawAspect="Content" ObjectID="_1701872632" r:id="rId76"/>
+          <o:OLEObject Type="Embed" ProgID="Equation.3" ShapeID="_x0000_i1029" DrawAspect="Content" ObjectID="_1702046240" r:id="rId76"/>
         </w:object>
       </w:r>
       <w:r>
@@ -8315,13 +8396,14 @@
       <w:r>
         <w:rPr>
           <w:rFonts w:hint="eastAsia"/>
+          <w:noProof/>
           <w:position w:val="-12"/>
         </w:rPr>
         <w:object w:dxaOrig="220" w:dyaOrig="360" w14:anchorId="00E76169">
-          <v:shape id="_x0000_i1080" type="#_x0000_t75" style="width:11.25pt;height:18pt" o:ole="">
+          <v:shape id="_x0000_i1028" type="#_x0000_t75" alt="" style="width:11.2pt;height:18.4pt;mso-width-percent:0;mso-height-percent:0;mso-width-percent:0;mso-height-percent:0" o:ole="">
             <v:imagedata r:id="rId19" o:title=""/>
           </v:shape>
-          <o:OLEObject Type="Embed" ProgID="Equation.3" ShapeID="_x0000_i1080" DrawAspect="Content" ObjectID="_1701872633" r:id="rId77"/>
+          <o:OLEObject Type="Embed" ProgID="Equation.3" ShapeID="_x0000_i1028" DrawAspect="Content" ObjectID="_1702046241" r:id="rId77"/>
         </w:object>
       </w:r>
       <w:r>
@@ -8369,13 +8451,14 @@
       <w:r>
         <w:rPr>
           <w:rFonts w:hint="eastAsia"/>
+          <w:noProof/>
           <w:position w:val="-12"/>
         </w:rPr>
         <w:object w:dxaOrig="220" w:dyaOrig="360" w14:anchorId="4790A175">
-          <v:shape id="_x0000_i1081" type="#_x0000_t75" style="width:11.25pt;height:18pt" o:ole="">
+          <v:shape id="_x0000_i1027" type="#_x0000_t75" alt="" style="width:11.2pt;height:18.4pt;mso-width-percent:0;mso-height-percent:0;mso-width-percent:0;mso-height-percent:0" o:ole="">
             <v:imagedata r:id="rId19" o:title=""/>
           </v:shape>
-          <o:OLEObject Type="Embed" ProgID="Equation.3" ShapeID="_x0000_i1081" DrawAspect="Content" ObjectID="_1701872634" r:id="rId78"/>
+          <o:OLEObject Type="Embed" ProgID="Equation.3" ShapeID="_x0000_i1027" DrawAspect="Content" ObjectID="_1702046242" r:id="rId78"/>
         </w:object>
       </w:r>
       <w:r>
@@ -8431,13 +8514,14 @@
       <w:r>
         <w:rPr>
           <w:rFonts w:hint="eastAsia"/>
+          <w:noProof/>
           <w:position w:val="-12"/>
         </w:rPr>
         <w:object w:dxaOrig="220" w:dyaOrig="360" w14:anchorId="128ED4B5">
-          <v:shape id="_x0000_i1082" type="#_x0000_t75" style="width:11.25pt;height:18pt" o:ole="">
+          <v:shape id="_x0000_i1026" type="#_x0000_t75" alt="" style="width:11.2pt;height:18.4pt;mso-width-percent:0;mso-height-percent:0;mso-width-percent:0;mso-height-percent:0" o:ole="">
             <v:imagedata r:id="rId19" o:title=""/>
           </v:shape>
-          <o:OLEObject Type="Embed" ProgID="Equation.3" ShapeID="_x0000_i1082" DrawAspect="Content" ObjectID="_1701872635" r:id="rId79"/>
+          <o:OLEObject Type="Embed" ProgID="Equation.3" ShapeID="_x0000_i1026" DrawAspect="Content" ObjectID="_1702046243" r:id="rId79"/>
         </w:object>
       </w:r>
       <w:r>
@@ -8479,13 +8563,14 @@
       <w:r>
         <w:rPr>
           <w:rFonts w:hint="eastAsia"/>
+          <w:noProof/>
           <w:position w:val="-12"/>
         </w:rPr>
         <w:object w:dxaOrig="220" w:dyaOrig="360" w14:anchorId="0C82E279">
-          <v:shape id="_x0000_i1083" type="#_x0000_t75" style="width:11.25pt;height:18pt" o:ole="">
+          <v:shape id="_x0000_i1025" type="#_x0000_t75" alt="" style="width:11.2pt;height:18.4pt;mso-width-percent:0;mso-height-percent:0;mso-width-percent:0;mso-height-percent:0" o:ole="">
             <v:imagedata r:id="rId19" o:title=""/>
           </v:shape>
-          <o:OLEObject Type="Embed" ProgID="Equation.3" ShapeID="_x0000_i1083" DrawAspect="Content" ObjectID="_1701872636" r:id="rId80"/>
+          <o:OLEObject Type="Embed" ProgID="Equation.3" ShapeID="_x0000_i1025" DrawAspect="Content" ObjectID="_1702046244" r:id="rId80"/>
         </w:object>
       </w:r>
       <w:r>
@@ -8553,14 +8638,14 @@
         <w:t xml:space="preserve"> environment (Figure 4). </w:t>
       </w:r>
       <w:r>
-        <w:t xml:space="preserve">By doing so, we are able to make the controller (OHT controller slave) assume that it is controlling the real OHT device instead of the </w:t>
+        <w:t>By doing so, we are able to make the controller (OHT controller slave) assume that it is controlling the real OHT device instead of the virtual OHT model.</w:t>
+      </w:r>
+      <w:r>
+        <w:t xml:space="preserve"> The prototype of the proposed virtual commissioning environment </w:t>
       </w:r>
       <w:r>
         <w:lastRenderedPageBreak/>
-        <w:t>virtual OHT model.</w:t>
-      </w:r>
-      <w:r>
-        <w:t xml:space="preserve"> The prototype of the proposed virtual commissioning environment was implemented and tested with several examples. The C++ language in a Visual Studio environment was used, with OpenGL for the graphical rendering. </w:t>
+        <w:t xml:space="preserve">was implemented and tested with several examples. The C++ language in a Visual Studio environment was used, with OpenGL for the graphical rendering. </w:t>
       </w:r>
     </w:p>
     <w:p>
@@ -8751,18 +8836,18 @@
         <w:rPr>
           <w:b/>
         </w:rPr>
+        <w:t>4. DISCUSSION AND CONCLUSIONS</w:t>
+      </w:r>
+    </w:p>
+    <w:p>
+      <w:pPr>
+        <w:pStyle w:val="text"/>
+      </w:pPr>
+      <w:r>
+        <w:rPr>
+          <w:szCs w:val="24"/>
+        </w:rPr>
         <w:lastRenderedPageBreak/>
-        <w:t>4. DISCUSSION AND CONCLUSIONS</w:t>
-      </w:r>
-    </w:p>
-    <w:p>
-      <w:pPr>
-        <w:pStyle w:val="text"/>
-      </w:pPr>
-      <w:r>
-        <w:rPr>
-          <w:szCs w:val="24"/>
-        </w:rPr>
         <w:tab/>
       </w:r>
       <w:r>
@@ -8966,7 +9051,7 @@
       <w:pPr>
         <w:pStyle w:val="af"/>
         <w:rPr>
-          <w:rFonts w:ascii="Times New Roman" w:eastAsia="굴림" w:hAnsi="Times New Roman" w:cs="Times New Roman"/>
+          <w:rFonts w:ascii="Times New Roman" w:eastAsia="Gulim" w:hAnsi="Times New Roman" w:cs="Times New Roman"/>
           <w:b/>
           <w:color w:val="231F20"/>
           <w:sz w:val="24"/>
@@ -8981,7 +9066,6 @@
           <w:sz w:val="24"/>
           <w:szCs w:val="24"/>
         </w:rPr>
-        <w:lastRenderedPageBreak/>
         <w:t>This work was supported by the technology innovation program (20002772) funded by the Ministry of Trade, Industry &amp; Energy (MOTIE, Korea).</w:t>
       </w:r>
     </w:p>
@@ -9686,41 +9770,35 @@
         <w:rPr>
           <w:color w:val="000000" w:themeColor="text1"/>
         </w:rPr>
-        <w:t>Semiconductor FAB layout design analysis with 300-</w:t>
-      </w:r>
-      <w:r>
-        <w:rPr>
+        <w:t>Semiconductor FAB layout design analysis with 300-mm FAB data: “Is minimum distance-based layout design best for semiconductor FAB design?”, Computers &amp; Industrial Engineering, 99</w:t>
+      </w:r>
+      <w:r>
+        <w:rPr>
+          <w:rFonts w:hint="eastAsia"/>
+          <w:color w:val="000000" w:themeColor="text1"/>
+        </w:rPr>
+        <w:t xml:space="preserve">, </w:t>
+      </w:r>
+      <w:r>
+        <w:rPr>
+          <w:color w:val="000000" w:themeColor="text1"/>
+        </w:rPr>
+        <w:t>330-346.</w:t>
+      </w:r>
+    </w:p>
+    <w:p>
+      <w:pPr>
+        <w:pStyle w:val="reference"/>
+        <w:rPr>
+          <w:color w:val="000000" w:themeColor="text1"/>
+        </w:rPr>
+      </w:pPr>
+      <w:r>
+        <w:rPr>
+          <w:rFonts w:hint="eastAsia"/>
           <w:color w:val="000000" w:themeColor="text1"/>
         </w:rPr>
         <w:lastRenderedPageBreak/>
-        <w:t>mm FAB data: “Is minimum distance-based layout design best for semiconductor FAB design?”, Computers &amp; Industrial Engineering, 99</w:t>
-      </w:r>
-      <w:r>
-        <w:rPr>
-          <w:rFonts w:hint="eastAsia"/>
-          <w:color w:val="000000" w:themeColor="text1"/>
-        </w:rPr>
-        <w:t xml:space="preserve">, </w:t>
-      </w:r>
-      <w:r>
-        <w:rPr>
-          <w:color w:val="000000" w:themeColor="text1"/>
-        </w:rPr>
-        <w:t>330-346.</w:t>
-      </w:r>
-    </w:p>
-    <w:p>
-      <w:pPr>
-        <w:pStyle w:val="reference"/>
-        <w:rPr>
-          <w:color w:val="000000" w:themeColor="text1"/>
-        </w:rPr>
-      </w:pPr>
-      <w:r>
-        <w:rPr>
-          <w:rFonts w:hint="eastAsia"/>
-          <w:color w:val="000000" w:themeColor="text1"/>
-        </w:rPr>
         <w:t xml:space="preserve">Kim, T. G. (1994). </w:t>
       </w:r>
       <w:r>
@@ -10858,6 +10936,7 @@
     <w:lsdException w:name="HTML Sample" w:semiHidden="1" w:unhideWhenUsed="1"/>
     <w:lsdException w:name="HTML Typewriter" w:semiHidden="1" w:unhideWhenUsed="1"/>
     <w:lsdException w:name="HTML Variable" w:semiHidden="1" w:unhideWhenUsed="1"/>
+    <w:lsdException w:name="Normal Table" w:semiHidden="1" w:unhideWhenUsed="1"/>
     <w:lsdException w:name="annotation subject" w:semiHidden="1" w:unhideWhenUsed="1"/>
     <w:lsdException w:name="No List" w:semiHidden="1" w:unhideWhenUsed="1"/>
     <w:lsdException w:name="Outline List 1" w:semiHidden="1" w:unhideWhenUsed="1"/>
@@ -10900,8 +10979,11 @@
     <w:lsdException w:name="Table Contemporary" w:semiHidden="1" w:unhideWhenUsed="1"/>
     <w:lsdException w:name="Table Elegant" w:semiHidden="1" w:unhideWhenUsed="1"/>
     <w:lsdException w:name="Table Professional" w:semiHidden="1" w:unhideWhenUsed="1"/>
+    <w:lsdException w:name="Table Subtle 1" w:semiHidden="1" w:unhideWhenUsed="1"/>
     <w:lsdException w:name="Table Subtle 2" w:semiHidden="1" w:unhideWhenUsed="1"/>
     <w:lsdException w:name="Table Web 1" w:semiHidden="1" w:unhideWhenUsed="1"/>
+    <w:lsdException w:name="Table Web 2" w:semiHidden="1" w:unhideWhenUsed="1"/>
+    <w:lsdException w:name="Table Web 3" w:semiHidden="1" w:unhideWhenUsed="1"/>
     <w:lsdException w:name="Balloon Text" w:semiHidden="1" w:unhideWhenUsed="1"/>
     <w:lsdException w:name="Table Theme" w:semiHidden="1" w:unhideWhenUsed="1"/>
     <w:lsdException w:name="Placeholder Text" w:semiHidden="1" w:uiPriority="99"/>
@@ -11454,7 +11536,7 @@
       <w:textAlignment w:val="auto"/>
     </w:pPr>
     <w:rPr>
-      <w:rFonts w:ascii="바탕" w:eastAsia="바탕" w:hAnsi="바탕" w:cs="굴림"/>
+      <w:rFonts w:ascii="바탕" w:eastAsia="바탕" w:hAnsi="바탕" w:cs="Gulim"/>
       <w:color w:val="000000"/>
     </w:rPr>
   </w:style>
@@ -11474,7 +11556,7 @@
       <w:textAlignment w:val="auto"/>
     </w:pPr>
     <w:rPr>
-      <w:rFonts w:ascii="굴림" w:eastAsia="굴림" w:hAnsi="굴림" w:cs="굴림"/>
+      <w:rFonts w:ascii="Gulim" w:eastAsia="Gulim" w:hAnsi="Gulim" w:cs="Gulim"/>
       <w:sz w:val="24"/>
       <w:szCs w:val="24"/>
     </w:rPr>
@@ -11492,7 +11574,7 @@
       <w:textAlignment w:val="auto"/>
     </w:pPr>
     <w:rPr>
-      <w:rFonts w:ascii="굴림" w:eastAsia="굴림" w:hAnsi="굴림" w:cs="굴림"/>
+      <w:rFonts w:ascii="Gulim" w:eastAsia="Gulim" w:hAnsi="Gulim" w:cs="Gulim"/>
       <w:sz w:val="24"/>
       <w:szCs w:val="24"/>
     </w:rPr>

--- a/Paper/RL Dispatching.docx
+++ b/Paper/RL Dispatching.docx
@@ -393,6 +393,8 @@
       <w:pPr>
         <w:pStyle w:val="text"/>
         <w:rPr>
+          <w:b/>
+          <w:bCs/>
           <w:szCs w:val="24"/>
         </w:rPr>
       </w:pPr>
@@ -490,13 +492,39 @@
         <w:rPr>
           <w:szCs w:val="24"/>
         </w:rPr>
-        <w:t xml:space="preserve">For these reasons, manufacturer have to make diverse products based on mass production environment. </w:t>
-      </w:r>
-      <w:r>
-        <w:rPr>
-          <w:szCs w:val="24"/>
-        </w:rPr>
-        <w:t>Making diverse products effort manufacturing complexity. And Optimized transportation</w:t>
+        <w:t xml:space="preserve">For these reasons, manufacturer </w:t>
+      </w:r>
+      <w:proofErr w:type="gramStart"/>
+      <w:r>
+        <w:rPr>
+          <w:szCs w:val="24"/>
+        </w:rPr>
+        <w:t>have to</w:t>
+      </w:r>
+      <w:proofErr w:type="gramEnd"/>
+      <w:r>
+        <w:rPr>
+          <w:szCs w:val="24"/>
+        </w:rPr>
+        <w:t xml:space="preserve"> make diverse products based on mass production environment. </w:t>
+      </w:r>
+      <w:r>
+        <w:rPr>
+          <w:szCs w:val="24"/>
+        </w:rPr>
+        <w:t xml:space="preserve">Making diverse products effort manufacturing complexity. And </w:t>
+      </w:r>
+      <w:r>
+        <w:rPr>
+          <w:szCs w:val="24"/>
+        </w:rPr>
+        <w:t>o</w:t>
+      </w:r>
+      <w:r>
+        <w:rPr>
+          <w:szCs w:val="24"/>
+        </w:rPr>
+        <w:t>ptimized transportation</w:t>
       </w:r>
       <w:r>
         <w:rPr>
@@ -526,71 +554,142 @@
         <w:rPr>
           <w:szCs w:val="24"/>
         </w:rPr>
-        <w:t>. AGV(Automated Guided Vehicles)</w:t>
+        <w:t xml:space="preserve">. </w:t>
+      </w:r>
+      <w:r>
+        <w:rPr>
+          <w:b/>
+          <w:bCs/>
+          <w:szCs w:val="24"/>
+        </w:rPr>
+        <w:t>AGV (</w:t>
+      </w:r>
+      <w:r>
+        <w:rPr>
+          <w:b/>
+          <w:bCs/>
+          <w:szCs w:val="24"/>
+        </w:rPr>
+        <w:t>Automated Guided Vehicle)</w:t>
+      </w:r>
+      <w:r>
+        <w:rPr>
+          <w:b/>
+          <w:bCs/>
+          <w:szCs w:val="24"/>
+        </w:rPr>
+        <w:t xml:space="preserve"> can</w:t>
       </w:r>
     </w:p>
     <w:p>
       <w:pPr>
         <w:pStyle w:val="text"/>
         <w:rPr>
-          <w:szCs w:val="24"/>
-        </w:rPr>
-      </w:pPr>
+          <w:b/>
+          <w:bCs/>
+        </w:rPr>
+      </w:pPr>
+      <w:r>
+        <w:rPr>
+          <w:rFonts w:hint="eastAsia"/>
+          <w:b/>
+          <w:bCs/>
+          <w:szCs w:val="24"/>
+        </w:rPr>
+        <w:t>+</w:t>
+      </w:r>
+      <w:r>
+        <w:rPr>
+          <w:b/>
+          <w:bCs/>
+          <w:szCs w:val="24"/>
+        </w:rPr>
+        <w:t xml:space="preserve"> </w:t>
+      </w:r>
+      <w:r>
+        <w:rPr>
+          <w:rFonts w:hint="eastAsia"/>
+          <w:b/>
+          <w:bCs/>
+        </w:rPr>
+        <w:t xml:space="preserve">AGV </w:t>
+      </w:r>
+      <w:r>
+        <w:rPr>
+          <w:rFonts w:hint="eastAsia"/>
+          <w:b/>
+          <w:bCs/>
+        </w:rPr>
+        <w:t>스케줄링과</w:t>
+      </w:r>
+      <w:r>
+        <w:rPr>
+          <w:rFonts w:hint="eastAsia"/>
+          <w:b/>
+          <w:bCs/>
+        </w:rPr>
+        <w:t xml:space="preserve"> </w:t>
+      </w:r>
+      <w:proofErr w:type="spellStart"/>
+      <w:r>
+        <w:rPr>
+          <w:rFonts w:hint="eastAsia"/>
+          <w:b/>
+          <w:bCs/>
+        </w:rPr>
+        <w:t>디스패칭에</w:t>
+      </w:r>
+      <w:proofErr w:type="spellEnd"/>
+      <w:r>
+        <w:rPr>
+          <w:rFonts w:hint="eastAsia"/>
+          <w:b/>
+          <w:bCs/>
+        </w:rPr>
+        <w:t xml:space="preserve"> </w:t>
+      </w:r>
+      <w:r>
+        <w:rPr>
+          <w:rFonts w:hint="eastAsia"/>
+          <w:b/>
+          <w:bCs/>
+        </w:rPr>
+        <w:t>대한</w:t>
+      </w:r>
+      <w:r>
+        <w:rPr>
+          <w:rFonts w:hint="eastAsia"/>
+          <w:b/>
+          <w:bCs/>
+        </w:rPr>
+        <w:t xml:space="preserve"> </w:t>
+      </w:r>
+      <w:r>
+        <w:rPr>
+          <w:rFonts w:hint="eastAsia"/>
+          <w:b/>
+          <w:bCs/>
+        </w:rPr>
+        <w:t>설명</w:t>
+      </w:r>
     </w:p>
     <w:p>
       <w:pPr>
         <w:pStyle w:val="text"/>
         <w:rPr>
-          <w:szCs w:val="24"/>
-        </w:rPr>
-      </w:pPr>
-      <w:r>
-        <w:rPr>
-          <w:noProof/>
-          <w:szCs w:val="24"/>
-        </w:rPr>
-        <w:drawing>
-          <wp:inline distT="0" distB="0" distL="0" distR="0" wp14:anchorId="65920472" wp14:editId="2DC18652">
-            <wp:extent cx="5402580" cy="3009900"/>
-            <wp:effectExtent l="0" t="0" r="7620" b="0"/>
-            <wp:docPr id="1" name="그림 1"/>
-            <wp:cNvGraphicFramePr>
-              <a:graphicFrameLocks xmlns:a="http://schemas.openxmlformats.org/drawingml/2006/main" noChangeAspect="1"/>
-            </wp:cNvGraphicFramePr>
-            <a:graphic xmlns:a="http://schemas.openxmlformats.org/drawingml/2006/main">
-              <a:graphicData uri="http://schemas.openxmlformats.org/drawingml/2006/picture">
-                <pic:pic xmlns:pic="http://schemas.openxmlformats.org/drawingml/2006/picture">
-                  <pic:nvPicPr>
-                    <pic:cNvPr id="1" name="aaa0.JPG"/>
-                    <pic:cNvPicPr/>
-                  </pic:nvPicPr>
-                  <pic:blipFill>
-                    <a:blip r:embed="rId8">
-                      <a:extLst>
-                        <a:ext uri="{28A0092B-C50C-407E-A947-70E740481C1C}">
-                          <a14:useLocalDpi xmlns:a14="http://schemas.microsoft.com/office/drawing/2010/main" val="0"/>
-                        </a:ext>
-                      </a:extLst>
-                    </a:blip>
-                    <a:stretch>
-                      <a:fillRect/>
-                    </a:stretch>
-                  </pic:blipFill>
-                  <pic:spPr>
-                    <a:xfrm>
-                      <a:off x="0" y="0"/>
-                      <a:ext cx="5402580" cy="3009900"/>
-                    </a:xfrm>
-                    <a:prstGeom prst="rect">
-                      <a:avLst/>
-                    </a:prstGeom>
-                  </pic:spPr>
-                </pic:pic>
-              </a:graphicData>
-            </a:graphic>
-          </wp:inline>
-        </w:drawing>
-      </w:r>
+          <w:b/>
+          <w:bCs/>
+          <w:szCs w:val="24"/>
+        </w:rPr>
+      </w:pPr>
+    </w:p>
+    <w:p>
+      <w:pPr>
+        <w:pStyle w:val="text"/>
+        <w:rPr>
+          <w:szCs w:val="24"/>
+        </w:rPr>
+      </w:pPr>
     </w:p>
     <w:p>
       <w:pPr>
@@ -620,632 +719,12 @@
     <w:p>
       <w:pPr>
         <w:pStyle w:val="text"/>
-        <w:rPr>
-          <w:szCs w:val="24"/>
-        </w:rPr>
       </w:pPr>
       <w:r>
         <w:rPr>
           <w:szCs w:val="24"/>
         </w:rPr>
         <w:tab/>
-      </w:r>
-      <w:r>
-        <w:rPr>
-          <w:rFonts w:hint="eastAsia"/>
-          <w:szCs w:val="24"/>
-        </w:rPr>
-        <w:t xml:space="preserve">Since the material flows of a FAB is extremely complicated, </w:t>
-      </w:r>
-      <w:r>
-        <w:rPr>
-          <w:szCs w:val="24"/>
-        </w:rPr>
-        <w:t xml:space="preserve">it is important to design an efficient material </w:t>
-      </w:r>
-      <w:r>
-        <w:rPr>
-          <w:szCs w:val="24"/>
-        </w:rPr>
-        <w:t>transport</w:t>
-      </w:r>
-      <w:r>
-        <w:rPr>
-          <w:szCs w:val="24"/>
-        </w:rPr>
-        <w:t xml:space="preserve"> system</w:t>
-      </w:r>
-      <w:r>
-        <w:rPr>
-          <w:szCs w:val="24"/>
-        </w:rPr>
-        <w:t xml:space="preserve">. </w:t>
-      </w:r>
-      <w:r>
-        <w:rPr>
-          <w:szCs w:val="24"/>
-        </w:rPr>
-        <w:t>As shown in Figure</w:t>
-      </w:r>
-      <w:r>
-        <w:rPr>
-          <w:szCs w:val="24"/>
-        </w:rPr>
-        <w:t xml:space="preserve"> </w:t>
-      </w:r>
-      <w:r>
-        <w:rPr>
-          <w:szCs w:val="24"/>
-        </w:rPr>
-        <w:t xml:space="preserve">1, </w:t>
-      </w:r>
-      <w:r>
-        <w:rPr>
-          <w:szCs w:val="24"/>
-        </w:rPr>
-        <w:t>all FOUPs (</w:t>
-      </w:r>
-      <w:r>
-        <w:t>Front Opening Unified Pod, a specialized plastic enclosure designed to hold silicon wafers</w:t>
-      </w:r>
-      <w:r>
-        <w:rPr>
-          <w:szCs w:val="24"/>
-        </w:rPr>
-        <w:t>)</w:t>
-      </w:r>
-      <w:r>
-        <w:rPr>
-          <w:szCs w:val="24"/>
-        </w:rPr>
-        <w:t xml:space="preserve"> in a FAB are carried by an OHT network (O</w:t>
-      </w:r>
-      <w:r>
-        <w:rPr>
-          <w:rFonts w:hint="eastAsia"/>
-          <w:szCs w:val="24"/>
-        </w:rPr>
-        <w:t xml:space="preserve">verhead </w:t>
-      </w:r>
-      <w:r>
-        <w:rPr>
-          <w:szCs w:val="24"/>
-        </w:rPr>
-        <w:t>H</w:t>
-      </w:r>
-      <w:r>
-        <w:rPr>
-          <w:rFonts w:hint="eastAsia"/>
-          <w:szCs w:val="24"/>
-        </w:rPr>
-        <w:t xml:space="preserve">oist </w:t>
-      </w:r>
-      <w:r>
-        <w:rPr>
-          <w:szCs w:val="24"/>
-        </w:rPr>
-        <w:t>T</w:t>
-      </w:r>
-      <w:r>
-        <w:rPr>
-          <w:rFonts w:hint="eastAsia"/>
-          <w:szCs w:val="24"/>
-        </w:rPr>
-        <w:t>ransporter</w:t>
-      </w:r>
-      <w:r>
-        <w:rPr>
-          <w:szCs w:val="24"/>
-        </w:rPr>
-        <w:t xml:space="preserve"> network) including hundreds of OHTs (Overhead H</w:t>
-      </w:r>
-      <w:r>
-        <w:rPr>
-          <w:rFonts w:hint="eastAsia"/>
-          <w:szCs w:val="24"/>
-        </w:rPr>
-        <w:t xml:space="preserve">oist </w:t>
-      </w:r>
-      <w:r>
-        <w:rPr>
-          <w:szCs w:val="24"/>
-        </w:rPr>
-        <w:t>T</w:t>
-      </w:r>
-      <w:r>
-        <w:rPr>
-          <w:rFonts w:hint="eastAsia"/>
-          <w:szCs w:val="24"/>
-        </w:rPr>
-        <w:t>ransporter</w:t>
-      </w:r>
-      <w:r>
-        <w:rPr>
-          <w:szCs w:val="24"/>
-        </w:rPr>
-        <w:t>s).</w:t>
-      </w:r>
-      <w:r>
-        <w:rPr>
-          <w:szCs w:val="24"/>
-        </w:rPr>
-        <w:t xml:space="preserve"> </w:t>
-      </w:r>
-      <w:r>
-        <w:rPr>
-          <w:rFonts w:hint="eastAsia"/>
-          <w:szCs w:val="24"/>
-        </w:rPr>
-        <w:t xml:space="preserve">An OHT is a vehicle that </w:t>
-      </w:r>
-      <w:r>
-        <w:rPr>
-          <w:szCs w:val="24"/>
-        </w:rPr>
-        <w:t>travels on the overhead track</w:t>
-      </w:r>
-      <w:r>
-        <w:rPr>
-          <w:szCs w:val="24"/>
-        </w:rPr>
-        <w:t>,</w:t>
-      </w:r>
-      <w:r>
-        <w:rPr>
-          <w:szCs w:val="24"/>
-        </w:rPr>
-        <w:t xml:space="preserve"> and directly accesses the load port of the stocker or process equipment </w:t>
-      </w:r>
-      <w:r>
-        <w:rPr>
-          <w:szCs w:val="24"/>
-        </w:rPr>
-        <w:lastRenderedPageBreak/>
-        <w:t>by the belt driven hoisting mechanism.</w:t>
-      </w:r>
-      <w:r>
-        <w:rPr>
-          <w:szCs w:val="24"/>
-        </w:rPr>
-        <w:t xml:space="preserve"> </w:t>
-      </w:r>
-      <w:r>
-        <w:rPr>
-          <w:rFonts w:hint="eastAsia"/>
-          <w:szCs w:val="24"/>
-        </w:rPr>
-        <w:t xml:space="preserve">In a large FAB, the </w:t>
-      </w:r>
-      <w:r>
-        <w:rPr>
-          <w:szCs w:val="24"/>
-        </w:rPr>
-        <w:t>travel</w:t>
-      </w:r>
-      <w:r>
-        <w:rPr>
-          <w:szCs w:val="24"/>
-        </w:rPr>
-        <w:t>ling</w:t>
-      </w:r>
-      <w:r>
-        <w:rPr>
-          <w:szCs w:val="24"/>
-        </w:rPr>
-        <w:t xml:space="preserve"> rail</w:t>
-      </w:r>
-      <w:r>
-        <w:rPr>
-          <w:szCs w:val="24"/>
-        </w:rPr>
-        <w:t xml:space="preserve"> of an OHT network</w:t>
-      </w:r>
-      <w:r>
-        <w:rPr>
-          <w:szCs w:val="24"/>
-        </w:rPr>
-        <w:t xml:space="preserve"> can extended up to a total length of 10km</w:t>
-      </w:r>
-      <w:r>
-        <w:rPr>
-          <w:szCs w:val="24"/>
-        </w:rPr>
-        <w:t xml:space="preserve"> </w:t>
-      </w:r>
-      <w:r>
-        <w:rPr>
-          <w:szCs w:val="24"/>
-        </w:rPr>
-        <w:t xml:space="preserve">with up to several hundred </w:t>
-      </w:r>
-      <w:r>
-        <w:rPr>
-          <w:szCs w:val="24"/>
-        </w:rPr>
-        <w:t>OHTs</w:t>
-      </w:r>
-      <w:r>
-        <w:rPr>
-          <w:szCs w:val="24"/>
-        </w:rPr>
-        <w:t xml:space="preserve"> (Kim et al., 2016; Kong, 2007; Hsieh et al., 2012)</w:t>
-      </w:r>
-      <w:r>
-        <w:rPr>
-          <w:szCs w:val="24"/>
-        </w:rPr>
-        <w:t xml:space="preserve">. </w:t>
-      </w:r>
-      <w:r>
-        <w:rPr>
-          <w:rFonts w:hint="eastAsia"/>
-          <w:szCs w:val="24"/>
-        </w:rPr>
-        <w:t xml:space="preserve">The high level material handling system for an entire OHT network gives </w:t>
-      </w:r>
-      <w:r>
-        <w:rPr>
-          <w:szCs w:val="24"/>
-        </w:rPr>
-        <w:t xml:space="preserve">a </w:t>
-      </w:r>
-      <w:r>
-        <w:rPr>
-          <w:rFonts w:hint="eastAsia"/>
-          <w:szCs w:val="24"/>
-        </w:rPr>
-        <w:t xml:space="preserve">transportation request instruction to </w:t>
-      </w:r>
-      <w:r>
-        <w:rPr>
-          <w:szCs w:val="24"/>
-        </w:rPr>
-        <w:t xml:space="preserve">each </w:t>
-      </w:r>
-      <w:r>
-        <w:rPr>
-          <w:rFonts w:hint="eastAsia"/>
-          <w:szCs w:val="24"/>
-        </w:rPr>
-        <w:t xml:space="preserve">OHT. </w:t>
-      </w:r>
-      <w:r>
-        <w:rPr>
-          <w:szCs w:val="24"/>
-        </w:rPr>
-        <w:t>With the transportation request, each OHT</w:t>
-      </w:r>
-      <w:r>
-        <w:rPr>
-          <w:szCs w:val="24"/>
-        </w:rPr>
-        <w:t xml:space="preserve"> needs to perform the autonomous driving by recognizing its local environment interactively. </w:t>
-      </w:r>
-    </w:p>
-    <w:p>
-      <w:pPr>
-        <w:pStyle w:val="text"/>
-        <w:rPr>
-          <w:szCs w:val="24"/>
-        </w:rPr>
-      </w:pPr>
-      <w:r>
-        <w:rPr>
-          <w:szCs w:val="24"/>
-        </w:rPr>
-        <w:tab/>
-      </w:r>
-      <w:r>
-        <w:rPr>
-          <w:szCs w:val="24"/>
-        </w:rPr>
-        <w:t xml:space="preserve">Since </w:t>
-      </w:r>
-      <w:r>
-        <w:rPr>
-          <w:szCs w:val="24"/>
-        </w:rPr>
-        <w:t xml:space="preserve">the behavior of </w:t>
-      </w:r>
-      <w:r>
-        <w:rPr>
-          <w:szCs w:val="24"/>
-        </w:rPr>
-        <w:t xml:space="preserve">each OHT is controlled by its own controller, it is important to design the control </w:t>
-      </w:r>
-      <w:r>
-        <w:rPr>
-          <w:szCs w:val="24"/>
-        </w:rPr>
-        <w:t>software</w:t>
-      </w:r>
-      <w:r>
-        <w:rPr>
-          <w:szCs w:val="24"/>
-        </w:rPr>
-        <w:t xml:space="preserve"> by considering various situations, such as collision avoidance, </w:t>
-      </w:r>
-      <w:r>
-        <w:rPr>
-          <w:szCs w:val="24"/>
-        </w:rPr>
-        <w:t xml:space="preserve">switching for branching or merging of rails, and the sudden failures of sensors and actuators. </w:t>
-      </w:r>
-      <w:r>
-        <w:rPr>
-          <w:rFonts w:hint="eastAsia"/>
-          <w:szCs w:val="24"/>
-        </w:rPr>
-        <w:t>To improve the robustness of the control software</w:t>
-      </w:r>
-      <w:r>
-        <w:rPr>
-          <w:szCs w:val="24"/>
-        </w:rPr>
-        <w:t xml:space="preserve">, it is necessary to perform the full verification of the control software. </w:t>
-      </w:r>
-    </w:p>
-    <w:p>
-      <w:pPr>
-        <w:pStyle w:val="text"/>
-      </w:pPr>
-      <w:r>
-        <w:tab/>
-      </w:r>
-      <w:r>
-        <w:t xml:space="preserve">Discrete event simulation technology </w:t>
-      </w:r>
-      <w:r>
-        <w:t>(</w:t>
-      </w:r>
-      <w:proofErr w:type="spellStart"/>
-      <w:r>
-        <w:t>Klingstam</w:t>
-      </w:r>
-      <w:proofErr w:type="spellEnd"/>
-      <w:r>
-        <w:t xml:space="preserve"> &amp; </w:t>
-      </w:r>
-      <w:proofErr w:type="spellStart"/>
-      <w:r>
-        <w:t>Gullander</w:t>
-      </w:r>
-      <w:proofErr w:type="spellEnd"/>
-      <w:r>
-        <w:t xml:space="preserve">, 1999; </w:t>
-      </w:r>
-      <w:proofErr w:type="spellStart"/>
-      <w:r>
-        <w:t>Anglani</w:t>
-      </w:r>
-      <w:proofErr w:type="spellEnd"/>
-      <w:r>
-        <w:t xml:space="preserve"> et al., 2002; Park, 2005</w:t>
-      </w:r>
-      <w:r>
-        <w:t xml:space="preserve">) </w:t>
-      </w:r>
-      <w:r>
-        <w:t>has been considered an essential tool</w:t>
-      </w:r>
-      <w:r>
-        <w:t xml:space="preserve"> </w:t>
-      </w:r>
-      <w:r>
-        <w:t xml:space="preserve">in terms </w:t>
-      </w:r>
-      <w:r>
-        <w:t xml:space="preserve">of verification </w:t>
-      </w:r>
-      <w:r>
-        <w:rPr>
-          <w:rFonts w:hint="eastAsia"/>
-        </w:rPr>
-        <w:t xml:space="preserve">of </w:t>
-      </w:r>
-      <w:r>
-        <w:t>production</w:t>
-      </w:r>
-      <w:r>
-        <w:t xml:space="preserve"> systems, such as semiconductor FABs, automotive assembly lines, and shipbuilding yards. </w:t>
-      </w:r>
-      <w:r>
-        <w:t xml:space="preserve">However, </w:t>
-      </w:r>
-      <w:r>
-        <w:t>the</w:t>
-      </w:r>
-      <w:r>
-        <w:t xml:space="preserve"> </w:t>
-      </w:r>
-      <w:r>
-        <w:t xml:space="preserve">conventional simulation </w:t>
-      </w:r>
-      <w:r>
-        <w:t xml:space="preserve">methods, </w:t>
-      </w:r>
-      <w:r>
-        <w:t>handling</w:t>
-      </w:r>
-      <w:r>
-        <w:t xml:space="preserve"> </w:t>
-      </w:r>
-      <w:r>
-        <w:t>l</w:t>
-      </w:r>
-      <w:r>
-        <w:t>arge production system</w:t>
-      </w:r>
-      <w:r>
-        <w:t>s</w:t>
-      </w:r>
-      <w:r>
-        <w:t>,</w:t>
-      </w:r>
-      <w:r>
-        <w:t xml:space="preserve"> </w:t>
-      </w:r>
-      <w:r>
-        <w:t>may</w:t>
-      </w:r>
-      <w:r>
-        <w:t xml:space="preserve"> </w:t>
-      </w:r>
-      <w:r>
-        <w:t xml:space="preserve">not be </w:t>
-      </w:r>
-      <w:r>
-        <w:t xml:space="preserve">suitable for the detailed verification of </w:t>
-      </w:r>
-      <w:r>
-        <w:t xml:space="preserve">the OHT control software, since </w:t>
-      </w:r>
-      <w:r>
-        <w:t xml:space="preserve">they are </w:t>
-      </w:r>
-      <w:r>
-        <w:t>assuming</w:t>
-      </w:r>
-      <w:r>
-        <w:t xml:space="preserve"> </w:t>
-      </w:r>
-      <w:r>
-        <w:t xml:space="preserve">a </w:t>
-      </w:r>
-      <w:r>
-        <w:t>simulation model with high abstraction level</w:t>
-      </w:r>
-      <w:r>
-        <w:t xml:space="preserve"> (</w:t>
-      </w:r>
-      <w:r>
-        <w:t>Park et al., 2008</w:t>
-      </w:r>
-      <w:r>
-        <w:t>)</w:t>
-      </w:r>
-      <w:r>
-        <w:t xml:space="preserve"> which does not represent the details of the mechanical and electrical features of an OHT. </w:t>
-      </w:r>
-      <w:r>
-        <w:t>For example, the OHT controller communicates with the mechanical part of the OHT (actuators &amp; sensors) by using the ‘</w:t>
-      </w:r>
-      <w:proofErr w:type="spellStart"/>
-      <w:r>
-        <w:t>EtherCAT</w:t>
-      </w:r>
-      <w:proofErr w:type="spellEnd"/>
-      <w:r>
-        <w:t>’</w:t>
-      </w:r>
-      <w:r>
-        <w:t xml:space="preserve"> </w:t>
-      </w:r>
-      <w:r>
-        <w:t>(Ethernet for Control Automation Technology)</w:t>
-      </w:r>
-      <w:r>
-        <w:t xml:space="preserve"> protocol which is an Ethernet-based fieldbus system supporting the real-time computing requirements in automation technology. </w:t>
-      </w:r>
-      <w:r>
-        <w:t>For the full verification of the OHT controller, it is necessary to</w:t>
-      </w:r>
-      <w:r>
-        <w:t xml:space="preserve"> have a simulation</w:t>
-      </w:r>
-      <w:r>
-        <w:t xml:space="preserve"> model </w:t>
-      </w:r>
-      <w:r>
-        <w:t xml:space="preserve">including </w:t>
-      </w:r>
-      <w:r>
-        <w:t xml:space="preserve">the </w:t>
-      </w:r>
-      <w:proofErr w:type="spellStart"/>
-      <w:r>
-        <w:t>EtherCAT</w:t>
-      </w:r>
-      <w:proofErr w:type="spellEnd"/>
-      <w:r>
-        <w:t xml:space="preserve"> based </w:t>
-      </w:r>
-      <w:r>
-        <w:t xml:space="preserve">communication mechanism </w:t>
-      </w:r>
-      <w:r>
-        <w:t xml:space="preserve">with proper </w:t>
-      </w:r>
-      <w:r>
-        <w:t>abstraction</w:t>
-      </w:r>
-      <w:r>
-        <w:t xml:space="preserve"> level</w:t>
-      </w:r>
-      <w:r>
-        <w:t xml:space="preserve">. </w:t>
-      </w:r>
-    </w:p>
-    <w:p>
-      <w:pPr>
-        <w:pStyle w:val="text"/>
-      </w:pPr>
-    </w:p>
-    <w:p>
-      <w:pPr>
-        <w:pStyle w:val="text"/>
-      </w:pPr>
-    </w:p>
-    <w:p>
-      <w:pPr>
-        <w:pStyle w:val="text"/>
-      </w:pPr>
-      <w:r>
-        <w:rPr>
-          <w:noProof/>
-        </w:rPr>
-        <w:lastRenderedPageBreak/>
-        <w:drawing>
-          <wp:inline distT="0" distB="0" distL="0" distR="0" wp14:anchorId="744AC9C2" wp14:editId="742B0CBD">
-            <wp:extent cx="4962525" cy="2704658"/>
-            <wp:effectExtent l="0" t="0" r="0" b="635"/>
-            <wp:docPr id="2" name="그림 2"/>
-            <wp:cNvGraphicFramePr>
-              <a:graphicFrameLocks xmlns:a="http://schemas.openxmlformats.org/drawingml/2006/main" noChangeAspect="1"/>
-            </wp:cNvGraphicFramePr>
-            <a:graphic xmlns:a="http://schemas.openxmlformats.org/drawingml/2006/main">
-              <a:graphicData uri="http://schemas.openxmlformats.org/drawingml/2006/picture">
-                <pic:pic xmlns:pic="http://schemas.openxmlformats.org/drawingml/2006/picture">
-                  <pic:nvPicPr>
-                    <pic:cNvPr id="2" name="aaa1.JPG"/>
-                    <pic:cNvPicPr/>
-                  </pic:nvPicPr>
-                  <pic:blipFill>
-                    <a:blip r:embed="rId9">
-                      <a:extLst>
-                        <a:ext uri="{28A0092B-C50C-407E-A947-70E740481C1C}">
-                          <a14:useLocalDpi xmlns:a14="http://schemas.microsoft.com/office/drawing/2010/main" val="0"/>
-                        </a:ext>
-                      </a:extLst>
-                    </a:blip>
-                    <a:stretch>
-                      <a:fillRect/>
-                    </a:stretch>
-                  </pic:blipFill>
-                  <pic:spPr>
-                    <a:xfrm>
-                      <a:off x="0" y="0"/>
-                      <a:ext cx="4966369" cy="2706753"/>
-                    </a:xfrm>
-                    <a:prstGeom prst="rect">
-                      <a:avLst/>
-                    </a:prstGeom>
-                  </pic:spPr>
-                </pic:pic>
-              </a:graphicData>
-            </a:graphic>
-          </wp:inline>
-        </w:drawing>
       </w:r>
     </w:p>
     <w:p>
@@ -1282,278 +761,293 @@
     <w:p>
       <w:pPr>
         <w:pStyle w:val="text"/>
-        <w:rPr>
-          <w:szCs w:val="24"/>
-        </w:rPr>
       </w:pPr>
       <w:r>
         <w:tab/>
-        <w:t>For the</w:t>
-      </w:r>
-      <w:r>
-        <w:t xml:space="preserve"> full</w:t>
-      </w:r>
-      <w:r>
-        <w:t xml:space="preserve"> verification of the OHT controller, we employ the ‘Hardware-in-the-Loop Simulation’ (HILS) approach which has originally been developed for the test of complex real-time embedded systems especially in the automotive industry. </w:t>
-      </w:r>
-      <w:r>
-        <w:t>Simulation and implementation has been bridged using HILS over recent decades. HILS combines a simulated system with physical hardware (</w:t>
-      </w:r>
-      <w:proofErr w:type="spellStart"/>
-      <w:r>
-        <w:rPr>
-          <w:rFonts w:hint="eastAsia"/>
-        </w:rPr>
-        <w:t>Gans</w:t>
-      </w:r>
-      <w:proofErr w:type="spellEnd"/>
-      <w:r>
-        <w:rPr>
-          <w:rFonts w:hint="eastAsia"/>
-        </w:rPr>
-        <w:t xml:space="preserve"> et al., 2009</w:t>
-      </w:r>
-      <w:r>
-        <w:t>; Park &amp; Chang, 2012</w:t>
-      </w:r>
-      <w:r>
-        <w:t xml:space="preserve">). </w:t>
-      </w:r>
-      <w:r>
-        <w:t>The</w:t>
-      </w:r>
-      <w:r>
-        <w:t xml:space="preserve"> key idea of this paper is to include </w:t>
-      </w:r>
-      <w:r>
-        <w:t xml:space="preserve">a </w:t>
-      </w:r>
-      <w:r>
-        <w:t xml:space="preserve">real </w:t>
-      </w:r>
-      <w:r>
-        <w:t>OHT controller</w:t>
-      </w:r>
-      <w:r>
-        <w:t xml:space="preserve"> in the </w:t>
-      </w:r>
-      <w:r>
-        <w:t xml:space="preserve">virtual OHT </w:t>
-      </w:r>
-      <w:r>
-        <w:t xml:space="preserve">simulation </w:t>
-      </w:r>
-      <w:r>
-        <w:t xml:space="preserve">environment. </w:t>
-      </w:r>
-      <w:r>
-        <w:rPr>
-          <w:rFonts w:hint="eastAsia"/>
-          <w:szCs w:val="24"/>
-        </w:rPr>
-        <w:t xml:space="preserve">As shown in Figure 2, there are four </w:t>
-      </w:r>
-      <w:r>
-        <w:rPr>
-          <w:szCs w:val="24"/>
-        </w:rPr>
-        <w:t>commissioning</w:t>
-      </w:r>
-      <w:r>
-        <w:rPr>
-          <w:rFonts w:hint="eastAsia"/>
-          <w:szCs w:val="24"/>
-        </w:rPr>
+      </w:r>
+      <w:r>
+        <w:t>Dispatching rule t</w:t>
+      </w:r>
+      <w:r>
+        <w:t>ypically</w:t>
+      </w:r>
+      <w:r>
+        <w:t xml:space="preserve"> classified a vehicle-initiated task and a </w:t>
+      </w:r>
+      <w:proofErr w:type="spellStart"/>
+      <w:r>
+        <w:t>workcenter</w:t>
+      </w:r>
+      <w:proofErr w:type="spellEnd"/>
+      <w:r>
+        <w:t xml:space="preserve">-initiated task </w:t>
+      </w:r>
+      <w:r>
+        <w:t>assignment (</w:t>
+      </w:r>
+      <w:proofErr w:type="spellStart"/>
+      <w:r>
+        <w:t>Tanchoco</w:t>
+      </w:r>
+      <w:proofErr w:type="spellEnd"/>
+      <w:r>
+        <w:t xml:space="preserve"> 1984)</w:t>
+      </w:r>
+      <w:r>
+        <w:t xml:space="preserve">. </w:t>
+      </w:r>
+      <w:r>
+        <w:t>Depending on the situation, t</w:t>
+      </w:r>
+      <w:r>
+        <w:t xml:space="preserve">raditional dispatching rules are </w:t>
+      </w:r>
+      <w:r>
+        <w:t>used to dispatch AGVs using only single method or multi mixed methods.</w:t>
+      </w:r>
+      <w:r>
         <w:t xml:space="preserve"> </w:t>
       </w:r>
       <w:r>
-        <w:rPr>
-          <w:szCs w:val="24"/>
-        </w:rPr>
-        <w:t>configurations, and HILS corresponds to the virtual commissioning (</w:t>
-      </w:r>
-      <w:r>
-        <w:rPr>
-          <w:szCs w:val="24"/>
-        </w:rPr>
-        <w:t>Lee &amp; Park, 2014</w:t>
-      </w:r>
-      <w:r>
-        <w:rPr>
-          <w:szCs w:val="24"/>
-        </w:rPr>
-        <w:t xml:space="preserve">). </w:t>
+        <w:t>These rules are First Come First Served</w:t>
+      </w:r>
+      <w:r>
+        <w:t xml:space="preserve"> </w:t>
+      </w:r>
+      <w:r>
+        <w:t xml:space="preserve">(FCFS), </w:t>
+      </w:r>
+      <w:r>
+        <w:t>Shortest Travel Distance (STD), Earliest Due Date first (EDD), Longest Waiting Time (LWT), Nearest Vehicle First (NVF), Maximum Queue Size (MQS)</w:t>
+      </w:r>
+      <w:r>
+        <w:t xml:space="preserve">, </w:t>
+      </w:r>
+      <w:r>
+        <w:t xml:space="preserve">etc. To solve dispatching problem, some cases adopted reinforcement learning. </w:t>
+      </w:r>
+      <w:r>
+        <w:rPr>
+          <w:b/>
+          <w:bCs/>
+        </w:rPr>
+        <w:t>Reinforcement learning is a machine learning method that can constantly adjust agent’s behavior through trial and error</w:t>
+      </w:r>
+      <w:r>
+        <w:t xml:space="preserve"> (</w:t>
+      </w:r>
+      <w:proofErr w:type="spellStart"/>
+      <w:r>
+        <w:t>Kaelbling</w:t>
+      </w:r>
+      <w:proofErr w:type="spellEnd"/>
+      <w:r>
+        <w:t xml:space="preserve">, Littman &amp; Moore, 1996). </w:t>
+      </w:r>
+      <w:r>
+        <w:rPr>
+          <w:rFonts w:hint="eastAsia"/>
+          <w:b/>
+          <w:bCs/>
+        </w:rPr>
+        <w:t>[</w:t>
+      </w:r>
+      <w:r>
+        <w:rPr>
+          <w:b/>
+          <w:bCs/>
+        </w:rPr>
+        <w:t>Scheduling problem]</w:t>
+      </w:r>
+      <w:r>
+        <w:rPr>
+          <w:b/>
+          <w:bCs/>
+        </w:rPr>
+        <w:t xml:space="preserve"> </w:t>
+      </w:r>
+      <w:r>
+        <w:t>An</w:t>
+      </w:r>
+      <w:r>
+        <w:t xml:space="preserve"> reinforcement learning based approach for a multiple-load carrier scheduling problem</w:t>
+      </w:r>
+      <w:r>
+        <w:t xml:space="preserve"> </w:t>
+      </w:r>
+      <w:r>
+        <w:t xml:space="preserve">(Chen, Xia, et al. 2015), and they </w:t>
+      </w:r>
+      <w:r>
+        <w:t xml:space="preserve">proposed </w:t>
+      </w:r>
+      <w:proofErr w:type="gramStart"/>
+      <w:r>
+        <w:t>Q(</w:t>
+      </w:r>
+      <w:proofErr w:type="gramEnd"/>
+      <m:oMath>
+        <m:r>
+          <m:rPr>
+            <m:sty m:val="p"/>
+          </m:rPr>
+          <w:rPr>
+            <w:rFonts w:ascii="Cambria Math" w:hAnsi="Cambria Math"/>
+          </w:rPr>
+          <m:t>λ</m:t>
+        </m:r>
+      </m:oMath>
+      <w:r>
+        <w:rPr>
+          <w:rFonts w:hint="eastAsia"/>
+        </w:rPr>
+        <w:t>)</w:t>
+      </w:r>
+      <w:r>
+        <w:t xml:space="preserve"> model</w:t>
+      </w:r>
+      <w:r>
+        <w:t xml:space="preserve"> improve throughput and reduce travel cost. </w:t>
+      </w:r>
+      <w:r>
+        <w:t>Vehicle-</w:t>
+      </w:r>
+      <w:r>
+        <w:lastRenderedPageBreak/>
+        <w:t xml:space="preserve">initiated task assignment approach production scheduling problem using Q-learning algorithm (Wang and Usher, 2005). </w:t>
+      </w:r>
+      <w:r>
+        <w:t xml:space="preserve">In dynamic job shop scheduling problem approach using reinforcement learning. </w:t>
+      </w:r>
+      <w:r>
+        <w:rPr>
+          <w:b/>
+          <w:bCs/>
+        </w:rPr>
+        <w:t>The other effective cases</w:t>
+      </w:r>
+      <w:r>
+        <w:t xml:space="preserve">, </w:t>
+      </w:r>
+    </w:p>
+    <w:p>
+      <w:pPr>
+        <w:pStyle w:val="sub-title"/>
+        <w:rPr>
+          <w:b/>
+        </w:rPr>
+      </w:pPr>
+      <w:r>
+        <w:rPr>
+          <w:b/>
+        </w:rPr>
+        <w:t xml:space="preserve">2. </w:t>
+      </w:r>
+      <w:r>
+        <w:rPr>
+          <w:b/>
+        </w:rPr>
+        <w:t>PROBLEM FORMULATION</w:t>
+      </w:r>
+      <w:r>
+        <w:rPr>
+          <w:b/>
+        </w:rPr>
+        <w:t xml:space="preserve"> </w:t>
       </w:r>
     </w:p>
     <w:p>
       <w:pPr>
         <w:pStyle w:val="text"/>
-        <w:rPr>
-          <w:szCs w:val="24"/>
-        </w:rPr>
-      </w:pPr>
-      <w:r>
-        <w:rPr>
-          <w:szCs w:val="24"/>
-        </w:rPr>
+      </w:pPr>
+      <w:r>
         <w:tab/>
-      </w:r>
-      <w:r>
-        <w:rPr>
-          <w:rFonts w:hint="eastAsia"/>
-          <w:szCs w:val="24"/>
-        </w:rPr>
-        <w:t xml:space="preserve">The objective of this paper is to develop a </w:t>
-      </w:r>
-      <w:r>
-        <w:rPr>
-          <w:szCs w:val="24"/>
-        </w:rPr>
-        <w:t>virtual commissioning</w:t>
-      </w:r>
-      <w:r>
-        <w:rPr>
-          <w:szCs w:val="24"/>
-        </w:rPr>
+        <w:t xml:space="preserve"> In</w:t>
+      </w:r>
+      <w:r>
+        <w:t xml:space="preserve"> this paper, </w:t>
+      </w:r>
+      <w:r>
+        <w:t xml:space="preserve">t-step simulation </w:t>
+      </w:r>
+      <w:r>
+        <w:t xml:space="preserve">environment clip </w:t>
+      </w:r>
+      <w:r>
+        <w:t xml:space="preserve">image </w:t>
+      </w:r>
+      <w:r>
+        <w:t>as input</w:t>
+      </w:r>
+      <w:r>
+        <w:t xml:space="preserve"> approach</w:t>
+      </w:r>
+      <w:r>
         <w:t xml:space="preserve"> </w:t>
       </w:r>
       <w:r>
-        <w:rPr>
-          <w:rFonts w:hint="eastAsia"/>
-          <w:szCs w:val="24"/>
-        </w:rPr>
-        <w:t xml:space="preserve">methodology to support the full verification </w:t>
-      </w:r>
-      <w:r>
-        <w:rPr>
-          <w:szCs w:val="24"/>
-        </w:rPr>
-        <w:t xml:space="preserve">of the OHT control software by performing the simulation </w:t>
-      </w:r>
-      <w:r>
-        <w:rPr>
-          <w:rFonts w:hint="eastAsia"/>
-          <w:szCs w:val="24"/>
-        </w:rPr>
-        <w:t xml:space="preserve">involving a </w:t>
-      </w:r>
-      <w:r>
-        <w:rPr>
-          <w:szCs w:val="24"/>
-        </w:rPr>
-        <w:t>virtual</w:t>
-      </w:r>
-      <w:r>
-        <w:rPr>
-          <w:rFonts w:hint="eastAsia"/>
-          <w:szCs w:val="24"/>
-        </w:rPr>
+        <w:t>real-time AGV dispatching problem</w:t>
+      </w:r>
+      <w:r>
         <w:t xml:space="preserve"> </w:t>
       </w:r>
       <w:r>
-        <w:rPr>
-          <w:szCs w:val="24"/>
-        </w:rPr>
-        <w:t>OHT model</w:t>
-      </w:r>
-      <w:r>
-        <w:rPr>
-          <w:rFonts w:hint="eastAsia"/>
-          <w:szCs w:val="24"/>
-        </w:rPr>
-        <w:t xml:space="preserve"> and a real </w:t>
-      </w:r>
-      <w:r>
-        <w:rPr>
-          <w:szCs w:val="24"/>
-        </w:rPr>
-        <w:t xml:space="preserve">OHT </w:t>
-      </w:r>
-      <w:r>
-        <w:rPr>
-          <w:rFonts w:hint="eastAsia"/>
-          <w:szCs w:val="24"/>
-        </w:rPr>
-        <w:t>controller</w:t>
-      </w:r>
-      <w:r>
-        <w:rPr>
-          <w:szCs w:val="24"/>
-        </w:rPr>
-        <w:t xml:space="preserve">. </w:t>
-      </w:r>
-      <w:r>
-        <w:t xml:space="preserve">The overall structure of the paper is as follows. Section 2 describes the overall framework of the </w:t>
-      </w:r>
-      <w:r>
-        <w:t>virtual commissioning</w:t>
-      </w:r>
-      <w:r>
-        <w:t xml:space="preserve"> approach to the verification of a</w:t>
-      </w:r>
-      <w:r>
-        <w:t xml:space="preserve"> real</w:t>
-      </w:r>
-      <w:r>
-        <w:t xml:space="preserve"> OHT controller</w:t>
-      </w:r>
-      <w:r>
-        <w:t xml:space="preserve">. Section 3 describes an efficient construction methodology for a virtual </w:t>
-      </w:r>
-      <w:r>
-        <w:t>OHT</w:t>
-      </w:r>
-      <w:r>
-        <w:t xml:space="preserve"> model that can be synchronized with a</w:t>
-      </w:r>
-      <w:r>
-        <w:t xml:space="preserve"> real</w:t>
-      </w:r>
-      <w:r>
+        <w:t xml:space="preserve">using multi-agent method of reinforcement learning conclude CNN and GNN. </w:t>
+      </w:r>
+    </w:p>
+    <w:p>
+      <w:pPr>
+        <w:pStyle w:val="text"/>
+      </w:pPr>
+    </w:p>
+    <w:p>
+      <w:pPr>
+        <w:pStyle w:val="sub-title"/>
+        <w:rPr>
+          <w:bCs/>
+          <w:sz w:val="24"/>
+          <w:szCs w:val="24"/>
+        </w:rPr>
+      </w:pPr>
+      <w:r>
+        <w:rPr>
+          <w:bCs/>
+          <w:sz w:val="24"/>
+          <w:szCs w:val="24"/>
+        </w:rPr>
+        <w:t>2</w:t>
+      </w:r>
+      <w:r>
+        <w:rPr>
+          <w:bCs/>
+          <w:sz w:val="24"/>
+          <w:szCs w:val="24"/>
+        </w:rPr>
+        <w:t>.</w:t>
+      </w:r>
+      <w:r>
+        <w:rPr>
+          <w:bCs/>
+          <w:sz w:val="24"/>
+          <w:szCs w:val="24"/>
+        </w:rPr>
+        <w:t>1.</w:t>
+      </w:r>
+      <w:r>
+        <w:rPr>
+          <w:bCs/>
+          <w:sz w:val="24"/>
+          <w:szCs w:val="24"/>
+        </w:rPr>
         <w:t xml:space="preserve"> </w:t>
       </w:r>
       <w:r>
-        <w:t>OHT controller</w:t>
-      </w:r>
-      <w:r>
-        <w:t>. Finally, concluding remarks are given in Section 4.</w:t>
-      </w:r>
-    </w:p>
-    <w:p>
-      <w:pPr>
-        <w:pStyle w:val="single-space"/>
-      </w:pPr>
-    </w:p>
-    <w:p>
-      <w:pPr>
-        <w:pStyle w:val="sub-title"/>
-        <w:rPr>
-          <w:b/>
-        </w:rPr>
-      </w:pPr>
-      <w:r>
-        <w:rPr>
-          <w:b/>
-        </w:rPr>
-        <w:t xml:space="preserve">2. </w:t>
-      </w:r>
-      <w:r>
-        <w:rPr>
-          <w:b/>
-        </w:rPr>
-        <w:t>VIRTUAL COMMISSIONING</w:t>
-      </w:r>
-      <w:r>
-        <w:rPr>
-          <w:b/>
-        </w:rPr>
-        <w:t xml:space="preserve"> APPROACH F</w:t>
-      </w:r>
-      <w:r>
-        <w:rPr>
-          <w:b/>
-        </w:rPr>
-        <w:t xml:space="preserve">OR OHT </w:t>
+        <w:rPr>
+          <w:bCs/>
+          <w:sz w:val="24"/>
+          <w:szCs w:val="24"/>
+        </w:rPr>
+        <w:t>State representation</w:t>
       </w:r>
     </w:p>
     <w:p>
@@ -1564,134 +1058,81 @@
           <w:szCs w:val="24"/>
         </w:rPr>
       </w:pPr>
-      <w:r>
-        <w:lastRenderedPageBreak/>
+    </w:p>
+    <w:p>
+      <w:pPr>
+        <w:pStyle w:val="text"/>
+        <w:rPr>
+          <w:rFonts w:ascii="TimesNewRomanPSMT" w:hAnsi="TimesNewRomanPSMT" w:cs="TimesNewRomanPSMT" w:hint="eastAsia"/>
+          <w:szCs w:val="24"/>
+        </w:rPr>
+      </w:pPr>
+      <w:r>
+        <w:rPr>
+          <w:rFonts w:ascii="TimesNewRomanPSMT" w:hAnsi="TimesNewRomanPSMT" w:cs="TimesNewRomanPSMT"/>
+          <w:szCs w:val="24"/>
+        </w:rPr>
         <w:tab/>
-        <w:t xml:space="preserve"> In a conventional implementation procedure of an OHT, shown in Figure 3-(a), the mechanical and electrical design phases are performed sequentially. Thus, electrical designers cannot start the control programming until the mechanical design phase is finished, a main cause of delays in time to market. </w:t>
-      </w:r>
-      <w:r>
-        <w:t xml:space="preserve">Another problem is that the conventional procedure (Figure 3-(a)) does not include the virtual commissioning. </w:t>
+        <w:t xml:space="preserve">The state </w:t>
       </w:r>
       <w:r>
         <w:rPr>
           <w:rFonts w:ascii="TimesNewRomanPSMT" w:hAnsi="TimesNewRomanPSMT" w:cs="TimesNewRomanPSMT"/>
           <w:szCs w:val="24"/>
         </w:rPr>
-        <w:t xml:space="preserve">Without virtual commissioning, </w:t>
+        <w:t>represents separable matrix form</w:t>
+      </w:r>
+      <w:r>
+        <w:rPr>
+          <w:rFonts w:ascii="TimesNewRomanPSMT" w:hAnsi="TimesNewRomanPSMT" w:cs="TimesNewRomanPSMT" w:hint="eastAsia"/>
+          <w:szCs w:val="24"/>
+        </w:rPr>
+        <w:t xml:space="preserve"> </w:t>
       </w:r>
       <w:r>
         <w:rPr>
           <w:rFonts w:ascii="TimesNewRomanPSMT" w:hAnsi="TimesNewRomanPSMT" w:cs="TimesNewRomanPSMT"/>
           <w:szCs w:val="24"/>
         </w:rPr>
-        <w:t>the OHT system</w:t>
-      </w:r>
-      <w:r>
-        <w:rPr>
-          <w:rFonts w:ascii="TimesNewRomanPSMT" w:hAnsi="TimesNewRomanPSMT" w:cs="TimesNewRomanPSMT"/>
-          <w:szCs w:val="24"/>
-        </w:rPr>
-        <w:t xml:space="preserve"> will have to be stabilized solely by real commissioning, which is very expensive and time consuming.</w:t>
-      </w:r>
-      <w:r>
-        <w:rPr>
-          <w:rFonts w:ascii="TimesNewRomanPSMT" w:hAnsi="TimesNewRomanPSMT" w:cs="TimesNewRomanPSMT"/>
-          <w:szCs w:val="24"/>
-        </w:rPr>
-        <w:t xml:space="preserve"> V</w:t>
-      </w:r>
-      <w:r>
-        <w:rPr>
-          <w:rFonts w:ascii="TimesNewRomanPSMT" w:hAnsi="TimesNewRomanPSMT" w:cs="TimesNewRomanPSMT"/>
-          <w:szCs w:val="24"/>
-        </w:rPr>
-        <w:t>irtual commissioning identif</w:t>
-      </w:r>
-      <w:r>
-        <w:rPr>
-          <w:rFonts w:ascii="TimesNewRomanPSMT" w:hAnsi="TimesNewRomanPSMT" w:cs="TimesNewRomanPSMT"/>
-          <w:szCs w:val="24"/>
-        </w:rPr>
-        <w:t>ies</w:t>
-      </w:r>
-      <w:r>
-        <w:rPr>
-          <w:rFonts w:ascii="TimesNewRomanPSMT" w:hAnsi="TimesNewRomanPSMT" w:cs="TimesNewRomanPSMT"/>
-          <w:szCs w:val="24"/>
-        </w:rPr>
-        <w:t xml:space="preserve"> and address</w:t>
-      </w:r>
-      <w:r>
-        <w:rPr>
-          <w:rFonts w:ascii="TimesNewRomanPSMT" w:hAnsi="TimesNewRomanPSMT" w:cs="TimesNewRomanPSMT"/>
-          <w:szCs w:val="24"/>
-        </w:rPr>
-        <w:t>es</w:t>
-      </w:r>
-      <w:r>
-        <w:rPr>
-          <w:rFonts w:ascii="TimesNewRomanPSMT" w:hAnsi="TimesNewRomanPSMT" w:cs="TimesNewRomanPSMT"/>
-          <w:szCs w:val="24"/>
-        </w:rPr>
-        <w:t xml:space="preserve"> design flaws and operational faults so that significant savings can be achieved. A study </w:t>
-      </w:r>
-      <w:r>
-        <w:rPr>
-          <w:rFonts w:ascii="TimesNewRomanPSMT" w:hAnsi="TimesNewRomanPSMT" w:cs="TimesNewRomanPSMT"/>
-          <w:szCs w:val="24"/>
-        </w:rPr>
-        <w:t>(</w:t>
-      </w:r>
-      <w:proofErr w:type="spellStart"/>
-      <w:r>
-        <w:rPr>
-          <w:rFonts w:hint="eastAsia"/>
-        </w:rPr>
-        <w:t>Gans</w:t>
-      </w:r>
-      <w:proofErr w:type="spellEnd"/>
-      <w:r>
-        <w:rPr>
-          <w:rFonts w:hint="eastAsia"/>
-        </w:rPr>
-        <w:t xml:space="preserve"> et al., 2009</w:t>
-      </w:r>
-      <w:r>
-        <w:t xml:space="preserve">; </w:t>
-      </w:r>
-      <w:r>
-        <w:rPr>
-          <w:szCs w:val="24"/>
-        </w:rPr>
-        <w:t>Lee &amp; Park, 2014</w:t>
-      </w:r>
-      <w:r>
-        <w:rPr>
-          <w:rFonts w:ascii="TimesNewRomanPSMT" w:hAnsi="TimesNewRomanPSMT" w:cs="TimesNewRomanPSMT"/>
-          <w:szCs w:val="24"/>
-        </w:rPr>
-        <w:t>)</w:t>
-      </w:r>
-      <w:r>
-        <w:rPr>
-          <w:rFonts w:ascii="TimesNewRomanPSMT" w:hAnsi="TimesNewRomanPSMT" w:cs="TimesNewRomanPSMT"/>
-          <w:szCs w:val="24"/>
-        </w:rPr>
-        <w:t xml:space="preserve"> showed the positive effect of virtual commissioning on the error rate during real commissioning</w:t>
-      </w:r>
-      <w:r>
-        <w:rPr>
-          <w:rFonts w:ascii="TimesNewRomanPSMT" w:hAnsi="TimesNewRomanPSMT" w:cs="TimesNewRomanPSMT"/>
-          <w:szCs w:val="24"/>
-        </w:rPr>
-        <w:t>, and</w:t>
-      </w:r>
-      <w:r>
-        <w:rPr>
-          <w:rFonts w:ascii="TimesNewRomanPSMT" w:hAnsi="TimesNewRomanPSMT" w:cs="TimesNewRomanPSMT"/>
-          <w:szCs w:val="24"/>
-        </w:rPr>
-        <w:t xml:space="preserve"> showed a reduction of real commissioning time by 75%.</w:t>
+        <w:t xml:space="preserve">at time t </w:t>
+      </w:r>
+      <m:oMath>
+        <m:sSub>
+          <m:sSubPr>
+            <m:ctrlPr>
+              <w:rPr>
+                <w:rFonts w:ascii="Cambria Math" w:hAnsi="Cambria Math" w:cs="TimesNewRomanPSMT"/>
+                <w:i/>
+                <w:szCs w:val="24"/>
+              </w:rPr>
+            </m:ctrlPr>
+          </m:sSubPr>
+          <m:e>
+            <m:r>
+              <w:rPr>
+                <w:rFonts w:ascii="Cambria Math" w:hAnsi="Cambria Math" w:cs="TimesNewRomanPSMT"/>
+                <w:szCs w:val="24"/>
+              </w:rPr>
+              <m:t>S</m:t>
+            </m:r>
+          </m:e>
+          <m:sub>
+            <m:r>
+              <w:rPr>
+                <w:rFonts w:ascii="Cambria Math" w:hAnsi="Cambria Math" w:cs="TimesNewRomanPSMT"/>
+                <w:szCs w:val="24"/>
+              </w:rPr>
+              <m:t>t</m:t>
+            </m:r>
+          </m:sub>
+        </m:sSub>
+      </m:oMath>
+      <w:r>
+        <w:rPr>
+          <w:rFonts w:ascii="TimesNewRomanPSMT" w:hAnsi="TimesNewRomanPSMT" w:cs="TimesNewRomanPSMT" w:hint="eastAsia"/>
+          <w:szCs w:val="24"/>
+        </w:rPr>
+        <w:t xml:space="preserve"> </w:t>
       </w:r>
     </w:p>
     <w:p>
@@ -1704,54 +1145,6 @@
       </w:pPr>
       <w:r>
         <w:rPr>
-          <w:rFonts w:ascii="TimesNewRomanPSMT" w:hAnsi="TimesNewRomanPSMT" w:cs="TimesNewRomanPSMT"/>
-          <w:noProof/>
-          <w:szCs w:val="24"/>
-        </w:rPr>
-        <w:drawing>
-          <wp:inline distT="0" distB="0" distL="0" distR="0" wp14:anchorId="329492D7" wp14:editId="08D21667">
-            <wp:extent cx="5373396" cy="4676775"/>
-            <wp:effectExtent l="0" t="0" r="0" b="0"/>
-            <wp:docPr id="3" name="그림 3"/>
-            <wp:cNvGraphicFramePr>
-              <a:graphicFrameLocks xmlns:a="http://schemas.openxmlformats.org/drawingml/2006/main" noChangeAspect="1"/>
-            </wp:cNvGraphicFramePr>
-            <a:graphic xmlns:a="http://schemas.openxmlformats.org/drawingml/2006/main">
-              <a:graphicData uri="http://schemas.openxmlformats.org/drawingml/2006/picture">
-                <pic:pic xmlns:pic="http://schemas.openxmlformats.org/drawingml/2006/picture">
-                  <pic:nvPicPr>
-                    <pic:cNvPr id="3" name="aaa2.jpg"/>
-                    <pic:cNvPicPr/>
-                  </pic:nvPicPr>
-                  <pic:blipFill>
-                    <a:blip r:embed="rId10">
-                      <a:extLst>
-                        <a:ext uri="{28A0092B-C50C-407E-A947-70E740481C1C}">
-                          <a14:useLocalDpi xmlns:a14="http://schemas.microsoft.com/office/drawing/2010/main" val="0"/>
-                        </a:ext>
-                      </a:extLst>
-                    </a:blip>
-                    <a:stretch>
-                      <a:fillRect/>
-                    </a:stretch>
-                  </pic:blipFill>
-                  <pic:spPr>
-                    <a:xfrm>
-                      <a:off x="0" y="0"/>
-                      <a:ext cx="5400913" cy="4700725"/>
-                    </a:xfrm>
-                    <a:prstGeom prst="rect">
-                      <a:avLst/>
-                    </a:prstGeom>
-                  </pic:spPr>
-                </pic:pic>
-              </a:graphicData>
-            </a:graphic>
-          </wp:inline>
-        </w:drawing>
-      </w:r>
-      <w:r>
-        <w:rPr>
           <w:szCs w:val="24"/>
         </w:rPr>
         <w:sym w:font="Wingdings" w:char="F023"/>
@@ -1771,7 +1164,6 @@
         <w:pStyle w:val="text"/>
       </w:pPr>
       <w:r>
-        <w:lastRenderedPageBreak/>
         <w:tab/>
         <w:t xml:space="preserve">To cope with the problems of the conventional procedure, we propose a concurrent procedure of mechanical and electrical designs including the virtual commissioning phase, as shown in Figure 3-(b). </w:t>
       </w:r>
@@ -1791,7 +1183,15 @@
         <w:t>OHT</w:t>
       </w:r>
       <w:r>
-        <w:t xml:space="preserve"> model into two parts, a physical model and a logical model. The mechanical engineer and the electrical engineer can do their jobs concurrently without interfering with each other, since the physical model and the logical model can be defined independently. Both the physical model and the logical model are defined; then, we can simply define a virtual </w:t>
+        <w:t xml:space="preserve"> model into two parts, a physical </w:t>
+      </w:r>
+      <w:proofErr w:type="gramStart"/>
+      <w:r>
+        <w:t>model</w:t>
+      </w:r>
+      <w:proofErr w:type="gramEnd"/>
+      <w:r>
+        <w:t xml:space="preserve"> and a logical model. The mechanical engineer and the electrical engineer can do their jobs concurrently without interfering with each other, since the physical model and the logical model can be defined independently. Both the physical model and the logical model are defined; then, we can simply define a virtual </w:t>
       </w:r>
       <w:r>
         <w:t>OHT</w:t>
@@ -1838,10 +1238,18 @@
         <w:t>before the production</w:t>
       </w:r>
       <w:r>
-        <w:t xml:space="preserve"> phase</w:t>
-      </w:r>
-      <w:r>
-        <w:t xml:space="preserve">, since most of errors are fixed through </w:t>
+        <w:t xml:space="preserve"> </w:t>
+      </w:r>
+      <w:proofErr w:type="gramStart"/>
+      <w:r>
+        <w:t>phase</w:t>
+      </w:r>
+      <w:r>
+        <w:t>, since</w:t>
+      </w:r>
+      <w:proofErr w:type="gramEnd"/>
+      <w:r>
+        <w:t xml:space="preserve"> most of errors are fixed through </w:t>
       </w:r>
       <w:r>
         <w:t>the virtual commissioning</w:t>
@@ -1881,7 +1289,7 @@
                     <pic:cNvPicPr/>
                   </pic:nvPicPr>
                   <pic:blipFill>
-                    <a:blip r:embed="rId11">
+                    <a:blip r:embed="rId8">
                       <a:extLst>
                         <a:ext uri="{28A0092B-C50C-407E-A947-70E740481C1C}">
                           <a14:useLocalDpi xmlns:a14="http://schemas.microsoft.com/office/drawing/2010/main" val="0"/>
@@ -1956,11 +1364,7 @@
         <w:t xml:space="preserve">fast </w:t>
       </w:r>
       <w:r>
-        <w:t xml:space="preserve">fieldbus system through which the OHT controller to </w:t>
-      </w:r>
-      <w:r>
-        <w:lastRenderedPageBreak/>
-        <w:t>communicate with sensors and actuators</w:t>
+        <w:t>fieldbus system through which the OHT controller to communicate with sensors and actuators</w:t>
       </w:r>
       <w:r>
         <w:t xml:space="preserve"> (servo motors)</w:t>
@@ -2018,35 +1422,13 @@
       <w:r>
         <w:t>(</w:t>
       </w:r>
-      <w:hyperlink r:id="rId12" w:history="1">
+      <w:hyperlink r:id="rId9" w:history="1">
         <w:r>
           <w:rPr>
             <w:rStyle w:val="aa"/>
           </w:rPr>
-          <w:t>https://</w:t>
+          <w:t>https://www.ethercat.org/default.htm</w:t>
         </w:r>
-        <w:proofErr w:type="spellStart"/>
-        <w:r>
-          <w:rPr>
-            <w:rStyle w:val="aa"/>
-          </w:rPr>
-          <w:t>www.ethercat.org</w:t>
-        </w:r>
-        <w:proofErr w:type="spellEnd"/>
-        <w:r>
-          <w:rPr>
-            <w:rStyle w:val="aa"/>
-          </w:rPr>
-          <w:t>/</w:t>
-        </w:r>
-        <w:proofErr w:type="spellStart"/>
-        <w:r>
-          <w:rPr>
-            <w:rStyle w:val="aa"/>
-          </w:rPr>
-          <w:t>default.htm</w:t>
-        </w:r>
-        <w:proofErr w:type="spellEnd"/>
       </w:hyperlink>
       <w:r>
         <w:t xml:space="preserve">) </w:t>
@@ -2179,7 +1561,15 @@
         <w:t xml:space="preserve">For the full verification of the OHT controller though the virtual commissioning, it is essential </w:t>
       </w:r>
       <w:r>
-        <w:t xml:space="preserve">to have a virtual OHT model which operates exactly the same with the real OHT device on the </w:t>
+        <w:t xml:space="preserve">to have a virtual OHT model which operates </w:t>
+      </w:r>
+      <w:proofErr w:type="gramStart"/>
+      <w:r>
+        <w:t>exactly the same</w:t>
+      </w:r>
+      <w:proofErr w:type="gramEnd"/>
+      <w:r>
+        <w:t xml:space="preserve"> with the real OHT device on the </w:t>
       </w:r>
       <w:proofErr w:type="spellStart"/>
       <w:r>
@@ -2187,7 +1577,11 @@
       </w:r>
       <w:proofErr w:type="spellEnd"/>
       <w:r>
-        <w:t xml:space="preserve"> environment. By doing so, </w:t>
+        <w:t xml:space="preserve"> environment. </w:t>
+      </w:r>
+      <w:proofErr w:type="gramStart"/>
+      <w:r>
+        <w:t xml:space="preserve">By doing so, </w:t>
       </w:r>
       <w:r>
         <w:rPr>
@@ -2196,7 +1590,11 @@
         <w:t>i</w:t>
       </w:r>
       <w:r>
-        <w:t>t is possible to make the controller assume that it is controlling the real OHT device instead of the virtual OHT model</w:t>
+        <w:t>t</w:t>
+      </w:r>
+      <w:proofErr w:type="gramEnd"/>
+      <w:r>
+        <w:t xml:space="preserve"> is possible to make the controller assume that it is controlling the real OHT device instead of the virtual OHT model</w:t>
       </w:r>
       <w:r>
         <w:t xml:space="preserve"> (</w:t>
@@ -2211,6 +1609,7 @@
       </w:r>
       <w:proofErr w:type="spellStart"/>
       <w:r>
+        <w:lastRenderedPageBreak/>
         <w:t>Hibnio</w:t>
       </w:r>
       <w:proofErr w:type="spellEnd"/>
@@ -2343,10 +1742,10 @@
             <v:path o:extrusionok="f" gradientshapeok="t" o:connecttype="rect"/>
             <o:lock v:ext="edit" aspectratio="t"/>
           </v:shapetype>
-          <v:shape id="_x0000_i1083" type="#_x0000_t75" alt="" style="width:144.8pt;height:18.4pt;mso-width-percent:0;mso-height-percent:0;mso-width-percent:0;mso-height-percent:0" o:ole="">
-            <v:imagedata r:id="rId13" o:title=""/>
+          <v:shape id="_x0000_i1025" type="#_x0000_t75" alt="" style="width:144.75pt;height:18.75pt;mso-width-percent:0;mso-height-percent:0;mso-width-percent:0;mso-height-percent:0" o:ole="">
+            <v:imagedata r:id="rId10" o:title=""/>
           </v:shape>
-          <o:OLEObject Type="Embed" ProgID="Equation.3" ShapeID="_x0000_i1083" DrawAspect="Content" ObjectID="_1702046186" r:id="rId14"/>
+          <o:OLEObject Type="Embed" ProgID="Equation.3" ShapeID="_x0000_i1025" DrawAspect="Content" ObjectID="_1702059519" r:id="rId11"/>
         </w:object>
       </w:r>
       <w:r>
@@ -2367,7 +1766,15 @@
         <w:t>X</w:t>
       </w:r>
       <w:r>
-        <w:t xml:space="preserve">: input events set; </w:t>
+        <w:t xml:space="preserve">: input events </w:t>
+      </w:r>
+      <w:proofErr w:type="gramStart"/>
+      <w:r>
+        <w:t>set;</w:t>
+      </w:r>
+      <w:proofErr w:type="gramEnd"/>
+      <w:r>
+        <w:t xml:space="preserve"> </w:t>
       </w:r>
     </w:p>
     <w:p>
@@ -2384,7 +1791,15 @@
         <w:t>S</w:t>
       </w:r>
       <w:r>
-        <w:t xml:space="preserve">: sequential states set ; </w:t>
+        <w:t xml:space="preserve">: sequential states </w:t>
+      </w:r>
+      <w:proofErr w:type="gramStart"/>
+      <w:r>
+        <w:t>set ;</w:t>
+      </w:r>
+      <w:proofErr w:type="gramEnd"/>
+      <w:r>
+        <w:t xml:space="preserve"> </w:t>
       </w:r>
     </w:p>
     <w:p>
@@ -2401,7 +1816,15 @@
         <w:t>Y</w:t>
       </w:r>
       <w:r>
-        <w:t xml:space="preserve">: output events set; </w:t>
+        <w:t xml:space="preserve">: output events </w:t>
+      </w:r>
+      <w:proofErr w:type="gramStart"/>
+      <w:r>
+        <w:t>set;</w:t>
+      </w:r>
+      <w:proofErr w:type="gramEnd"/>
+      <w:r>
+        <w:t xml:space="preserve"> </w:t>
       </w:r>
     </w:p>
     <w:p>
@@ -2417,10 +1840,10 @@
           <w:position w:val="-12"/>
         </w:rPr>
         <w:object w:dxaOrig="360" w:dyaOrig="360" w14:anchorId="19E01BD6">
-          <v:shape id="_x0000_i1082" type="#_x0000_t75" alt="" style="width:18.4pt;height:18.4pt;mso-width-percent:0;mso-height-percent:0;mso-width-percent:0;mso-height-percent:0" o:ole="">
-            <v:imagedata r:id="rId15" o:title=""/>
+          <v:shape id="_x0000_i1026" type="#_x0000_t75" alt="" style="width:18.75pt;height:18.75pt;mso-width-percent:0;mso-height-percent:0;mso-width-percent:0;mso-height-percent:0" o:ole="">
+            <v:imagedata r:id="rId12" o:title=""/>
           </v:shape>
-          <o:OLEObject Type="Embed" ProgID="Equation.3" ShapeID="_x0000_i1082" DrawAspect="Content" ObjectID="_1702046187" r:id="rId16"/>
+          <o:OLEObject Type="Embed" ProgID="Equation.3" ShapeID="_x0000_i1026" DrawAspect="Content" ObjectID="_1702059520" r:id="rId13"/>
         </w:object>
       </w:r>
       <w:r>
@@ -2457,7 +1880,15 @@
         <w:t>S</w:t>
       </w:r>
       <w:r>
-        <w:t xml:space="preserve">: internal transition function; </w:t>
+        <w:t xml:space="preserve">: internal transition </w:t>
+      </w:r>
+      <w:proofErr w:type="gramStart"/>
+      <w:r>
+        <w:t>function;</w:t>
+      </w:r>
+      <w:proofErr w:type="gramEnd"/>
+      <w:r>
+        <w:t xml:space="preserve"> </w:t>
       </w:r>
     </w:p>
     <w:p>
@@ -2473,10 +1904,10 @@
           <w:position w:val="-12"/>
         </w:rPr>
         <w:object w:dxaOrig="380" w:dyaOrig="360" w14:anchorId="45989EDC">
-          <v:shape id="_x0000_i1081" type="#_x0000_t75" alt="" style="width:19.2pt;height:18.4pt;mso-width-percent:0;mso-height-percent:0;mso-width-percent:0;mso-height-percent:0" o:ole="">
-            <v:imagedata r:id="rId17" o:title=""/>
+          <v:shape id="_x0000_i1027" type="#_x0000_t75" alt="" style="width:19.5pt;height:18.75pt;mso-width-percent:0;mso-height-percent:0;mso-width-percent:0;mso-height-percent:0" o:ole="">
+            <v:imagedata r:id="rId14" o:title=""/>
           </v:shape>
-          <o:OLEObject Type="Embed" ProgID="Equation.3" ShapeID="_x0000_i1081" DrawAspect="Content" ObjectID="_1702046188" r:id="rId18"/>
+          <o:OLEObject Type="Embed" ProgID="Equation.3" ShapeID="_x0000_i1027" DrawAspect="Content" ObjectID="_1702059521" r:id="rId15"/>
         </w:object>
       </w:r>
       <w:r>
@@ -2555,6 +1986,7 @@
         <w:t xml:space="preserve"> = {(</w:t>
       </w:r>
       <w:proofErr w:type="spellStart"/>
+      <w:proofErr w:type="gramStart"/>
       <w:r>
         <w:rPr>
           <w:i/>
@@ -2571,6 +2003,7 @@
         <w:t>e</w:t>
       </w:r>
       <w:proofErr w:type="spellEnd"/>
+      <w:proofErr w:type="gramEnd"/>
       <w:r>
         <w:t xml:space="preserve">)| s </w:t>
       </w:r>
@@ -2621,10 +2054,10 @@
           <w:position w:val="-12"/>
         </w:rPr>
         <w:object w:dxaOrig="220" w:dyaOrig="360" w14:anchorId="0B1327A8">
-          <v:shape id="_x0000_i1080" type="#_x0000_t75" alt="" style="width:11.2pt;height:18.4pt;mso-width-percent:0;mso-height-percent:0;mso-width-percent:0;mso-height-percent:0" o:ole="">
-            <v:imagedata r:id="rId19" o:title=""/>
+          <v:shape id="_x0000_i1028" type="#_x0000_t75" alt="" style="width:11.25pt;height:18.75pt;mso-width-percent:0;mso-height-percent:0;mso-width-percent:0;mso-height-percent:0" o:ole="">
+            <v:imagedata r:id="rId16" o:title=""/>
           </v:shape>
-          <o:OLEObject Type="Embed" ProgID="Equation.3" ShapeID="_x0000_i1080" DrawAspect="Content" ObjectID="_1702046189" r:id="rId20"/>
+          <o:OLEObject Type="Embed" ProgID="Equation.3" ShapeID="_x0000_i1028" DrawAspect="Content" ObjectID="_1702059522" r:id="rId17"/>
         </w:object>
       </w:r>
       <w:r>
@@ -2663,10 +2096,10 @@
           <w:position w:val="-6"/>
         </w:rPr>
         <w:object w:dxaOrig="220" w:dyaOrig="279" w14:anchorId="78E50150">
-          <v:shape id="_x0000_i1079" type="#_x0000_t75" alt="" style="width:11.2pt;height:14.4pt;mso-width-percent:0;mso-height-percent:0;mso-width-percent:0;mso-height-percent:0" o:ole="">
-            <v:imagedata r:id="rId21" o:title=""/>
+          <v:shape id="_x0000_i1029" type="#_x0000_t75" alt="" style="width:11.25pt;height:14.25pt;mso-width-percent:0;mso-height-percent:0;mso-width-percent:0;mso-height-percent:0" o:ole="">
+            <v:imagedata r:id="rId18" o:title=""/>
           </v:shape>
-          <o:OLEObject Type="Embed" ProgID="Equation.3" ShapeID="_x0000_i1079" DrawAspect="Content" ObjectID="_1702046190" r:id="rId22"/>
+          <o:OLEObject Type="Embed" ProgID="Equation.3" ShapeID="_x0000_i1029" DrawAspect="Content" ObjectID="_1702059523" r:id="rId19"/>
         </w:object>
       </w:r>
       <w:r>
@@ -2703,7 +2136,15 @@
         <w:t>Y</w:t>
       </w:r>
       <w:r>
-        <w:t xml:space="preserve">: output function; </w:t>
+        <w:t xml:space="preserve">: output </w:t>
+      </w:r>
+      <w:proofErr w:type="gramStart"/>
+      <w:r>
+        <w:t>function;</w:t>
+      </w:r>
+      <w:proofErr w:type="gramEnd"/>
+      <w:r>
+        <w:t xml:space="preserve"> </w:t>
       </w:r>
     </w:p>
     <w:p>
@@ -2719,10 +2160,10 @@
           <w:position w:val="-12"/>
         </w:rPr>
         <w:object w:dxaOrig="220" w:dyaOrig="360" w14:anchorId="04705D7E">
-          <v:shape id="_x0000_i1078" type="#_x0000_t75" alt="" style="width:11.2pt;height:18.4pt;mso-width-percent:0;mso-height-percent:0;mso-width-percent:0;mso-height-percent:0" o:ole="">
-            <v:imagedata r:id="rId19" o:title=""/>
+          <v:shape id="_x0000_i1030" type="#_x0000_t75" alt="" style="width:11.25pt;height:18.75pt;mso-width-percent:0;mso-height-percent:0;mso-width-percent:0;mso-height-percent:0" o:ole="">
+            <v:imagedata r:id="rId16" o:title=""/>
           </v:shape>
-          <o:OLEObject Type="Embed" ProgID="Equation.3" ShapeID="_x0000_i1078" DrawAspect="Content" ObjectID="_1702046191" r:id="rId23"/>
+          <o:OLEObject Type="Embed" ProgID="Equation.3" ShapeID="_x0000_i1030" DrawAspect="Content" ObjectID="_1702059524" r:id="rId20"/>
         </w:object>
       </w:r>
       <w:r>
@@ -2776,10 +2217,10 @@
           <w:position w:val="-12"/>
         </w:rPr>
         <w:object w:dxaOrig="1040" w:dyaOrig="360" w14:anchorId="65BF4EF6">
-          <v:shape id="_x0000_i1077" type="#_x0000_t75" alt="" style="width:52pt;height:18.4pt;mso-width-percent:0;mso-height-percent:0;mso-width-percent:0;mso-height-percent:0" o:ole="">
-            <v:imagedata r:id="rId24" o:title=""/>
+          <v:shape id="_x0000_i1031" type="#_x0000_t75" alt="" style="width:51.75pt;height:18.75pt;mso-width-percent:0;mso-height-percent:0;mso-width-percent:0;mso-height-percent:0" o:ole="">
+            <v:imagedata r:id="rId21" o:title=""/>
           </v:shape>
-          <o:OLEObject Type="Embed" ProgID="Equation.3" ShapeID="_x0000_i1077" DrawAspect="Content" ObjectID="_1702046192" r:id="rId25"/>
+          <o:OLEObject Type="Embed" ProgID="Equation.3" ShapeID="_x0000_i1031" DrawAspect="Content" ObjectID="_1702059525" r:id="rId22"/>
         </w:object>
       </w:r>
       <w:r>
@@ -2793,10 +2234,10 @@
           <w:position w:val="-12"/>
         </w:rPr>
         <w:object w:dxaOrig="220" w:dyaOrig="360" w14:anchorId="7745294D">
-          <v:shape id="_x0000_i1076" type="#_x0000_t75" alt="" style="width:11.2pt;height:18.4pt;mso-width-percent:0;mso-height-percent:0;mso-width-percent:0;mso-height-percent:0" o:ole="">
-            <v:imagedata r:id="rId19" o:title=""/>
+          <v:shape id="_x0000_i1032" type="#_x0000_t75" alt="" style="width:11.25pt;height:18.75pt;mso-width-percent:0;mso-height-percent:0;mso-width-percent:0;mso-height-percent:0" o:ole="">
+            <v:imagedata r:id="rId16" o:title=""/>
           </v:shape>
-          <o:OLEObject Type="Embed" ProgID="Equation.3" ShapeID="_x0000_i1076" DrawAspect="Content" ObjectID="_1702046193" r:id="rId26"/>
+          <o:OLEObject Type="Embed" ProgID="Equation.3" ShapeID="_x0000_i1032" DrawAspect="Content" ObjectID="_1702059526" r:id="rId23"/>
         </w:object>
       </w:r>
       <w:r>
@@ -2838,10 +2279,10 @@
           <w:position w:val="-10"/>
         </w:rPr>
         <w:object w:dxaOrig="4200" w:dyaOrig="320" w14:anchorId="334E6B6E">
-          <v:shape id="_x0000_i1075" type="#_x0000_t75" alt="" style="width:208pt;height:16pt;mso-width-percent:0;mso-height-percent:0;mso-width-percent:0;mso-height-percent:0" o:ole="">
-            <v:imagedata r:id="rId27" o:title=""/>
+          <v:shape id="_x0000_i1033" type="#_x0000_t75" alt="" style="width:207.75pt;height:15.75pt;mso-width-percent:0;mso-height-percent:0;mso-width-percent:0;mso-height-percent:0" o:ole="">
+            <v:imagedata r:id="rId24" o:title=""/>
           </v:shape>
-          <o:OLEObject Type="Embed" ProgID="Equation.3" ShapeID="_x0000_i1075" DrawAspect="Content" ObjectID="_1702046194" r:id="rId28"/>
+          <o:OLEObject Type="Embed" ProgID="Equation.3" ShapeID="_x0000_i1033" DrawAspect="Content" ObjectID="_1702059527" r:id="rId25"/>
         </w:object>
       </w:r>
       <w:r>
@@ -2862,7 +2303,15 @@
         <w:t>X</w:t>
       </w:r>
       <w:r>
-        <w:t xml:space="preserve">: input events set; </w:t>
+        <w:t xml:space="preserve">: input events </w:t>
+      </w:r>
+      <w:proofErr w:type="gramStart"/>
+      <w:r>
+        <w:t>set;</w:t>
+      </w:r>
+      <w:proofErr w:type="gramEnd"/>
+      <w:r>
+        <w:t xml:space="preserve"> </w:t>
       </w:r>
     </w:p>
     <w:p>
@@ -2879,8 +2328,13 @@
         <w:t>Y</w:t>
       </w:r>
       <w:r>
-        <w:t>: output events set;</w:t>
-      </w:r>
+        <w:t xml:space="preserve">: output events </w:t>
+      </w:r>
+      <w:proofErr w:type="gramStart"/>
+      <w:r>
+        <w:t>set;</w:t>
+      </w:r>
+      <w:proofErr w:type="gramEnd"/>
     </w:p>
     <w:p>
       <w:pPr>
@@ -2896,7 +2350,15 @@
         <w:t>M</w:t>
       </w:r>
       <w:r>
-        <w:t xml:space="preserve">: set of all component models in DEVS; </w:t>
+        <w:t xml:space="preserve">: set of all component models in </w:t>
+      </w:r>
+      <w:proofErr w:type="gramStart"/>
+      <w:r>
+        <w:t>DEVS;</w:t>
+      </w:r>
+      <w:proofErr w:type="gramEnd"/>
+      <w:r>
+        <w:t xml:space="preserve"> </w:t>
       </w:r>
     </w:p>
     <w:p>
@@ -3100,6 +2562,7 @@
         <w:pStyle w:val="text"/>
       </w:pPr>
       <w:r>
+        <w:lastRenderedPageBreak/>
         <w:t>where the extensions .IN and .OUT represent the input port set and the output port set of the respective DEVS models. The detail</w:t>
       </w:r>
       <w:r>
@@ -3246,11 +2709,15 @@
         <w:t xml:space="preserve">OHT model </w:t>
       </w:r>
       <w:r>
-        <w:t xml:space="preserve">slave. Once tasks are identified, we can use an atomic model of the DEVS formalism to construct the slave model. At this time, every </w:t>
-      </w:r>
-      <w:r>
-        <w:lastRenderedPageBreak/>
-        <w:t>task becomes an internal transition (</w:t>
+        <w:t xml:space="preserve">slave. Once tasks are identified, we can use an atomic model of the DEVS formalism to construct the slave model. </w:t>
+      </w:r>
+      <w:proofErr w:type="gramStart"/>
+      <w:r>
+        <w:t>At this time</w:t>
+      </w:r>
+      <w:proofErr w:type="gramEnd"/>
+      <w:r>
+        <w:t>, every task becomes an internal transition (</w:t>
       </w:r>
       <w:r>
         <w:rPr>
@@ -3259,10 +2726,10 @@
           <w:position w:val="-12"/>
         </w:rPr>
         <w:object w:dxaOrig="360" w:dyaOrig="360" w14:anchorId="627C298F">
-          <v:shape id="_x0000_i1074" type="#_x0000_t75" alt="" style="width:18.4pt;height:18.4pt;mso-width-percent:0;mso-height-percent:0;mso-width-percent:0;mso-height-percent:0" o:ole="">
-            <v:imagedata r:id="rId15" o:title=""/>
+          <v:shape id="_x0000_i1034" type="#_x0000_t75" alt="" style="width:18.75pt;height:18.75pt;mso-width-percent:0;mso-height-percent:0;mso-width-percent:0;mso-height-percent:0" o:ole="">
+            <v:imagedata r:id="rId12" o:title=""/>
           </v:shape>
-          <o:OLEObject Type="Embed" ProgID="Equation.3" ShapeID="_x0000_i1074" DrawAspect="Content" ObjectID="_1702046195" r:id="rId29"/>
+          <o:OLEObject Type="Embed" ProgID="Equation.3" ShapeID="_x0000_i1034" DrawAspect="Content" ObjectID="_1702059528" r:id="rId26"/>
         </w:object>
       </w:r>
       <w:r>
@@ -3295,7 +2762,7 @@
                     <pic:cNvPicPr/>
                   </pic:nvPicPr>
                   <pic:blipFill>
-                    <a:blip r:embed="rId30">
+                    <a:blip r:embed="rId27">
                       <a:extLst>
                         <a:ext uri="{28A0092B-C50C-407E-A947-70E740481C1C}">
                           <a14:useLocalDpi xmlns:a14="http://schemas.microsoft.com/office/drawing/2010/main" val="0"/>
@@ -3352,6 +2819,7 @@
         <w:pStyle w:val="text"/>
       </w:pPr>
       <w:r>
+        <w:lastRenderedPageBreak/>
         <w:tab/>
       </w:r>
       <w:r>
@@ -3414,9 +2882,11 @@
         </w:rPr>
         <w:t xml:space="preserve"> many tasks from shutter, slide, </w:t>
       </w:r>
+      <w:proofErr w:type="gramStart"/>
       <w:r>
         <w:t>hoist</w:t>
       </w:r>
+      <w:proofErr w:type="gramEnd"/>
       <w:r>
         <w:rPr>
           <w:rFonts w:hint="eastAsia"/>
@@ -3424,7 +2894,15 @@
         <w:t xml:space="preserve"> and gripper. </w:t>
       </w:r>
       <w:r>
-        <w:t xml:space="preserve">An OHT device has multiple motions requiring actuators such as ‘servo motors’ and ‘stepper motors’. While servo motors are used for precise control requiring feedback sensors (closed-loop control), stepper motors are suitable for less precise control without feedback sensors (open-loop control). </w:t>
+        <w:t xml:space="preserve">An OHT device has multiple motions requiring actuators such as ‘servo motors’ and ‘stepper </w:t>
+      </w:r>
+      <w:proofErr w:type="gramStart"/>
+      <w:r>
+        <w:t>motors’</w:t>
+      </w:r>
+      <w:proofErr w:type="gramEnd"/>
+      <w:r>
+        <w:t xml:space="preserve">. While servo motors are used for precise control requiring feedback sensors (closed-loop control), stepper motors are suitable for less precise control without feedback sensors (open-loop control). </w:t>
       </w:r>
       <w:r>
         <w:t xml:space="preserve"> Typically, an OHT has four servo motors (two for </w:t>
@@ -3467,7 +2945,6 @@
         <w:rPr>
           <w:rFonts w:hint="eastAsia"/>
         </w:rPr>
-        <w:lastRenderedPageBreak/>
         <w:t xml:space="preserve">[Table 1] </w:t>
       </w:r>
       <w:r>
@@ -4203,6 +3680,7 @@
         <w:rPr>
           <w:noProof/>
         </w:rPr>
+        <w:lastRenderedPageBreak/>
         <w:drawing>
           <wp:inline distT="0" distB="0" distL="0" distR="0" wp14:anchorId="7E1A6D30" wp14:editId="56DBB3B6">
             <wp:extent cx="5402580" cy="2829560"/>
@@ -4219,7 +3697,7 @@
                     <pic:cNvPicPr/>
                   </pic:nvPicPr>
                   <pic:blipFill>
-                    <a:blip r:embed="rId31">
+                    <a:blip r:embed="rId28">
                       <a:extLst>
                         <a:ext uri="{28A0092B-C50C-407E-A947-70E740481C1C}">
                           <a14:useLocalDpi xmlns:a14="http://schemas.microsoft.com/office/drawing/2010/main" val="0"/>
@@ -4288,10 +3766,10 @@
           <w:position w:val="-12"/>
         </w:rPr>
         <w:object w:dxaOrig="2900" w:dyaOrig="360" w14:anchorId="458A2EE6">
-          <v:shape id="_x0000_i1073" type="#_x0000_t75" alt="" style="width:144.8pt;height:18.4pt;mso-width-percent:0;mso-height-percent:0;mso-width-percent:0;mso-height-percent:0" o:ole="">
-            <v:imagedata r:id="rId13" o:title=""/>
+          <v:shape id="_x0000_i1035" type="#_x0000_t75" alt="" style="width:144.75pt;height:18.75pt;mso-width-percent:0;mso-height-percent:0;mso-width-percent:0;mso-height-percent:0" o:ole="">
+            <v:imagedata r:id="rId10" o:title=""/>
           </v:shape>
-          <o:OLEObject Type="Embed" ProgID="Equation.3" ShapeID="_x0000_i1073" DrawAspect="Content" ObjectID="_1702046196" r:id="rId32"/>
+          <o:OLEObject Type="Embed" ProgID="Equation.3" ShapeID="_x0000_i1035" DrawAspect="Content" ObjectID="_1702059529" r:id="rId29"/>
         </w:object>
       </w:r>
       <w:r>
@@ -4307,11 +3785,7 @@
         <w:t>construct</w:t>
       </w:r>
       <w:r>
-        <w:t xml:space="preserve"> a </w:t>
-      </w:r>
-      <w:r>
-        <w:lastRenderedPageBreak/>
-        <w:t xml:space="preserve">DEVS model representing the logical </w:t>
+        <w:t xml:space="preserve"> a DEVS model representing the logical </w:t>
       </w:r>
       <w:r>
         <w:t xml:space="preserve">OHT </w:t>
@@ -4561,6 +4035,7 @@
         <w:t xml:space="preserve">, </w:t>
       </w:r>
       <w:proofErr w:type="spellStart"/>
+      <w:proofErr w:type="gramStart"/>
       <w:r>
         <w:rPr>
           <w:i/>
@@ -4576,7 +4051,11 @@
       </w:r>
       <w:proofErr w:type="spellEnd"/>
       <w:r>
-        <w:t xml:space="preserve"> , </w:t>
+        <w:t xml:space="preserve"> ,</w:t>
+      </w:r>
+      <w:proofErr w:type="gramEnd"/>
+      <w:r>
+        <w:t xml:space="preserve"> </w:t>
       </w:r>
       <w:proofErr w:type="spellStart"/>
       <w:r>
@@ -4731,8 +4210,13 @@
         <w:t>X</w:t>
       </w:r>
       <w:r>
-        <w:t xml:space="preserve"> ={</w:t>
-      </w:r>
+        <w:t xml:space="preserve"> </w:t>
+      </w:r>
+      <w:proofErr w:type="gramStart"/>
+      <w:r>
+        <w:t>={</w:t>
+      </w:r>
+      <w:proofErr w:type="gramEnd"/>
       <w:r>
         <w:rPr>
           <w:i/>
@@ -4929,10 +4413,12 @@
         </w:rPr>
         <w:t>S</w:t>
       </w:r>
+      <w:proofErr w:type="gramStart"/>
       <w:r>
         <w:t>={</w:t>
       </w:r>
       <w:proofErr w:type="spellStart"/>
+      <w:proofErr w:type="gramEnd"/>
       <w:r>
         <w:rPr>
           <w:i/>
@@ -5059,6 +4545,7 @@
         <w:rPr>
           <w:i/>
         </w:rPr>
+        <w:lastRenderedPageBreak/>
         <w:t>StartHD</w:t>
       </w:r>
       <w:proofErr w:type="spellEnd"/>
@@ -5405,7 +4892,14 @@
         <w:rPr>
           <w:i/>
         </w:rPr>
-        <w:t>, O</w:t>
+        <w:t xml:space="preserve">, </w:t>
+      </w:r>
+      <w:proofErr w:type="gramStart"/>
+      <w:r>
+        <w:rPr>
+          <w:i/>
+        </w:rPr>
+        <w:t>O</w:t>
       </w:r>
       <w:r>
         <w:rPr>
@@ -5418,7 +4912,11 @@
         <w:t xml:space="preserve"> </w:t>
       </w:r>
       <w:r>
-        <w:t xml:space="preserve">}; </w:t>
+        <w:t>}</w:t>
+      </w:r>
+      <w:proofErr w:type="gramEnd"/>
+      <w:r>
+        <w:t xml:space="preserve">; </w:t>
       </w:r>
     </w:p>
     <w:p>
@@ -5448,10 +4946,10 @@
           <w:position w:val="-12"/>
         </w:rPr>
         <w:object w:dxaOrig="360" w:dyaOrig="360" w14:anchorId="613608F7">
-          <v:shape id="_x0000_i1072" type="#_x0000_t75" alt="" style="width:18.4pt;height:18.4pt;mso-width-percent:0;mso-height-percent:0;mso-width-percent:0;mso-height-percent:0" o:ole="">
-            <v:imagedata r:id="rId15" o:title=""/>
+          <v:shape id="_x0000_i1036" type="#_x0000_t75" alt="" style="width:18.75pt;height:18.75pt;mso-width-percent:0;mso-height-percent:0;mso-width-percent:0;mso-height-percent:0" o:ole="">
+            <v:imagedata r:id="rId12" o:title=""/>
           </v:shape>
-          <o:OLEObject Type="Embed" ProgID="Equation.3" ShapeID="_x0000_i1072" DrawAspect="Content" ObjectID="_1702046197" r:id="rId33"/>
+          <o:OLEObject Type="Embed" ProgID="Equation.3" ShapeID="_x0000_i1036" DrawAspect="Content" ObjectID="_1702059530" r:id="rId30"/>
         </w:object>
       </w:r>
       <w:r>
@@ -5483,10 +4981,10 @@
           <w:position w:val="-12"/>
         </w:rPr>
         <w:object w:dxaOrig="360" w:dyaOrig="360" w14:anchorId="7102DCA5">
-          <v:shape id="_x0000_i1071" type="#_x0000_t75" alt="" style="width:18.4pt;height:18.4pt;mso-width-percent:0;mso-height-percent:0;mso-width-percent:0;mso-height-percent:0" o:ole="">
-            <v:imagedata r:id="rId15" o:title=""/>
+          <v:shape id="_x0000_i1037" type="#_x0000_t75" alt="" style="width:18.75pt;height:18.75pt;mso-width-percent:0;mso-height-percent:0;mso-width-percent:0;mso-height-percent:0" o:ole="">
+            <v:imagedata r:id="rId12" o:title=""/>
           </v:shape>
-          <o:OLEObject Type="Embed" ProgID="Equation.3" ShapeID="_x0000_i1071" DrawAspect="Content" ObjectID="_1702046198" r:id="rId34"/>
+          <o:OLEObject Type="Embed" ProgID="Equation.3" ShapeID="_x0000_i1037" DrawAspect="Content" ObjectID="_1702059531" r:id="rId31"/>
         </w:object>
       </w:r>
       <w:r>
@@ -5548,10 +5046,10 @@
           <w:position w:val="-12"/>
         </w:rPr>
         <w:object w:dxaOrig="360" w:dyaOrig="360" w14:anchorId="15D79BE2">
-          <v:shape id="_x0000_i1070" type="#_x0000_t75" alt="" style="width:18.4pt;height:18.4pt;mso-width-percent:0;mso-height-percent:0;mso-width-percent:0;mso-height-percent:0" o:ole="">
-            <v:imagedata r:id="rId15" o:title=""/>
+          <v:shape id="_x0000_i1038" type="#_x0000_t75" alt="" style="width:18.75pt;height:18.75pt;mso-width-percent:0;mso-height-percent:0;mso-width-percent:0;mso-height-percent:0" o:ole="">
+            <v:imagedata r:id="rId12" o:title=""/>
           </v:shape>
-          <o:OLEObject Type="Embed" ProgID="Equation.3" ShapeID="_x0000_i1070" DrawAspect="Content" ObjectID="_1702046199" r:id="rId35"/>
+          <o:OLEObject Type="Embed" ProgID="Equation.3" ShapeID="_x0000_i1038" DrawAspect="Content" ObjectID="_1702059532" r:id="rId32"/>
         </w:object>
       </w:r>
       <w:r>
@@ -5575,6 +5073,7 @@
         <w:t xml:space="preserve">) = </w:t>
       </w:r>
       <w:proofErr w:type="spellStart"/>
+      <w:proofErr w:type="gramStart"/>
       <w:r>
         <w:rPr>
           <w:i/>
@@ -5594,6 +5093,7 @@
         </w:rPr>
         <w:t>;</w:t>
       </w:r>
+      <w:proofErr w:type="gramEnd"/>
     </w:p>
     <w:p>
       <w:pPr>
@@ -5608,10 +5108,10 @@
           <w:position w:val="-12"/>
         </w:rPr>
         <w:object w:dxaOrig="360" w:dyaOrig="360" w14:anchorId="0B83DCFC">
-          <v:shape id="_x0000_i1069" type="#_x0000_t75" alt="" style="width:18.4pt;height:18.4pt;mso-width-percent:0;mso-height-percent:0;mso-width-percent:0;mso-height-percent:0" o:ole="">
-            <v:imagedata r:id="rId15" o:title=""/>
+          <v:shape id="_x0000_i1039" type="#_x0000_t75" alt="" style="width:18.75pt;height:18.75pt;mso-width-percent:0;mso-height-percent:0;mso-width-percent:0;mso-height-percent:0" o:ole="">
+            <v:imagedata r:id="rId12" o:title=""/>
           </v:shape>
-          <o:OLEObject Type="Embed" ProgID="Equation.3" ShapeID="_x0000_i1069" DrawAspect="Content" ObjectID="_1702046200" r:id="rId36"/>
+          <o:OLEObject Type="Embed" ProgID="Equation.3" ShapeID="_x0000_i1039" DrawAspect="Content" ObjectID="_1702059533" r:id="rId33"/>
         </w:object>
       </w:r>
       <w:r>
@@ -5679,10 +5179,10 @@
           <w:position w:val="-12"/>
         </w:rPr>
         <w:object w:dxaOrig="360" w:dyaOrig="360" w14:anchorId="5CC165A5">
-          <v:shape id="_x0000_i1068" type="#_x0000_t75" alt="" style="width:18.4pt;height:18.4pt;mso-width-percent:0;mso-height-percent:0;mso-width-percent:0;mso-height-percent:0" o:ole="">
-            <v:imagedata r:id="rId15" o:title=""/>
+          <v:shape id="_x0000_i1040" type="#_x0000_t75" alt="" style="width:18.75pt;height:18.75pt;mso-width-percent:0;mso-height-percent:0;mso-width-percent:0;mso-height-percent:0" o:ole="">
+            <v:imagedata r:id="rId12" o:title=""/>
           </v:shape>
-          <o:OLEObject Type="Embed" ProgID="Equation.3" ShapeID="_x0000_i1068" DrawAspect="Content" ObjectID="_1702046201" r:id="rId37"/>
+          <o:OLEObject Type="Embed" ProgID="Equation.3" ShapeID="_x0000_i1040" DrawAspect="Content" ObjectID="_1702059534" r:id="rId34"/>
         </w:object>
       </w:r>
       <w:r>
@@ -5700,6 +5200,7 @@
         <w:t xml:space="preserve">) = </w:t>
       </w:r>
       <w:proofErr w:type="spellStart"/>
+      <w:proofErr w:type="gramStart"/>
       <w:r>
         <w:rPr>
           <w:i/>
@@ -5713,6 +5214,7 @@
         </w:rPr>
         <w:t>;</w:t>
       </w:r>
+      <w:proofErr w:type="gramEnd"/>
     </w:p>
     <w:p>
       <w:pPr>
@@ -5730,10 +5232,10 @@
           <w:position w:val="-12"/>
         </w:rPr>
         <w:object w:dxaOrig="360" w:dyaOrig="360" w14:anchorId="02654A54">
-          <v:shape id="_x0000_i1067" type="#_x0000_t75" alt="" style="width:18.4pt;height:18.4pt;mso-width-percent:0;mso-height-percent:0;mso-width-percent:0;mso-height-percent:0" o:ole="">
-            <v:imagedata r:id="rId15" o:title=""/>
+          <v:shape id="_x0000_i1041" type="#_x0000_t75" alt="" style="width:18.75pt;height:18.75pt;mso-width-percent:0;mso-height-percent:0;mso-width-percent:0;mso-height-percent:0" o:ole="">
+            <v:imagedata r:id="rId12" o:title=""/>
           </v:shape>
-          <o:OLEObject Type="Embed" ProgID="Equation.3" ShapeID="_x0000_i1067" DrawAspect="Content" ObjectID="_1702046202" r:id="rId38"/>
+          <o:OLEObject Type="Embed" ProgID="Equation.3" ShapeID="_x0000_i1041" DrawAspect="Content" ObjectID="_1702059535" r:id="rId35"/>
         </w:object>
       </w:r>
       <w:r>
@@ -5783,10 +5285,10 @@
           <w:position w:val="-12"/>
         </w:rPr>
         <w:object w:dxaOrig="360" w:dyaOrig="360" w14:anchorId="02E134C3">
-          <v:shape id="_x0000_i1066" type="#_x0000_t75" alt="" style="width:18.4pt;height:18.4pt;mso-width-percent:0;mso-height-percent:0;mso-width-percent:0;mso-height-percent:0" o:ole="">
-            <v:imagedata r:id="rId15" o:title=""/>
+          <v:shape id="_x0000_i1042" type="#_x0000_t75" alt="" style="width:18.75pt;height:18.75pt;mso-width-percent:0;mso-height-percent:0;mso-width-percent:0;mso-height-percent:0" o:ole="">
+            <v:imagedata r:id="rId12" o:title=""/>
           </v:shape>
-          <o:OLEObject Type="Embed" ProgID="Equation.3" ShapeID="_x0000_i1066" DrawAspect="Content" ObjectID="_1702046203" r:id="rId39"/>
+          <o:OLEObject Type="Embed" ProgID="Equation.3" ShapeID="_x0000_i1042" DrawAspect="Content" ObjectID="_1702059536" r:id="rId36"/>
         </w:object>
       </w:r>
       <w:r>
@@ -5804,6 +5306,7 @@
         <w:t xml:space="preserve">) = </w:t>
       </w:r>
       <w:proofErr w:type="spellStart"/>
+      <w:proofErr w:type="gramStart"/>
       <w:r>
         <w:rPr>
           <w:i/>
@@ -5817,6 +5320,7 @@
         </w:rPr>
         <w:t>;</w:t>
       </w:r>
+      <w:proofErr w:type="gramEnd"/>
     </w:p>
     <w:p>
       <w:pPr>
@@ -5834,10 +5338,10 @@
           <w:position w:val="-12"/>
         </w:rPr>
         <w:object w:dxaOrig="360" w:dyaOrig="360" w14:anchorId="14B1D1D2">
-          <v:shape id="_x0000_i1065" type="#_x0000_t75" alt="" style="width:18.4pt;height:18.4pt;mso-width-percent:0;mso-height-percent:0;mso-width-percent:0;mso-height-percent:0" o:ole="">
-            <v:imagedata r:id="rId15" o:title=""/>
+          <v:shape id="_x0000_i1043" type="#_x0000_t75" alt="" style="width:18.75pt;height:18.75pt;mso-width-percent:0;mso-height-percent:0;mso-width-percent:0;mso-height-percent:0" o:ole="">
+            <v:imagedata r:id="rId12" o:title=""/>
           </v:shape>
-          <o:OLEObject Type="Embed" ProgID="Equation.3" ShapeID="_x0000_i1065" DrawAspect="Content" ObjectID="_1702046204" r:id="rId40"/>
+          <o:OLEObject Type="Embed" ProgID="Equation.3" ShapeID="_x0000_i1043" DrawAspect="Content" ObjectID="_1702059537" r:id="rId37"/>
         </w:object>
       </w:r>
       <w:r>
@@ -5887,10 +5391,10 @@
           <w:position w:val="-12"/>
         </w:rPr>
         <w:object w:dxaOrig="360" w:dyaOrig="360" w14:anchorId="04CB1983">
-          <v:shape id="_x0000_i1064" type="#_x0000_t75" alt="" style="width:18.4pt;height:18.4pt;mso-width-percent:0;mso-height-percent:0;mso-width-percent:0;mso-height-percent:0" o:ole="">
-            <v:imagedata r:id="rId15" o:title=""/>
+          <v:shape id="_x0000_i1044" type="#_x0000_t75" alt="" style="width:18.75pt;height:18.75pt;mso-width-percent:0;mso-height-percent:0;mso-width-percent:0;mso-height-percent:0" o:ole="">
+            <v:imagedata r:id="rId12" o:title=""/>
           </v:shape>
-          <o:OLEObject Type="Embed" ProgID="Equation.3" ShapeID="_x0000_i1064" DrawAspect="Content" ObjectID="_1702046205" r:id="rId41"/>
+          <o:OLEObject Type="Embed" ProgID="Equation.3" ShapeID="_x0000_i1044" DrawAspect="Content" ObjectID="_1702059538" r:id="rId38"/>
         </w:object>
       </w:r>
       <w:r>
@@ -5914,6 +5418,7 @@
         <w:t xml:space="preserve">) = </w:t>
       </w:r>
       <w:proofErr w:type="spellStart"/>
+      <w:proofErr w:type="gramStart"/>
       <w:r>
         <w:rPr>
           <w:i/>
@@ -5927,6 +5432,7 @@
         </w:rPr>
         <w:t>;</w:t>
       </w:r>
+      <w:proofErr w:type="gramEnd"/>
     </w:p>
     <w:p>
       <w:pPr>
@@ -5944,10 +5450,10 @@
           <w:position w:val="-12"/>
         </w:rPr>
         <w:object w:dxaOrig="360" w:dyaOrig="360" w14:anchorId="7E9E7997">
-          <v:shape id="_x0000_i1063" type="#_x0000_t75" alt="" style="width:18.4pt;height:18.4pt;mso-width-percent:0;mso-height-percent:0;mso-width-percent:0;mso-height-percent:0" o:ole="">
-            <v:imagedata r:id="rId15" o:title=""/>
+          <v:shape id="_x0000_i1045" type="#_x0000_t75" alt="" style="width:18.75pt;height:18.75pt;mso-width-percent:0;mso-height-percent:0;mso-width-percent:0;mso-height-percent:0" o:ole="">
+            <v:imagedata r:id="rId12" o:title=""/>
           </v:shape>
-          <o:OLEObject Type="Embed" ProgID="Equation.3" ShapeID="_x0000_i1063" DrawAspect="Content" ObjectID="_1702046206" r:id="rId42"/>
+          <o:OLEObject Type="Embed" ProgID="Equation.3" ShapeID="_x0000_i1045" DrawAspect="Content" ObjectID="_1702059539" r:id="rId39"/>
         </w:object>
       </w:r>
       <w:r>
@@ -5965,6 +5471,7 @@
         <w:t xml:space="preserve">) = </w:t>
       </w:r>
       <w:proofErr w:type="spellStart"/>
+      <w:proofErr w:type="gramStart"/>
       <w:r>
         <w:rPr>
           <w:i/>
@@ -5990,6 +5497,7 @@
         </w:rPr>
         <w:t>;</w:t>
       </w:r>
+      <w:proofErr w:type="gramEnd"/>
     </w:p>
     <w:p>
       <w:pPr>
@@ -6018,10 +5526,10 @@
           <w:position w:val="-12"/>
         </w:rPr>
         <w:object w:dxaOrig="380" w:dyaOrig="360" w14:anchorId="20AB9D0C">
-          <v:shape id="_x0000_i1062" type="#_x0000_t75" alt="" style="width:19.2pt;height:18.4pt;mso-width-percent:0;mso-height-percent:0;mso-width-percent:0;mso-height-percent:0" o:ole="">
-            <v:imagedata r:id="rId17" o:title=""/>
+          <v:shape id="_x0000_i1046" type="#_x0000_t75" alt="" style="width:19.5pt;height:18.75pt;mso-width-percent:0;mso-height-percent:0;mso-width-percent:0;mso-height-percent:0" o:ole="">
+            <v:imagedata r:id="rId14" o:title=""/>
           </v:shape>
-          <o:OLEObject Type="Embed" ProgID="Equation.3" ShapeID="_x0000_i1062" DrawAspect="Content" ObjectID="_1702046207" r:id="rId43"/>
+          <o:OLEObject Type="Embed" ProgID="Equation.3" ShapeID="_x0000_i1046" DrawAspect="Content" ObjectID="_1702059540" r:id="rId40"/>
         </w:object>
       </w:r>
       <w:r>
@@ -6034,11 +5542,7 @@
         <w:t xml:space="preserve">Each OHT task is triggered by an input event given by the OHT controller. </w:t>
       </w:r>
       <w:r>
-        <w:t xml:space="preserve">Define an external transition function for each </w:t>
-      </w:r>
-      <w:r>
-        <w:lastRenderedPageBreak/>
-        <w:t>external event.</w:t>
+        <w:t>Define an external transition function for each external event.</w:t>
       </w:r>
     </w:p>
     <w:p>
@@ -6057,10 +5561,10 @@
           <w:position w:val="-12"/>
         </w:rPr>
         <w:object w:dxaOrig="380" w:dyaOrig="360" w14:anchorId="72B49B1D">
-          <v:shape id="_x0000_i1061" type="#_x0000_t75" alt="" style="width:19.2pt;height:18.4pt;mso-width-percent:0;mso-height-percent:0;mso-width-percent:0;mso-height-percent:0" o:ole="">
-            <v:imagedata r:id="rId17" o:title=""/>
+          <v:shape id="_x0000_i1047" type="#_x0000_t75" alt="" style="width:19.5pt;height:18.75pt;mso-width-percent:0;mso-height-percent:0;mso-width-percent:0;mso-height-percent:0" o:ole="">
+            <v:imagedata r:id="rId14" o:title=""/>
           </v:shape>
-          <o:OLEObject Type="Embed" ProgID="Equation.3" ShapeID="_x0000_i1061" DrawAspect="Content" ObjectID="_1702046208" r:id="rId44"/>
+          <o:OLEObject Type="Embed" ProgID="Equation.3" ShapeID="_x0000_i1047" DrawAspect="Content" ObjectID="_1702059541" r:id="rId41"/>
         </w:object>
       </w:r>
       <w:r>
@@ -6141,10 +5645,10 @@
           <w:position w:val="-12"/>
         </w:rPr>
         <w:object w:dxaOrig="380" w:dyaOrig="360" w14:anchorId="15AFABDD">
-          <v:shape id="_x0000_i1060" type="#_x0000_t75" alt="" style="width:19.2pt;height:18.4pt;mso-width-percent:0;mso-height-percent:0;mso-width-percent:0;mso-height-percent:0" o:ole="">
-            <v:imagedata r:id="rId17" o:title=""/>
+          <v:shape id="_x0000_i1048" type="#_x0000_t75" alt="" style="width:19.5pt;height:18.75pt;mso-width-percent:0;mso-height-percent:0;mso-width-percent:0;mso-height-percent:0" o:ole="">
+            <v:imagedata r:id="rId14" o:title=""/>
           </v:shape>
-          <o:OLEObject Type="Embed" ProgID="Equation.3" ShapeID="_x0000_i1060" DrawAspect="Content" ObjectID="_1702046209" r:id="rId45"/>
+          <o:OLEObject Type="Embed" ProgID="Equation.3" ShapeID="_x0000_i1048" DrawAspect="Content" ObjectID="_1702059542" r:id="rId42"/>
         </w:object>
       </w:r>
       <w:r>
@@ -6181,6 +5685,7 @@
         <w:t xml:space="preserve">) = </w:t>
       </w:r>
       <w:proofErr w:type="spellStart"/>
+      <w:proofErr w:type="gramStart"/>
       <w:r>
         <w:rPr>
           <w:i/>
@@ -6194,6 +5699,7 @@
         </w:rPr>
         <w:t>;</w:t>
       </w:r>
+      <w:proofErr w:type="gramEnd"/>
     </w:p>
     <w:p>
       <w:pPr>
@@ -6211,10 +5717,10 @@
           <w:position w:val="-12"/>
         </w:rPr>
         <w:object w:dxaOrig="380" w:dyaOrig="360" w14:anchorId="0F60E85F">
-          <v:shape id="_x0000_i1059" type="#_x0000_t75" alt="" style="width:19.2pt;height:18.4pt;mso-width-percent:0;mso-height-percent:0;mso-width-percent:0;mso-height-percent:0" o:ole="">
-            <v:imagedata r:id="rId17" o:title=""/>
+          <v:shape id="_x0000_i1049" type="#_x0000_t75" alt="" style="width:19.5pt;height:18.75pt;mso-width-percent:0;mso-height-percent:0;mso-width-percent:0;mso-height-percent:0" o:ole="">
+            <v:imagedata r:id="rId14" o:title=""/>
           </v:shape>
-          <o:OLEObject Type="Embed" ProgID="Equation.3" ShapeID="_x0000_i1059" DrawAspect="Content" ObjectID="_1702046210" r:id="rId46"/>
+          <o:OLEObject Type="Embed" ProgID="Equation.3" ShapeID="_x0000_i1049" DrawAspect="Content" ObjectID="_1702059543" r:id="rId43"/>
         </w:object>
       </w:r>
       <w:r>
@@ -6314,10 +5820,10 @@
           <w:position w:val="-12"/>
         </w:rPr>
         <w:object w:dxaOrig="380" w:dyaOrig="360" w14:anchorId="13BF4900">
-          <v:shape id="_x0000_i1058" type="#_x0000_t75" alt="" style="width:19.2pt;height:18.4pt;mso-width-percent:0;mso-height-percent:0;mso-width-percent:0;mso-height-percent:0" o:ole="">
-            <v:imagedata r:id="rId17" o:title=""/>
+          <v:shape id="_x0000_i1050" type="#_x0000_t75" alt="" style="width:19.5pt;height:18.75pt;mso-width-percent:0;mso-height-percent:0;mso-width-percent:0;mso-height-percent:0" o:ole="">
+            <v:imagedata r:id="rId14" o:title=""/>
           </v:shape>
-          <o:OLEObject Type="Embed" ProgID="Equation.3" ShapeID="_x0000_i1058" DrawAspect="Content" ObjectID="_1702046211" r:id="rId47"/>
+          <o:OLEObject Type="Embed" ProgID="Equation.3" ShapeID="_x0000_i1050" DrawAspect="Content" ObjectID="_1702059544" r:id="rId44"/>
         </w:object>
       </w:r>
       <w:r>
@@ -6360,6 +5866,7 @@
         <w:t xml:space="preserve">) = </w:t>
       </w:r>
       <w:proofErr w:type="spellStart"/>
+      <w:proofErr w:type="gramStart"/>
       <w:r>
         <w:rPr>
           <w:i/>
@@ -6379,6 +5886,7 @@
         </w:rPr>
         <w:t>;</w:t>
       </w:r>
+      <w:proofErr w:type="gramEnd"/>
     </w:p>
     <w:p>
       <w:pPr>
@@ -6396,10 +5904,10 @@
           <w:position w:val="-12"/>
         </w:rPr>
         <w:object w:dxaOrig="380" w:dyaOrig="360" w14:anchorId="2C60393A">
-          <v:shape id="_x0000_i1057" type="#_x0000_t75" alt="" style="width:19.2pt;height:18.4pt;mso-width-percent:0;mso-height-percent:0;mso-width-percent:0;mso-height-percent:0" o:ole="">
-            <v:imagedata r:id="rId17" o:title=""/>
+          <v:shape id="_x0000_i1051" type="#_x0000_t75" alt="" style="width:19.5pt;height:18.75pt;mso-width-percent:0;mso-height-percent:0;mso-width-percent:0;mso-height-percent:0" o:ole="">
+            <v:imagedata r:id="rId14" o:title=""/>
           </v:shape>
-          <o:OLEObject Type="Embed" ProgID="Equation.3" ShapeID="_x0000_i1057" DrawAspect="Content" ObjectID="_1702046212" r:id="rId48"/>
+          <o:OLEObject Type="Embed" ProgID="Equation.3" ShapeID="_x0000_i1051" DrawAspect="Content" ObjectID="_1702059545" r:id="rId45"/>
         </w:object>
       </w:r>
       <w:r>
@@ -6480,10 +5988,10 @@
           <w:position w:val="-12"/>
         </w:rPr>
         <w:object w:dxaOrig="380" w:dyaOrig="360" w14:anchorId="028030B4">
-          <v:shape id="_x0000_i1056" type="#_x0000_t75" alt="" style="width:19.2pt;height:18.4pt;mso-width-percent:0;mso-height-percent:0;mso-width-percent:0;mso-height-percent:0" o:ole="">
-            <v:imagedata r:id="rId17" o:title=""/>
+          <v:shape id="_x0000_i1052" type="#_x0000_t75" alt="" style="width:19.5pt;height:18.75pt;mso-width-percent:0;mso-height-percent:0;mso-width-percent:0;mso-height-percent:0" o:ole="">
+            <v:imagedata r:id="rId14" o:title=""/>
           </v:shape>
-          <o:OLEObject Type="Embed" ProgID="Equation.3" ShapeID="_x0000_i1056" DrawAspect="Content" ObjectID="_1702046213" r:id="rId49"/>
+          <o:OLEObject Type="Embed" ProgID="Equation.3" ShapeID="_x0000_i1052" DrawAspect="Content" ObjectID="_1702059546" r:id="rId46"/>
         </w:object>
       </w:r>
       <w:r>
@@ -6526,6 +6034,7 @@
         <w:t xml:space="preserve">) = </w:t>
       </w:r>
       <w:proofErr w:type="spellStart"/>
+      <w:proofErr w:type="gramStart"/>
       <w:r>
         <w:rPr>
           <w:i/>
@@ -6545,6 +6054,7 @@
         </w:rPr>
         <w:t>;</w:t>
       </w:r>
+      <w:proofErr w:type="gramEnd"/>
     </w:p>
     <w:p>
       <w:pPr>
@@ -6562,10 +6072,10 @@
           <w:position w:val="-12"/>
         </w:rPr>
         <w:object w:dxaOrig="380" w:dyaOrig="360" w14:anchorId="0AD91993">
-          <v:shape id="_x0000_i1055" type="#_x0000_t75" alt="" style="width:19.2pt;height:18.4pt;mso-width-percent:0;mso-height-percent:0;mso-width-percent:0;mso-height-percent:0" o:ole="">
-            <v:imagedata r:id="rId17" o:title=""/>
+          <v:shape id="_x0000_i1053" type="#_x0000_t75" alt="" style="width:19.5pt;height:18.75pt;mso-width-percent:0;mso-height-percent:0;mso-width-percent:0;mso-height-percent:0" o:ole="">
+            <v:imagedata r:id="rId14" o:title=""/>
           </v:shape>
-          <o:OLEObject Type="Embed" ProgID="Equation.3" ShapeID="_x0000_i1055" DrawAspect="Content" ObjectID="_1702046214" r:id="rId50"/>
+          <o:OLEObject Type="Embed" ProgID="Equation.3" ShapeID="_x0000_i1053" DrawAspect="Content" ObjectID="_1702059547" r:id="rId47"/>
         </w:object>
       </w:r>
       <w:r>
@@ -6646,10 +6156,10 @@
           <w:position w:val="-12"/>
         </w:rPr>
         <w:object w:dxaOrig="380" w:dyaOrig="360" w14:anchorId="45B6C803">
-          <v:shape id="_x0000_i1054" type="#_x0000_t75" alt="" style="width:19.2pt;height:18.4pt;mso-width-percent:0;mso-height-percent:0;mso-width-percent:0;mso-height-percent:0" o:ole="">
-            <v:imagedata r:id="rId17" o:title=""/>
+          <v:shape id="_x0000_i1054" type="#_x0000_t75" alt="" style="width:19.5pt;height:18.75pt;mso-width-percent:0;mso-height-percent:0;mso-width-percent:0;mso-height-percent:0" o:ole="">
+            <v:imagedata r:id="rId14" o:title=""/>
           </v:shape>
-          <o:OLEObject Type="Embed" ProgID="Equation.3" ShapeID="_x0000_i1054" DrawAspect="Content" ObjectID="_1702046215" r:id="rId51"/>
+          <o:OLEObject Type="Embed" ProgID="Equation.3" ShapeID="_x0000_i1054" DrawAspect="Content" ObjectID="_1702059548" r:id="rId48"/>
         </w:object>
       </w:r>
       <w:r>
@@ -6705,6 +6215,7 @@
         <w:t xml:space="preserve">) = </w:t>
       </w:r>
       <w:proofErr w:type="spellStart"/>
+      <w:proofErr w:type="gramStart"/>
       <w:r>
         <w:rPr>
           <w:i/>
@@ -6730,6 +6241,7 @@
         </w:rPr>
         <w:t>;</w:t>
       </w:r>
+      <w:proofErr w:type="gramEnd"/>
     </w:p>
     <w:p>
       <w:pPr>
@@ -6747,10 +6259,10 @@
           <w:position w:val="-12"/>
         </w:rPr>
         <w:object w:dxaOrig="380" w:dyaOrig="360" w14:anchorId="102400FC">
-          <v:shape id="_x0000_i1053" type="#_x0000_t75" alt="" style="width:19.2pt;height:18.4pt;mso-width-percent:0;mso-height-percent:0;mso-width-percent:0;mso-height-percent:0" o:ole="">
-            <v:imagedata r:id="rId17" o:title=""/>
+          <v:shape id="_x0000_i1055" type="#_x0000_t75" alt="" style="width:19.5pt;height:18.75pt;mso-width-percent:0;mso-height-percent:0;mso-width-percent:0;mso-height-percent:0" o:ole="">
+            <v:imagedata r:id="rId14" o:title=""/>
           </v:shape>
-          <o:OLEObject Type="Embed" ProgID="Equation.3" ShapeID="_x0000_i1053" DrawAspect="Content" ObjectID="_1702046216" r:id="rId52"/>
+          <o:OLEObject Type="Embed" ProgID="Equation.3" ShapeID="_x0000_i1055" DrawAspect="Content" ObjectID="_1702059549" r:id="rId49"/>
         </w:object>
       </w:r>
       <w:r>
@@ -6793,6 +6305,7 @@
         <w:t xml:space="preserve">) = </w:t>
       </w:r>
       <w:proofErr w:type="spellStart"/>
+      <w:proofErr w:type="gramStart"/>
       <w:r>
         <w:rPr>
           <w:i/>
@@ -6812,6 +6325,7 @@
         </w:rPr>
         <w:t>;</w:t>
       </w:r>
+      <w:proofErr w:type="gramEnd"/>
     </w:p>
     <w:p>
       <w:pPr>
@@ -6840,10 +6354,10 @@
           <w:position w:val="-6"/>
         </w:rPr>
         <w:object w:dxaOrig="220" w:dyaOrig="279" w14:anchorId="50468F4C">
-          <v:shape id="_x0000_i1052" type="#_x0000_t75" alt="" style="width:11.2pt;height:14.4pt;mso-width-percent:0;mso-height-percent:0;mso-width-percent:0;mso-height-percent:0" o:ole="">
-            <v:imagedata r:id="rId21" o:title=""/>
+          <v:shape id="_x0000_i1056" type="#_x0000_t75" alt="" style="width:11.25pt;height:14.25pt;mso-width-percent:0;mso-height-percent:0;mso-width-percent:0;mso-height-percent:0" o:ole="">
+            <v:imagedata r:id="rId18" o:title=""/>
           </v:shape>
-          <o:OLEObject Type="Embed" ProgID="Equation.3" ShapeID="_x0000_i1052" DrawAspect="Content" ObjectID="_1702046217" r:id="rId53"/>
+          <o:OLEObject Type="Embed" ProgID="Equation.3" ShapeID="_x0000_i1056" DrawAspect="Content" ObjectID="_1702059550" r:id="rId50"/>
         </w:object>
       </w:r>
       <w:r>
@@ -6875,10 +6389,10 @@
           <w:position w:val="-6"/>
         </w:rPr>
         <w:object w:dxaOrig="220" w:dyaOrig="279" w14:anchorId="3DF448F3">
-          <v:shape id="_x0000_i1051" type="#_x0000_t75" alt="" style="width:11.2pt;height:14.4pt;mso-width-percent:0;mso-height-percent:0;mso-width-percent:0;mso-height-percent:0" o:ole="">
-            <v:imagedata r:id="rId21" o:title=""/>
+          <v:shape id="_x0000_i1057" type="#_x0000_t75" alt="" style="width:11.25pt;height:14.25pt;mso-width-percent:0;mso-height-percent:0;mso-width-percent:0;mso-height-percent:0" o:ole="">
+            <v:imagedata r:id="rId18" o:title=""/>
           </v:shape>
-          <o:OLEObject Type="Embed" ProgID="Equation.3" ShapeID="_x0000_i1051" DrawAspect="Content" ObjectID="_1702046218" r:id="rId54"/>
+          <o:OLEObject Type="Embed" ProgID="Equation.3" ShapeID="_x0000_i1057" DrawAspect="Content" ObjectID="_1702059551" r:id="rId51"/>
         </w:object>
       </w:r>
       <w:r>
@@ -6951,10 +6465,10 @@
           <w:position w:val="-6"/>
         </w:rPr>
         <w:object w:dxaOrig="220" w:dyaOrig="279" w14:anchorId="5F9F7328">
-          <v:shape id="_x0000_i1050" type="#_x0000_t75" alt="" style="width:11.2pt;height:14.4pt;mso-width-percent:0;mso-height-percent:0;mso-width-percent:0;mso-height-percent:0" o:ole="">
-            <v:imagedata r:id="rId21" o:title=""/>
+          <v:shape id="_x0000_i1058" type="#_x0000_t75" alt="" style="width:11.25pt;height:14.25pt;mso-width-percent:0;mso-height-percent:0;mso-width-percent:0;mso-height-percent:0" o:ole="">
+            <v:imagedata r:id="rId18" o:title=""/>
           </v:shape>
-          <o:OLEObject Type="Embed" ProgID="Equation.3" ShapeID="_x0000_i1050" DrawAspect="Content" ObjectID="_1702046219" r:id="rId55"/>
+          <o:OLEObject Type="Embed" ProgID="Equation.3" ShapeID="_x0000_i1058" DrawAspect="Content" ObjectID="_1702059552" r:id="rId52"/>
         </w:object>
       </w:r>
       <w:r>
@@ -6971,6 +6485,7 @@
       <w:r>
         <w:t xml:space="preserve">) = </w:t>
       </w:r>
+      <w:proofErr w:type="gramStart"/>
       <w:r>
         <w:rPr>
           <w:i/>
@@ -6990,6 +6505,7 @@
         </w:rPr>
         <w:t>;</w:t>
       </w:r>
+      <w:proofErr w:type="gramEnd"/>
     </w:p>
     <w:p>
       <w:pPr>
@@ -7004,10 +6520,10 @@
           <w:position w:val="-6"/>
         </w:rPr>
         <w:object w:dxaOrig="220" w:dyaOrig="279" w14:anchorId="0311C06B">
-          <v:shape id="_x0000_i1049" type="#_x0000_t75" alt="" style="width:11.2pt;height:14.4pt;mso-width-percent:0;mso-height-percent:0;mso-width-percent:0;mso-height-percent:0" o:ole="">
-            <v:imagedata r:id="rId21" o:title=""/>
+          <v:shape id="_x0000_i1059" type="#_x0000_t75" alt="" style="width:11.25pt;height:14.25pt;mso-width-percent:0;mso-height-percent:0;mso-width-percent:0;mso-height-percent:0" o:ole="">
+            <v:imagedata r:id="rId18" o:title=""/>
           </v:shape>
-          <o:OLEObject Type="Embed" ProgID="Equation.3" ShapeID="_x0000_i1049" DrawAspect="Content" ObjectID="_1702046220" r:id="rId56"/>
+          <o:OLEObject Type="Embed" ProgID="Equation.3" ShapeID="_x0000_i1059" DrawAspect="Content" ObjectID="_1702059553" r:id="rId53"/>
         </w:object>
       </w:r>
       <w:r>
@@ -7087,10 +6603,10 @@
           <w:position w:val="-6"/>
         </w:rPr>
         <w:object w:dxaOrig="220" w:dyaOrig="279" w14:anchorId="5B0F7826">
-          <v:shape id="_x0000_i1048" type="#_x0000_t75" alt="" style="width:11.2pt;height:14.4pt;mso-width-percent:0;mso-height-percent:0;mso-width-percent:0;mso-height-percent:0" o:ole="">
-            <v:imagedata r:id="rId21" o:title=""/>
+          <v:shape id="_x0000_i1060" type="#_x0000_t75" alt="" style="width:11.25pt;height:14.25pt;mso-width-percent:0;mso-height-percent:0;mso-width-percent:0;mso-height-percent:0" o:ole="">
+            <v:imagedata r:id="rId18" o:title=""/>
           </v:shape>
-          <o:OLEObject Type="Embed" ProgID="Equation.3" ShapeID="_x0000_i1048" DrawAspect="Content" ObjectID="_1702046221" r:id="rId57"/>
+          <o:OLEObject Type="Embed" ProgID="Equation.3" ShapeID="_x0000_i1060" DrawAspect="Content" ObjectID="_1702059554" r:id="rId54"/>
         </w:object>
       </w:r>
       <w:r>
@@ -7107,6 +6623,7 @@
       <w:r>
         <w:t xml:space="preserve">) = </w:t>
       </w:r>
+      <w:proofErr w:type="gramStart"/>
       <w:r>
         <w:rPr>
           <w:i/>
@@ -7126,6 +6643,7 @@
         </w:rPr>
         <w:t>;</w:t>
       </w:r>
+      <w:proofErr w:type="gramEnd"/>
     </w:p>
     <w:p>
       <w:pPr>
@@ -7143,10 +6661,10 @@
           <w:position w:val="-6"/>
         </w:rPr>
         <w:object w:dxaOrig="220" w:dyaOrig="279" w14:anchorId="7B813B3F">
-          <v:shape id="_x0000_i1047" type="#_x0000_t75" alt="" style="width:11.2pt;height:14.4pt;mso-width-percent:0;mso-height-percent:0;mso-width-percent:0;mso-height-percent:0" o:ole="">
-            <v:imagedata r:id="rId21" o:title=""/>
+          <v:shape id="_x0000_i1061" type="#_x0000_t75" alt="" style="width:11.25pt;height:14.25pt;mso-width-percent:0;mso-height-percent:0;mso-width-percent:0;mso-height-percent:0" o:ole="">
+            <v:imagedata r:id="rId18" o:title=""/>
           </v:shape>
-          <o:OLEObject Type="Embed" ProgID="Equation.3" ShapeID="_x0000_i1047" DrawAspect="Content" ObjectID="_1702046222" r:id="rId58"/>
+          <o:OLEObject Type="Embed" ProgID="Equation.3" ShapeID="_x0000_i1061" DrawAspect="Content" ObjectID="_1702059555" r:id="rId55"/>
         </w:object>
       </w:r>
       <w:r>
@@ -7213,10 +6731,10 @@
           <w:position w:val="-6"/>
         </w:rPr>
         <w:object w:dxaOrig="220" w:dyaOrig="279" w14:anchorId="27CAD0E1">
-          <v:shape id="_x0000_i1046" type="#_x0000_t75" alt="" style="width:11.2pt;height:14.4pt;mso-width-percent:0;mso-height-percent:0;mso-width-percent:0;mso-height-percent:0" o:ole="">
-            <v:imagedata r:id="rId21" o:title=""/>
+          <v:shape id="_x0000_i1062" type="#_x0000_t75" alt="" style="width:11.25pt;height:14.25pt;mso-width-percent:0;mso-height-percent:0;mso-width-percent:0;mso-height-percent:0" o:ole="">
+            <v:imagedata r:id="rId18" o:title=""/>
           </v:shape>
-          <o:OLEObject Type="Embed" ProgID="Equation.3" ShapeID="_x0000_i1046" DrawAspect="Content" ObjectID="_1702046223" r:id="rId59"/>
+          <o:OLEObject Type="Embed" ProgID="Equation.3" ShapeID="_x0000_i1062" DrawAspect="Content" ObjectID="_1702059556" r:id="rId56"/>
         </w:object>
       </w:r>
       <w:r>
@@ -7233,6 +6751,7 @@
       <w:r>
         <w:t xml:space="preserve">) = </w:t>
       </w:r>
+      <w:proofErr w:type="gramStart"/>
       <w:r>
         <w:rPr>
           <w:i/>
@@ -7252,6 +6771,7 @@
         </w:rPr>
         <w:t>;</w:t>
       </w:r>
+      <w:proofErr w:type="gramEnd"/>
     </w:p>
     <w:p>
       <w:pPr>
@@ -7269,10 +6789,10 @@
           <w:position w:val="-6"/>
         </w:rPr>
         <w:object w:dxaOrig="220" w:dyaOrig="279" w14:anchorId="2ABC1E48">
-          <v:shape id="_x0000_i1045" type="#_x0000_t75" alt="" style="width:11.2pt;height:14.4pt;mso-width-percent:0;mso-height-percent:0;mso-width-percent:0;mso-height-percent:0" o:ole="">
-            <v:imagedata r:id="rId21" o:title=""/>
+          <v:shape id="_x0000_i1063" type="#_x0000_t75" alt="" style="width:11.25pt;height:14.25pt;mso-width-percent:0;mso-height-percent:0;mso-width-percent:0;mso-height-percent:0" o:ole="">
+            <v:imagedata r:id="rId18" o:title=""/>
           </v:shape>
-          <o:OLEObject Type="Embed" ProgID="Equation.3" ShapeID="_x0000_i1045" DrawAspect="Content" ObjectID="_1702046224" r:id="rId60"/>
+          <o:OLEObject Type="Embed" ProgID="Equation.3" ShapeID="_x0000_i1063" DrawAspect="Content" ObjectID="_1702059557" r:id="rId57"/>
         </w:object>
       </w:r>
       <w:r>
@@ -7339,10 +6859,10 @@
           <w:position w:val="-6"/>
         </w:rPr>
         <w:object w:dxaOrig="220" w:dyaOrig="279" w14:anchorId="0DE28222">
-          <v:shape id="_x0000_i1044" type="#_x0000_t75" alt="" style="width:11.2pt;height:14.4pt;mso-width-percent:0;mso-height-percent:0;mso-width-percent:0;mso-height-percent:0" o:ole="">
-            <v:imagedata r:id="rId21" o:title=""/>
+          <v:shape id="_x0000_i1064" type="#_x0000_t75" alt="" style="width:11.25pt;height:14.25pt;mso-width-percent:0;mso-height-percent:0;mso-width-percent:0;mso-height-percent:0" o:ole="">
+            <v:imagedata r:id="rId18" o:title=""/>
           </v:shape>
-          <o:OLEObject Type="Embed" ProgID="Equation.3" ShapeID="_x0000_i1044" DrawAspect="Content" ObjectID="_1702046225" r:id="rId61"/>
+          <o:OLEObject Type="Embed" ProgID="Equation.3" ShapeID="_x0000_i1064" DrawAspect="Content" ObjectID="_1702059558" r:id="rId58"/>
         </w:object>
       </w:r>
       <w:r>
@@ -7365,6 +6885,7 @@
       <w:r>
         <w:t xml:space="preserve">) = </w:t>
       </w:r>
+      <w:proofErr w:type="gramStart"/>
       <w:r>
         <w:rPr>
           <w:i/>
@@ -7391,6 +6912,7 @@
         </w:rPr>
         <w:t>;</w:t>
       </w:r>
+      <w:proofErr w:type="gramEnd"/>
     </w:p>
     <w:p>
       <w:pPr>
@@ -7408,10 +6930,10 @@
           <w:position w:val="-6"/>
         </w:rPr>
         <w:object w:dxaOrig="220" w:dyaOrig="279" w14:anchorId="45A6FAE3">
-          <v:shape id="_x0000_i1043" type="#_x0000_t75" alt="" style="width:11.2pt;height:14.4pt;mso-width-percent:0;mso-height-percent:0;mso-width-percent:0;mso-height-percent:0" o:ole="">
-            <v:imagedata r:id="rId21" o:title=""/>
+          <v:shape id="_x0000_i1065" type="#_x0000_t75" alt="" style="width:11.25pt;height:14.25pt;mso-width-percent:0;mso-height-percent:0;mso-width-percent:0;mso-height-percent:0" o:ole="">
+            <v:imagedata r:id="rId18" o:title=""/>
           </v:shape>
-          <o:OLEObject Type="Embed" ProgID="Equation.3" ShapeID="_x0000_i1043" DrawAspect="Content" ObjectID="_1702046226" r:id="rId62"/>
+          <o:OLEObject Type="Embed" ProgID="Equation.3" ShapeID="_x0000_i1065" DrawAspect="Content" ObjectID="_1702059559" r:id="rId59"/>
         </w:object>
       </w:r>
       <w:r>
@@ -7428,6 +6950,7 @@
       <w:r>
         <w:t xml:space="preserve">) = </w:t>
       </w:r>
+      <w:proofErr w:type="gramStart"/>
       <w:r>
         <w:rPr>
           <w:i/>
@@ -7447,6 +6970,7 @@
         </w:rPr>
         <w:t>;</w:t>
       </w:r>
+      <w:proofErr w:type="gramEnd"/>
     </w:p>
     <w:p>
       <w:pPr>
@@ -7475,10 +6999,10 @@
           <w:position w:val="-12"/>
         </w:rPr>
         <w:object w:dxaOrig="220" w:dyaOrig="360" w14:anchorId="31F3BA92">
-          <v:shape id="_x0000_i1042" type="#_x0000_t75" alt="" style="width:11.2pt;height:18.4pt;mso-width-percent:0;mso-height-percent:0;mso-width-percent:0;mso-height-percent:0" o:ole="">
-            <v:imagedata r:id="rId19" o:title=""/>
+          <v:shape id="_x0000_i1066" type="#_x0000_t75" alt="" style="width:11.25pt;height:18.75pt;mso-width-percent:0;mso-height-percent:0;mso-width-percent:0;mso-height-percent:0" o:ole="">
+            <v:imagedata r:id="rId16" o:title=""/>
           </v:shape>
-          <o:OLEObject Type="Embed" ProgID="Equation.3" ShapeID="_x0000_i1042" DrawAspect="Content" ObjectID="_1702046227" r:id="rId63"/>
+          <o:OLEObject Type="Embed" ProgID="Equation.3" ShapeID="_x0000_i1066" DrawAspect="Content" ObjectID="_1702059560" r:id="rId60"/>
         </w:object>
       </w:r>
       <w:r>
@@ -7491,7 +7015,11 @@
         <w:t xml:space="preserve"> </w:t>
       </w:r>
       <w:r>
-        <w:t>Define a time advance function for every state.  Observe that the duration for a state having no internal transition functions becomes infinite</w:t>
+        <w:t xml:space="preserve">Define a time advance function for every state.  Observe that the duration for a state having no internal transition functions </w:t>
+      </w:r>
+      <w:r>
+        <w:lastRenderedPageBreak/>
+        <w:t>becomes infinite</w:t>
       </w:r>
       <w:r>
         <w:t xml:space="preserve"> </w:t>
@@ -7531,10 +7059,10 @@
           <w:position w:val="-12"/>
         </w:rPr>
         <w:object w:dxaOrig="220" w:dyaOrig="360" w14:anchorId="6E49404A">
-          <v:shape id="_x0000_i1041" type="#_x0000_t75" alt="" style="width:11.2pt;height:18.4pt;mso-width-percent:0;mso-height-percent:0;mso-width-percent:0;mso-height-percent:0" o:ole="">
-            <v:imagedata r:id="rId19" o:title=""/>
+          <v:shape id="_x0000_i1067" type="#_x0000_t75" alt="" style="width:11.25pt;height:18.75pt;mso-width-percent:0;mso-height-percent:0;mso-width-percent:0;mso-height-percent:0" o:ole="">
+            <v:imagedata r:id="rId16" o:title=""/>
           </v:shape>
-          <o:OLEObject Type="Embed" ProgID="Equation.3" ShapeID="_x0000_i1041" DrawAspect="Content" ObjectID="_1702046228" r:id="rId64"/>
+          <o:OLEObject Type="Embed" ProgID="Equation.3" ShapeID="_x0000_i1067" DrawAspect="Content" ObjectID="_1702059561" r:id="rId61"/>
         </w:object>
       </w:r>
       <w:r>
@@ -7609,10 +7137,10 @@
           <w:position w:val="-12"/>
         </w:rPr>
         <w:object w:dxaOrig="220" w:dyaOrig="360" w14:anchorId="0B343B24">
-          <v:shape id="_x0000_i1040" type="#_x0000_t75" alt="" style="width:11.2pt;height:18.4pt;mso-width-percent:0;mso-height-percent:0;mso-width-percent:0;mso-height-percent:0" o:ole="">
-            <v:imagedata r:id="rId19" o:title=""/>
+          <v:shape id="_x0000_i1068" type="#_x0000_t75" alt="" style="width:11.25pt;height:18.75pt;mso-width-percent:0;mso-height-percent:0;mso-width-percent:0;mso-height-percent:0" o:ole="">
+            <v:imagedata r:id="rId16" o:title=""/>
           </v:shape>
-          <o:OLEObject Type="Embed" ProgID="Equation.3" ShapeID="_x0000_i1040" DrawAspect="Content" ObjectID="_1702046229" r:id="rId65"/>
+          <o:OLEObject Type="Embed" ProgID="Equation.3" ShapeID="_x0000_i1068" DrawAspect="Content" ObjectID="_1702059562" r:id="rId62"/>
         </w:object>
       </w:r>
       <w:r>
@@ -7630,6 +7158,7 @@
         <w:t xml:space="preserve">) = </w:t>
       </w:r>
       <w:proofErr w:type="spellStart"/>
+      <w:proofErr w:type="gramStart"/>
       <w:r>
         <w:rPr>
           <w:i/>
@@ -7650,6 +7179,7 @@
         </w:rPr>
         <w:t>;</w:t>
       </w:r>
+      <w:proofErr w:type="gramEnd"/>
     </w:p>
     <w:p>
       <w:pPr>
@@ -7664,10 +7194,10 @@
           <w:position w:val="-12"/>
         </w:rPr>
         <w:object w:dxaOrig="220" w:dyaOrig="360" w14:anchorId="6DCD890D">
-          <v:shape id="_x0000_i1039" type="#_x0000_t75" alt="" style="width:11.2pt;height:18.4pt;mso-width-percent:0;mso-height-percent:0;mso-width-percent:0;mso-height-percent:0" o:ole="">
-            <v:imagedata r:id="rId19" o:title=""/>
+          <v:shape id="_x0000_i1069" type="#_x0000_t75" alt="" style="width:11.25pt;height:18.75pt;mso-width-percent:0;mso-height-percent:0;mso-width-percent:0;mso-height-percent:0" o:ole="">
+            <v:imagedata r:id="rId16" o:title=""/>
           </v:shape>
-          <o:OLEObject Type="Embed" ProgID="Equation.3" ShapeID="_x0000_i1039" DrawAspect="Content" ObjectID="_1702046230" r:id="rId66"/>
+          <o:OLEObject Type="Embed" ProgID="Equation.3" ShapeID="_x0000_i1069" DrawAspect="Content" ObjectID="_1702059563" r:id="rId63"/>
         </w:object>
       </w:r>
       <w:r>
@@ -7749,10 +7279,10 @@
           <w:position w:val="-12"/>
         </w:rPr>
         <w:object w:dxaOrig="220" w:dyaOrig="360" w14:anchorId="010FA1AD">
-          <v:shape id="_x0000_i1038" type="#_x0000_t75" alt="" style="width:11.2pt;height:18.4pt;mso-width-percent:0;mso-height-percent:0;mso-width-percent:0;mso-height-percent:0" o:ole="">
-            <v:imagedata r:id="rId19" o:title=""/>
+          <v:shape id="_x0000_i1070" type="#_x0000_t75" alt="" style="width:11.25pt;height:18.75pt;mso-width-percent:0;mso-height-percent:0;mso-width-percent:0;mso-height-percent:0" o:ole="">
+            <v:imagedata r:id="rId16" o:title=""/>
           </v:shape>
-          <o:OLEObject Type="Embed" ProgID="Equation.3" ShapeID="_x0000_i1038" DrawAspect="Content" ObjectID="_1702046231" r:id="rId67"/>
+          <o:OLEObject Type="Embed" ProgID="Equation.3" ShapeID="_x0000_i1070" DrawAspect="Content" ObjectID="_1702059564" r:id="rId64"/>
         </w:object>
       </w:r>
       <w:r>
@@ -7770,6 +7300,7 @@
         <w:t xml:space="preserve">) = </w:t>
       </w:r>
       <w:proofErr w:type="spellStart"/>
+      <w:proofErr w:type="gramStart"/>
       <w:r>
         <w:rPr>
           <w:i/>
@@ -7790,6 +7321,7 @@
         </w:rPr>
         <w:t>;</w:t>
       </w:r>
+      <w:proofErr w:type="gramEnd"/>
     </w:p>
     <w:p>
       <w:pPr>
@@ -7807,10 +7339,10 @@
           <w:position w:val="-12"/>
         </w:rPr>
         <w:object w:dxaOrig="220" w:dyaOrig="360" w14:anchorId="4FBA1754">
-          <v:shape id="_x0000_i1037" type="#_x0000_t75" alt="" style="width:11.2pt;height:18.4pt;mso-width-percent:0;mso-height-percent:0;mso-width-percent:0;mso-height-percent:0" o:ole="">
-            <v:imagedata r:id="rId19" o:title=""/>
+          <v:shape id="_x0000_i1071" type="#_x0000_t75" alt="" style="width:11.25pt;height:18.75pt;mso-width-percent:0;mso-height-percent:0;mso-width-percent:0;mso-height-percent:0" o:ole="">
+            <v:imagedata r:id="rId16" o:title=""/>
           </v:shape>
-          <o:OLEObject Type="Embed" ProgID="Equation.3" ShapeID="_x0000_i1037" DrawAspect="Content" ObjectID="_1702046232" r:id="rId68"/>
+          <o:OLEObject Type="Embed" ProgID="Equation.3" ShapeID="_x0000_i1071" DrawAspect="Content" ObjectID="_1702059565" r:id="rId65"/>
         </w:object>
       </w:r>
       <w:r>
@@ -7879,10 +7411,10 @@
           <w:position w:val="-12"/>
         </w:rPr>
         <w:object w:dxaOrig="220" w:dyaOrig="360" w14:anchorId="311DD52C">
-          <v:shape id="_x0000_i1036" type="#_x0000_t75" alt="" style="width:11.2pt;height:18.4pt;mso-width-percent:0;mso-height-percent:0;mso-width-percent:0;mso-height-percent:0" o:ole="">
-            <v:imagedata r:id="rId19" o:title=""/>
+          <v:shape id="_x0000_i1072" type="#_x0000_t75" alt="" style="width:11.25pt;height:18.75pt;mso-width-percent:0;mso-height-percent:0;mso-width-percent:0;mso-height-percent:0" o:ole="">
+            <v:imagedata r:id="rId16" o:title=""/>
           </v:shape>
-          <o:OLEObject Type="Embed" ProgID="Equation.3" ShapeID="_x0000_i1036" DrawAspect="Content" ObjectID="_1702046233" r:id="rId69"/>
+          <o:OLEObject Type="Embed" ProgID="Equation.3" ShapeID="_x0000_i1072" DrawAspect="Content" ObjectID="_1702059566" r:id="rId66"/>
         </w:object>
       </w:r>
       <w:r>
@@ -7900,6 +7432,7 @@
         <w:t xml:space="preserve">) = </w:t>
       </w:r>
       <w:proofErr w:type="spellStart"/>
+      <w:proofErr w:type="gramStart"/>
       <w:r>
         <w:rPr>
           <w:i/>
@@ -7920,6 +7453,7 @@
         </w:rPr>
         <w:t>;</w:t>
       </w:r>
+      <w:proofErr w:type="gramEnd"/>
     </w:p>
     <w:p>
       <w:pPr>
@@ -7937,10 +7471,10 @@
           <w:position w:val="-12"/>
         </w:rPr>
         <w:object w:dxaOrig="220" w:dyaOrig="360" w14:anchorId="6087CE40">
-          <v:shape id="_x0000_i1035" type="#_x0000_t75" alt="" style="width:11.2pt;height:18.4pt;mso-width-percent:0;mso-height-percent:0;mso-width-percent:0;mso-height-percent:0" o:ole="">
-            <v:imagedata r:id="rId19" o:title=""/>
+          <v:shape id="_x0000_i1073" type="#_x0000_t75" alt="" style="width:11.25pt;height:18.75pt;mso-width-percent:0;mso-height-percent:0;mso-width-percent:0;mso-height-percent:0" o:ole="">
+            <v:imagedata r:id="rId16" o:title=""/>
           </v:shape>
-          <o:OLEObject Type="Embed" ProgID="Equation.3" ShapeID="_x0000_i1035" DrawAspect="Content" ObjectID="_1702046234" r:id="rId70"/>
+          <o:OLEObject Type="Embed" ProgID="Equation.3" ShapeID="_x0000_i1073" DrawAspect="Content" ObjectID="_1702059567" r:id="rId67"/>
         </w:object>
       </w:r>
       <w:r>
@@ -8009,10 +7543,10 @@
           <w:position w:val="-12"/>
         </w:rPr>
         <w:object w:dxaOrig="220" w:dyaOrig="360" w14:anchorId="55006236">
-          <v:shape id="_x0000_i1034" type="#_x0000_t75" alt="" style="width:11.2pt;height:18.4pt;mso-width-percent:0;mso-height-percent:0;mso-width-percent:0;mso-height-percent:0" o:ole="">
-            <v:imagedata r:id="rId19" o:title=""/>
+          <v:shape id="_x0000_i1074" type="#_x0000_t75" alt="" style="width:11.25pt;height:18.75pt;mso-width-percent:0;mso-height-percent:0;mso-width-percent:0;mso-height-percent:0" o:ole="">
+            <v:imagedata r:id="rId16" o:title=""/>
           </v:shape>
-          <o:OLEObject Type="Embed" ProgID="Equation.3" ShapeID="_x0000_i1034" DrawAspect="Content" ObjectID="_1702046235" r:id="rId71"/>
+          <o:OLEObject Type="Embed" ProgID="Equation.3" ShapeID="_x0000_i1074" DrawAspect="Content" ObjectID="_1702059568" r:id="rId68"/>
         </w:object>
       </w:r>
       <w:r>
@@ -8036,6 +7570,7 @@
         <w:t xml:space="preserve">) = </w:t>
       </w:r>
       <w:proofErr w:type="spellStart"/>
+      <w:proofErr w:type="gramStart"/>
       <w:r>
         <w:rPr>
           <w:i/>
@@ -8063,6 +7598,7 @@
         </w:rPr>
         <w:t>;</w:t>
       </w:r>
+      <w:proofErr w:type="gramEnd"/>
     </w:p>
     <w:p>
       <w:pPr>
@@ -8080,10 +7616,10 @@
           <w:position w:val="-12"/>
         </w:rPr>
         <w:object w:dxaOrig="220" w:dyaOrig="360" w14:anchorId="0AC4A037">
-          <v:shape id="_x0000_i1033" type="#_x0000_t75" alt="" style="width:11.2pt;height:18.4pt;mso-width-percent:0;mso-height-percent:0;mso-width-percent:0;mso-height-percent:0" o:ole="">
-            <v:imagedata r:id="rId19" o:title=""/>
+          <v:shape id="_x0000_i1075" type="#_x0000_t75" alt="" style="width:11.25pt;height:18.75pt;mso-width-percent:0;mso-height-percent:0;mso-width-percent:0;mso-height-percent:0" o:ole="">
+            <v:imagedata r:id="rId16" o:title=""/>
           </v:shape>
-          <o:OLEObject Type="Embed" ProgID="Equation.3" ShapeID="_x0000_i1033" DrawAspect="Content" ObjectID="_1702046236" r:id="rId72"/>
+          <o:OLEObject Type="Embed" ProgID="Equation.3" ShapeID="_x0000_i1075" DrawAspect="Content" ObjectID="_1702059569" r:id="rId69"/>
         </w:object>
       </w:r>
       <w:r>
@@ -8152,10 +7688,10 @@
           <w:position w:val="-12"/>
         </w:rPr>
         <w:object w:dxaOrig="220" w:dyaOrig="360" w14:anchorId="3443155B">
-          <v:shape id="_x0000_i1032" type="#_x0000_t75" alt="" style="width:11.2pt;height:18.4pt;mso-width-percent:0;mso-height-percent:0;mso-width-percent:0;mso-height-percent:0" o:ole="">
-            <v:imagedata r:id="rId19" o:title=""/>
+          <v:shape id="_x0000_i1076" type="#_x0000_t75" alt="" style="width:11.25pt;height:18.75pt;mso-width-percent:0;mso-height-percent:0;mso-width-percent:0;mso-height-percent:0" o:ole="">
+            <v:imagedata r:id="rId16" o:title=""/>
           </v:shape>
-          <o:OLEObject Type="Embed" ProgID="Equation.3" ShapeID="_x0000_i1032" DrawAspect="Content" ObjectID="_1702046237" r:id="rId73"/>
+          <o:OLEObject Type="Embed" ProgID="Equation.3" ShapeID="_x0000_i1076" DrawAspect="Content" ObjectID="_1702059570" r:id="rId70"/>
         </w:object>
       </w:r>
       <w:r>
@@ -8213,10 +7749,10 @@
           <w:position w:val="-12"/>
         </w:rPr>
         <w:object w:dxaOrig="220" w:dyaOrig="360" w14:anchorId="0C970074">
-          <v:shape id="_x0000_i1031" type="#_x0000_t75" alt="" style="width:11.2pt;height:18.4pt;mso-width-percent:0;mso-height-percent:0;mso-width-percent:0;mso-height-percent:0" o:ole="">
-            <v:imagedata r:id="rId19" o:title=""/>
+          <v:shape id="_x0000_i1077" type="#_x0000_t75" alt="" style="width:11.25pt;height:18.75pt;mso-width-percent:0;mso-height-percent:0;mso-width-percent:0;mso-height-percent:0" o:ole="">
+            <v:imagedata r:id="rId16" o:title=""/>
           </v:shape>
-          <o:OLEObject Type="Embed" ProgID="Equation.3" ShapeID="_x0000_i1031" DrawAspect="Content" ObjectID="_1702046238" r:id="rId74"/>
+          <o:OLEObject Type="Embed" ProgID="Equation.3" ShapeID="_x0000_i1077" DrawAspect="Content" ObjectID="_1702059571" r:id="rId71"/>
         </w:object>
       </w:r>
       <w:r>
@@ -8276,10 +7812,10 @@
           <w:position w:val="-12"/>
         </w:rPr>
         <w:object w:dxaOrig="220" w:dyaOrig="360" w14:anchorId="17F9250E">
-          <v:shape id="_x0000_i1030" type="#_x0000_t75" alt="" style="width:11.2pt;height:18.4pt;mso-width-percent:0;mso-height-percent:0;mso-width-percent:0;mso-height-percent:0" o:ole="">
-            <v:imagedata r:id="rId19" o:title=""/>
+          <v:shape id="_x0000_i1078" type="#_x0000_t75" alt="" style="width:11.25pt;height:18.75pt;mso-width-percent:0;mso-height-percent:0;mso-width-percent:0;mso-height-percent:0" o:ole="">
+            <v:imagedata r:id="rId16" o:title=""/>
           </v:shape>
-          <o:OLEObject Type="Embed" ProgID="Equation.3" ShapeID="_x0000_i1030" DrawAspect="Content" ObjectID="_1702046239" r:id="rId75"/>
+          <o:OLEObject Type="Embed" ProgID="Equation.3" ShapeID="_x0000_i1078" DrawAspect="Content" ObjectID="_1702059572" r:id="rId72"/>
         </w:object>
       </w:r>
       <w:r>
@@ -8337,10 +7873,10 @@
           <w:position w:val="-12"/>
         </w:rPr>
         <w:object w:dxaOrig="220" w:dyaOrig="360" w14:anchorId="4C0F456E">
-          <v:shape id="_x0000_i1029" type="#_x0000_t75" alt="" style="width:11.2pt;height:18.4pt;mso-width-percent:0;mso-height-percent:0;mso-width-percent:0;mso-height-percent:0" o:ole="">
-            <v:imagedata r:id="rId19" o:title=""/>
+          <v:shape id="_x0000_i1079" type="#_x0000_t75" alt="" style="width:11.25pt;height:18.75pt;mso-width-percent:0;mso-height-percent:0;mso-width-percent:0;mso-height-percent:0" o:ole="">
+            <v:imagedata r:id="rId16" o:title=""/>
           </v:shape>
-          <o:OLEObject Type="Embed" ProgID="Equation.3" ShapeID="_x0000_i1029" DrawAspect="Content" ObjectID="_1702046240" r:id="rId76"/>
+          <o:OLEObject Type="Embed" ProgID="Equation.3" ShapeID="_x0000_i1079" DrawAspect="Content" ObjectID="_1702059573" r:id="rId73"/>
         </w:object>
       </w:r>
       <w:r>
@@ -8400,10 +7936,10 @@
           <w:position w:val="-12"/>
         </w:rPr>
         <w:object w:dxaOrig="220" w:dyaOrig="360" w14:anchorId="00E76169">
-          <v:shape id="_x0000_i1028" type="#_x0000_t75" alt="" style="width:11.2pt;height:18.4pt;mso-width-percent:0;mso-height-percent:0;mso-width-percent:0;mso-height-percent:0" o:ole="">
-            <v:imagedata r:id="rId19" o:title=""/>
+          <v:shape id="_x0000_i1080" type="#_x0000_t75" alt="" style="width:11.25pt;height:18.75pt;mso-width-percent:0;mso-height-percent:0;mso-width-percent:0;mso-height-percent:0" o:ole="">
+            <v:imagedata r:id="rId16" o:title=""/>
           </v:shape>
-          <o:OLEObject Type="Embed" ProgID="Equation.3" ShapeID="_x0000_i1028" DrawAspect="Content" ObjectID="_1702046241" r:id="rId77"/>
+          <o:OLEObject Type="Embed" ProgID="Equation.3" ShapeID="_x0000_i1080" DrawAspect="Content" ObjectID="_1702059574" r:id="rId74"/>
         </w:object>
       </w:r>
       <w:r>
@@ -8455,10 +7991,10 @@
           <w:position w:val="-12"/>
         </w:rPr>
         <w:object w:dxaOrig="220" w:dyaOrig="360" w14:anchorId="4790A175">
-          <v:shape id="_x0000_i1027" type="#_x0000_t75" alt="" style="width:11.2pt;height:18.4pt;mso-width-percent:0;mso-height-percent:0;mso-width-percent:0;mso-height-percent:0" o:ole="">
-            <v:imagedata r:id="rId19" o:title=""/>
+          <v:shape id="_x0000_i1081" type="#_x0000_t75" alt="" style="width:11.25pt;height:18.75pt;mso-width-percent:0;mso-height-percent:0;mso-width-percent:0;mso-height-percent:0" o:ole="">
+            <v:imagedata r:id="rId16" o:title=""/>
           </v:shape>
-          <o:OLEObject Type="Embed" ProgID="Equation.3" ShapeID="_x0000_i1027" DrawAspect="Content" ObjectID="_1702046242" r:id="rId78"/>
+          <o:OLEObject Type="Embed" ProgID="Equation.3" ShapeID="_x0000_i1081" DrawAspect="Content" ObjectID="_1702059575" r:id="rId75"/>
         </w:object>
       </w:r>
       <w:r>
@@ -8518,10 +8054,10 @@
           <w:position w:val="-12"/>
         </w:rPr>
         <w:object w:dxaOrig="220" w:dyaOrig="360" w14:anchorId="128ED4B5">
-          <v:shape id="_x0000_i1026" type="#_x0000_t75" alt="" style="width:11.2pt;height:18.4pt;mso-width-percent:0;mso-height-percent:0;mso-width-percent:0;mso-height-percent:0" o:ole="">
-            <v:imagedata r:id="rId19" o:title=""/>
+          <v:shape id="_x0000_i1082" type="#_x0000_t75" alt="" style="width:11.25pt;height:18.75pt;mso-width-percent:0;mso-height-percent:0;mso-width-percent:0;mso-height-percent:0" o:ole="">
+            <v:imagedata r:id="rId16" o:title=""/>
           </v:shape>
-          <o:OLEObject Type="Embed" ProgID="Equation.3" ShapeID="_x0000_i1026" DrawAspect="Content" ObjectID="_1702046243" r:id="rId79"/>
+          <o:OLEObject Type="Embed" ProgID="Equation.3" ShapeID="_x0000_i1082" DrawAspect="Content" ObjectID="_1702059576" r:id="rId76"/>
         </w:object>
       </w:r>
       <w:r>
@@ -8567,10 +8103,10 @@
           <w:position w:val="-12"/>
         </w:rPr>
         <w:object w:dxaOrig="220" w:dyaOrig="360" w14:anchorId="0C82E279">
-          <v:shape id="_x0000_i1025" type="#_x0000_t75" alt="" style="width:11.2pt;height:18.4pt;mso-width-percent:0;mso-height-percent:0;mso-width-percent:0;mso-height-percent:0" o:ole="">
-            <v:imagedata r:id="rId19" o:title=""/>
+          <v:shape id="_x0000_i1083" type="#_x0000_t75" alt="" style="width:11.25pt;height:18.75pt;mso-width-percent:0;mso-height-percent:0;mso-width-percent:0;mso-height-percent:0" o:ole="">
+            <v:imagedata r:id="rId16" o:title=""/>
           </v:shape>
-          <o:OLEObject Type="Embed" ProgID="Equation.3" ShapeID="_x0000_i1025" DrawAspect="Content" ObjectID="_1702046244" r:id="rId80"/>
+          <o:OLEObject Type="Embed" ProgID="Equation.3" ShapeID="_x0000_i1083" DrawAspect="Content" ObjectID="_1702059577" r:id="rId77"/>
         </w:object>
       </w:r>
       <w:r>
@@ -8638,106 +8174,111 @@
         <w:t xml:space="preserve"> environment (Figure 4). </w:t>
       </w:r>
       <w:r>
-        <w:t>By doing so, we are able to make the controller (OHT controller slave) assume that it is controlling the real OHT device instead of the virtual OHT model.</w:t>
-      </w:r>
-      <w:r>
-        <w:t xml:space="preserve"> The prototype of the proposed virtual commissioning environment </w:t>
-      </w:r>
-      <w:r>
+        <w:t xml:space="preserve">By doing so, we </w:t>
+      </w:r>
+      <w:proofErr w:type="gramStart"/>
+      <w:r>
+        <w:t>are able to</w:t>
+      </w:r>
+      <w:proofErr w:type="gramEnd"/>
+      <w:r>
+        <w:t xml:space="preserve"> make the controller (OHT controller slave) assume that it is controlling the real OHT device instead of the virtual OHT model.</w:t>
+      </w:r>
+      <w:r>
+        <w:t xml:space="preserve"> The prototype of the proposed virtual commissioning environment was implemented and tested with several examples. The C++ language in a Visual Studio environment was used, with OpenGL for the graphical rendering. </w:t>
+      </w:r>
+    </w:p>
+    <w:p>
+      <w:pPr>
+        <w:pStyle w:val="text"/>
+      </w:pPr>
+      <w:r>
+        <w:tab/>
+      </w:r>
+      <w:r>
+        <w:t>Figure 7 shows the prototype performing the virtual commissioning of an OHT</w:t>
+      </w:r>
+      <w:r>
+        <w:t xml:space="preserve">. </w:t>
+      </w:r>
+      <w:r>
+        <w:t xml:space="preserve">An OHT stays at P1, and it needs to move a FOUP from P2 to P3. The scenario consists of sequential tasks; 1) </w:t>
+      </w:r>
+      <w:r>
+        <w:t>Drive</w:t>
+      </w:r>
+      <w:r>
+        <w:t xml:space="preserve"> to P2, 2) Shutter open, 3) Slide</w:t>
+      </w:r>
+      <w:r>
+        <w:t>r</w:t>
+      </w:r>
+      <w:r>
+        <w:t xml:space="preserve"> </w:t>
+      </w:r>
+      <w:r>
+        <w:t>stretch</w:t>
+      </w:r>
+      <w:r>
+        <w:t>, 4) Hoist drop, 5) Gripper close to load a FOUP at P2, 6) Hoist raise, 7) Slide</w:t>
+      </w:r>
+      <w:r>
+        <w:t>r</w:t>
+      </w:r>
+      <w:r>
+        <w:t xml:space="preserve"> </w:t>
+      </w:r>
+      <w:r>
+        <w:t>retrieve</w:t>
+      </w:r>
+      <w:r>
+        <w:t>, 8) Shutter close, 9) move to P3, 10) Shutter open, 11) Slide</w:t>
+      </w:r>
+      <w:r>
+        <w:t>r</w:t>
+      </w:r>
+      <w:r>
+        <w:t xml:space="preserve"> </w:t>
+      </w:r>
+      <w:r>
+        <w:t>stretch</w:t>
+      </w:r>
+      <w:r>
+        <w:t>, 12) Hoist drop, 13) Gripper open to unload the FOUP at P3, 14) Hoist raise, 15) Slide</w:t>
+      </w:r>
+      <w:r>
+        <w:t>r</w:t>
+      </w:r>
+      <w:r>
+        <w:t xml:space="preserve"> </w:t>
+      </w:r>
+      <w:r>
+        <w:t>retrieve</w:t>
+      </w:r>
+      <w:r>
+        <w:t>,</w:t>
+      </w:r>
+      <w:r>
+        <w:t xml:space="preserve"> and</w:t>
+      </w:r>
+      <w:r>
+        <w:t xml:space="preserve"> 16) Shutter close.</w:t>
+      </w:r>
+    </w:p>
+    <w:p>
+      <w:pPr>
+        <w:pStyle w:val="text"/>
+      </w:pPr>
+    </w:p>
+    <w:p>
+      <w:pPr>
+        <w:pStyle w:val="text"/>
+      </w:pPr>
+      <w:r>
+        <w:rPr>
+          <w:noProof/>
+        </w:rPr>
         <w:lastRenderedPageBreak/>
-        <w:t xml:space="preserve">was implemented and tested with several examples. The C++ language in a Visual Studio environment was used, with OpenGL for the graphical rendering. </w:t>
-      </w:r>
-    </w:p>
-    <w:p>
-      <w:pPr>
-        <w:pStyle w:val="text"/>
-      </w:pPr>
-      <w:r>
-        <w:tab/>
-      </w:r>
-      <w:r>
-        <w:t>Figure 7 shows the prototype performing the virtual commissioning of an OHT</w:t>
-      </w:r>
-      <w:r>
-        <w:t xml:space="preserve">. </w:t>
-      </w:r>
-      <w:r>
-        <w:t xml:space="preserve">An OHT stays at P1, and it needs to move a FOUP from P2 to P3. The scenario consists of sequential tasks; 1) </w:t>
-      </w:r>
-      <w:r>
-        <w:t>Drive</w:t>
-      </w:r>
-      <w:r>
-        <w:t xml:space="preserve"> to P2, 2) Shutter open, 3) Slide</w:t>
-      </w:r>
-      <w:r>
-        <w:t>r</w:t>
-      </w:r>
-      <w:r>
-        <w:t xml:space="preserve"> </w:t>
-      </w:r>
-      <w:r>
-        <w:t>stretch</w:t>
-      </w:r>
-      <w:r>
-        <w:t>, 4) Hoist drop, 5) Gripper close to load a FOUP at P2, 6) Hoist raise, 7) Slide</w:t>
-      </w:r>
-      <w:r>
-        <w:t>r</w:t>
-      </w:r>
-      <w:r>
-        <w:t xml:space="preserve"> </w:t>
-      </w:r>
-      <w:r>
-        <w:t>retrieve</w:t>
-      </w:r>
-      <w:r>
-        <w:t>, 8) Shutter close, 9) move to P3, 10) Shutter open, 11) Slide</w:t>
-      </w:r>
-      <w:r>
-        <w:t>r</w:t>
-      </w:r>
-      <w:r>
-        <w:t xml:space="preserve"> </w:t>
-      </w:r>
-      <w:r>
-        <w:t>stretch</w:t>
-      </w:r>
-      <w:r>
-        <w:t>, 12) Hoist drop, 13) Gripper open to unload the FOUP at P3, 14) Hoist raise, 15) Slide</w:t>
-      </w:r>
-      <w:r>
-        <w:t>r</w:t>
-      </w:r>
-      <w:r>
-        <w:t xml:space="preserve"> </w:t>
-      </w:r>
-      <w:r>
-        <w:t>retrieve</w:t>
-      </w:r>
-      <w:r>
-        <w:t>,</w:t>
-      </w:r>
-      <w:r>
-        <w:t xml:space="preserve"> and</w:t>
-      </w:r>
-      <w:r>
-        <w:t xml:space="preserve"> 16) Shutter close.</w:t>
-      </w:r>
-    </w:p>
-    <w:p>
-      <w:pPr>
-        <w:pStyle w:val="text"/>
-      </w:pPr>
-    </w:p>
-    <w:p>
-      <w:pPr>
-        <w:pStyle w:val="text"/>
-      </w:pPr>
-      <w:r>
-        <w:rPr>
-          <w:noProof/>
-        </w:rPr>
         <w:drawing>
           <wp:inline distT="0" distB="0" distL="0" distR="0" wp14:anchorId="1436F0B6" wp14:editId="1ABD24CD">
             <wp:extent cx="5402580" cy="4163060"/>
@@ -8754,7 +8295,7 @@
                     <pic:cNvPicPr/>
                   </pic:nvPicPr>
                   <pic:blipFill>
-                    <a:blip r:embed="rId81">
+                    <a:blip r:embed="rId78">
                       <a:extLst>
                         <a:ext uri="{28A0092B-C50C-407E-A947-70E740481C1C}">
                           <a14:useLocalDpi xmlns:a14="http://schemas.microsoft.com/office/drawing/2010/main" val="0"/>
@@ -8847,134 +8388,137 @@
         <w:rPr>
           <w:szCs w:val="24"/>
         </w:rPr>
+        <w:tab/>
+      </w:r>
+      <w:r>
+        <w:rPr>
+          <w:rFonts w:hint="eastAsia"/>
+          <w:szCs w:val="24"/>
+        </w:rPr>
+        <w:t xml:space="preserve">In a large FAB, the </w:t>
+      </w:r>
+      <w:r>
+        <w:rPr>
+          <w:szCs w:val="24"/>
+        </w:rPr>
+        <w:t>travel</w:t>
+      </w:r>
+      <w:r>
+        <w:rPr>
+          <w:szCs w:val="24"/>
+        </w:rPr>
+        <w:t>ling</w:t>
+      </w:r>
+      <w:r>
+        <w:rPr>
+          <w:szCs w:val="24"/>
+        </w:rPr>
+        <w:t xml:space="preserve"> rail</w:t>
+      </w:r>
+      <w:r>
+        <w:rPr>
+          <w:szCs w:val="24"/>
+        </w:rPr>
+        <w:t xml:space="preserve"> of an OHT network</w:t>
+      </w:r>
+      <w:r>
+        <w:rPr>
+          <w:szCs w:val="24"/>
+        </w:rPr>
+        <w:t xml:space="preserve"> can extended up to a total length of 10km</w:t>
+      </w:r>
+      <w:r>
+        <w:rPr>
+          <w:szCs w:val="24"/>
+        </w:rPr>
+        <w:t xml:space="preserve"> </w:t>
+      </w:r>
+      <w:r>
+        <w:rPr>
+          <w:szCs w:val="24"/>
+        </w:rPr>
+        <w:t xml:space="preserve">with up to several hundred </w:t>
+      </w:r>
+      <w:r>
+        <w:rPr>
+          <w:szCs w:val="24"/>
+        </w:rPr>
+        <w:t>OHTs. On the network, each OHT needs to perform the autonomous driving by recognizing its local environment interactively. Since the behavior of each OHT is controlled by its own controller, it is important to design the control software by considering various situations, such as collision avoidance, switching for branching or merging of rails, and the sudden failures of sensors and actuators.</w:t>
+      </w:r>
+    </w:p>
+    <w:p>
+      <w:pPr>
+        <w:pStyle w:val="text"/>
+      </w:pPr>
+      <w:r>
+        <w:tab/>
+        <w:t xml:space="preserve">In a conventional implementation procedure of an OHT, the mechanical and electrical design phases are performed sequentially, which is a main cause of delays in </w:t>
+      </w:r>
+      <w:r>
         <w:lastRenderedPageBreak/>
+        <w:t xml:space="preserve">time to market. Another problem is that the conventional procedure does not include the virtual commissioning. </w:t>
+      </w:r>
+      <w:r>
+        <w:rPr>
+          <w:rFonts w:ascii="TimesNewRomanPSMT" w:hAnsi="TimesNewRomanPSMT" w:cs="TimesNewRomanPSMT"/>
+          <w:szCs w:val="24"/>
+        </w:rPr>
+        <w:t xml:space="preserve">Without virtual commissioning, </w:t>
+      </w:r>
+      <w:r>
+        <w:rPr>
+          <w:rFonts w:ascii="TimesNewRomanPSMT" w:hAnsi="TimesNewRomanPSMT" w:cs="TimesNewRomanPSMT"/>
+          <w:szCs w:val="24"/>
+        </w:rPr>
+        <w:t xml:space="preserve">an OHT </w:t>
+      </w:r>
+      <w:r>
+        <w:rPr>
+          <w:rFonts w:ascii="TimesNewRomanPSMT" w:hAnsi="TimesNewRomanPSMT" w:cs="TimesNewRomanPSMT"/>
+          <w:szCs w:val="24"/>
+        </w:rPr>
+        <w:t>will have to be stabilized solely by real commissioning, which is very expensive and time consuming.</w:t>
+      </w:r>
+      <w:r>
+        <w:rPr>
+          <w:rFonts w:ascii="TimesNewRomanPSMT" w:hAnsi="TimesNewRomanPSMT" w:cs="TimesNewRomanPSMT"/>
+          <w:szCs w:val="24"/>
+        </w:rPr>
+        <w:t xml:space="preserve"> </w:t>
+      </w:r>
+      <w:r>
+        <w:t xml:space="preserve">To cope with the problems, we propose a concurrent procedure of mechanical and electrical designs including the virtual commissioning phase. </w:t>
+      </w:r>
+      <w:r>
+        <w:rPr>
+          <w:rFonts w:hint="eastAsia"/>
+        </w:rPr>
+        <w:t>To achieve the concurrency</w:t>
+      </w:r>
+      <w:r>
+        <w:t xml:space="preserve">, we separate a virtual OHT model into two parts, a physical model </w:t>
+      </w:r>
+      <w:r>
+        <w:t xml:space="preserve">(mechanical part) </w:t>
+      </w:r>
+      <w:r>
+        <w:t>and a logical model</w:t>
+      </w:r>
+      <w:r>
+        <w:t xml:space="preserve"> (electrical part)</w:t>
+      </w:r>
+      <w:r>
+        <w:t xml:space="preserve">. The mechanical engineer and the electrical engineer can do their jobs concurrently without interfering with each other, since the physical model and the logical model can be defined independently. </w:t>
+      </w:r>
+    </w:p>
+    <w:p>
+      <w:pPr>
+        <w:pStyle w:val="text"/>
+      </w:pPr>
+      <w:r>
         <w:tab/>
       </w:r>
       <w:r>
-        <w:rPr>
-          <w:rFonts w:hint="eastAsia"/>
-          <w:szCs w:val="24"/>
-        </w:rPr>
-        <w:t xml:space="preserve">In a large FAB, the </w:t>
-      </w:r>
-      <w:r>
-        <w:rPr>
-          <w:szCs w:val="24"/>
-        </w:rPr>
-        <w:t>travel</w:t>
-      </w:r>
-      <w:r>
-        <w:rPr>
-          <w:szCs w:val="24"/>
-        </w:rPr>
-        <w:t>ling</w:t>
-      </w:r>
-      <w:r>
-        <w:rPr>
-          <w:szCs w:val="24"/>
-        </w:rPr>
-        <w:t xml:space="preserve"> rail</w:t>
-      </w:r>
-      <w:r>
-        <w:rPr>
-          <w:szCs w:val="24"/>
-        </w:rPr>
-        <w:t xml:space="preserve"> of an OHT network</w:t>
-      </w:r>
-      <w:r>
-        <w:rPr>
-          <w:szCs w:val="24"/>
-        </w:rPr>
-        <w:t xml:space="preserve"> can extended up to a total length of 10km</w:t>
-      </w:r>
-      <w:r>
-        <w:rPr>
-          <w:szCs w:val="24"/>
-        </w:rPr>
-        <w:t xml:space="preserve"> </w:t>
-      </w:r>
-      <w:r>
-        <w:rPr>
-          <w:szCs w:val="24"/>
-        </w:rPr>
-        <w:t xml:space="preserve">with up to several hundred </w:t>
-      </w:r>
-      <w:r>
-        <w:rPr>
-          <w:szCs w:val="24"/>
-        </w:rPr>
-        <w:t>OHTs. On the network, each OHT needs to perform the autonomous driving by recognizing its local environment interactively. Since the behavior of each OHT is controlled by its own controller, it is important to design the control software by considering various situations, such as collision avoidance, switching for branching or merging of rails, and the sudden failures of sensors and actuators.</w:t>
-      </w:r>
-    </w:p>
-    <w:p>
-      <w:pPr>
-        <w:pStyle w:val="text"/>
-      </w:pPr>
-      <w:r>
-        <w:tab/>
-        <w:t xml:space="preserve">In a conventional implementation procedure of an OHT, the mechanical and electrical design phases are performed sequentially, which is a main cause of delays in time to market. Another problem is that the conventional procedure does not include the virtual commissioning. </w:t>
-      </w:r>
-      <w:r>
-        <w:rPr>
-          <w:rFonts w:ascii="TimesNewRomanPSMT" w:hAnsi="TimesNewRomanPSMT" w:cs="TimesNewRomanPSMT"/>
-          <w:szCs w:val="24"/>
-        </w:rPr>
-        <w:t xml:space="preserve">Without virtual commissioning, </w:t>
-      </w:r>
-      <w:r>
-        <w:rPr>
-          <w:rFonts w:ascii="TimesNewRomanPSMT" w:hAnsi="TimesNewRomanPSMT" w:cs="TimesNewRomanPSMT"/>
-          <w:szCs w:val="24"/>
-        </w:rPr>
-        <w:t xml:space="preserve">an OHT </w:t>
-      </w:r>
-      <w:r>
-        <w:rPr>
-          <w:rFonts w:ascii="TimesNewRomanPSMT" w:hAnsi="TimesNewRomanPSMT" w:cs="TimesNewRomanPSMT"/>
-          <w:szCs w:val="24"/>
-        </w:rPr>
-        <w:t>will have to be stabilized solely by real commissioning, which is very expensive and time consuming.</w:t>
-      </w:r>
-      <w:r>
-        <w:rPr>
-          <w:rFonts w:ascii="TimesNewRomanPSMT" w:hAnsi="TimesNewRomanPSMT" w:cs="TimesNewRomanPSMT"/>
-          <w:szCs w:val="24"/>
-        </w:rPr>
-        <w:t xml:space="preserve"> </w:t>
-      </w:r>
-      <w:r>
-        <w:t xml:space="preserve">To cope with the problems, we propose a concurrent procedure of mechanical and electrical designs including the virtual commissioning phase. </w:t>
-      </w:r>
-      <w:r>
-        <w:rPr>
-          <w:rFonts w:hint="eastAsia"/>
-        </w:rPr>
-        <w:t>To achieve the concurrency</w:t>
-      </w:r>
-      <w:r>
-        <w:t xml:space="preserve">, we separate a virtual OHT model into two parts, a physical model </w:t>
-      </w:r>
-      <w:r>
-        <w:t xml:space="preserve">(mechanical part) </w:t>
-      </w:r>
-      <w:r>
-        <w:t>and a logical model</w:t>
-      </w:r>
-      <w:r>
-        <w:t xml:space="preserve"> (electrical part)</w:t>
-      </w:r>
-      <w:r>
-        <w:t xml:space="preserve">. The mechanical engineer and the electrical engineer can do their jobs concurrently without interfering with each other, since the physical model and the logical model can be defined independently. </w:t>
-      </w:r>
-    </w:p>
-    <w:p>
-      <w:pPr>
-        <w:pStyle w:val="text"/>
-      </w:pPr>
-      <w:r>
-        <w:tab/>
-      </w:r>
-      <w:r>
         <w:t>For t</w:t>
       </w:r>
       <w:r>
@@ -9022,7 +8566,15 @@
       </w:r>
       <w:proofErr w:type="spellEnd"/>
       <w:r>
-        <w:t>). Then, the virtual commissioning can be performed to fix various errors caused by mechanical models not being properly adjusted, and faults in the control programs. We can minimize the stabilization time before the production phase, since most of errors are fixed through the virtual commissioning.</w:t>
+        <w:t xml:space="preserve">). Then, the virtual commissioning can be performed to fix various errors caused by mechanical models not being properly adjusted, and faults in the control programs. We can minimize the stabilization time before the production </w:t>
+      </w:r>
+      <w:proofErr w:type="gramStart"/>
+      <w:r>
+        <w:t>phase, since</w:t>
+      </w:r>
+      <w:proofErr w:type="gramEnd"/>
+      <w:r>
+        <w:t xml:space="preserve"> most of errors are fixed through the virtual commissioning.</w:t>
       </w:r>
     </w:p>
     <w:p>
@@ -9051,7 +8603,7 @@
       <w:pPr>
         <w:pStyle w:val="af"/>
         <w:rPr>
-          <w:rFonts w:ascii="Times New Roman" w:eastAsia="Gulim" w:hAnsi="Times New Roman" w:cs="Times New Roman"/>
+          <w:rFonts w:ascii="Times New Roman" w:eastAsia="굴림" w:hAnsi="Times New Roman" w:cs="Times New Roman"/>
           <w:b/>
           <w:color w:val="231F20"/>
           <w:sz w:val="24"/>
@@ -9222,6 +8774,7 @@
           <w:color w:val="000000" w:themeColor="text1"/>
           <w:szCs w:val="24"/>
         </w:rPr>
+        <w:lastRenderedPageBreak/>
         <w:t>Drath</w:t>
       </w:r>
       <w:proofErr w:type="spellEnd"/>
@@ -9293,7 +8846,25 @@
           <w:color w:val="000000" w:themeColor="text1"/>
           <w:szCs w:val="24"/>
         </w:rPr>
-        <w:t>on Emerging Technologies and Factory Automation</w:t>
+        <w:t xml:space="preserve">on Emerging </w:t>
+      </w:r>
+      <w:proofErr w:type="gramStart"/>
+      <w:r>
+        <w:rPr>
+          <w:i/>
+          <w:color w:val="000000" w:themeColor="text1"/>
+          <w:szCs w:val="24"/>
+        </w:rPr>
+        <w:t>Technologies</w:t>
+      </w:r>
+      <w:proofErr w:type="gramEnd"/>
+      <w:r>
+        <w:rPr>
+          <w:i/>
+          <w:color w:val="000000" w:themeColor="text1"/>
+          <w:szCs w:val="24"/>
+        </w:rPr>
+        <w:t xml:space="preserve"> and Factory Automation</w:t>
       </w:r>
       <w:r>
         <w:rPr>
@@ -9798,38 +9369,309 @@
           <w:rFonts w:hint="eastAsia"/>
           <w:color w:val="000000" w:themeColor="text1"/>
         </w:rPr>
+        <w:t xml:space="preserve">Kim, T. G. (1994). </w:t>
+      </w:r>
+      <w:r>
+        <w:rPr>
+          <w:rFonts w:hint="eastAsia"/>
+          <w:i/>
+          <w:color w:val="000000" w:themeColor="text1"/>
+        </w:rPr>
+        <w:t>DEVSIM++ User</w:t>
+      </w:r>
+      <w:r>
+        <w:rPr>
+          <w:i/>
+          <w:color w:val="000000" w:themeColor="text1"/>
+        </w:rPr>
+        <w:t>’</w:t>
+      </w:r>
+      <w:r>
+        <w:rPr>
+          <w:rFonts w:hint="eastAsia"/>
+          <w:i/>
+          <w:color w:val="000000" w:themeColor="text1"/>
+        </w:rPr>
+        <w:t>s Manual</w:t>
+      </w:r>
+      <w:r>
+        <w:rPr>
+          <w:rFonts w:hint="eastAsia"/>
+          <w:color w:val="000000" w:themeColor="text1"/>
+        </w:rPr>
+        <w:t>, Department of Electrical Engineering, KAIST, Korea.</w:t>
+      </w:r>
+    </w:p>
+    <w:p>
+      <w:pPr>
+        <w:pStyle w:val="reference"/>
+        <w:rPr>
+          <w:color w:val="000000" w:themeColor="text1"/>
+        </w:rPr>
+      </w:pPr>
+      <w:proofErr w:type="spellStart"/>
+      <w:r>
+        <w:rPr>
+          <w:rFonts w:hint="eastAsia"/>
+          <w:color w:val="000000" w:themeColor="text1"/>
+        </w:rPr>
+        <w:t>Klingstam</w:t>
+      </w:r>
+      <w:proofErr w:type="spellEnd"/>
+      <w:r>
+        <w:rPr>
+          <w:rFonts w:hint="eastAsia"/>
+          <w:color w:val="000000" w:themeColor="text1"/>
+        </w:rPr>
+        <w:t xml:space="preserve">, P., </w:t>
+      </w:r>
+      <w:proofErr w:type="spellStart"/>
+      <w:r>
+        <w:rPr>
+          <w:rFonts w:hint="eastAsia"/>
+          <w:color w:val="000000" w:themeColor="text1"/>
+        </w:rPr>
+        <w:t>Gullander</w:t>
+      </w:r>
+      <w:proofErr w:type="spellEnd"/>
+      <w:r>
+        <w:rPr>
+          <w:rFonts w:hint="eastAsia"/>
+          <w:color w:val="000000" w:themeColor="text1"/>
+        </w:rPr>
+        <w:t>, P. (1999). Overview of simulation tools for computer-aided production engineering, Computers in Industry, 38, 173-186.</w:t>
+      </w:r>
+    </w:p>
+    <w:p>
+      <w:pPr>
+        <w:pStyle w:val="reference"/>
+        <w:rPr>
+          <w:color w:val="000000" w:themeColor="text1"/>
+        </w:rPr>
+      </w:pPr>
+      <w:r>
+        <w:rPr>
+          <w:color w:val="000000" w:themeColor="text1"/>
+        </w:rPr>
+        <w:t>Kong, SH.</w:t>
+      </w:r>
+      <w:r>
+        <w:rPr>
+          <w:rFonts w:hint="eastAsia"/>
+          <w:color w:val="000000" w:themeColor="text1"/>
+        </w:rPr>
+        <w:t xml:space="preserve"> (</w:t>
+      </w:r>
+      <w:r>
+        <w:rPr>
+          <w:color w:val="000000" w:themeColor="text1"/>
+        </w:rPr>
+        <w:t>2007</w:t>
+      </w:r>
+      <w:r>
+        <w:rPr>
+          <w:rFonts w:hint="eastAsia"/>
+          <w:color w:val="000000" w:themeColor="text1"/>
+        </w:rPr>
+        <w:t xml:space="preserve">). </w:t>
+      </w:r>
+      <w:r>
+        <w:rPr>
+          <w:color w:val="000000" w:themeColor="text1"/>
+        </w:rPr>
+        <w:t>Two-step simulation method for automatic material handling system of semiconductor fab</w:t>
+      </w:r>
+      <w:r>
+        <w:rPr>
+          <w:rFonts w:hint="eastAsia"/>
+          <w:color w:val="000000" w:themeColor="text1"/>
+        </w:rPr>
+        <w:t xml:space="preserve">, </w:t>
+      </w:r>
+      <w:r>
+        <w:rPr>
+          <w:color w:val="000000" w:themeColor="text1"/>
+        </w:rPr>
+        <w:t>Robotics and Computer-Integrated Manufacturing</w:t>
+      </w:r>
+      <w:r>
+        <w:rPr>
+          <w:rFonts w:hint="eastAsia"/>
+          <w:color w:val="000000" w:themeColor="text1"/>
+        </w:rPr>
+        <w:t xml:space="preserve">, </w:t>
+      </w:r>
+      <w:r>
+        <w:rPr>
+          <w:color w:val="000000" w:themeColor="text1"/>
+        </w:rPr>
+        <w:t>23(4)</w:t>
+      </w:r>
+      <w:r>
+        <w:rPr>
+          <w:rFonts w:hint="eastAsia"/>
+          <w:color w:val="000000" w:themeColor="text1"/>
+        </w:rPr>
+        <w:t xml:space="preserve">, </w:t>
+      </w:r>
+      <w:r>
+        <w:rPr>
+          <w:color w:val="000000" w:themeColor="text1"/>
+        </w:rPr>
+        <w:t>409-420</w:t>
+      </w:r>
+      <w:r>
+        <w:rPr>
+          <w:rFonts w:hint="eastAsia"/>
+          <w:color w:val="000000" w:themeColor="text1"/>
+        </w:rPr>
+        <w:t>.</w:t>
+      </w:r>
+    </w:p>
+    <w:p>
+      <w:pPr>
+        <w:pStyle w:val="reference"/>
+        <w:rPr>
+          <w:color w:val="000000" w:themeColor="text1"/>
+        </w:rPr>
+      </w:pPr>
+      <w:r>
+        <w:rPr>
+          <w:color w:val="000000" w:themeColor="text1"/>
+        </w:rPr>
+        <w:t>Lee, CG., Park</w:t>
+      </w:r>
+      <w:r>
+        <w:rPr>
+          <w:rFonts w:hint="eastAsia"/>
+          <w:color w:val="000000" w:themeColor="text1"/>
+        </w:rPr>
+        <w:t>,</w:t>
+      </w:r>
+      <w:r>
+        <w:rPr>
+          <w:color w:val="000000" w:themeColor="text1"/>
+        </w:rPr>
+        <w:t xml:space="preserve"> </w:t>
+      </w:r>
+      <w:r>
+        <w:rPr>
+          <w:rFonts w:hint="eastAsia"/>
+          <w:color w:val="000000" w:themeColor="text1"/>
+        </w:rPr>
+        <w:t>SC.</w:t>
+      </w:r>
+      <w:r>
+        <w:rPr>
+          <w:color w:val="000000" w:themeColor="text1"/>
+        </w:rPr>
+        <w:t xml:space="preserve"> </w:t>
+      </w:r>
+      <w:r>
+        <w:rPr>
+          <w:rFonts w:hint="eastAsia"/>
+          <w:color w:val="000000" w:themeColor="text1"/>
+        </w:rPr>
+        <w:t>(20</w:t>
+      </w:r>
+      <w:r>
+        <w:rPr>
+          <w:color w:val="000000" w:themeColor="text1"/>
+        </w:rPr>
+        <w:t>14</w:t>
+      </w:r>
+      <w:r>
+        <w:rPr>
+          <w:rFonts w:hint="eastAsia"/>
+          <w:color w:val="000000" w:themeColor="text1"/>
+        </w:rPr>
+        <w:t xml:space="preserve">). </w:t>
+      </w:r>
+      <w:r>
+        <w:rPr>
+          <w:color w:val="000000" w:themeColor="text1"/>
+        </w:rPr>
+        <w:t>Survey on the virtual commissioning of manufacturing systems, Journal of Computational Design and Engineering, 1(3)</w:t>
+      </w:r>
+      <w:r>
+        <w:rPr>
+          <w:rFonts w:hint="eastAsia"/>
+          <w:color w:val="000000" w:themeColor="text1"/>
+        </w:rPr>
+        <w:t xml:space="preserve">, </w:t>
+      </w:r>
+      <w:r>
+        <w:rPr>
+          <w:color w:val="000000" w:themeColor="text1"/>
+        </w:rPr>
+        <w:t>213-222</w:t>
+      </w:r>
+    </w:p>
+    <w:p>
+      <w:pPr>
+        <w:pStyle w:val="reference"/>
+        <w:rPr>
+          <w:color w:val="000000" w:themeColor="text1"/>
+        </w:rPr>
+      </w:pPr>
+      <w:r>
+        <w:rPr>
+          <w:color w:val="000000" w:themeColor="text1"/>
+        </w:rPr>
         <w:lastRenderedPageBreak/>
-        <w:t xml:space="preserve">Kim, T. G. (1994). </w:t>
-      </w:r>
-      <w:r>
-        <w:rPr>
-          <w:rFonts w:hint="eastAsia"/>
-          <w:i/>
-          <w:color w:val="000000" w:themeColor="text1"/>
-        </w:rPr>
-        <w:t>DEVSIM++ User</w:t>
-      </w:r>
-      <w:r>
-        <w:rPr>
-          <w:i/>
-          <w:color w:val="000000" w:themeColor="text1"/>
-        </w:rPr>
-        <w:t>’</w:t>
-      </w:r>
-      <w:r>
-        <w:rPr>
-          <w:rFonts w:hint="eastAsia"/>
-          <w:i/>
-          <w:color w:val="000000" w:themeColor="text1"/>
-        </w:rPr>
-        <w:t>s Manual</w:t>
-      </w:r>
-      <w:r>
-        <w:rPr>
-          <w:rFonts w:hint="eastAsia"/>
-          <w:color w:val="000000" w:themeColor="text1"/>
-        </w:rPr>
-        <w:t>, Department of Electrical Engineering, KAIST, Korea.</w:t>
+        <w:t>Park</w:t>
+      </w:r>
+      <w:r>
+        <w:rPr>
+          <w:rFonts w:hint="eastAsia"/>
+          <w:color w:val="000000" w:themeColor="text1"/>
+        </w:rPr>
+        <w:t>,</w:t>
+      </w:r>
+      <w:r>
+        <w:rPr>
+          <w:color w:val="000000" w:themeColor="text1"/>
+        </w:rPr>
+        <w:t xml:space="preserve"> </w:t>
+      </w:r>
+      <w:r>
+        <w:rPr>
+          <w:rFonts w:hint="eastAsia"/>
+          <w:color w:val="000000" w:themeColor="text1"/>
+        </w:rPr>
+        <w:t>SC.</w:t>
+      </w:r>
+      <w:r>
+        <w:rPr>
+          <w:color w:val="000000" w:themeColor="text1"/>
+        </w:rPr>
+        <w:t xml:space="preserve"> </w:t>
+      </w:r>
+      <w:r>
+        <w:rPr>
+          <w:rFonts w:hint="eastAsia"/>
+          <w:color w:val="000000" w:themeColor="text1"/>
+        </w:rPr>
+        <w:t xml:space="preserve">(2005). </w:t>
+      </w:r>
+      <w:r>
+        <w:rPr>
+          <w:color w:val="000000" w:themeColor="text1"/>
+        </w:rPr>
+        <w:t>A methodology for creating a virtual FMS model, Computers in industry, 56(7)</w:t>
+      </w:r>
+      <w:r>
+        <w:rPr>
+          <w:rFonts w:hint="eastAsia"/>
+          <w:color w:val="000000" w:themeColor="text1"/>
+        </w:rPr>
+        <w:t xml:space="preserve">, </w:t>
+      </w:r>
+      <w:r>
+        <w:rPr>
+          <w:color w:val="000000" w:themeColor="text1"/>
+        </w:rPr>
+        <w:t>734-746</w:t>
       </w:r>
     </w:p>
     <w:p>
@@ -9839,37 +9681,11 @@
           <w:color w:val="000000" w:themeColor="text1"/>
         </w:rPr>
       </w:pPr>
-      <w:proofErr w:type="spellStart"/>
-      <w:r>
-        <w:rPr>
-          <w:rFonts w:hint="eastAsia"/>
-          <w:color w:val="000000" w:themeColor="text1"/>
-        </w:rPr>
-        <w:t>Klingstam</w:t>
-      </w:r>
-      <w:proofErr w:type="spellEnd"/>
-      <w:r>
-        <w:rPr>
-          <w:rFonts w:hint="eastAsia"/>
-          <w:color w:val="000000" w:themeColor="text1"/>
-        </w:rPr>
-        <w:t xml:space="preserve">, P., </w:t>
-      </w:r>
-      <w:proofErr w:type="spellStart"/>
-      <w:r>
-        <w:rPr>
-          <w:rFonts w:hint="eastAsia"/>
-          <w:color w:val="000000" w:themeColor="text1"/>
-        </w:rPr>
-        <w:t>Gullander</w:t>
-      </w:r>
-      <w:proofErr w:type="spellEnd"/>
-      <w:r>
-        <w:rPr>
-          <w:rFonts w:hint="eastAsia"/>
-          <w:color w:val="000000" w:themeColor="text1"/>
-        </w:rPr>
-        <w:t>, P. (1999). Overview of simulation tools for computer-aided production engineering, Computers in Industry, 38, 173-186.</w:t>
+      <w:r>
+        <w:rPr>
+          <w:color w:val="000000" w:themeColor="text1"/>
+        </w:rPr>
+        <w:t>Park, SC., Chang M. (2012). Hardware-in-the-loop simulation for a production system, International Journal of Production Research, 50(8), 2321-2330</w:t>
       </w:r>
     </w:p>
     <w:p>
@@ -9883,20 +9699,109 @@
         <w:rPr>
           <w:color w:val="000000" w:themeColor="text1"/>
         </w:rPr>
-        <w:t>Kong, SH.</w:t>
-      </w:r>
-      <w:r>
-        <w:rPr>
-          <w:rFonts w:hint="eastAsia"/>
-          <w:color w:val="000000" w:themeColor="text1"/>
-        </w:rPr>
-        <w:t xml:space="preserve"> (</w:t>
-      </w:r>
-      <w:r>
-        <w:rPr>
-          <w:color w:val="000000" w:themeColor="text1"/>
-        </w:rPr>
-        <w:t>2007</w:t>
+        <w:t>Park</w:t>
+      </w:r>
+      <w:r>
+        <w:rPr>
+          <w:rFonts w:hint="eastAsia"/>
+          <w:color w:val="000000" w:themeColor="text1"/>
+        </w:rPr>
+        <w:t>,</w:t>
+      </w:r>
+      <w:r>
+        <w:rPr>
+          <w:color w:val="000000" w:themeColor="text1"/>
+        </w:rPr>
+        <w:t xml:space="preserve"> </w:t>
+      </w:r>
+      <w:r>
+        <w:rPr>
+          <w:rFonts w:hint="eastAsia"/>
+          <w:color w:val="000000" w:themeColor="text1"/>
+        </w:rPr>
+        <w:t>SC., Park, CM., Wang, G.</w:t>
+      </w:r>
+      <w:r>
+        <w:rPr>
+          <w:color w:val="000000" w:themeColor="text1"/>
+        </w:rPr>
+        <w:t xml:space="preserve"> </w:t>
+      </w:r>
+      <w:r>
+        <w:rPr>
+          <w:rFonts w:hint="eastAsia"/>
+          <w:color w:val="000000" w:themeColor="text1"/>
+        </w:rPr>
+        <w:t>(2008). A PLC programming environment based on a virtual plant</w:t>
+      </w:r>
+      <w:r>
+        <w:rPr>
+          <w:color w:val="000000" w:themeColor="text1"/>
+        </w:rPr>
+        <w:t xml:space="preserve">, </w:t>
+      </w:r>
+      <w:r>
+        <w:rPr>
+          <w:rFonts w:hint="eastAsia"/>
+          <w:color w:val="000000" w:themeColor="text1"/>
+        </w:rPr>
+        <w:t>International Journal of Advanced Manufacturing Technology</w:t>
+      </w:r>
+      <w:r>
+        <w:rPr>
+          <w:color w:val="000000" w:themeColor="text1"/>
+        </w:rPr>
+        <w:t xml:space="preserve">, </w:t>
+      </w:r>
+      <w:r>
+        <w:rPr>
+          <w:rFonts w:hint="eastAsia"/>
+          <w:color w:val="000000" w:themeColor="text1"/>
+        </w:rPr>
+        <w:t>39, 1262-1270</w:t>
+      </w:r>
+    </w:p>
+    <w:p>
+      <w:pPr>
+        <w:pStyle w:val="reference"/>
+        <w:rPr>
+          <w:color w:val="000000" w:themeColor="text1"/>
+        </w:rPr>
+      </w:pPr>
+      <w:proofErr w:type="spellStart"/>
+      <w:r>
+        <w:rPr>
+          <w:rFonts w:hint="eastAsia"/>
+          <w:color w:val="000000" w:themeColor="text1"/>
+        </w:rPr>
+        <w:t>Seo</w:t>
+      </w:r>
+      <w:proofErr w:type="spellEnd"/>
+      <w:r>
+        <w:rPr>
+          <w:rFonts w:hint="eastAsia"/>
+          <w:color w:val="000000" w:themeColor="text1"/>
+        </w:rPr>
+        <w:t>, JC., Chung, YH., Kim</w:t>
+      </w:r>
+      <w:r>
+        <w:rPr>
+          <w:color w:val="000000" w:themeColor="text1"/>
+        </w:rPr>
+        <w:t xml:space="preserve">, BH., Park, SC. </w:t>
+      </w:r>
+      <w:r>
+        <w:rPr>
+          <w:rFonts w:hint="eastAsia"/>
+          <w:color w:val="000000" w:themeColor="text1"/>
+        </w:rPr>
+        <w:t>(20</w:t>
+      </w:r>
+      <w:r>
+        <w:rPr>
+          <w:color w:val="000000" w:themeColor="text1"/>
+        </w:rPr>
+        <w:t>16</w:t>
       </w:r>
       <w:r>
         <w:rPr>
@@ -9909,7 +9814,7 @@
         <w:rPr>
           <w:color w:val="000000" w:themeColor="text1"/>
         </w:rPr>
-        <w:t>Two-step simulation method for automatic material handling system of semiconductor fab</w:t>
+        <w:t>Backward capacity-filtering for electronic Fabs, Production Planning &amp; Control, 27(11)</w:t>
       </w:r>
       <w:r>
         <w:rPr>
@@ -9922,40 +9827,7 @@
         <w:rPr>
           <w:color w:val="000000" w:themeColor="text1"/>
         </w:rPr>
-        <w:t>Robotics and Computer-Integrated Manufacturing</w:t>
-      </w:r>
-      <w:r>
-        <w:rPr>
-          <w:rFonts w:hint="eastAsia"/>
-          <w:color w:val="000000" w:themeColor="text1"/>
-        </w:rPr>
-        <w:t xml:space="preserve">, </w:t>
-      </w:r>
-      <w:r>
-        <w:rPr>
-          <w:color w:val="000000" w:themeColor="text1"/>
-        </w:rPr>
-        <w:t>23(4)</w:t>
-      </w:r>
-      <w:r>
-        <w:rPr>
-          <w:rFonts w:hint="eastAsia"/>
-          <w:color w:val="000000" w:themeColor="text1"/>
-        </w:rPr>
-        <w:t xml:space="preserve">, </w:t>
-      </w:r>
-      <w:r>
-        <w:rPr>
-          <w:color w:val="000000" w:themeColor="text1"/>
-        </w:rPr>
-        <w:t>409-420</w:t>
-      </w:r>
-      <w:r>
-        <w:rPr>
-          <w:rFonts w:hint="eastAsia"/>
-          <w:color w:val="000000" w:themeColor="text1"/>
-        </w:rPr>
-        <w:t>.</w:t>
+        <w:t>925-933.</w:t>
       </w:r>
     </w:p>
     <w:p>
@@ -9967,307 +9839,6 @@
       </w:pPr>
       <w:r>
         <w:rPr>
-          <w:color w:val="000000" w:themeColor="text1"/>
-        </w:rPr>
-        <w:t>Lee, CG., Park</w:t>
-      </w:r>
-      <w:r>
-        <w:rPr>
-          <w:rFonts w:hint="eastAsia"/>
-          <w:color w:val="000000" w:themeColor="text1"/>
-        </w:rPr>
-        <w:t>,</w:t>
-      </w:r>
-      <w:r>
-        <w:rPr>
-          <w:color w:val="000000" w:themeColor="text1"/>
-        </w:rPr>
-        <w:t xml:space="preserve"> </w:t>
-      </w:r>
-      <w:r>
-        <w:rPr>
-          <w:rFonts w:hint="eastAsia"/>
-          <w:color w:val="000000" w:themeColor="text1"/>
-        </w:rPr>
-        <w:t>SC.</w:t>
-      </w:r>
-      <w:r>
-        <w:rPr>
-          <w:color w:val="000000" w:themeColor="text1"/>
-        </w:rPr>
-        <w:t xml:space="preserve"> </w:t>
-      </w:r>
-      <w:r>
-        <w:rPr>
-          <w:rFonts w:hint="eastAsia"/>
-          <w:color w:val="000000" w:themeColor="text1"/>
-        </w:rPr>
-        <w:t>(20</w:t>
-      </w:r>
-      <w:r>
-        <w:rPr>
-          <w:color w:val="000000" w:themeColor="text1"/>
-        </w:rPr>
-        <w:t>14</w:t>
-      </w:r>
-      <w:r>
-        <w:rPr>
-          <w:rFonts w:hint="eastAsia"/>
-          <w:color w:val="000000" w:themeColor="text1"/>
-        </w:rPr>
-        <w:t xml:space="preserve">). </w:t>
-      </w:r>
-      <w:r>
-        <w:rPr>
-          <w:color w:val="000000" w:themeColor="text1"/>
-        </w:rPr>
-        <w:t>Survey on the virtual commissioning of manufacturing systems, Journal of Computational Design and Engineering, 1(3)</w:t>
-      </w:r>
-      <w:r>
-        <w:rPr>
-          <w:rFonts w:hint="eastAsia"/>
-          <w:color w:val="000000" w:themeColor="text1"/>
-        </w:rPr>
-        <w:t xml:space="preserve">, </w:t>
-      </w:r>
-      <w:r>
-        <w:rPr>
-          <w:color w:val="000000" w:themeColor="text1"/>
-        </w:rPr>
-        <w:t>213-222</w:t>
-      </w:r>
-    </w:p>
-    <w:p>
-      <w:pPr>
-        <w:pStyle w:val="reference"/>
-        <w:rPr>
-          <w:color w:val="000000" w:themeColor="text1"/>
-        </w:rPr>
-      </w:pPr>
-      <w:r>
-        <w:rPr>
-          <w:color w:val="000000" w:themeColor="text1"/>
-        </w:rPr>
-        <w:t>Park</w:t>
-      </w:r>
-      <w:r>
-        <w:rPr>
-          <w:rFonts w:hint="eastAsia"/>
-          <w:color w:val="000000" w:themeColor="text1"/>
-        </w:rPr>
-        <w:t>,</w:t>
-      </w:r>
-      <w:r>
-        <w:rPr>
-          <w:color w:val="000000" w:themeColor="text1"/>
-        </w:rPr>
-        <w:t xml:space="preserve"> </w:t>
-      </w:r>
-      <w:r>
-        <w:rPr>
-          <w:rFonts w:hint="eastAsia"/>
-          <w:color w:val="000000" w:themeColor="text1"/>
-        </w:rPr>
-        <w:t>SC.</w:t>
-      </w:r>
-      <w:r>
-        <w:rPr>
-          <w:color w:val="000000" w:themeColor="text1"/>
-        </w:rPr>
-        <w:t xml:space="preserve"> </w:t>
-      </w:r>
-      <w:r>
-        <w:rPr>
-          <w:rFonts w:hint="eastAsia"/>
-          <w:color w:val="000000" w:themeColor="text1"/>
-        </w:rPr>
-        <w:t xml:space="preserve">(2005). </w:t>
-      </w:r>
-      <w:r>
-        <w:rPr>
-          <w:color w:val="000000" w:themeColor="text1"/>
-        </w:rPr>
-        <w:t>A methodology for creating a virtual FMS model, Computers in industry, 56(7)</w:t>
-      </w:r>
-      <w:r>
-        <w:rPr>
-          <w:rFonts w:hint="eastAsia"/>
-          <w:color w:val="000000" w:themeColor="text1"/>
-        </w:rPr>
-        <w:t xml:space="preserve">, </w:t>
-      </w:r>
-      <w:r>
-        <w:rPr>
-          <w:color w:val="000000" w:themeColor="text1"/>
-        </w:rPr>
-        <w:t>734-746</w:t>
-      </w:r>
-    </w:p>
-    <w:p>
-      <w:pPr>
-        <w:pStyle w:val="reference"/>
-        <w:rPr>
-          <w:color w:val="000000" w:themeColor="text1"/>
-        </w:rPr>
-      </w:pPr>
-      <w:r>
-        <w:rPr>
-          <w:color w:val="000000" w:themeColor="text1"/>
-        </w:rPr>
-        <w:t>Park, SC., Chang M. (2012). Hardware-in-the-loop simulation for a production system, International Journal of Production Research, 50(8), 2321-2330</w:t>
-      </w:r>
-    </w:p>
-    <w:p>
-      <w:pPr>
-        <w:pStyle w:val="reference"/>
-        <w:rPr>
-          <w:color w:val="000000" w:themeColor="text1"/>
-        </w:rPr>
-      </w:pPr>
-      <w:r>
-        <w:rPr>
-          <w:color w:val="000000" w:themeColor="text1"/>
-        </w:rPr>
-        <w:t>Park</w:t>
-      </w:r>
-      <w:r>
-        <w:rPr>
-          <w:rFonts w:hint="eastAsia"/>
-          <w:color w:val="000000" w:themeColor="text1"/>
-        </w:rPr>
-        <w:t>,</w:t>
-      </w:r>
-      <w:r>
-        <w:rPr>
-          <w:color w:val="000000" w:themeColor="text1"/>
-        </w:rPr>
-        <w:t xml:space="preserve"> </w:t>
-      </w:r>
-      <w:r>
-        <w:rPr>
-          <w:rFonts w:hint="eastAsia"/>
-          <w:color w:val="000000" w:themeColor="text1"/>
-        </w:rPr>
-        <w:t>SC., Park, CM., Wang, G.</w:t>
-      </w:r>
-      <w:r>
-        <w:rPr>
-          <w:color w:val="000000" w:themeColor="text1"/>
-        </w:rPr>
-        <w:t xml:space="preserve"> </w:t>
-      </w:r>
-      <w:r>
-        <w:rPr>
-          <w:rFonts w:hint="eastAsia"/>
-          <w:color w:val="000000" w:themeColor="text1"/>
-        </w:rPr>
-        <w:t>(2008). A PLC programming environment based on a virtual plant</w:t>
-      </w:r>
-      <w:r>
-        <w:rPr>
-          <w:color w:val="000000" w:themeColor="text1"/>
-        </w:rPr>
-        <w:t xml:space="preserve">, </w:t>
-      </w:r>
-      <w:r>
-        <w:rPr>
-          <w:rFonts w:hint="eastAsia"/>
-          <w:color w:val="000000" w:themeColor="text1"/>
-        </w:rPr>
-        <w:t>International Journal of Advanced Manufacturing Technology</w:t>
-      </w:r>
-      <w:r>
-        <w:rPr>
-          <w:color w:val="000000" w:themeColor="text1"/>
-        </w:rPr>
-        <w:t xml:space="preserve">, </w:t>
-      </w:r>
-      <w:r>
-        <w:rPr>
-          <w:rFonts w:hint="eastAsia"/>
-          <w:color w:val="000000" w:themeColor="text1"/>
-        </w:rPr>
-        <w:t>39, 1262-1270</w:t>
-      </w:r>
-    </w:p>
-    <w:p>
-      <w:pPr>
-        <w:pStyle w:val="reference"/>
-        <w:rPr>
-          <w:color w:val="000000" w:themeColor="text1"/>
-        </w:rPr>
-      </w:pPr>
-      <w:proofErr w:type="spellStart"/>
-      <w:r>
-        <w:rPr>
-          <w:rFonts w:hint="eastAsia"/>
-          <w:color w:val="000000" w:themeColor="text1"/>
-        </w:rPr>
-        <w:t>Seo</w:t>
-      </w:r>
-      <w:proofErr w:type="spellEnd"/>
-      <w:r>
-        <w:rPr>
-          <w:rFonts w:hint="eastAsia"/>
-          <w:color w:val="000000" w:themeColor="text1"/>
-        </w:rPr>
-        <w:t>, JC., Chung, YH., Kim</w:t>
-      </w:r>
-      <w:r>
-        <w:rPr>
-          <w:color w:val="000000" w:themeColor="text1"/>
-        </w:rPr>
-        <w:t xml:space="preserve">, BH., Park, SC. </w:t>
-      </w:r>
-      <w:r>
-        <w:rPr>
-          <w:rFonts w:hint="eastAsia"/>
-          <w:color w:val="000000" w:themeColor="text1"/>
-        </w:rPr>
-        <w:t>(20</w:t>
-      </w:r>
-      <w:r>
-        <w:rPr>
-          <w:color w:val="000000" w:themeColor="text1"/>
-        </w:rPr>
-        <w:t>16</w:t>
-      </w:r>
-      <w:r>
-        <w:rPr>
-          <w:rFonts w:hint="eastAsia"/>
-          <w:color w:val="000000" w:themeColor="text1"/>
-        </w:rPr>
-        <w:t xml:space="preserve">). </w:t>
-      </w:r>
-      <w:r>
-        <w:rPr>
-          <w:color w:val="000000" w:themeColor="text1"/>
-        </w:rPr>
-        <w:t>Backward capacity-filtering for electronic Fabs, Production Planning &amp; Control, 27(11)</w:t>
-      </w:r>
-      <w:r>
-        <w:rPr>
-          <w:rFonts w:hint="eastAsia"/>
-          <w:color w:val="000000" w:themeColor="text1"/>
-        </w:rPr>
-        <w:t xml:space="preserve">, </w:t>
-      </w:r>
-      <w:r>
-        <w:rPr>
-          <w:color w:val="000000" w:themeColor="text1"/>
-        </w:rPr>
-        <w:t>925-933.</w:t>
-      </w:r>
-    </w:p>
-    <w:p>
-      <w:pPr>
-        <w:pStyle w:val="reference"/>
-        <w:rPr>
-          <w:color w:val="000000" w:themeColor="text1"/>
-        </w:rPr>
-      </w:pPr>
-      <w:r>
-        <w:rPr>
           <w:rFonts w:hint="eastAsia"/>
           <w:color w:val="000000" w:themeColor="text1"/>
         </w:rPr>
@@ -10305,8 +9876,8 @@
       </w:pPr>
     </w:p>
     <w:sectPr>
-      <w:footerReference w:type="even" r:id="rId82"/>
-      <w:footerReference w:type="default" r:id="rId83"/>
+      <w:footerReference w:type="even" r:id="rId79"/>
+      <w:footerReference w:type="default" r:id="rId80"/>
       <w:pgSz w:w="11906" w:h="16838"/>
       <w:pgMar w:top="1987" w:right="1699" w:bottom="1699" w:left="1699" w:header="720" w:footer="720" w:gutter="0"/>
       <w:pgNumType w:start="1"/>
@@ -11269,7 +10840,6 @@
   <w:style w:type="character" w:default="1" w:styleId="a1">
     <w:name w:val="Default Paragraph Font"/>
     <w:uiPriority w:val="1"/>
-    <w:semiHidden/>
     <w:unhideWhenUsed/>
   </w:style>
   <w:style w:type="table" w:default="1" w:styleId="a2">
@@ -11536,7 +11106,7 @@
       <w:textAlignment w:val="auto"/>
     </w:pPr>
     <w:rPr>
-      <w:rFonts w:ascii="바탕" w:eastAsia="바탕" w:hAnsi="바탕" w:cs="Gulim"/>
+      <w:rFonts w:ascii="바탕" w:eastAsia="바탕" w:hAnsi="바탕" w:cs="굴림"/>
       <w:color w:val="000000"/>
     </w:rPr>
   </w:style>
@@ -11556,7 +11126,7 @@
       <w:textAlignment w:val="auto"/>
     </w:pPr>
     <w:rPr>
-      <w:rFonts w:ascii="Gulim" w:eastAsia="Gulim" w:hAnsi="Gulim" w:cs="Gulim"/>
+      <w:rFonts w:ascii="굴림" w:eastAsia="굴림" w:hAnsi="굴림" w:cs="굴림"/>
       <w:sz w:val="24"/>
       <w:szCs w:val="24"/>
     </w:rPr>
@@ -11574,7 +11144,7 @@
       <w:textAlignment w:val="auto"/>
     </w:pPr>
     <w:rPr>
-      <w:rFonts w:ascii="Gulim" w:eastAsia="Gulim" w:hAnsi="Gulim" w:cs="Gulim"/>
+      <w:rFonts w:ascii="굴림" w:eastAsia="굴림" w:hAnsi="굴림" w:cs="굴림"/>
       <w:sz w:val="24"/>
       <w:szCs w:val="24"/>
     </w:rPr>
@@ -11620,6 +11190,16 @@
         <w:insideV w:val="single" w:sz="4" w:space="0" w:color="auto"/>
       </w:tblBorders>
     </w:tblPr>
+  </w:style>
+  <w:style w:type="character" w:styleId="af3">
+    <w:name w:val="Placeholder Text"/>
+    <w:basedOn w:val="a1"/>
+    <w:uiPriority w:val="99"/>
+    <w:semiHidden/>
+    <w:rsid w:val="007813D8"/>
+    <w:rPr>
+      <w:color w:val="808080"/>
+    </w:rPr>
   </w:style>
 </w:styles>
 </file>

--- a/Paper/RL Dispatching.docx
+++ b/Paper/RL Dispatching.docx
@@ -492,21 +492,7 @@
         <w:rPr>
           <w:szCs w:val="24"/>
         </w:rPr>
-        <w:t xml:space="preserve">For these reasons, manufacturer </w:t>
-      </w:r>
-      <w:proofErr w:type="gramStart"/>
-      <w:r>
-        <w:rPr>
-          <w:szCs w:val="24"/>
-        </w:rPr>
-        <w:t>have to</w:t>
-      </w:r>
-      <w:proofErr w:type="gramEnd"/>
-      <w:r>
-        <w:rPr>
-          <w:szCs w:val="24"/>
-        </w:rPr>
-        <w:t xml:space="preserve"> make diverse products based on mass production environment. </w:t>
+        <w:t xml:space="preserve">For these reasons, manufacturer have to make diverse products based on mass production environment. </w:t>
       </w:r>
       <w:r>
         <w:rPr>
@@ -766,13 +752,7 @@
         <w:tab/>
       </w:r>
       <w:r>
-        <w:t>Dispatching rule t</w:t>
-      </w:r>
-      <w:r>
-        <w:t>ypically</w:t>
-      </w:r>
-      <w:r>
-        <w:t xml:space="preserve"> classified a vehicle-initiated task and a </w:t>
+        <w:t xml:space="preserve">Dispatching rule typically classified a vehicle-initiated task and a </w:t>
       </w:r>
       <w:proofErr w:type="spellStart"/>
       <w:r>
@@ -879,13 +859,8 @@
         <w:t xml:space="preserve">(Chen, Xia, et al. 2015), and they </w:t>
       </w:r>
       <w:r>
-        <w:t xml:space="preserve">proposed </w:t>
-      </w:r>
-      <w:proofErr w:type="gramStart"/>
-      <w:r>
-        <w:t>Q(</w:t>
-      </w:r>
-      <w:proofErr w:type="gramEnd"/>
+        <w:t>proposed Q(</w:t>
+      </w:r>
       <m:oMath>
         <m:r>
           <m:rPr>
@@ -1015,7 +990,7 @@
           <w:sz w:val="24"/>
           <w:szCs w:val="24"/>
         </w:rPr>
-        <w:t>2</w:t>
+        <w:t xml:space="preserve">2.1. </w:t>
       </w:r>
       <w:r>
         <w:rPr>
@@ -1023,30 +998,6 @@
           <w:sz w:val="24"/>
           <w:szCs w:val="24"/>
         </w:rPr>
-        <w:t>.</w:t>
-      </w:r>
-      <w:r>
-        <w:rPr>
-          <w:bCs/>
-          <w:sz w:val="24"/>
-          <w:szCs w:val="24"/>
-        </w:rPr>
-        <w:t>1.</w:t>
-      </w:r>
-      <w:r>
-        <w:rPr>
-          <w:bCs/>
-          <w:sz w:val="24"/>
-          <w:szCs w:val="24"/>
-        </w:rPr>
-        <w:t xml:space="preserve"> </w:t>
-      </w:r>
-      <w:r>
-        <w:rPr>
-          <w:bCs/>
-          <w:sz w:val="24"/>
-          <w:szCs w:val="24"/>
-        </w:rPr>
         <w:t>State representation</w:t>
       </w:r>
     </w:p>
@@ -1063,7 +1014,7 @@
       <w:pPr>
         <w:pStyle w:val="text"/>
         <w:rPr>
-          <w:rFonts w:ascii="TimesNewRomanPSMT" w:hAnsi="TimesNewRomanPSMT" w:cs="TimesNewRomanPSMT" w:hint="eastAsia"/>
+          <w:rFonts w:ascii="TimesNewRomanPSMT" w:hAnsi="TimesNewRomanPSMT" w:cs="TimesNewRomanPSMT"/>
           <w:szCs w:val="24"/>
         </w:rPr>
       </w:pPr>
@@ -1132,7 +1083,58 @@
           <w:rFonts w:ascii="TimesNewRomanPSMT" w:hAnsi="TimesNewRomanPSMT" w:cs="TimesNewRomanPSMT" w:hint="eastAsia"/>
           <w:szCs w:val="24"/>
         </w:rPr>
+        <w:t>.</w:t>
+      </w:r>
+      <w:r>
+        <w:rPr>
+          <w:rFonts w:ascii="TimesNewRomanPSMT" w:hAnsi="TimesNewRomanPSMT" w:cs="TimesNewRomanPSMT" w:hint="eastAsia"/>
+          <w:szCs w:val="24"/>
+        </w:rPr>
         <w:t xml:space="preserve"> </w:t>
+      </w:r>
+      <w:r>
+        <w:rPr>
+          <w:rFonts w:ascii="TimesNewRomanPSMT" w:hAnsi="TimesNewRomanPSMT" w:cs="TimesNewRomanPSMT"/>
+          <w:szCs w:val="24"/>
+        </w:rPr>
+        <w:t>Each observation merged to state in AGV. Critic network adjust weights from value function. And Actor network give action strategy to Environment. Mix-up method is one of feature extract methods. And</w:t>
+      </w:r>
+      <w:r>
+        <w:rPr>
+          <w:rFonts w:ascii="TimesNewRomanPSMT" w:hAnsi="TimesNewRomanPSMT" w:cs="TimesNewRomanPSMT"/>
+          <w:szCs w:val="24"/>
+        </w:rPr>
+        <w:t xml:space="preserve"> select</w:t>
+      </w:r>
+      <w:r>
+        <w:rPr>
+          <w:rFonts w:ascii="TimesNewRomanPSMT" w:hAnsi="TimesNewRomanPSMT" w:cs="TimesNewRomanPSMT"/>
+          <w:szCs w:val="24"/>
+        </w:rPr>
+        <w:t xml:space="preserve"> </w:t>
+      </w:r>
+      <w:proofErr w:type="spellStart"/>
+      <w:r>
+        <w:rPr>
+          <w:rFonts w:ascii="TimesNewRomanPSMT" w:hAnsi="TimesNewRomanPSMT" w:cs="TimesNewRomanPSMT"/>
+          <w:szCs w:val="24"/>
+        </w:rPr>
+        <w:t>RasNet</w:t>
+      </w:r>
+      <w:proofErr w:type="spellEnd"/>
+      <w:r>
+        <w:rPr>
+          <w:rFonts w:ascii="TimesNewRomanPSMT" w:hAnsi="TimesNewRomanPSMT" w:cs="TimesNewRomanPSMT"/>
+          <w:szCs w:val="24"/>
+        </w:rPr>
+        <w:t xml:space="preserve">-50 </w:t>
+      </w:r>
+      <w:r>
+        <w:rPr>
+          <w:rFonts w:ascii="TimesNewRomanPSMT" w:hAnsi="TimesNewRomanPSMT" w:cs="TimesNewRomanPSMT"/>
+          <w:szCs w:val="24"/>
+        </w:rPr>
+        <w:t>fine-tune method transfer learning</w:t>
       </w:r>
     </w:p>
     <w:p>
@@ -1183,15 +1185,7 @@
         <w:t>OHT</w:t>
       </w:r>
       <w:r>
-        <w:t xml:space="preserve"> model into two parts, a physical </w:t>
-      </w:r>
-      <w:proofErr w:type="gramStart"/>
-      <w:r>
-        <w:t>model</w:t>
-      </w:r>
-      <w:proofErr w:type="gramEnd"/>
-      <w:r>
-        <w:t xml:space="preserve"> and a logical model. The mechanical engineer and the electrical engineer can do their jobs concurrently without interfering with each other, since the physical model and the logical model can be defined independently. Both the physical model and the logical model are defined; then, we can simply define a virtual </w:t>
+        <w:t xml:space="preserve"> model into two parts, a physical model and a logical model. The mechanical engineer and the electrical engineer can do their jobs concurrently without interfering with each other, since the physical model and the logical model can be defined independently. Both the physical model and the logical model are defined; then, we can simply define a virtual </w:t>
       </w:r>
       <w:r>
         <w:t>OHT</w:t>
@@ -1232,24 +1226,20 @@
         <w:t>models</w:t>
       </w:r>
       <w:r>
-        <w:t xml:space="preserve"> not being properly adjusted, and faults in the control programs. We can minimize the stabilization time </w:t>
+        <w:t xml:space="preserve"> not being properly </w:t>
+      </w:r>
+      <w:r>
+        <w:lastRenderedPageBreak/>
+        <w:t xml:space="preserve">adjusted, and faults in the control programs. We can minimize the stabilization time </w:t>
       </w:r>
       <w:r>
         <w:t>before the production</w:t>
       </w:r>
       <w:r>
-        <w:t xml:space="preserve"> </w:t>
-      </w:r>
-      <w:proofErr w:type="gramStart"/>
-      <w:r>
-        <w:t>phase</w:t>
-      </w:r>
-      <w:r>
-        <w:t>, since</w:t>
-      </w:r>
-      <w:proofErr w:type="gramEnd"/>
-      <w:r>
-        <w:t xml:space="preserve"> most of errors are fixed through </w:t>
+        <w:t xml:space="preserve"> phase</w:t>
+      </w:r>
+      <w:r>
+        <w:t xml:space="preserve">, since most of errors are fixed through </w:t>
       </w:r>
       <w:r>
         <w:t>the virtual commissioning</w:t>
@@ -1427,8 +1417,30 @@
           <w:rPr>
             <w:rStyle w:val="aa"/>
           </w:rPr>
-          <w:t>https://www.ethercat.org/default.htm</w:t>
+          <w:t>https://</w:t>
         </w:r>
+        <w:proofErr w:type="spellStart"/>
+        <w:r>
+          <w:rPr>
+            <w:rStyle w:val="aa"/>
+          </w:rPr>
+          <w:t>www.ethercat.org</w:t>
+        </w:r>
+        <w:proofErr w:type="spellEnd"/>
+        <w:r>
+          <w:rPr>
+            <w:rStyle w:val="aa"/>
+          </w:rPr>
+          <w:t>/</w:t>
+        </w:r>
+        <w:proofErr w:type="spellStart"/>
+        <w:r>
+          <w:rPr>
+            <w:rStyle w:val="aa"/>
+          </w:rPr>
+          <w:t>default.htm</w:t>
+        </w:r>
+        <w:proofErr w:type="spellEnd"/>
       </w:hyperlink>
       <w:r>
         <w:t xml:space="preserve">) </w:t>
@@ -1561,15 +1573,11 @@
         <w:t xml:space="preserve">For the full verification of the OHT controller though the virtual commissioning, it is essential </w:t>
       </w:r>
       <w:r>
-        <w:t xml:space="preserve">to have a virtual OHT model which operates </w:t>
-      </w:r>
-      <w:proofErr w:type="gramStart"/>
-      <w:r>
-        <w:t>exactly the same</w:t>
-      </w:r>
-      <w:proofErr w:type="gramEnd"/>
-      <w:r>
-        <w:t xml:space="preserve"> with the real OHT device on the </w:t>
+        <w:t xml:space="preserve">to have </w:t>
+      </w:r>
+      <w:r>
+        <w:lastRenderedPageBreak/>
+        <w:t xml:space="preserve">a virtual OHT model which operates exactly the same with the real OHT device on the </w:t>
       </w:r>
       <w:proofErr w:type="spellStart"/>
       <w:r>
@@ -1577,11 +1585,7 @@
       </w:r>
       <w:proofErr w:type="spellEnd"/>
       <w:r>
-        <w:t xml:space="preserve"> environment. </w:t>
-      </w:r>
-      <w:proofErr w:type="gramStart"/>
-      <w:r>
-        <w:t xml:space="preserve">By doing so, </w:t>
+        <w:t xml:space="preserve"> environment. By doing so, </w:t>
       </w:r>
       <w:r>
         <w:rPr>
@@ -1590,11 +1594,7 @@
         <w:t>i</w:t>
       </w:r>
       <w:r>
-        <w:t>t</w:t>
-      </w:r>
-      <w:proofErr w:type="gramEnd"/>
-      <w:r>
-        <w:t xml:space="preserve"> is possible to make the controller assume that it is controlling the real OHT device instead of the virtual OHT model</w:t>
+        <w:t>t is possible to make the controller assume that it is controlling the real OHT device instead of the virtual OHT model</w:t>
       </w:r>
       <w:r>
         <w:t xml:space="preserve"> (</w:t>
@@ -1609,7 +1609,6 @@
       </w:r>
       <w:proofErr w:type="spellStart"/>
       <w:r>
-        <w:lastRenderedPageBreak/>
         <w:t>Hibnio</w:t>
       </w:r>
       <w:proofErr w:type="spellEnd"/>
@@ -1742,10 +1741,10 @@
             <v:path o:extrusionok="f" gradientshapeok="t" o:connecttype="rect"/>
             <o:lock v:ext="edit" aspectratio="t"/>
           </v:shapetype>
-          <v:shape id="_x0000_i1025" type="#_x0000_t75" alt="" style="width:144.75pt;height:18.75pt;mso-width-percent:0;mso-height-percent:0;mso-width-percent:0;mso-height-percent:0" o:ole="">
+          <v:shape id="_x0000_i1083" type="#_x0000_t75" alt="" style="width:144.8pt;height:19.2pt;mso-width-percent:0;mso-height-percent:0;mso-width-percent:0;mso-height-percent:0" o:ole="">
             <v:imagedata r:id="rId10" o:title=""/>
           </v:shape>
-          <o:OLEObject Type="Embed" ProgID="Equation.3" ShapeID="_x0000_i1025" DrawAspect="Content" ObjectID="_1702059519" r:id="rId11"/>
+          <o:OLEObject Type="Embed" ProgID="Equation.3" ShapeID="_x0000_i1083" DrawAspect="Content" ObjectID="_1702211747" r:id="rId11"/>
         </w:object>
       </w:r>
       <w:r>
@@ -1766,15 +1765,7 @@
         <w:t>X</w:t>
       </w:r>
       <w:r>
-        <w:t xml:space="preserve">: input events </w:t>
-      </w:r>
-      <w:proofErr w:type="gramStart"/>
-      <w:r>
-        <w:t>set;</w:t>
-      </w:r>
-      <w:proofErr w:type="gramEnd"/>
-      <w:r>
-        <w:t xml:space="preserve"> </w:t>
+        <w:t xml:space="preserve">: input events set; </w:t>
       </w:r>
     </w:p>
     <w:p>
@@ -1791,15 +1782,7 @@
         <w:t>S</w:t>
       </w:r>
       <w:r>
-        <w:t xml:space="preserve">: sequential states </w:t>
-      </w:r>
-      <w:proofErr w:type="gramStart"/>
-      <w:r>
-        <w:t>set ;</w:t>
-      </w:r>
-      <w:proofErr w:type="gramEnd"/>
-      <w:r>
-        <w:t xml:space="preserve"> </w:t>
+        <w:t xml:space="preserve">: sequential states set ; </w:t>
       </w:r>
     </w:p>
     <w:p>
@@ -1816,15 +1799,7 @@
         <w:t>Y</w:t>
       </w:r>
       <w:r>
-        <w:t xml:space="preserve">: output events </w:t>
-      </w:r>
-      <w:proofErr w:type="gramStart"/>
-      <w:r>
-        <w:t>set;</w:t>
-      </w:r>
-      <w:proofErr w:type="gramEnd"/>
-      <w:r>
-        <w:t xml:space="preserve"> </w:t>
+        <w:t xml:space="preserve">: output events set; </w:t>
       </w:r>
     </w:p>
     <w:p>
@@ -1840,10 +1815,10 @@
           <w:position w:val="-12"/>
         </w:rPr>
         <w:object w:dxaOrig="360" w:dyaOrig="360" w14:anchorId="19E01BD6">
-          <v:shape id="_x0000_i1026" type="#_x0000_t75" alt="" style="width:18.75pt;height:18.75pt;mso-width-percent:0;mso-height-percent:0;mso-width-percent:0;mso-height-percent:0" o:ole="">
+          <v:shape id="_x0000_i1082" type="#_x0000_t75" alt="" style="width:19.2pt;height:19.2pt;mso-width-percent:0;mso-height-percent:0;mso-width-percent:0;mso-height-percent:0" o:ole="">
             <v:imagedata r:id="rId12" o:title=""/>
           </v:shape>
-          <o:OLEObject Type="Embed" ProgID="Equation.3" ShapeID="_x0000_i1026" DrawAspect="Content" ObjectID="_1702059520" r:id="rId13"/>
+          <o:OLEObject Type="Embed" ProgID="Equation.3" ShapeID="_x0000_i1082" DrawAspect="Content" ObjectID="_1702211748" r:id="rId13"/>
         </w:object>
       </w:r>
       <w:r>
@@ -1880,15 +1855,7 @@
         <w:t>S</w:t>
       </w:r>
       <w:r>
-        <w:t xml:space="preserve">: internal transition </w:t>
-      </w:r>
-      <w:proofErr w:type="gramStart"/>
-      <w:r>
-        <w:t>function;</w:t>
-      </w:r>
-      <w:proofErr w:type="gramEnd"/>
-      <w:r>
-        <w:t xml:space="preserve"> </w:t>
+        <w:t xml:space="preserve">: internal transition function; </w:t>
       </w:r>
     </w:p>
     <w:p>
@@ -1904,10 +1871,10 @@
           <w:position w:val="-12"/>
         </w:rPr>
         <w:object w:dxaOrig="380" w:dyaOrig="360" w14:anchorId="45989EDC">
-          <v:shape id="_x0000_i1027" type="#_x0000_t75" alt="" style="width:19.5pt;height:18.75pt;mso-width-percent:0;mso-height-percent:0;mso-width-percent:0;mso-height-percent:0" o:ole="">
+          <v:shape id="_x0000_i1081" type="#_x0000_t75" alt="" style="width:19.2pt;height:19.2pt;mso-width-percent:0;mso-height-percent:0;mso-width-percent:0;mso-height-percent:0" o:ole="">
             <v:imagedata r:id="rId14" o:title=""/>
           </v:shape>
-          <o:OLEObject Type="Embed" ProgID="Equation.3" ShapeID="_x0000_i1027" DrawAspect="Content" ObjectID="_1702059521" r:id="rId15"/>
+          <o:OLEObject Type="Embed" ProgID="Equation.3" ShapeID="_x0000_i1081" DrawAspect="Content" ObjectID="_1702211749" r:id="rId15"/>
         </w:object>
       </w:r>
       <w:r>
@@ -1986,7 +1953,6 @@
         <w:t xml:space="preserve"> = {(</w:t>
       </w:r>
       <w:proofErr w:type="spellStart"/>
-      <w:proofErr w:type="gramStart"/>
       <w:r>
         <w:rPr>
           <w:i/>
@@ -2003,7 +1969,6 @@
         <w:t>e</w:t>
       </w:r>
       <w:proofErr w:type="spellEnd"/>
-      <w:proofErr w:type="gramEnd"/>
       <w:r>
         <w:t xml:space="preserve">)| s </w:t>
       </w:r>
@@ -2054,10 +2019,10 @@
           <w:position w:val="-12"/>
         </w:rPr>
         <w:object w:dxaOrig="220" w:dyaOrig="360" w14:anchorId="0B1327A8">
-          <v:shape id="_x0000_i1028" type="#_x0000_t75" alt="" style="width:11.25pt;height:18.75pt;mso-width-percent:0;mso-height-percent:0;mso-width-percent:0;mso-height-percent:0" o:ole="">
+          <v:shape id="_x0000_i1080" type="#_x0000_t75" alt="" style="width:11.2pt;height:19.2pt;mso-width-percent:0;mso-height-percent:0;mso-width-percent:0;mso-height-percent:0" o:ole="">
             <v:imagedata r:id="rId16" o:title=""/>
           </v:shape>
-          <o:OLEObject Type="Embed" ProgID="Equation.3" ShapeID="_x0000_i1028" DrawAspect="Content" ObjectID="_1702059522" r:id="rId17"/>
+          <o:OLEObject Type="Embed" ProgID="Equation.3" ShapeID="_x0000_i1080" DrawAspect="Content" ObjectID="_1702211750" r:id="rId17"/>
         </w:object>
       </w:r>
       <w:r>
@@ -2096,10 +2061,10 @@
           <w:position w:val="-6"/>
         </w:rPr>
         <w:object w:dxaOrig="220" w:dyaOrig="279" w14:anchorId="78E50150">
-          <v:shape id="_x0000_i1029" type="#_x0000_t75" alt="" style="width:11.25pt;height:14.25pt;mso-width-percent:0;mso-height-percent:0;mso-width-percent:0;mso-height-percent:0" o:ole="">
+          <v:shape id="_x0000_i1079" type="#_x0000_t75" alt="" style="width:11.2pt;height:14.4pt;mso-width-percent:0;mso-height-percent:0;mso-width-percent:0;mso-height-percent:0" o:ole="">
             <v:imagedata r:id="rId18" o:title=""/>
           </v:shape>
-          <o:OLEObject Type="Embed" ProgID="Equation.3" ShapeID="_x0000_i1029" DrawAspect="Content" ObjectID="_1702059523" r:id="rId19"/>
+          <o:OLEObject Type="Embed" ProgID="Equation.3" ShapeID="_x0000_i1079" DrawAspect="Content" ObjectID="_1702211751" r:id="rId19"/>
         </w:object>
       </w:r>
       <w:r>
@@ -2136,15 +2101,7 @@
         <w:t>Y</w:t>
       </w:r>
       <w:r>
-        <w:t xml:space="preserve">: output </w:t>
-      </w:r>
-      <w:proofErr w:type="gramStart"/>
-      <w:r>
-        <w:t>function;</w:t>
-      </w:r>
-      <w:proofErr w:type="gramEnd"/>
-      <w:r>
-        <w:t xml:space="preserve"> </w:t>
+        <w:t xml:space="preserve">: output function; </w:t>
       </w:r>
     </w:p>
     <w:p>
@@ -2160,10 +2117,10 @@
           <w:position w:val="-12"/>
         </w:rPr>
         <w:object w:dxaOrig="220" w:dyaOrig="360" w14:anchorId="04705D7E">
-          <v:shape id="_x0000_i1030" type="#_x0000_t75" alt="" style="width:11.25pt;height:18.75pt;mso-width-percent:0;mso-height-percent:0;mso-width-percent:0;mso-height-percent:0" o:ole="">
+          <v:shape id="_x0000_i1078" type="#_x0000_t75" alt="" style="width:11.2pt;height:19.2pt;mso-width-percent:0;mso-height-percent:0;mso-width-percent:0;mso-height-percent:0" o:ole="">
             <v:imagedata r:id="rId16" o:title=""/>
           </v:shape>
-          <o:OLEObject Type="Embed" ProgID="Equation.3" ShapeID="_x0000_i1030" DrawAspect="Content" ObjectID="_1702059524" r:id="rId20"/>
+          <o:OLEObject Type="Embed" ProgID="Equation.3" ShapeID="_x0000_i1078" DrawAspect="Content" ObjectID="_1702211752" r:id="rId20"/>
         </w:object>
       </w:r>
       <w:r>
@@ -2217,10 +2174,10 @@
           <w:position w:val="-12"/>
         </w:rPr>
         <w:object w:dxaOrig="1040" w:dyaOrig="360" w14:anchorId="65BF4EF6">
-          <v:shape id="_x0000_i1031" type="#_x0000_t75" alt="" style="width:51.75pt;height:18.75pt;mso-width-percent:0;mso-height-percent:0;mso-width-percent:0;mso-height-percent:0" o:ole="">
+          <v:shape id="_x0000_i1077" type="#_x0000_t75" alt="" style="width:52pt;height:19.2pt;mso-width-percent:0;mso-height-percent:0;mso-width-percent:0;mso-height-percent:0" o:ole="">
             <v:imagedata r:id="rId21" o:title=""/>
           </v:shape>
-          <o:OLEObject Type="Embed" ProgID="Equation.3" ShapeID="_x0000_i1031" DrawAspect="Content" ObjectID="_1702059525" r:id="rId22"/>
+          <o:OLEObject Type="Embed" ProgID="Equation.3" ShapeID="_x0000_i1077" DrawAspect="Content" ObjectID="_1702211753" r:id="rId22"/>
         </w:object>
       </w:r>
       <w:r>
@@ -2234,10 +2191,10 @@
           <w:position w:val="-12"/>
         </w:rPr>
         <w:object w:dxaOrig="220" w:dyaOrig="360" w14:anchorId="7745294D">
-          <v:shape id="_x0000_i1032" type="#_x0000_t75" alt="" style="width:11.25pt;height:18.75pt;mso-width-percent:0;mso-height-percent:0;mso-width-percent:0;mso-height-percent:0" o:ole="">
+          <v:shape id="_x0000_i1076" type="#_x0000_t75" alt="" style="width:11.2pt;height:19.2pt;mso-width-percent:0;mso-height-percent:0;mso-width-percent:0;mso-height-percent:0" o:ole="">
             <v:imagedata r:id="rId16" o:title=""/>
           </v:shape>
-          <o:OLEObject Type="Embed" ProgID="Equation.3" ShapeID="_x0000_i1032" DrawAspect="Content" ObjectID="_1702059526" r:id="rId23"/>
+          <o:OLEObject Type="Embed" ProgID="Equation.3" ShapeID="_x0000_i1076" DrawAspect="Content" ObjectID="_1702211754" r:id="rId23"/>
         </w:object>
       </w:r>
       <w:r>
@@ -2279,10 +2236,10 @@
           <w:position w:val="-10"/>
         </w:rPr>
         <w:object w:dxaOrig="4200" w:dyaOrig="320" w14:anchorId="334E6B6E">
-          <v:shape id="_x0000_i1033" type="#_x0000_t75" alt="" style="width:207.75pt;height:15.75pt;mso-width-percent:0;mso-height-percent:0;mso-width-percent:0;mso-height-percent:0" o:ole="">
+          <v:shape id="_x0000_i1075" type="#_x0000_t75" alt="" style="width:208pt;height:16pt;mso-width-percent:0;mso-height-percent:0;mso-width-percent:0;mso-height-percent:0" o:ole="">
             <v:imagedata r:id="rId24" o:title=""/>
           </v:shape>
-          <o:OLEObject Type="Embed" ProgID="Equation.3" ShapeID="_x0000_i1033" DrawAspect="Content" ObjectID="_1702059527" r:id="rId25"/>
+          <o:OLEObject Type="Embed" ProgID="Equation.3" ShapeID="_x0000_i1075" DrawAspect="Content" ObjectID="_1702211755" r:id="rId25"/>
         </w:object>
       </w:r>
       <w:r>
@@ -2303,15 +2260,7 @@
         <w:t>X</w:t>
       </w:r>
       <w:r>
-        <w:t xml:space="preserve">: input events </w:t>
-      </w:r>
-      <w:proofErr w:type="gramStart"/>
-      <w:r>
-        <w:t>set;</w:t>
-      </w:r>
-      <w:proofErr w:type="gramEnd"/>
-      <w:r>
-        <w:t xml:space="preserve"> </w:t>
+        <w:t xml:space="preserve">: input events set; </w:t>
       </w:r>
     </w:p>
     <w:p>
@@ -2328,13 +2277,8 @@
         <w:t>Y</w:t>
       </w:r>
       <w:r>
-        <w:t xml:space="preserve">: output events </w:t>
-      </w:r>
-      <w:proofErr w:type="gramStart"/>
-      <w:r>
-        <w:t>set;</w:t>
-      </w:r>
-      <w:proofErr w:type="gramEnd"/>
+        <w:t>: output events set;</w:t>
+      </w:r>
     </w:p>
     <w:p>
       <w:pPr>
@@ -2347,18 +2291,11 @@
           <w:b/>
           <w:i/>
         </w:rPr>
+        <w:lastRenderedPageBreak/>
         <w:t>M</w:t>
       </w:r>
       <w:r>
-        <w:t xml:space="preserve">: set of all component models in </w:t>
-      </w:r>
-      <w:proofErr w:type="gramStart"/>
-      <w:r>
-        <w:t>DEVS;</w:t>
-      </w:r>
-      <w:proofErr w:type="gramEnd"/>
-      <w:r>
-        <w:t xml:space="preserve"> </w:t>
+        <w:t xml:space="preserve">: set of all component models in DEVS; </w:t>
       </w:r>
     </w:p>
     <w:p>
@@ -2562,7 +2499,6 @@
         <w:pStyle w:val="text"/>
       </w:pPr>
       <w:r>
-        <w:lastRenderedPageBreak/>
         <w:t>where the extensions .IN and .OUT represent the input port set and the output port set of the respective DEVS models. The detail</w:t>
       </w:r>
       <w:r>
@@ -2709,15 +2645,7 @@
         <w:t xml:space="preserve">OHT model </w:t>
       </w:r>
       <w:r>
-        <w:t xml:space="preserve">slave. Once tasks are identified, we can use an atomic model of the DEVS formalism to construct the slave model. </w:t>
-      </w:r>
-      <w:proofErr w:type="gramStart"/>
-      <w:r>
-        <w:t>At this time</w:t>
-      </w:r>
-      <w:proofErr w:type="gramEnd"/>
-      <w:r>
-        <w:t>, every task becomes an internal transition (</w:t>
+        <w:t>slave. Once tasks are identified, we can use an atomic model of the DEVS formalism to construct the slave model. At this time, every task becomes an internal transition (</w:t>
       </w:r>
       <w:r>
         <w:rPr>
@@ -2726,10 +2654,10 @@
           <w:position w:val="-12"/>
         </w:rPr>
         <w:object w:dxaOrig="360" w:dyaOrig="360" w14:anchorId="627C298F">
-          <v:shape id="_x0000_i1034" type="#_x0000_t75" alt="" style="width:18.75pt;height:18.75pt;mso-width-percent:0;mso-height-percent:0;mso-width-percent:0;mso-height-percent:0" o:ole="">
+          <v:shape id="_x0000_i1074" type="#_x0000_t75" alt="" style="width:19.2pt;height:19.2pt;mso-width-percent:0;mso-height-percent:0;mso-width-percent:0;mso-height-percent:0" o:ole="">
             <v:imagedata r:id="rId12" o:title=""/>
           </v:shape>
-          <o:OLEObject Type="Embed" ProgID="Equation.3" ShapeID="_x0000_i1034" DrawAspect="Content" ObjectID="_1702059528" r:id="rId26"/>
+          <o:OLEObject Type="Embed" ProgID="Equation.3" ShapeID="_x0000_i1074" DrawAspect="Content" ObjectID="_1702211756" r:id="rId26"/>
         </w:object>
       </w:r>
       <w:r>
@@ -2746,6 +2674,7 @@
           <w:rFonts w:hint="eastAsia"/>
           <w:noProof/>
         </w:rPr>
+        <w:lastRenderedPageBreak/>
         <w:drawing>
           <wp:inline distT="0" distB="0" distL="0" distR="0" wp14:anchorId="5053418B" wp14:editId="25064F3C">
             <wp:extent cx="3895725" cy="3433153"/>
@@ -2819,7 +2748,6 @@
         <w:pStyle w:val="text"/>
       </w:pPr>
       <w:r>
-        <w:lastRenderedPageBreak/>
         <w:tab/>
       </w:r>
       <w:r>
@@ -2882,11 +2810,9 @@
         </w:rPr>
         <w:t xml:space="preserve"> many tasks from shutter, slide, </w:t>
       </w:r>
-      <w:proofErr w:type="gramStart"/>
       <w:r>
         <w:t>hoist</w:t>
       </w:r>
-      <w:proofErr w:type="gramEnd"/>
       <w:r>
         <w:rPr>
           <w:rFonts w:hint="eastAsia"/>
@@ -2894,15 +2820,7 @@
         <w:t xml:space="preserve"> and gripper. </w:t>
       </w:r>
       <w:r>
-        <w:t xml:space="preserve">An OHT device has multiple motions requiring actuators such as ‘servo motors’ and ‘stepper </w:t>
-      </w:r>
-      <w:proofErr w:type="gramStart"/>
-      <w:r>
-        <w:t>motors’</w:t>
-      </w:r>
-      <w:proofErr w:type="gramEnd"/>
-      <w:r>
-        <w:t xml:space="preserve">. While servo motors are used for precise control requiring feedback sensors (closed-loop control), stepper motors are suitable for less precise control without feedback sensors (open-loop control). </w:t>
+        <w:t xml:space="preserve">An OHT device has multiple motions requiring actuators such as ‘servo motors’ and ‘stepper motors’. While servo motors are used for precise control requiring feedback sensors (closed-loop control), stepper motors are suitable for less precise control without feedback sensors (open-loop control). </w:t>
       </w:r>
       <w:r>
         <w:t xml:space="preserve"> Typically, an OHT has four servo motors (two for </w:t>
@@ -2991,6 +2909,7 @@
                 <w:b/>
                 <w:sz w:val="22"/>
               </w:rPr>
+              <w:lastRenderedPageBreak/>
               <w:t>Task</w:t>
             </w:r>
           </w:p>
@@ -3680,7 +3599,6 @@
         <w:rPr>
           <w:noProof/>
         </w:rPr>
-        <w:lastRenderedPageBreak/>
         <w:drawing>
           <wp:inline distT="0" distB="0" distL="0" distR="0" wp14:anchorId="7E1A6D30" wp14:editId="56DBB3B6">
             <wp:extent cx="5402580" cy="2829560"/>
@@ -3766,10 +3684,10 @@
           <w:position w:val="-12"/>
         </w:rPr>
         <w:object w:dxaOrig="2900" w:dyaOrig="360" w14:anchorId="458A2EE6">
-          <v:shape id="_x0000_i1035" type="#_x0000_t75" alt="" style="width:144.75pt;height:18.75pt;mso-width-percent:0;mso-height-percent:0;mso-width-percent:0;mso-height-percent:0" o:ole="">
+          <v:shape id="_x0000_i1073" type="#_x0000_t75" alt="" style="width:144.8pt;height:19.2pt;mso-width-percent:0;mso-height-percent:0;mso-width-percent:0;mso-height-percent:0" o:ole="">
             <v:imagedata r:id="rId10" o:title=""/>
           </v:shape>
-          <o:OLEObject Type="Embed" ProgID="Equation.3" ShapeID="_x0000_i1035" DrawAspect="Content" ObjectID="_1702059529" r:id="rId29"/>
+          <o:OLEObject Type="Embed" ProgID="Equation.3" ShapeID="_x0000_i1073" DrawAspect="Content" ObjectID="_1702211757" r:id="rId29"/>
         </w:object>
       </w:r>
       <w:r>
@@ -3797,7 +3715,11 @@
         <w:t>based on the identified tasks</w:t>
       </w:r>
       <w:r>
-        <w:t>, as shown in Figure 6</w:t>
+        <w:t xml:space="preserve">, as shown </w:t>
+      </w:r>
+      <w:r>
+        <w:lastRenderedPageBreak/>
+        <w:t>in Figure 6</w:t>
       </w:r>
       <w:r>
         <w:t xml:space="preserve">. </w:t>
@@ -4035,7 +3957,6 @@
         <w:t xml:space="preserve">, </w:t>
       </w:r>
       <w:proofErr w:type="spellStart"/>
-      <w:proofErr w:type="gramStart"/>
       <w:r>
         <w:rPr>
           <w:i/>
@@ -4051,11 +3972,7 @@
       </w:r>
       <w:proofErr w:type="spellEnd"/>
       <w:r>
-        <w:t xml:space="preserve"> ,</w:t>
-      </w:r>
-      <w:proofErr w:type="gramEnd"/>
-      <w:r>
-        <w:t xml:space="preserve"> </w:t>
+        <w:t xml:space="preserve"> , </w:t>
       </w:r>
       <w:proofErr w:type="spellStart"/>
       <w:r>
@@ -4210,13 +4127,8 @@
         <w:t>X</w:t>
       </w:r>
       <w:r>
-        <w:t xml:space="preserve"> </w:t>
-      </w:r>
-      <w:proofErr w:type="gramStart"/>
-      <w:r>
-        <w:t>={</w:t>
-      </w:r>
-      <w:proofErr w:type="gramEnd"/>
+        <w:t xml:space="preserve"> ={</w:t>
+      </w:r>
       <w:r>
         <w:rPr>
           <w:i/>
@@ -4413,12 +4325,10 @@
         </w:rPr>
         <w:t>S</w:t>
       </w:r>
-      <w:proofErr w:type="gramStart"/>
       <w:r>
         <w:t>={</w:t>
       </w:r>
       <w:proofErr w:type="spellStart"/>
-      <w:proofErr w:type="gramEnd"/>
       <w:r>
         <w:rPr>
           <w:i/>
@@ -4545,7 +4455,6 @@
         <w:rPr>
           <w:i/>
         </w:rPr>
-        <w:lastRenderedPageBreak/>
         <w:t>StartHD</w:t>
       </w:r>
       <w:proofErr w:type="spellEnd"/>
@@ -4892,14 +4801,7 @@
         <w:rPr>
           <w:i/>
         </w:rPr>
-        <w:t xml:space="preserve">, </w:t>
-      </w:r>
-      <w:proofErr w:type="gramStart"/>
-      <w:r>
-        <w:rPr>
-          <w:i/>
-        </w:rPr>
-        <w:t>O</w:t>
+        <w:t>, O</w:t>
       </w:r>
       <w:r>
         <w:rPr>
@@ -4912,11 +4814,7 @@
         <w:t xml:space="preserve"> </w:t>
       </w:r>
       <w:r>
-        <w:t>}</w:t>
-      </w:r>
-      <w:proofErr w:type="gramEnd"/>
-      <w:r>
-        <w:t xml:space="preserve">; </w:t>
+        <w:t xml:space="preserve">}; </w:t>
       </w:r>
     </w:p>
     <w:p>
@@ -4946,10 +4844,10 @@
           <w:position w:val="-12"/>
         </w:rPr>
         <w:object w:dxaOrig="360" w:dyaOrig="360" w14:anchorId="613608F7">
-          <v:shape id="_x0000_i1036" type="#_x0000_t75" alt="" style="width:18.75pt;height:18.75pt;mso-width-percent:0;mso-height-percent:0;mso-width-percent:0;mso-height-percent:0" o:ole="">
+          <v:shape id="_x0000_i1072" type="#_x0000_t75" alt="" style="width:19.2pt;height:19.2pt;mso-width-percent:0;mso-height-percent:0;mso-width-percent:0;mso-height-percent:0" o:ole="">
             <v:imagedata r:id="rId12" o:title=""/>
           </v:shape>
-          <o:OLEObject Type="Embed" ProgID="Equation.3" ShapeID="_x0000_i1036" DrawAspect="Content" ObjectID="_1702059530" r:id="rId30"/>
+          <o:OLEObject Type="Embed" ProgID="Equation.3" ShapeID="_x0000_i1072" DrawAspect="Content" ObjectID="_1702211758" r:id="rId30"/>
         </w:object>
       </w:r>
       <w:r>
@@ -4981,10 +4879,10 @@
           <w:position w:val="-12"/>
         </w:rPr>
         <w:object w:dxaOrig="360" w:dyaOrig="360" w14:anchorId="7102DCA5">
-          <v:shape id="_x0000_i1037" type="#_x0000_t75" alt="" style="width:18.75pt;height:18.75pt;mso-width-percent:0;mso-height-percent:0;mso-width-percent:0;mso-height-percent:0" o:ole="">
+          <v:shape id="_x0000_i1071" type="#_x0000_t75" alt="" style="width:19.2pt;height:19.2pt;mso-width-percent:0;mso-height-percent:0;mso-width-percent:0;mso-height-percent:0" o:ole="">
             <v:imagedata r:id="rId12" o:title=""/>
           </v:shape>
-          <o:OLEObject Type="Embed" ProgID="Equation.3" ShapeID="_x0000_i1037" DrawAspect="Content" ObjectID="_1702059531" r:id="rId31"/>
+          <o:OLEObject Type="Embed" ProgID="Equation.3" ShapeID="_x0000_i1071" DrawAspect="Content" ObjectID="_1702211759" r:id="rId31"/>
         </w:object>
       </w:r>
       <w:r>
@@ -5046,10 +4944,10 @@
           <w:position w:val="-12"/>
         </w:rPr>
         <w:object w:dxaOrig="360" w:dyaOrig="360" w14:anchorId="15D79BE2">
-          <v:shape id="_x0000_i1038" type="#_x0000_t75" alt="" style="width:18.75pt;height:18.75pt;mso-width-percent:0;mso-height-percent:0;mso-width-percent:0;mso-height-percent:0" o:ole="">
+          <v:shape id="_x0000_i1070" type="#_x0000_t75" alt="" style="width:19.2pt;height:19.2pt;mso-width-percent:0;mso-height-percent:0;mso-width-percent:0;mso-height-percent:0" o:ole="">
             <v:imagedata r:id="rId12" o:title=""/>
           </v:shape>
-          <o:OLEObject Type="Embed" ProgID="Equation.3" ShapeID="_x0000_i1038" DrawAspect="Content" ObjectID="_1702059532" r:id="rId32"/>
+          <o:OLEObject Type="Embed" ProgID="Equation.3" ShapeID="_x0000_i1070" DrawAspect="Content" ObjectID="_1702211760" r:id="rId32"/>
         </w:object>
       </w:r>
       <w:r>
@@ -5073,7 +4971,6 @@
         <w:t xml:space="preserve">) = </w:t>
       </w:r>
       <w:proofErr w:type="spellStart"/>
-      <w:proofErr w:type="gramStart"/>
       <w:r>
         <w:rPr>
           <w:i/>
@@ -5093,7 +4990,6 @@
         </w:rPr>
         <w:t>;</w:t>
       </w:r>
-      <w:proofErr w:type="gramEnd"/>
     </w:p>
     <w:p>
       <w:pPr>
@@ -5108,10 +5004,10 @@
           <w:position w:val="-12"/>
         </w:rPr>
         <w:object w:dxaOrig="360" w:dyaOrig="360" w14:anchorId="0B83DCFC">
-          <v:shape id="_x0000_i1039" type="#_x0000_t75" alt="" style="width:18.75pt;height:18.75pt;mso-width-percent:0;mso-height-percent:0;mso-width-percent:0;mso-height-percent:0" o:ole="">
+          <v:shape id="_x0000_i1069" type="#_x0000_t75" alt="" style="width:19.2pt;height:19.2pt;mso-width-percent:0;mso-height-percent:0;mso-width-percent:0;mso-height-percent:0" o:ole="">
             <v:imagedata r:id="rId12" o:title=""/>
           </v:shape>
-          <o:OLEObject Type="Embed" ProgID="Equation.3" ShapeID="_x0000_i1039" DrawAspect="Content" ObjectID="_1702059533" r:id="rId33"/>
+          <o:OLEObject Type="Embed" ProgID="Equation.3" ShapeID="_x0000_i1069" DrawAspect="Content" ObjectID="_1702211761" r:id="rId33"/>
         </w:object>
       </w:r>
       <w:r>
@@ -5179,10 +5075,10 @@
           <w:position w:val="-12"/>
         </w:rPr>
         <w:object w:dxaOrig="360" w:dyaOrig="360" w14:anchorId="5CC165A5">
-          <v:shape id="_x0000_i1040" type="#_x0000_t75" alt="" style="width:18.75pt;height:18.75pt;mso-width-percent:0;mso-height-percent:0;mso-width-percent:0;mso-height-percent:0" o:ole="">
+          <v:shape id="_x0000_i1068" type="#_x0000_t75" alt="" style="width:19.2pt;height:19.2pt;mso-width-percent:0;mso-height-percent:0;mso-width-percent:0;mso-height-percent:0" o:ole="">
             <v:imagedata r:id="rId12" o:title=""/>
           </v:shape>
-          <o:OLEObject Type="Embed" ProgID="Equation.3" ShapeID="_x0000_i1040" DrawAspect="Content" ObjectID="_1702059534" r:id="rId34"/>
+          <o:OLEObject Type="Embed" ProgID="Equation.3" ShapeID="_x0000_i1068" DrawAspect="Content" ObjectID="_1702211762" r:id="rId34"/>
         </w:object>
       </w:r>
       <w:r>
@@ -5200,7 +5096,6 @@
         <w:t xml:space="preserve">) = </w:t>
       </w:r>
       <w:proofErr w:type="spellStart"/>
-      <w:proofErr w:type="gramStart"/>
       <w:r>
         <w:rPr>
           <w:i/>
@@ -5214,7 +5109,6 @@
         </w:rPr>
         <w:t>;</w:t>
       </w:r>
-      <w:proofErr w:type="gramEnd"/>
     </w:p>
     <w:p>
       <w:pPr>
@@ -5232,10 +5126,10 @@
           <w:position w:val="-12"/>
         </w:rPr>
         <w:object w:dxaOrig="360" w:dyaOrig="360" w14:anchorId="02654A54">
-          <v:shape id="_x0000_i1041" type="#_x0000_t75" alt="" style="width:18.75pt;height:18.75pt;mso-width-percent:0;mso-height-percent:0;mso-width-percent:0;mso-height-percent:0" o:ole="">
+          <v:shape id="_x0000_i1067" type="#_x0000_t75" alt="" style="width:19.2pt;height:19.2pt;mso-width-percent:0;mso-height-percent:0;mso-width-percent:0;mso-height-percent:0" o:ole="">
             <v:imagedata r:id="rId12" o:title=""/>
           </v:shape>
-          <o:OLEObject Type="Embed" ProgID="Equation.3" ShapeID="_x0000_i1041" DrawAspect="Content" ObjectID="_1702059535" r:id="rId35"/>
+          <o:OLEObject Type="Embed" ProgID="Equation.3" ShapeID="_x0000_i1067" DrawAspect="Content" ObjectID="_1702211763" r:id="rId35"/>
         </w:object>
       </w:r>
       <w:r>
@@ -5285,10 +5179,10 @@
           <w:position w:val="-12"/>
         </w:rPr>
         <w:object w:dxaOrig="360" w:dyaOrig="360" w14:anchorId="02E134C3">
-          <v:shape id="_x0000_i1042" type="#_x0000_t75" alt="" style="width:18.75pt;height:18.75pt;mso-width-percent:0;mso-height-percent:0;mso-width-percent:0;mso-height-percent:0" o:ole="">
+          <v:shape id="_x0000_i1066" type="#_x0000_t75" alt="" style="width:19.2pt;height:19.2pt;mso-width-percent:0;mso-height-percent:0;mso-width-percent:0;mso-height-percent:0" o:ole="">
             <v:imagedata r:id="rId12" o:title=""/>
           </v:shape>
-          <o:OLEObject Type="Embed" ProgID="Equation.3" ShapeID="_x0000_i1042" DrawAspect="Content" ObjectID="_1702059536" r:id="rId36"/>
+          <o:OLEObject Type="Embed" ProgID="Equation.3" ShapeID="_x0000_i1066" DrawAspect="Content" ObjectID="_1702211764" r:id="rId36"/>
         </w:object>
       </w:r>
       <w:r>
@@ -5306,7 +5200,6 @@
         <w:t xml:space="preserve">) = </w:t>
       </w:r>
       <w:proofErr w:type="spellStart"/>
-      <w:proofErr w:type="gramStart"/>
       <w:r>
         <w:rPr>
           <w:i/>
@@ -5320,7 +5213,6 @@
         </w:rPr>
         <w:t>;</w:t>
       </w:r>
-      <w:proofErr w:type="gramEnd"/>
     </w:p>
     <w:p>
       <w:pPr>
@@ -5338,10 +5230,10 @@
           <w:position w:val="-12"/>
         </w:rPr>
         <w:object w:dxaOrig="360" w:dyaOrig="360" w14:anchorId="14B1D1D2">
-          <v:shape id="_x0000_i1043" type="#_x0000_t75" alt="" style="width:18.75pt;height:18.75pt;mso-width-percent:0;mso-height-percent:0;mso-width-percent:0;mso-height-percent:0" o:ole="">
+          <v:shape id="_x0000_i1065" type="#_x0000_t75" alt="" style="width:19.2pt;height:19.2pt;mso-width-percent:0;mso-height-percent:0;mso-width-percent:0;mso-height-percent:0" o:ole="">
             <v:imagedata r:id="rId12" o:title=""/>
           </v:shape>
-          <o:OLEObject Type="Embed" ProgID="Equation.3" ShapeID="_x0000_i1043" DrawAspect="Content" ObjectID="_1702059537" r:id="rId37"/>
+          <o:OLEObject Type="Embed" ProgID="Equation.3" ShapeID="_x0000_i1065" DrawAspect="Content" ObjectID="_1702211765" r:id="rId37"/>
         </w:object>
       </w:r>
       <w:r>
@@ -5391,10 +5283,10 @@
           <w:position w:val="-12"/>
         </w:rPr>
         <w:object w:dxaOrig="360" w:dyaOrig="360" w14:anchorId="04CB1983">
-          <v:shape id="_x0000_i1044" type="#_x0000_t75" alt="" style="width:18.75pt;height:18.75pt;mso-width-percent:0;mso-height-percent:0;mso-width-percent:0;mso-height-percent:0" o:ole="">
+          <v:shape id="_x0000_i1064" type="#_x0000_t75" alt="" style="width:19.2pt;height:19.2pt;mso-width-percent:0;mso-height-percent:0;mso-width-percent:0;mso-height-percent:0" o:ole="">
             <v:imagedata r:id="rId12" o:title=""/>
           </v:shape>
-          <o:OLEObject Type="Embed" ProgID="Equation.3" ShapeID="_x0000_i1044" DrawAspect="Content" ObjectID="_1702059538" r:id="rId38"/>
+          <o:OLEObject Type="Embed" ProgID="Equation.3" ShapeID="_x0000_i1064" DrawAspect="Content" ObjectID="_1702211766" r:id="rId38"/>
         </w:object>
       </w:r>
       <w:r>
@@ -5418,7 +5310,6 @@
         <w:t xml:space="preserve">) = </w:t>
       </w:r>
       <w:proofErr w:type="spellStart"/>
-      <w:proofErr w:type="gramStart"/>
       <w:r>
         <w:rPr>
           <w:i/>
@@ -5432,7 +5323,6 @@
         </w:rPr>
         <w:t>;</w:t>
       </w:r>
-      <w:proofErr w:type="gramEnd"/>
     </w:p>
     <w:p>
       <w:pPr>
@@ -5450,10 +5340,10 @@
           <w:position w:val="-12"/>
         </w:rPr>
         <w:object w:dxaOrig="360" w:dyaOrig="360" w14:anchorId="7E9E7997">
-          <v:shape id="_x0000_i1045" type="#_x0000_t75" alt="" style="width:18.75pt;height:18.75pt;mso-width-percent:0;mso-height-percent:0;mso-width-percent:0;mso-height-percent:0" o:ole="">
+          <v:shape id="_x0000_i1063" type="#_x0000_t75" alt="" style="width:19.2pt;height:19.2pt;mso-width-percent:0;mso-height-percent:0;mso-width-percent:0;mso-height-percent:0" o:ole="">
             <v:imagedata r:id="rId12" o:title=""/>
           </v:shape>
-          <o:OLEObject Type="Embed" ProgID="Equation.3" ShapeID="_x0000_i1045" DrawAspect="Content" ObjectID="_1702059539" r:id="rId39"/>
+          <o:OLEObject Type="Embed" ProgID="Equation.3" ShapeID="_x0000_i1063" DrawAspect="Content" ObjectID="_1702211767" r:id="rId39"/>
         </w:object>
       </w:r>
       <w:r>
@@ -5471,7 +5361,6 @@
         <w:t xml:space="preserve">) = </w:t>
       </w:r>
       <w:proofErr w:type="spellStart"/>
-      <w:proofErr w:type="gramStart"/>
       <w:r>
         <w:rPr>
           <w:i/>
@@ -5497,7 +5386,6 @@
         </w:rPr>
         <w:t>;</w:t>
       </w:r>
-      <w:proofErr w:type="gramEnd"/>
     </w:p>
     <w:p>
       <w:pPr>
@@ -5526,10 +5414,10 @@
           <w:position w:val="-12"/>
         </w:rPr>
         <w:object w:dxaOrig="380" w:dyaOrig="360" w14:anchorId="20AB9D0C">
-          <v:shape id="_x0000_i1046" type="#_x0000_t75" alt="" style="width:19.5pt;height:18.75pt;mso-width-percent:0;mso-height-percent:0;mso-width-percent:0;mso-height-percent:0" o:ole="">
+          <v:shape id="_x0000_i1062" type="#_x0000_t75" alt="" style="width:19.2pt;height:19.2pt;mso-width-percent:0;mso-height-percent:0;mso-width-percent:0;mso-height-percent:0" o:ole="">
             <v:imagedata r:id="rId14" o:title=""/>
           </v:shape>
-          <o:OLEObject Type="Embed" ProgID="Equation.3" ShapeID="_x0000_i1046" DrawAspect="Content" ObjectID="_1702059540" r:id="rId40"/>
+          <o:OLEObject Type="Embed" ProgID="Equation.3" ShapeID="_x0000_i1062" DrawAspect="Content" ObjectID="_1702211768" r:id="rId40"/>
         </w:object>
       </w:r>
       <w:r>
@@ -5542,7 +5430,11 @@
         <w:t xml:space="preserve">Each OHT task is triggered by an input event given by the OHT controller. </w:t>
       </w:r>
       <w:r>
-        <w:t>Define an external transition function for each external event.</w:t>
+        <w:t xml:space="preserve">Define an external transition function for each </w:t>
+      </w:r>
+      <w:r>
+        <w:lastRenderedPageBreak/>
+        <w:t>external event.</w:t>
       </w:r>
     </w:p>
     <w:p>
@@ -5561,10 +5453,10 @@
           <w:position w:val="-12"/>
         </w:rPr>
         <w:object w:dxaOrig="380" w:dyaOrig="360" w14:anchorId="72B49B1D">
-          <v:shape id="_x0000_i1047" type="#_x0000_t75" alt="" style="width:19.5pt;height:18.75pt;mso-width-percent:0;mso-height-percent:0;mso-width-percent:0;mso-height-percent:0" o:ole="">
+          <v:shape id="_x0000_i1061" type="#_x0000_t75" alt="" style="width:19.2pt;height:19.2pt;mso-width-percent:0;mso-height-percent:0;mso-width-percent:0;mso-height-percent:0" o:ole="">
             <v:imagedata r:id="rId14" o:title=""/>
           </v:shape>
-          <o:OLEObject Type="Embed" ProgID="Equation.3" ShapeID="_x0000_i1047" DrawAspect="Content" ObjectID="_1702059541" r:id="rId41"/>
+          <o:OLEObject Type="Embed" ProgID="Equation.3" ShapeID="_x0000_i1061" DrawAspect="Content" ObjectID="_1702211769" r:id="rId41"/>
         </w:object>
       </w:r>
       <w:r>
@@ -5645,10 +5537,10 @@
           <w:position w:val="-12"/>
         </w:rPr>
         <w:object w:dxaOrig="380" w:dyaOrig="360" w14:anchorId="15AFABDD">
-          <v:shape id="_x0000_i1048" type="#_x0000_t75" alt="" style="width:19.5pt;height:18.75pt;mso-width-percent:0;mso-height-percent:0;mso-width-percent:0;mso-height-percent:0" o:ole="">
+          <v:shape id="_x0000_i1060" type="#_x0000_t75" alt="" style="width:19.2pt;height:19.2pt;mso-width-percent:0;mso-height-percent:0;mso-width-percent:0;mso-height-percent:0" o:ole="">
             <v:imagedata r:id="rId14" o:title=""/>
           </v:shape>
-          <o:OLEObject Type="Embed" ProgID="Equation.3" ShapeID="_x0000_i1048" DrawAspect="Content" ObjectID="_1702059542" r:id="rId42"/>
+          <o:OLEObject Type="Embed" ProgID="Equation.3" ShapeID="_x0000_i1060" DrawAspect="Content" ObjectID="_1702211770" r:id="rId42"/>
         </w:object>
       </w:r>
       <w:r>
@@ -5685,7 +5577,6 @@
         <w:t xml:space="preserve">) = </w:t>
       </w:r>
       <w:proofErr w:type="spellStart"/>
-      <w:proofErr w:type="gramStart"/>
       <w:r>
         <w:rPr>
           <w:i/>
@@ -5699,7 +5590,6 @@
         </w:rPr>
         <w:t>;</w:t>
       </w:r>
-      <w:proofErr w:type="gramEnd"/>
     </w:p>
     <w:p>
       <w:pPr>
@@ -5717,10 +5607,10 @@
           <w:position w:val="-12"/>
         </w:rPr>
         <w:object w:dxaOrig="380" w:dyaOrig="360" w14:anchorId="0F60E85F">
-          <v:shape id="_x0000_i1049" type="#_x0000_t75" alt="" style="width:19.5pt;height:18.75pt;mso-width-percent:0;mso-height-percent:0;mso-width-percent:0;mso-height-percent:0" o:ole="">
+          <v:shape id="_x0000_i1059" type="#_x0000_t75" alt="" style="width:19.2pt;height:19.2pt;mso-width-percent:0;mso-height-percent:0;mso-width-percent:0;mso-height-percent:0" o:ole="">
             <v:imagedata r:id="rId14" o:title=""/>
           </v:shape>
-          <o:OLEObject Type="Embed" ProgID="Equation.3" ShapeID="_x0000_i1049" DrawAspect="Content" ObjectID="_1702059543" r:id="rId43"/>
+          <o:OLEObject Type="Embed" ProgID="Equation.3" ShapeID="_x0000_i1059" DrawAspect="Content" ObjectID="_1702211771" r:id="rId43"/>
         </w:object>
       </w:r>
       <w:r>
@@ -5820,10 +5710,10 @@
           <w:position w:val="-12"/>
         </w:rPr>
         <w:object w:dxaOrig="380" w:dyaOrig="360" w14:anchorId="13BF4900">
-          <v:shape id="_x0000_i1050" type="#_x0000_t75" alt="" style="width:19.5pt;height:18.75pt;mso-width-percent:0;mso-height-percent:0;mso-width-percent:0;mso-height-percent:0" o:ole="">
+          <v:shape id="_x0000_i1058" type="#_x0000_t75" alt="" style="width:19.2pt;height:19.2pt;mso-width-percent:0;mso-height-percent:0;mso-width-percent:0;mso-height-percent:0" o:ole="">
             <v:imagedata r:id="rId14" o:title=""/>
           </v:shape>
-          <o:OLEObject Type="Embed" ProgID="Equation.3" ShapeID="_x0000_i1050" DrawAspect="Content" ObjectID="_1702059544" r:id="rId44"/>
+          <o:OLEObject Type="Embed" ProgID="Equation.3" ShapeID="_x0000_i1058" DrawAspect="Content" ObjectID="_1702211772" r:id="rId44"/>
         </w:object>
       </w:r>
       <w:r>
@@ -5866,7 +5756,6 @@
         <w:t xml:space="preserve">) = </w:t>
       </w:r>
       <w:proofErr w:type="spellStart"/>
-      <w:proofErr w:type="gramStart"/>
       <w:r>
         <w:rPr>
           <w:i/>
@@ -5886,7 +5775,6 @@
         </w:rPr>
         <w:t>;</w:t>
       </w:r>
-      <w:proofErr w:type="gramEnd"/>
     </w:p>
     <w:p>
       <w:pPr>
@@ -5904,10 +5792,10 @@
           <w:position w:val="-12"/>
         </w:rPr>
         <w:object w:dxaOrig="380" w:dyaOrig="360" w14:anchorId="2C60393A">
-          <v:shape id="_x0000_i1051" type="#_x0000_t75" alt="" style="width:19.5pt;height:18.75pt;mso-width-percent:0;mso-height-percent:0;mso-width-percent:0;mso-height-percent:0" o:ole="">
+          <v:shape id="_x0000_i1057" type="#_x0000_t75" alt="" style="width:19.2pt;height:19.2pt;mso-width-percent:0;mso-height-percent:0;mso-width-percent:0;mso-height-percent:0" o:ole="">
             <v:imagedata r:id="rId14" o:title=""/>
           </v:shape>
-          <o:OLEObject Type="Embed" ProgID="Equation.3" ShapeID="_x0000_i1051" DrawAspect="Content" ObjectID="_1702059545" r:id="rId45"/>
+          <o:OLEObject Type="Embed" ProgID="Equation.3" ShapeID="_x0000_i1057" DrawAspect="Content" ObjectID="_1702211773" r:id="rId45"/>
         </w:object>
       </w:r>
       <w:r>
@@ -5988,10 +5876,10 @@
           <w:position w:val="-12"/>
         </w:rPr>
         <w:object w:dxaOrig="380" w:dyaOrig="360" w14:anchorId="028030B4">
-          <v:shape id="_x0000_i1052" type="#_x0000_t75" alt="" style="width:19.5pt;height:18.75pt;mso-width-percent:0;mso-height-percent:0;mso-width-percent:0;mso-height-percent:0" o:ole="">
+          <v:shape id="_x0000_i1056" type="#_x0000_t75" alt="" style="width:19.2pt;height:19.2pt;mso-width-percent:0;mso-height-percent:0;mso-width-percent:0;mso-height-percent:0" o:ole="">
             <v:imagedata r:id="rId14" o:title=""/>
           </v:shape>
-          <o:OLEObject Type="Embed" ProgID="Equation.3" ShapeID="_x0000_i1052" DrawAspect="Content" ObjectID="_1702059546" r:id="rId46"/>
+          <o:OLEObject Type="Embed" ProgID="Equation.3" ShapeID="_x0000_i1056" DrawAspect="Content" ObjectID="_1702211774" r:id="rId46"/>
         </w:object>
       </w:r>
       <w:r>
@@ -6034,7 +5922,6 @@
         <w:t xml:space="preserve">) = </w:t>
       </w:r>
       <w:proofErr w:type="spellStart"/>
-      <w:proofErr w:type="gramStart"/>
       <w:r>
         <w:rPr>
           <w:i/>
@@ -6054,7 +5941,6 @@
         </w:rPr>
         <w:t>;</w:t>
       </w:r>
-      <w:proofErr w:type="gramEnd"/>
     </w:p>
     <w:p>
       <w:pPr>
@@ -6072,10 +5958,10 @@
           <w:position w:val="-12"/>
         </w:rPr>
         <w:object w:dxaOrig="380" w:dyaOrig="360" w14:anchorId="0AD91993">
-          <v:shape id="_x0000_i1053" type="#_x0000_t75" alt="" style="width:19.5pt;height:18.75pt;mso-width-percent:0;mso-height-percent:0;mso-width-percent:0;mso-height-percent:0" o:ole="">
+          <v:shape id="_x0000_i1055" type="#_x0000_t75" alt="" style="width:19.2pt;height:19.2pt;mso-width-percent:0;mso-height-percent:0;mso-width-percent:0;mso-height-percent:0" o:ole="">
             <v:imagedata r:id="rId14" o:title=""/>
           </v:shape>
-          <o:OLEObject Type="Embed" ProgID="Equation.3" ShapeID="_x0000_i1053" DrawAspect="Content" ObjectID="_1702059547" r:id="rId47"/>
+          <o:OLEObject Type="Embed" ProgID="Equation.3" ShapeID="_x0000_i1055" DrawAspect="Content" ObjectID="_1702211775" r:id="rId47"/>
         </w:object>
       </w:r>
       <w:r>
@@ -6156,10 +6042,10 @@
           <w:position w:val="-12"/>
         </w:rPr>
         <w:object w:dxaOrig="380" w:dyaOrig="360" w14:anchorId="45B6C803">
-          <v:shape id="_x0000_i1054" type="#_x0000_t75" alt="" style="width:19.5pt;height:18.75pt;mso-width-percent:0;mso-height-percent:0;mso-width-percent:0;mso-height-percent:0" o:ole="">
+          <v:shape id="_x0000_i1054" type="#_x0000_t75" alt="" style="width:19.2pt;height:19.2pt;mso-width-percent:0;mso-height-percent:0;mso-width-percent:0;mso-height-percent:0" o:ole="">
             <v:imagedata r:id="rId14" o:title=""/>
           </v:shape>
-          <o:OLEObject Type="Embed" ProgID="Equation.3" ShapeID="_x0000_i1054" DrawAspect="Content" ObjectID="_1702059548" r:id="rId48"/>
+          <o:OLEObject Type="Embed" ProgID="Equation.3" ShapeID="_x0000_i1054" DrawAspect="Content" ObjectID="_1702211776" r:id="rId48"/>
         </w:object>
       </w:r>
       <w:r>
@@ -6215,7 +6101,6 @@
         <w:t xml:space="preserve">) = </w:t>
       </w:r>
       <w:proofErr w:type="spellStart"/>
-      <w:proofErr w:type="gramStart"/>
       <w:r>
         <w:rPr>
           <w:i/>
@@ -6241,7 +6126,6 @@
         </w:rPr>
         <w:t>;</w:t>
       </w:r>
-      <w:proofErr w:type="gramEnd"/>
     </w:p>
     <w:p>
       <w:pPr>
@@ -6259,10 +6143,10 @@
           <w:position w:val="-12"/>
         </w:rPr>
         <w:object w:dxaOrig="380" w:dyaOrig="360" w14:anchorId="102400FC">
-          <v:shape id="_x0000_i1055" type="#_x0000_t75" alt="" style="width:19.5pt;height:18.75pt;mso-width-percent:0;mso-height-percent:0;mso-width-percent:0;mso-height-percent:0" o:ole="">
+          <v:shape id="_x0000_i1053" type="#_x0000_t75" alt="" style="width:19.2pt;height:19.2pt;mso-width-percent:0;mso-height-percent:0;mso-width-percent:0;mso-height-percent:0" o:ole="">
             <v:imagedata r:id="rId14" o:title=""/>
           </v:shape>
-          <o:OLEObject Type="Embed" ProgID="Equation.3" ShapeID="_x0000_i1055" DrawAspect="Content" ObjectID="_1702059549" r:id="rId49"/>
+          <o:OLEObject Type="Embed" ProgID="Equation.3" ShapeID="_x0000_i1053" DrawAspect="Content" ObjectID="_1702211777" r:id="rId49"/>
         </w:object>
       </w:r>
       <w:r>
@@ -6305,7 +6189,6 @@
         <w:t xml:space="preserve">) = </w:t>
       </w:r>
       <w:proofErr w:type="spellStart"/>
-      <w:proofErr w:type="gramStart"/>
       <w:r>
         <w:rPr>
           <w:i/>
@@ -6325,7 +6208,6 @@
         </w:rPr>
         <w:t>;</w:t>
       </w:r>
-      <w:proofErr w:type="gramEnd"/>
     </w:p>
     <w:p>
       <w:pPr>
@@ -6354,10 +6236,10 @@
           <w:position w:val="-6"/>
         </w:rPr>
         <w:object w:dxaOrig="220" w:dyaOrig="279" w14:anchorId="50468F4C">
-          <v:shape id="_x0000_i1056" type="#_x0000_t75" alt="" style="width:11.25pt;height:14.25pt;mso-width-percent:0;mso-height-percent:0;mso-width-percent:0;mso-height-percent:0" o:ole="">
+          <v:shape id="_x0000_i1052" type="#_x0000_t75" alt="" style="width:11.2pt;height:14.4pt;mso-width-percent:0;mso-height-percent:0;mso-width-percent:0;mso-height-percent:0" o:ole="">
             <v:imagedata r:id="rId18" o:title=""/>
           </v:shape>
-          <o:OLEObject Type="Embed" ProgID="Equation.3" ShapeID="_x0000_i1056" DrawAspect="Content" ObjectID="_1702059550" r:id="rId50"/>
+          <o:OLEObject Type="Embed" ProgID="Equation.3" ShapeID="_x0000_i1052" DrawAspect="Content" ObjectID="_1702211778" r:id="rId50"/>
         </w:object>
       </w:r>
       <w:r>
@@ -6389,10 +6271,10 @@
           <w:position w:val="-6"/>
         </w:rPr>
         <w:object w:dxaOrig="220" w:dyaOrig="279" w14:anchorId="3DF448F3">
-          <v:shape id="_x0000_i1057" type="#_x0000_t75" alt="" style="width:11.25pt;height:14.25pt;mso-width-percent:0;mso-height-percent:0;mso-width-percent:0;mso-height-percent:0" o:ole="">
+          <v:shape id="_x0000_i1051" type="#_x0000_t75" alt="" style="width:11.2pt;height:14.4pt;mso-width-percent:0;mso-height-percent:0;mso-width-percent:0;mso-height-percent:0" o:ole="">
             <v:imagedata r:id="rId18" o:title=""/>
           </v:shape>
-          <o:OLEObject Type="Embed" ProgID="Equation.3" ShapeID="_x0000_i1057" DrawAspect="Content" ObjectID="_1702059551" r:id="rId51"/>
+          <o:OLEObject Type="Embed" ProgID="Equation.3" ShapeID="_x0000_i1051" DrawAspect="Content" ObjectID="_1702211779" r:id="rId51"/>
         </w:object>
       </w:r>
       <w:r>
@@ -6465,10 +6347,10 @@
           <w:position w:val="-6"/>
         </w:rPr>
         <w:object w:dxaOrig="220" w:dyaOrig="279" w14:anchorId="5F9F7328">
-          <v:shape id="_x0000_i1058" type="#_x0000_t75" alt="" style="width:11.25pt;height:14.25pt;mso-width-percent:0;mso-height-percent:0;mso-width-percent:0;mso-height-percent:0" o:ole="">
+          <v:shape id="_x0000_i1050" type="#_x0000_t75" alt="" style="width:11.2pt;height:14.4pt;mso-width-percent:0;mso-height-percent:0;mso-width-percent:0;mso-height-percent:0" o:ole="">
             <v:imagedata r:id="rId18" o:title=""/>
           </v:shape>
-          <o:OLEObject Type="Embed" ProgID="Equation.3" ShapeID="_x0000_i1058" DrawAspect="Content" ObjectID="_1702059552" r:id="rId52"/>
+          <o:OLEObject Type="Embed" ProgID="Equation.3" ShapeID="_x0000_i1050" DrawAspect="Content" ObjectID="_1702211780" r:id="rId52"/>
         </w:object>
       </w:r>
       <w:r>
@@ -6485,7 +6367,6 @@
       <w:r>
         <w:t xml:space="preserve">) = </w:t>
       </w:r>
-      <w:proofErr w:type="gramStart"/>
       <w:r>
         <w:rPr>
           <w:i/>
@@ -6505,7 +6386,6 @@
         </w:rPr>
         <w:t>;</w:t>
       </w:r>
-      <w:proofErr w:type="gramEnd"/>
     </w:p>
     <w:p>
       <w:pPr>
@@ -6520,10 +6400,10 @@
           <w:position w:val="-6"/>
         </w:rPr>
         <w:object w:dxaOrig="220" w:dyaOrig="279" w14:anchorId="0311C06B">
-          <v:shape id="_x0000_i1059" type="#_x0000_t75" alt="" style="width:11.25pt;height:14.25pt;mso-width-percent:0;mso-height-percent:0;mso-width-percent:0;mso-height-percent:0" o:ole="">
+          <v:shape id="_x0000_i1049" type="#_x0000_t75" alt="" style="width:11.2pt;height:14.4pt;mso-width-percent:0;mso-height-percent:0;mso-width-percent:0;mso-height-percent:0" o:ole="">
             <v:imagedata r:id="rId18" o:title=""/>
           </v:shape>
-          <o:OLEObject Type="Embed" ProgID="Equation.3" ShapeID="_x0000_i1059" DrawAspect="Content" ObjectID="_1702059553" r:id="rId53"/>
+          <o:OLEObject Type="Embed" ProgID="Equation.3" ShapeID="_x0000_i1049" DrawAspect="Content" ObjectID="_1702211781" r:id="rId53"/>
         </w:object>
       </w:r>
       <w:r>
@@ -6603,10 +6483,10 @@
           <w:position w:val="-6"/>
         </w:rPr>
         <w:object w:dxaOrig="220" w:dyaOrig="279" w14:anchorId="5B0F7826">
-          <v:shape id="_x0000_i1060" type="#_x0000_t75" alt="" style="width:11.25pt;height:14.25pt;mso-width-percent:0;mso-height-percent:0;mso-width-percent:0;mso-height-percent:0" o:ole="">
+          <v:shape id="_x0000_i1048" type="#_x0000_t75" alt="" style="width:11.2pt;height:14.4pt;mso-width-percent:0;mso-height-percent:0;mso-width-percent:0;mso-height-percent:0" o:ole="">
             <v:imagedata r:id="rId18" o:title=""/>
           </v:shape>
-          <o:OLEObject Type="Embed" ProgID="Equation.3" ShapeID="_x0000_i1060" DrawAspect="Content" ObjectID="_1702059554" r:id="rId54"/>
+          <o:OLEObject Type="Embed" ProgID="Equation.3" ShapeID="_x0000_i1048" DrawAspect="Content" ObjectID="_1702211782" r:id="rId54"/>
         </w:object>
       </w:r>
       <w:r>
@@ -6623,7 +6503,6 @@
       <w:r>
         <w:t xml:space="preserve">) = </w:t>
       </w:r>
-      <w:proofErr w:type="gramStart"/>
       <w:r>
         <w:rPr>
           <w:i/>
@@ -6643,7 +6522,6 @@
         </w:rPr>
         <w:t>;</w:t>
       </w:r>
-      <w:proofErr w:type="gramEnd"/>
     </w:p>
     <w:p>
       <w:pPr>
@@ -6661,10 +6539,10 @@
           <w:position w:val="-6"/>
         </w:rPr>
         <w:object w:dxaOrig="220" w:dyaOrig="279" w14:anchorId="7B813B3F">
-          <v:shape id="_x0000_i1061" type="#_x0000_t75" alt="" style="width:11.25pt;height:14.25pt;mso-width-percent:0;mso-height-percent:0;mso-width-percent:0;mso-height-percent:0" o:ole="">
+          <v:shape id="_x0000_i1047" type="#_x0000_t75" alt="" style="width:11.2pt;height:14.4pt;mso-width-percent:0;mso-height-percent:0;mso-width-percent:0;mso-height-percent:0" o:ole="">
             <v:imagedata r:id="rId18" o:title=""/>
           </v:shape>
-          <o:OLEObject Type="Embed" ProgID="Equation.3" ShapeID="_x0000_i1061" DrawAspect="Content" ObjectID="_1702059555" r:id="rId55"/>
+          <o:OLEObject Type="Embed" ProgID="Equation.3" ShapeID="_x0000_i1047" DrawAspect="Content" ObjectID="_1702211783" r:id="rId55"/>
         </w:object>
       </w:r>
       <w:r>
@@ -6731,10 +6609,10 @@
           <w:position w:val="-6"/>
         </w:rPr>
         <w:object w:dxaOrig="220" w:dyaOrig="279" w14:anchorId="27CAD0E1">
-          <v:shape id="_x0000_i1062" type="#_x0000_t75" alt="" style="width:11.25pt;height:14.25pt;mso-width-percent:0;mso-height-percent:0;mso-width-percent:0;mso-height-percent:0" o:ole="">
+          <v:shape id="_x0000_i1046" type="#_x0000_t75" alt="" style="width:11.2pt;height:14.4pt;mso-width-percent:0;mso-height-percent:0;mso-width-percent:0;mso-height-percent:0" o:ole="">
             <v:imagedata r:id="rId18" o:title=""/>
           </v:shape>
-          <o:OLEObject Type="Embed" ProgID="Equation.3" ShapeID="_x0000_i1062" DrawAspect="Content" ObjectID="_1702059556" r:id="rId56"/>
+          <o:OLEObject Type="Embed" ProgID="Equation.3" ShapeID="_x0000_i1046" DrawAspect="Content" ObjectID="_1702211784" r:id="rId56"/>
         </w:object>
       </w:r>
       <w:r>
@@ -6751,7 +6629,6 @@
       <w:r>
         <w:t xml:space="preserve">) = </w:t>
       </w:r>
-      <w:proofErr w:type="gramStart"/>
       <w:r>
         <w:rPr>
           <w:i/>
@@ -6771,7 +6648,6 @@
         </w:rPr>
         <w:t>;</w:t>
       </w:r>
-      <w:proofErr w:type="gramEnd"/>
     </w:p>
     <w:p>
       <w:pPr>
@@ -6789,10 +6665,10 @@
           <w:position w:val="-6"/>
         </w:rPr>
         <w:object w:dxaOrig="220" w:dyaOrig="279" w14:anchorId="2ABC1E48">
-          <v:shape id="_x0000_i1063" type="#_x0000_t75" alt="" style="width:11.25pt;height:14.25pt;mso-width-percent:0;mso-height-percent:0;mso-width-percent:0;mso-height-percent:0" o:ole="">
+          <v:shape id="_x0000_i1045" type="#_x0000_t75" alt="" style="width:11.2pt;height:14.4pt;mso-width-percent:0;mso-height-percent:0;mso-width-percent:0;mso-height-percent:0" o:ole="">
             <v:imagedata r:id="rId18" o:title=""/>
           </v:shape>
-          <o:OLEObject Type="Embed" ProgID="Equation.3" ShapeID="_x0000_i1063" DrawAspect="Content" ObjectID="_1702059557" r:id="rId57"/>
+          <o:OLEObject Type="Embed" ProgID="Equation.3" ShapeID="_x0000_i1045" DrawAspect="Content" ObjectID="_1702211785" r:id="rId57"/>
         </w:object>
       </w:r>
       <w:r>
@@ -6859,10 +6735,10 @@
           <w:position w:val="-6"/>
         </w:rPr>
         <w:object w:dxaOrig="220" w:dyaOrig="279" w14:anchorId="0DE28222">
-          <v:shape id="_x0000_i1064" type="#_x0000_t75" alt="" style="width:11.25pt;height:14.25pt;mso-width-percent:0;mso-height-percent:0;mso-width-percent:0;mso-height-percent:0" o:ole="">
+          <v:shape id="_x0000_i1044" type="#_x0000_t75" alt="" style="width:11.2pt;height:14.4pt;mso-width-percent:0;mso-height-percent:0;mso-width-percent:0;mso-height-percent:0" o:ole="">
             <v:imagedata r:id="rId18" o:title=""/>
           </v:shape>
-          <o:OLEObject Type="Embed" ProgID="Equation.3" ShapeID="_x0000_i1064" DrawAspect="Content" ObjectID="_1702059558" r:id="rId58"/>
+          <o:OLEObject Type="Embed" ProgID="Equation.3" ShapeID="_x0000_i1044" DrawAspect="Content" ObjectID="_1702211786" r:id="rId58"/>
         </w:object>
       </w:r>
       <w:r>
@@ -6885,7 +6761,6 @@
       <w:r>
         <w:t xml:space="preserve">) = </w:t>
       </w:r>
-      <w:proofErr w:type="gramStart"/>
       <w:r>
         <w:rPr>
           <w:i/>
@@ -6912,7 +6787,6 @@
         </w:rPr>
         <w:t>;</w:t>
       </w:r>
-      <w:proofErr w:type="gramEnd"/>
     </w:p>
     <w:p>
       <w:pPr>
@@ -6930,10 +6804,10 @@
           <w:position w:val="-6"/>
         </w:rPr>
         <w:object w:dxaOrig="220" w:dyaOrig="279" w14:anchorId="45A6FAE3">
-          <v:shape id="_x0000_i1065" type="#_x0000_t75" alt="" style="width:11.25pt;height:14.25pt;mso-width-percent:0;mso-height-percent:0;mso-width-percent:0;mso-height-percent:0" o:ole="">
+          <v:shape id="_x0000_i1043" type="#_x0000_t75" alt="" style="width:11.2pt;height:14.4pt;mso-width-percent:0;mso-height-percent:0;mso-width-percent:0;mso-height-percent:0" o:ole="">
             <v:imagedata r:id="rId18" o:title=""/>
           </v:shape>
-          <o:OLEObject Type="Embed" ProgID="Equation.3" ShapeID="_x0000_i1065" DrawAspect="Content" ObjectID="_1702059559" r:id="rId59"/>
+          <o:OLEObject Type="Embed" ProgID="Equation.3" ShapeID="_x0000_i1043" DrawAspect="Content" ObjectID="_1702211787" r:id="rId59"/>
         </w:object>
       </w:r>
       <w:r>
@@ -6950,7 +6824,6 @@
       <w:r>
         <w:t xml:space="preserve">) = </w:t>
       </w:r>
-      <w:proofErr w:type="gramStart"/>
       <w:r>
         <w:rPr>
           <w:i/>
@@ -6970,7 +6843,6 @@
         </w:rPr>
         <w:t>;</w:t>
       </w:r>
-      <w:proofErr w:type="gramEnd"/>
     </w:p>
     <w:p>
       <w:pPr>
@@ -6999,10 +6871,10 @@
           <w:position w:val="-12"/>
         </w:rPr>
         <w:object w:dxaOrig="220" w:dyaOrig="360" w14:anchorId="31F3BA92">
-          <v:shape id="_x0000_i1066" type="#_x0000_t75" alt="" style="width:11.25pt;height:18.75pt;mso-width-percent:0;mso-height-percent:0;mso-width-percent:0;mso-height-percent:0" o:ole="">
+          <v:shape id="_x0000_i1042" type="#_x0000_t75" alt="" style="width:11.2pt;height:19.2pt;mso-width-percent:0;mso-height-percent:0;mso-width-percent:0;mso-height-percent:0" o:ole="">
             <v:imagedata r:id="rId16" o:title=""/>
           </v:shape>
-          <o:OLEObject Type="Embed" ProgID="Equation.3" ShapeID="_x0000_i1066" DrawAspect="Content" ObjectID="_1702059560" r:id="rId60"/>
+          <o:OLEObject Type="Embed" ProgID="Equation.3" ShapeID="_x0000_i1042" DrawAspect="Content" ObjectID="_1702211788" r:id="rId60"/>
         </w:object>
       </w:r>
       <w:r>
@@ -7015,11 +6887,7 @@
         <w:t xml:space="preserve"> </w:t>
       </w:r>
       <w:r>
-        <w:t xml:space="preserve">Define a time advance function for every state.  Observe that the duration for a state having no internal transition functions </w:t>
-      </w:r>
-      <w:r>
-        <w:lastRenderedPageBreak/>
-        <w:t>becomes infinite</w:t>
+        <w:t>Define a time advance function for every state.  Observe that the duration for a state having no internal transition functions becomes infinite</w:t>
       </w:r>
       <w:r>
         <w:t xml:space="preserve"> </w:t>
@@ -7059,10 +6927,10 @@
           <w:position w:val="-12"/>
         </w:rPr>
         <w:object w:dxaOrig="220" w:dyaOrig="360" w14:anchorId="6E49404A">
-          <v:shape id="_x0000_i1067" type="#_x0000_t75" alt="" style="width:11.25pt;height:18.75pt;mso-width-percent:0;mso-height-percent:0;mso-width-percent:0;mso-height-percent:0" o:ole="">
+          <v:shape id="_x0000_i1041" type="#_x0000_t75" alt="" style="width:11.2pt;height:19.2pt;mso-width-percent:0;mso-height-percent:0;mso-width-percent:0;mso-height-percent:0" o:ole="">
             <v:imagedata r:id="rId16" o:title=""/>
           </v:shape>
-          <o:OLEObject Type="Embed" ProgID="Equation.3" ShapeID="_x0000_i1067" DrawAspect="Content" ObjectID="_1702059561" r:id="rId61"/>
+          <o:OLEObject Type="Embed" ProgID="Equation.3" ShapeID="_x0000_i1041" DrawAspect="Content" ObjectID="_1702211789" r:id="rId61"/>
         </w:object>
       </w:r>
       <w:r>
@@ -7137,10 +7005,10 @@
           <w:position w:val="-12"/>
         </w:rPr>
         <w:object w:dxaOrig="220" w:dyaOrig="360" w14:anchorId="0B343B24">
-          <v:shape id="_x0000_i1068" type="#_x0000_t75" alt="" style="width:11.25pt;height:18.75pt;mso-width-percent:0;mso-height-percent:0;mso-width-percent:0;mso-height-percent:0" o:ole="">
+          <v:shape id="_x0000_i1040" type="#_x0000_t75" alt="" style="width:11.2pt;height:19.2pt;mso-width-percent:0;mso-height-percent:0;mso-width-percent:0;mso-height-percent:0" o:ole="">
             <v:imagedata r:id="rId16" o:title=""/>
           </v:shape>
-          <o:OLEObject Type="Embed" ProgID="Equation.3" ShapeID="_x0000_i1068" DrawAspect="Content" ObjectID="_1702059562" r:id="rId62"/>
+          <o:OLEObject Type="Embed" ProgID="Equation.3" ShapeID="_x0000_i1040" DrawAspect="Content" ObjectID="_1702211790" r:id="rId62"/>
         </w:object>
       </w:r>
       <w:r>
@@ -7158,7 +7026,6 @@
         <w:t xml:space="preserve">) = </w:t>
       </w:r>
       <w:proofErr w:type="spellStart"/>
-      <w:proofErr w:type="gramStart"/>
       <w:r>
         <w:rPr>
           <w:i/>
@@ -7179,7 +7046,6 @@
         </w:rPr>
         <w:t>;</w:t>
       </w:r>
-      <w:proofErr w:type="gramEnd"/>
     </w:p>
     <w:p>
       <w:pPr>
@@ -7194,10 +7060,10 @@
           <w:position w:val="-12"/>
         </w:rPr>
         <w:object w:dxaOrig="220" w:dyaOrig="360" w14:anchorId="6DCD890D">
-          <v:shape id="_x0000_i1069" type="#_x0000_t75" alt="" style="width:11.25pt;height:18.75pt;mso-width-percent:0;mso-height-percent:0;mso-width-percent:0;mso-height-percent:0" o:ole="">
+          <v:shape id="_x0000_i1039" type="#_x0000_t75" alt="" style="width:11.2pt;height:19.2pt;mso-width-percent:0;mso-height-percent:0;mso-width-percent:0;mso-height-percent:0" o:ole="">
             <v:imagedata r:id="rId16" o:title=""/>
           </v:shape>
-          <o:OLEObject Type="Embed" ProgID="Equation.3" ShapeID="_x0000_i1069" DrawAspect="Content" ObjectID="_1702059563" r:id="rId63"/>
+          <o:OLEObject Type="Embed" ProgID="Equation.3" ShapeID="_x0000_i1039" DrawAspect="Content" ObjectID="_1702211791" r:id="rId63"/>
         </w:object>
       </w:r>
       <w:r>
@@ -7279,10 +7145,10 @@
           <w:position w:val="-12"/>
         </w:rPr>
         <w:object w:dxaOrig="220" w:dyaOrig="360" w14:anchorId="010FA1AD">
-          <v:shape id="_x0000_i1070" type="#_x0000_t75" alt="" style="width:11.25pt;height:18.75pt;mso-width-percent:0;mso-height-percent:0;mso-width-percent:0;mso-height-percent:0" o:ole="">
+          <v:shape id="_x0000_i1038" type="#_x0000_t75" alt="" style="width:11.2pt;height:19.2pt;mso-width-percent:0;mso-height-percent:0;mso-width-percent:0;mso-height-percent:0" o:ole="">
             <v:imagedata r:id="rId16" o:title=""/>
           </v:shape>
-          <o:OLEObject Type="Embed" ProgID="Equation.3" ShapeID="_x0000_i1070" DrawAspect="Content" ObjectID="_1702059564" r:id="rId64"/>
+          <o:OLEObject Type="Embed" ProgID="Equation.3" ShapeID="_x0000_i1038" DrawAspect="Content" ObjectID="_1702211792" r:id="rId64"/>
         </w:object>
       </w:r>
       <w:r>
@@ -7300,7 +7166,6 @@
         <w:t xml:space="preserve">) = </w:t>
       </w:r>
       <w:proofErr w:type="spellStart"/>
-      <w:proofErr w:type="gramStart"/>
       <w:r>
         <w:rPr>
           <w:i/>
@@ -7321,7 +7186,6 @@
         </w:rPr>
         <w:t>;</w:t>
       </w:r>
-      <w:proofErr w:type="gramEnd"/>
     </w:p>
     <w:p>
       <w:pPr>
@@ -7339,10 +7203,10 @@
           <w:position w:val="-12"/>
         </w:rPr>
         <w:object w:dxaOrig="220" w:dyaOrig="360" w14:anchorId="4FBA1754">
-          <v:shape id="_x0000_i1071" type="#_x0000_t75" alt="" style="width:11.25pt;height:18.75pt;mso-width-percent:0;mso-height-percent:0;mso-width-percent:0;mso-height-percent:0" o:ole="">
+          <v:shape id="_x0000_i1037" type="#_x0000_t75" alt="" style="width:11.2pt;height:19.2pt;mso-width-percent:0;mso-height-percent:0;mso-width-percent:0;mso-height-percent:0" o:ole="">
             <v:imagedata r:id="rId16" o:title=""/>
           </v:shape>
-          <o:OLEObject Type="Embed" ProgID="Equation.3" ShapeID="_x0000_i1071" DrawAspect="Content" ObjectID="_1702059565" r:id="rId65"/>
+          <o:OLEObject Type="Embed" ProgID="Equation.3" ShapeID="_x0000_i1037" DrawAspect="Content" ObjectID="_1702211793" r:id="rId65"/>
         </w:object>
       </w:r>
       <w:r>
@@ -7411,10 +7275,10 @@
           <w:position w:val="-12"/>
         </w:rPr>
         <w:object w:dxaOrig="220" w:dyaOrig="360" w14:anchorId="311DD52C">
-          <v:shape id="_x0000_i1072" type="#_x0000_t75" alt="" style="width:11.25pt;height:18.75pt;mso-width-percent:0;mso-height-percent:0;mso-width-percent:0;mso-height-percent:0" o:ole="">
+          <v:shape id="_x0000_i1036" type="#_x0000_t75" alt="" style="width:11.2pt;height:19.2pt;mso-width-percent:0;mso-height-percent:0;mso-width-percent:0;mso-height-percent:0" o:ole="">
             <v:imagedata r:id="rId16" o:title=""/>
           </v:shape>
-          <o:OLEObject Type="Embed" ProgID="Equation.3" ShapeID="_x0000_i1072" DrawAspect="Content" ObjectID="_1702059566" r:id="rId66"/>
+          <o:OLEObject Type="Embed" ProgID="Equation.3" ShapeID="_x0000_i1036" DrawAspect="Content" ObjectID="_1702211794" r:id="rId66"/>
         </w:object>
       </w:r>
       <w:r>
@@ -7432,7 +7296,6 @@
         <w:t xml:space="preserve">) = </w:t>
       </w:r>
       <w:proofErr w:type="spellStart"/>
-      <w:proofErr w:type="gramStart"/>
       <w:r>
         <w:rPr>
           <w:i/>
@@ -7453,7 +7316,6 @@
         </w:rPr>
         <w:t>;</w:t>
       </w:r>
-      <w:proofErr w:type="gramEnd"/>
     </w:p>
     <w:p>
       <w:pPr>
@@ -7471,10 +7333,10 @@
           <w:position w:val="-12"/>
         </w:rPr>
         <w:object w:dxaOrig="220" w:dyaOrig="360" w14:anchorId="6087CE40">
-          <v:shape id="_x0000_i1073" type="#_x0000_t75" alt="" style="width:11.25pt;height:18.75pt;mso-width-percent:0;mso-height-percent:0;mso-width-percent:0;mso-height-percent:0" o:ole="">
+          <v:shape id="_x0000_i1035" type="#_x0000_t75" alt="" style="width:11.2pt;height:19.2pt;mso-width-percent:0;mso-height-percent:0;mso-width-percent:0;mso-height-percent:0" o:ole="">
             <v:imagedata r:id="rId16" o:title=""/>
           </v:shape>
-          <o:OLEObject Type="Embed" ProgID="Equation.3" ShapeID="_x0000_i1073" DrawAspect="Content" ObjectID="_1702059567" r:id="rId67"/>
+          <o:OLEObject Type="Embed" ProgID="Equation.3" ShapeID="_x0000_i1035" DrawAspect="Content" ObjectID="_1702211795" r:id="rId67"/>
         </w:object>
       </w:r>
       <w:r>
@@ -7543,10 +7405,10 @@
           <w:position w:val="-12"/>
         </w:rPr>
         <w:object w:dxaOrig="220" w:dyaOrig="360" w14:anchorId="55006236">
-          <v:shape id="_x0000_i1074" type="#_x0000_t75" alt="" style="width:11.25pt;height:18.75pt;mso-width-percent:0;mso-height-percent:0;mso-width-percent:0;mso-height-percent:0" o:ole="">
+          <v:shape id="_x0000_i1034" type="#_x0000_t75" alt="" style="width:11.2pt;height:19.2pt;mso-width-percent:0;mso-height-percent:0;mso-width-percent:0;mso-height-percent:0" o:ole="">
             <v:imagedata r:id="rId16" o:title=""/>
           </v:shape>
-          <o:OLEObject Type="Embed" ProgID="Equation.3" ShapeID="_x0000_i1074" DrawAspect="Content" ObjectID="_1702059568" r:id="rId68"/>
+          <o:OLEObject Type="Embed" ProgID="Equation.3" ShapeID="_x0000_i1034" DrawAspect="Content" ObjectID="_1702211796" r:id="rId68"/>
         </w:object>
       </w:r>
       <w:r>
@@ -7570,7 +7432,6 @@
         <w:t xml:space="preserve">) = </w:t>
       </w:r>
       <w:proofErr w:type="spellStart"/>
-      <w:proofErr w:type="gramStart"/>
       <w:r>
         <w:rPr>
           <w:i/>
@@ -7598,7 +7459,6 @@
         </w:rPr>
         <w:t>;</w:t>
       </w:r>
-      <w:proofErr w:type="gramEnd"/>
     </w:p>
     <w:p>
       <w:pPr>
@@ -7616,10 +7476,10 @@
           <w:position w:val="-12"/>
         </w:rPr>
         <w:object w:dxaOrig="220" w:dyaOrig="360" w14:anchorId="0AC4A037">
-          <v:shape id="_x0000_i1075" type="#_x0000_t75" alt="" style="width:11.25pt;height:18.75pt;mso-width-percent:0;mso-height-percent:0;mso-width-percent:0;mso-height-percent:0" o:ole="">
+          <v:shape id="_x0000_i1033" type="#_x0000_t75" alt="" style="width:11.2pt;height:19.2pt;mso-width-percent:0;mso-height-percent:0;mso-width-percent:0;mso-height-percent:0" o:ole="">
             <v:imagedata r:id="rId16" o:title=""/>
           </v:shape>
-          <o:OLEObject Type="Embed" ProgID="Equation.3" ShapeID="_x0000_i1075" DrawAspect="Content" ObjectID="_1702059569" r:id="rId69"/>
+          <o:OLEObject Type="Embed" ProgID="Equation.3" ShapeID="_x0000_i1033" DrawAspect="Content" ObjectID="_1702211797" r:id="rId69"/>
         </w:object>
       </w:r>
       <w:r>
@@ -7688,10 +7548,10 @@
           <w:position w:val="-12"/>
         </w:rPr>
         <w:object w:dxaOrig="220" w:dyaOrig="360" w14:anchorId="3443155B">
-          <v:shape id="_x0000_i1076" type="#_x0000_t75" alt="" style="width:11.25pt;height:18.75pt;mso-width-percent:0;mso-height-percent:0;mso-width-percent:0;mso-height-percent:0" o:ole="">
+          <v:shape id="_x0000_i1032" type="#_x0000_t75" alt="" style="width:11.2pt;height:19.2pt;mso-width-percent:0;mso-height-percent:0;mso-width-percent:0;mso-height-percent:0" o:ole="">
             <v:imagedata r:id="rId16" o:title=""/>
           </v:shape>
-          <o:OLEObject Type="Embed" ProgID="Equation.3" ShapeID="_x0000_i1076" DrawAspect="Content" ObjectID="_1702059570" r:id="rId70"/>
+          <o:OLEObject Type="Embed" ProgID="Equation.3" ShapeID="_x0000_i1032" DrawAspect="Content" ObjectID="_1702211798" r:id="rId70"/>
         </w:object>
       </w:r>
       <w:r>
@@ -7749,10 +7609,10 @@
           <w:position w:val="-12"/>
         </w:rPr>
         <w:object w:dxaOrig="220" w:dyaOrig="360" w14:anchorId="0C970074">
-          <v:shape id="_x0000_i1077" type="#_x0000_t75" alt="" style="width:11.25pt;height:18.75pt;mso-width-percent:0;mso-height-percent:0;mso-width-percent:0;mso-height-percent:0" o:ole="">
+          <v:shape id="_x0000_i1031" type="#_x0000_t75" alt="" style="width:11.2pt;height:19.2pt;mso-width-percent:0;mso-height-percent:0;mso-width-percent:0;mso-height-percent:0" o:ole="">
             <v:imagedata r:id="rId16" o:title=""/>
           </v:shape>
-          <o:OLEObject Type="Embed" ProgID="Equation.3" ShapeID="_x0000_i1077" DrawAspect="Content" ObjectID="_1702059571" r:id="rId71"/>
+          <o:OLEObject Type="Embed" ProgID="Equation.3" ShapeID="_x0000_i1031" DrawAspect="Content" ObjectID="_1702211799" r:id="rId71"/>
         </w:object>
       </w:r>
       <w:r>
@@ -7812,10 +7672,10 @@
           <w:position w:val="-12"/>
         </w:rPr>
         <w:object w:dxaOrig="220" w:dyaOrig="360" w14:anchorId="17F9250E">
-          <v:shape id="_x0000_i1078" type="#_x0000_t75" alt="" style="width:11.25pt;height:18.75pt;mso-width-percent:0;mso-height-percent:0;mso-width-percent:0;mso-height-percent:0" o:ole="">
+          <v:shape id="_x0000_i1030" type="#_x0000_t75" alt="" style="width:11.2pt;height:19.2pt;mso-width-percent:0;mso-height-percent:0;mso-width-percent:0;mso-height-percent:0" o:ole="">
             <v:imagedata r:id="rId16" o:title=""/>
           </v:shape>
-          <o:OLEObject Type="Embed" ProgID="Equation.3" ShapeID="_x0000_i1078" DrawAspect="Content" ObjectID="_1702059572" r:id="rId72"/>
+          <o:OLEObject Type="Embed" ProgID="Equation.3" ShapeID="_x0000_i1030" DrawAspect="Content" ObjectID="_1702211800" r:id="rId72"/>
         </w:object>
       </w:r>
       <w:r>
@@ -7873,10 +7733,10 @@
           <w:position w:val="-12"/>
         </w:rPr>
         <w:object w:dxaOrig="220" w:dyaOrig="360" w14:anchorId="4C0F456E">
-          <v:shape id="_x0000_i1079" type="#_x0000_t75" alt="" style="width:11.25pt;height:18.75pt;mso-width-percent:0;mso-height-percent:0;mso-width-percent:0;mso-height-percent:0" o:ole="">
+          <v:shape id="_x0000_i1029" type="#_x0000_t75" alt="" style="width:11.2pt;height:19.2pt;mso-width-percent:0;mso-height-percent:0;mso-width-percent:0;mso-height-percent:0" o:ole="">
             <v:imagedata r:id="rId16" o:title=""/>
           </v:shape>
-          <o:OLEObject Type="Embed" ProgID="Equation.3" ShapeID="_x0000_i1079" DrawAspect="Content" ObjectID="_1702059573" r:id="rId73"/>
+          <o:OLEObject Type="Embed" ProgID="Equation.3" ShapeID="_x0000_i1029" DrawAspect="Content" ObjectID="_1702211801" r:id="rId73"/>
         </w:object>
       </w:r>
       <w:r>
@@ -7936,10 +7796,10 @@
           <w:position w:val="-12"/>
         </w:rPr>
         <w:object w:dxaOrig="220" w:dyaOrig="360" w14:anchorId="00E76169">
-          <v:shape id="_x0000_i1080" type="#_x0000_t75" alt="" style="width:11.25pt;height:18.75pt;mso-width-percent:0;mso-height-percent:0;mso-width-percent:0;mso-height-percent:0" o:ole="">
+          <v:shape id="_x0000_i1028" type="#_x0000_t75" alt="" style="width:11.2pt;height:19.2pt;mso-width-percent:0;mso-height-percent:0;mso-width-percent:0;mso-height-percent:0" o:ole="">
             <v:imagedata r:id="rId16" o:title=""/>
           </v:shape>
-          <o:OLEObject Type="Embed" ProgID="Equation.3" ShapeID="_x0000_i1080" DrawAspect="Content" ObjectID="_1702059574" r:id="rId74"/>
+          <o:OLEObject Type="Embed" ProgID="Equation.3" ShapeID="_x0000_i1028" DrawAspect="Content" ObjectID="_1702211802" r:id="rId74"/>
         </w:object>
       </w:r>
       <w:r>
@@ -7991,10 +7851,10 @@
           <w:position w:val="-12"/>
         </w:rPr>
         <w:object w:dxaOrig="220" w:dyaOrig="360" w14:anchorId="4790A175">
-          <v:shape id="_x0000_i1081" type="#_x0000_t75" alt="" style="width:11.25pt;height:18.75pt;mso-width-percent:0;mso-height-percent:0;mso-width-percent:0;mso-height-percent:0" o:ole="">
+          <v:shape id="_x0000_i1027" type="#_x0000_t75" alt="" style="width:11.2pt;height:19.2pt;mso-width-percent:0;mso-height-percent:0;mso-width-percent:0;mso-height-percent:0" o:ole="">
             <v:imagedata r:id="rId16" o:title=""/>
           </v:shape>
-          <o:OLEObject Type="Embed" ProgID="Equation.3" ShapeID="_x0000_i1081" DrawAspect="Content" ObjectID="_1702059575" r:id="rId75"/>
+          <o:OLEObject Type="Embed" ProgID="Equation.3" ShapeID="_x0000_i1027" DrawAspect="Content" ObjectID="_1702211803" r:id="rId75"/>
         </w:object>
       </w:r>
       <w:r>
@@ -8054,10 +7914,10 @@
           <w:position w:val="-12"/>
         </w:rPr>
         <w:object w:dxaOrig="220" w:dyaOrig="360" w14:anchorId="128ED4B5">
-          <v:shape id="_x0000_i1082" type="#_x0000_t75" alt="" style="width:11.25pt;height:18.75pt;mso-width-percent:0;mso-height-percent:0;mso-width-percent:0;mso-height-percent:0" o:ole="">
+          <v:shape id="_x0000_i1026" type="#_x0000_t75" alt="" style="width:11.2pt;height:19.2pt;mso-width-percent:0;mso-height-percent:0;mso-width-percent:0;mso-height-percent:0" o:ole="">
             <v:imagedata r:id="rId16" o:title=""/>
           </v:shape>
-          <o:OLEObject Type="Embed" ProgID="Equation.3" ShapeID="_x0000_i1082" DrawAspect="Content" ObjectID="_1702059576" r:id="rId76"/>
+          <o:OLEObject Type="Embed" ProgID="Equation.3" ShapeID="_x0000_i1026" DrawAspect="Content" ObjectID="_1702211804" r:id="rId76"/>
         </w:object>
       </w:r>
       <w:r>
@@ -8103,10 +7963,10 @@
           <w:position w:val="-12"/>
         </w:rPr>
         <w:object w:dxaOrig="220" w:dyaOrig="360" w14:anchorId="0C82E279">
-          <v:shape id="_x0000_i1083" type="#_x0000_t75" alt="" style="width:11.25pt;height:18.75pt;mso-width-percent:0;mso-height-percent:0;mso-width-percent:0;mso-height-percent:0" o:ole="">
+          <v:shape id="_x0000_i1025" type="#_x0000_t75" alt="" style="width:11.2pt;height:19.2pt;mso-width-percent:0;mso-height-percent:0;mso-width-percent:0;mso-height-percent:0" o:ole="">
             <v:imagedata r:id="rId16" o:title=""/>
           </v:shape>
-          <o:OLEObject Type="Embed" ProgID="Equation.3" ShapeID="_x0000_i1083" DrawAspect="Content" ObjectID="_1702059577" r:id="rId77"/>
+          <o:OLEObject Type="Embed" ProgID="Equation.3" ShapeID="_x0000_i1025" DrawAspect="Content" ObjectID="_1702211805" r:id="rId77"/>
         </w:object>
       </w:r>
       <w:r>
@@ -8174,18 +8034,14 @@
         <w:t xml:space="preserve"> environment (Figure 4). </w:t>
       </w:r>
       <w:r>
-        <w:t xml:space="preserve">By doing so, we </w:t>
-      </w:r>
-      <w:proofErr w:type="gramStart"/>
-      <w:r>
-        <w:t>are able to</w:t>
-      </w:r>
-      <w:proofErr w:type="gramEnd"/>
-      <w:r>
-        <w:t xml:space="preserve"> make the controller (OHT controller slave) assume that it is controlling the real OHT device instead of the virtual OHT model.</w:t>
-      </w:r>
-      <w:r>
-        <w:t xml:space="preserve"> The prototype of the proposed virtual commissioning environment was implemented and tested with several examples. The C++ language in a Visual Studio environment was used, with OpenGL for the graphical rendering. </w:t>
+        <w:t>By doing so, we are able to make the controller (OHT controller slave) assume that it is controlling the real OHT device instead of the virtual OHT model.</w:t>
+      </w:r>
+      <w:r>
+        <w:t xml:space="preserve"> The prototype of the proposed virtual commissioning environment </w:t>
+      </w:r>
+      <w:r>
+        <w:lastRenderedPageBreak/>
+        <w:t xml:space="preserve">was implemented and tested with several examples. The C++ language in a Visual Studio environment was used, with OpenGL for the graphical rendering. </w:t>
       </w:r>
     </w:p>
     <w:p>
@@ -8278,7 +8134,6 @@
         <w:rPr>
           <w:noProof/>
         </w:rPr>
-        <w:lastRenderedPageBreak/>
         <w:drawing>
           <wp:inline distT="0" distB="0" distL="0" distR="0" wp14:anchorId="1436F0B6" wp14:editId="1ABD24CD">
             <wp:extent cx="5402580" cy="4163060"/>
@@ -8388,6 +8243,7 @@
         <w:rPr>
           <w:szCs w:val="24"/>
         </w:rPr>
+        <w:lastRenderedPageBreak/>
         <w:tab/>
       </w:r>
       <w:r>
@@ -8452,11 +8308,7 @@
       </w:pPr>
       <w:r>
         <w:tab/>
-        <w:t xml:space="preserve">In a conventional implementation procedure of an OHT, the mechanical and electrical design phases are performed sequentially, which is a main cause of delays in </w:t>
-      </w:r>
-      <w:r>
-        <w:lastRenderedPageBreak/>
-        <w:t xml:space="preserve">time to market. Another problem is that the conventional procedure does not include the virtual commissioning. </w:t>
+        <w:t xml:space="preserve">In a conventional implementation procedure of an OHT, the mechanical and electrical design phases are performed sequentially, which is a main cause of delays in time to market. Another problem is that the conventional procedure does not include the virtual commissioning. </w:t>
       </w:r>
       <w:r>
         <w:rPr>
@@ -8566,15 +8418,7 @@
       </w:r>
       <w:proofErr w:type="spellEnd"/>
       <w:r>
-        <w:t xml:space="preserve">). Then, the virtual commissioning can be performed to fix various errors caused by mechanical models not being properly adjusted, and faults in the control programs. We can minimize the stabilization time before the production </w:t>
-      </w:r>
-      <w:proofErr w:type="gramStart"/>
-      <w:r>
-        <w:t>phase, since</w:t>
-      </w:r>
-      <w:proofErr w:type="gramEnd"/>
-      <w:r>
-        <w:t xml:space="preserve"> most of errors are fixed through the virtual commissioning.</w:t>
+        <w:t>). Then, the virtual commissioning can be performed to fix various errors caused by mechanical models not being properly adjusted, and faults in the control programs. We can minimize the stabilization time before the production phase, since most of errors are fixed through the virtual commissioning.</w:t>
       </w:r>
     </w:p>
     <w:p>
@@ -8603,7 +8447,7 @@
       <w:pPr>
         <w:pStyle w:val="af"/>
         <w:rPr>
-          <w:rFonts w:ascii="Times New Roman" w:eastAsia="굴림" w:hAnsi="Times New Roman" w:cs="Times New Roman"/>
+          <w:rFonts w:ascii="Times New Roman" w:eastAsia="Gulim" w:hAnsi="Times New Roman" w:cs="Times New Roman"/>
           <w:b/>
           <w:color w:val="231F20"/>
           <w:sz w:val="24"/>
@@ -8774,7 +8618,6 @@
           <w:color w:val="000000" w:themeColor="text1"/>
           <w:szCs w:val="24"/>
         </w:rPr>
-        <w:lastRenderedPageBreak/>
         <w:t>Drath</w:t>
       </w:r>
       <w:proofErr w:type="spellEnd"/>
@@ -8846,25 +8689,7 @@
           <w:color w:val="000000" w:themeColor="text1"/>
           <w:szCs w:val="24"/>
         </w:rPr>
-        <w:t xml:space="preserve">on Emerging </w:t>
-      </w:r>
-      <w:proofErr w:type="gramStart"/>
-      <w:r>
-        <w:rPr>
-          <w:i/>
-          <w:color w:val="000000" w:themeColor="text1"/>
-          <w:szCs w:val="24"/>
-        </w:rPr>
-        <w:t>Technologies</w:t>
-      </w:r>
-      <w:proofErr w:type="gramEnd"/>
-      <w:r>
-        <w:rPr>
-          <w:i/>
-          <w:color w:val="000000" w:themeColor="text1"/>
-          <w:szCs w:val="24"/>
-        </w:rPr>
-        <w:t xml:space="preserve"> and Factory Automation</w:t>
+        <w:t>on Emerging Technologies and Factory Automation</w:t>
       </w:r>
       <w:r>
         <w:rPr>
@@ -9369,6 +9194,7 @@
           <w:rFonts w:hint="eastAsia"/>
           <w:color w:val="000000" w:themeColor="text1"/>
         </w:rPr>
+        <w:lastRenderedPageBreak/>
         <w:t xml:space="preserve">Kim, T. G. (1994). </w:t>
       </w:r>
       <w:r>
@@ -9618,7 +9444,6 @@
         <w:rPr>
           <w:color w:val="000000" w:themeColor="text1"/>
         </w:rPr>
-        <w:lastRenderedPageBreak/>
         <w:t>Park</w:t>
       </w:r>
       <w:r>
@@ -10840,6 +10665,7 @@
   <w:style w:type="character" w:default="1" w:styleId="a1">
     <w:name w:val="Default Paragraph Font"/>
     <w:uiPriority w:val="1"/>
+    <w:semiHidden/>
     <w:unhideWhenUsed/>
   </w:style>
   <w:style w:type="table" w:default="1" w:styleId="a2">
@@ -11106,7 +10932,7 @@
       <w:textAlignment w:val="auto"/>
     </w:pPr>
     <w:rPr>
-      <w:rFonts w:ascii="바탕" w:eastAsia="바탕" w:hAnsi="바탕" w:cs="굴림"/>
+      <w:rFonts w:ascii="바탕" w:eastAsia="바탕" w:hAnsi="바탕" w:cs="Gulim"/>
       <w:color w:val="000000"/>
     </w:rPr>
   </w:style>
@@ -11126,7 +10952,7 @@
       <w:textAlignment w:val="auto"/>
     </w:pPr>
     <w:rPr>
-      <w:rFonts w:ascii="굴림" w:eastAsia="굴림" w:hAnsi="굴림" w:cs="굴림"/>
+      <w:rFonts w:ascii="Gulim" w:eastAsia="Gulim" w:hAnsi="Gulim" w:cs="Gulim"/>
       <w:sz w:val="24"/>
       <w:szCs w:val="24"/>
     </w:rPr>
@@ -11144,7 +10970,7 @@
       <w:textAlignment w:val="auto"/>
     </w:pPr>
     <w:rPr>
-      <w:rFonts w:ascii="굴림" w:eastAsia="굴림" w:hAnsi="굴림" w:cs="굴림"/>
+      <w:rFonts w:ascii="Gulim" w:eastAsia="Gulim" w:hAnsi="Gulim" w:cs="Gulim"/>
       <w:sz w:val="24"/>
       <w:szCs w:val="24"/>
     </w:rPr>

--- a/Paper/RL Dispatching.docx
+++ b/Paper/RL Dispatching.docx
@@ -268,7 +268,7 @@
         </w:rPr>
         <w:t>Park (</w:t>
       </w:r>
-      <w:hyperlink r:id="rId7" w:history="1">
+      <w:hyperlink r:id="rId8" w:history="1">
         <w:r>
           <w:rPr>
             <w:rStyle w:val="aa"/>
@@ -789,7 +789,12 @@
         <w:t xml:space="preserve"> </w:t>
       </w:r>
       <w:r>
-        <w:t>These rules are First Come First Served</w:t>
+        <w:t xml:space="preserve">These rules are </w:t>
+      </w:r>
+      <w:bookmarkStart w:id="0" w:name="OLE_LINK1"/>
+      <w:bookmarkStart w:id="1" w:name="OLE_LINK2"/>
+      <w:r>
+        <w:t>First Come First Served</w:t>
       </w:r>
       <w:r>
         <w:t xml:space="preserve"> </w:t>
@@ -800,6 +805,8 @@
       <w:r>
         <w:t>Shortest Travel Distance (STD), Earliest Due Date first (EDD), Longest Waiting Time (LWT), Nearest Vehicle First (NVF), Maximum Queue Size (MQS)</w:t>
       </w:r>
+      <w:bookmarkEnd w:id="0"/>
+      <w:bookmarkEnd w:id="1"/>
       <w:r>
         <w:t xml:space="preserve">, </w:t>
       </w:r>
@@ -1006,9 +1013,27 @@
         <w:pStyle w:val="text"/>
         <w:rPr>
           <w:rFonts w:ascii="TimesNewRomanPSMT" w:hAnsi="TimesNewRomanPSMT" w:cs="TimesNewRomanPSMT"/>
-          <w:szCs w:val="24"/>
-        </w:rPr>
-      </w:pPr>
+          <w:b/>
+          <w:bCs/>
+          <w:szCs w:val="24"/>
+        </w:rPr>
+      </w:pPr>
+      <w:r>
+        <w:rPr>
+          <w:rFonts w:ascii="TimesNewRomanPSMT" w:hAnsi="TimesNewRomanPSMT" w:cs="TimesNewRomanPSMT"/>
+          <w:szCs w:val="24"/>
+        </w:rPr>
+        <w:tab/>
+      </w:r>
+      <w:r>
+        <w:rPr>
+          <w:rFonts w:ascii="TimesNewRomanPSMT" w:hAnsi="TimesNewRomanPSMT" w:cs="TimesNewRomanPSMT"/>
+          <w:b/>
+          <w:bCs/>
+          <w:szCs w:val="24"/>
+        </w:rPr>
+        <w:t>State raw observation full state</w:t>
+      </w:r>
     </w:p>
     <w:p>
       <w:pPr>
@@ -1018,34 +1043,235 @@
           <w:szCs w:val="24"/>
         </w:rPr>
       </w:pPr>
-      <w:r>
+      <m:oMathPara>
+        <m:oMath>
+          <m:sSub>
+            <m:sSubPr>
+              <m:ctrlPr>
+                <w:rPr>
+                  <w:rFonts w:ascii="Cambria Math" w:hAnsi="Cambria Math" w:cs="TimesNewRomanPSMT"/>
+                  <w:i/>
+                  <w:szCs w:val="24"/>
+                </w:rPr>
+              </m:ctrlPr>
+            </m:sSubPr>
+            <m:e>
+              <m:r>
+                <m:rPr>
+                  <m:sty m:val="p"/>
+                </m:rPr>
+                <w:rPr>
+                  <w:rFonts w:ascii="Cambria Math" w:hAnsi="Cambria Math" w:cs="TimesNewRomanPSMT"/>
+                  <w:szCs w:val="24"/>
+                </w:rPr>
+                <m:t>S</m:t>
+              </m:r>
+              <m:ctrlPr>
+                <w:rPr>
+                  <w:rFonts w:ascii="Cambria Math" w:hAnsi="Cambria Math" w:cs="TimesNewRomanPSMT"/>
+                  <w:szCs w:val="24"/>
+                </w:rPr>
+              </m:ctrlPr>
+            </m:e>
+            <m:sub>
+              <m:r>
+                <m:rPr>
+                  <m:sty m:val="p"/>
+                </m:rPr>
+                <w:rPr>
+                  <w:rFonts w:ascii="Cambria Math" w:hAnsi="Cambria Math" w:cs="TimesNewRomanPSMT"/>
+                  <w:szCs w:val="24"/>
+                </w:rPr>
+                <m:t>t</m:t>
+              </m:r>
+            </m:sub>
+          </m:sSub>
+          <m:r>
+            <w:rPr>
+              <w:rFonts w:ascii="Cambria Math" w:hAnsi="Cambria Math" w:cs="TimesNewRomanPSMT"/>
+              <w:szCs w:val="24"/>
+            </w:rPr>
+            <m:t>=</m:t>
+          </m:r>
+          <m:sSub>
+            <m:sSubPr>
+              <m:ctrlPr>
+                <w:rPr>
+                  <w:rFonts w:ascii="Cambria Math" w:hAnsi="Cambria Math" w:cs="TimesNewRomanPSMT"/>
+                  <w:i/>
+                  <w:szCs w:val="24"/>
+                </w:rPr>
+              </m:ctrlPr>
+            </m:sSubPr>
+            <m:e>
+              <m:r>
+                <m:rPr>
+                  <m:sty m:val="p"/>
+                </m:rPr>
+                <w:rPr>
+                  <w:rFonts w:ascii="Cambria Math" w:hAnsi="Cambria Math" w:cs="TimesNewRomanPSMT"/>
+                  <w:szCs w:val="24"/>
+                </w:rPr>
+                <m:t>I</m:t>
+              </m:r>
+            </m:e>
+            <m:sub>
+              <m:r>
+                <m:rPr>
+                  <m:sty m:val="p"/>
+                </m:rPr>
+                <w:rPr>
+                  <w:rFonts w:ascii="Cambria Math" w:hAnsi="Cambria Math" w:cs="TimesNewRomanPSMT"/>
+                  <w:szCs w:val="24"/>
+                </w:rPr>
+                <m:t>t</m:t>
+              </m:r>
+            </m:sub>
+          </m:sSub>
+          <m:r>
+            <w:rPr>
+              <w:rFonts w:ascii="Cambria Math" w:hAnsi="Cambria Math" w:cs="TimesNewRomanPSMT"/>
+              <w:szCs w:val="24"/>
+            </w:rPr>
+            <m:t>+</m:t>
+          </m:r>
+          <m:sSub>
+            <m:sSubPr>
+              <m:ctrlPr>
+                <w:rPr>
+                  <w:rFonts w:ascii="Cambria Math" w:hAnsi="Cambria Math" w:cs="TimesNewRomanPSMT"/>
+                  <w:i/>
+                  <w:szCs w:val="24"/>
+                </w:rPr>
+              </m:ctrlPr>
+            </m:sSubPr>
+            <m:e>
+              <m:r>
+                <m:rPr>
+                  <m:sty m:val="p"/>
+                </m:rPr>
+                <w:rPr>
+                  <w:rFonts w:ascii="Cambria Math" w:hAnsi="Cambria Math" w:cs="TimesNewRomanPSMT"/>
+                  <w:szCs w:val="24"/>
+                </w:rPr>
+                <m:t>R</m:t>
+              </m:r>
+            </m:e>
+            <m:sub>
+              <m:r>
+                <m:rPr>
+                  <m:sty m:val="p"/>
+                </m:rPr>
+                <w:rPr>
+                  <w:rFonts w:ascii="Cambria Math" w:hAnsi="Cambria Math" w:cs="TimesNewRomanPSMT"/>
+                  <w:szCs w:val="24"/>
+                </w:rPr>
+                <m:t>t</m:t>
+              </m:r>
+            </m:sub>
+          </m:sSub>
+          <m:r>
+            <w:rPr>
+              <w:rFonts w:ascii="Cambria Math" w:hAnsi="Cambria Math" w:cs="TimesNewRomanPSMT"/>
+              <w:szCs w:val="24"/>
+            </w:rPr>
+            <m:t>+</m:t>
+          </m:r>
+          <m:sSub>
+            <m:sSubPr>
+              <m:ctrlPr>
+                <w:rPr>
+                  <w:rFonts w:ascii="Cambria Math" w:hAnsi="Cambria Math" w:cs="TimesNewRomanPSMT"/>
+                  <w:i/>
+                  <w:szCs w:val="24"/>
+                </w:rPr>
+              </m:ctrlPr>
+            </m:sSubPr>
+            <m:e>
+              <m:r>
+                <m:rPr>
+                  <m:sty m:val="p"/>
+                </m:rPr>
+                <w:rPr>
+                  <w:rFonts w:ascii="Cambria Math" w:hAnsi="Cambria Math" w:cs="TimesNewRomanPSMT"/>
+                  <w:szCs w:val="24"/>
+                </w:rPr>
+                <m:t>G</m:t>
+              </m:r>
+            </m:e>
+            <m:sub>
+              <m:r>
+                <m:rPr>
+                  <m:sty m:val="p"/>
+                </m:rPr>
+                <w:rPr>
+                  <w:rFonts w:ascii="Cambria Math" w:hAnsi="Cambria Math" w:cs="TimesNewRomanPSMT"/>
+                  <w:szCs w:val="24"/>
+                </w:rPr>
+                <m:t>t</m:t>
+              </m:r>
+            </m:sub>
+          </m:sSub>
+          <m:r>
+            <w:rPr>
+              <w:rFonts w:ascii="Cambria Math" w:hAnsi="Cambria Math" w:cs="TimesNewRomanPSMT"/>
+              <w:szCs w:val="24"/>
+            </w:rPr>
+            <m:t>+</m:t>
+          </m:r>
+          <m:sSub>
+            <m:sSubPr>
+              <m:ctrlPr>
+                <w:rPr>
+                  <w:rFonts w:ascii="Cambria Math" w:hAnsi="Cambria Math" w:cs="TimesNewRomanPSMT"/>
+                  <w:i/>
+                  <w:szCs w:val="24"/>
+                </w:rPr>
+              </m:ctrlPr>
+            </m:sSubPr>
+            <m:e>
+              <m:r>
+                <m:rPr>
+                  <m:sty m:val="p"/>
+                </m:rPr>
+                <w:rPr>
+                  <w:rFonts w:ascii="Cambria Math" w:hAnsi="Cambria Math" w:cs="TimesNewRomanPSMT"/>
+                  <w:szCs w:val="24"/>
+                </w:rPr>
+                <m:t>B</m:t>
+              </m:r>
+            </m:e>
+            <m:sub>
+              <m:r>
+                <m:rPr>
+                  <m:sty m:val="p"/>
+                </m:rPr>
+                <w:rPr>
+                  <w:rFonts w:ascii="Cambria Math" w:hAnsi="Cambria Math" w:cs="TimesNewRomanPSMT"/>
+                  <w:szCs w:val="24"/>
+                </w:rPr>
+                <m:t>t</m:t>
+              </m:r>
+            </m:sub>
+          </m:sSub>
+        </m:oMath>
+      </m:oMathPara>
+    </w:p>
+    <w:p>
+      <w:pPr>
+        <w:pStyle w:val="text"/>
         <w:rPr>
           <w:rFonts w:ascii="TimesNewRomanPSMT" w:hAnsi="TimesNewRomanPSMT" w:cs="TimesNewRomanPSMT"/>
           <w:szCs w:val="24"/>
         </w:rPr>
+      </w:pPr>
+      <w:r>
+        <w:rPr>
+          <w:rFonts w:ascii="TimesNewRomanPSMT" w:hAnsi="TimesNewRomanPSMT" w:cs="TimesNewRomanPSMT"/>
+          <w:szCs w:val="24"/>
+        </w:rPr>
         <w:tab/>
-        <w:t xml:space="preserve">The state </w:t>
-      </w:r>
-      <w:r>
-        <w:rPr>
-          <w:rFonts w:ascii="TimesNewRomanPSMT" w:hAnsi="TimesNewRomanPSMT" w:cs="TimesNewRomanPSMT"/>
-          <w:szCs w:val="24"/>
-        </w:rPr>
-        <w:t>represents separable matrix form</w:t>
-      </w:r>
-      <w:r>
-        <w:rPr>
-          <w:rFonts w:ascii="TimesNewRomanPSMT" w:hAnsi="TimesNewRomanPSMT" w:cs="TimesNewRomanPSMT" w:hint="eastAsia"/>
-          <w:szCs w:val="24"/>
-        </w:rPr>
-        <w:t xml:space="preserve"> </w:t>
-      </w:r>
-      <w:r>
-        <w:rPr>
-          <w:rFonts w:ascii="TimesNewRomanPSMT" w:hAnsi="TimesNewRomanPSMT" w:cs="TimesNewRomanPSMT"/>
-          <w:szCs w:val="24"/>
-        </w:rPr>
-        <w:t xml:space="preserve">at time t </w:t>
+        <w:t xml:space="preserve">State at t-step </w:t>
       </w:r>
       <m:oMath>
         <m:sSub>
@@ -1083,6 +1309,671 @@
           <w:rFonts w:ascii="TimesNewRomanPSMT" w:hAnsi="TimesNewRomanPSMT" w:cs="TimesNewRomanPSMT" w:hint="eastAsia"/>
           <w:szCs w:val="24"/>
         </w:rPr>
+        <w:t xml:space="preserve"> </w:t>
+      </w:r>
+      <w:r>
+        <w:rPr>
+          <w:rFonts w:ascii="TimesNewRomanPSMT" w:hAnsi="TimesNewRomanPSMT" w:cs="TimesNewRomanPSMT"/>
+          <w:szCs w:val="24"/>
+        </w:rPr>
+        <w:t>is separable term represented multi-matrix form meaning 3-channel image(127 by 127).</w:t>
+      </w:r>
+      <w:r>
+        <w:rPr>
+          <w:rFonts w:ascii="TimesNewRomanPSMT" w:hAnsi="TimesNewRomanPSMT" w:cs="TimesNewRomanPSMT" w:hint="eastAsia"/>
+          <w:szCs w:val="24"/>
+        </w:rPr>
+        <w:t xml:space="preserve"> </w:t>
+      </w:r>
+      <w:r>
+        <w:rPr>
+          <w:rFonts w:ascii="TimesNewRomanPSMT" w:hAnsi="TimesNewRomanPSMT" w:cs="TimesNewRomanPSMT"/>
+          <w:szCs w:val="24"/>
+        </w:rPr>
+        <w:t xml:space="preserve">Environment clip image </w:t>
+      </w:r>
+      <m:oMath>
+        <m:sSub>
+          <m:sSubPr>
+            <m:ctrlPr>
+              <w:rPr>
+                <w:rFonts w:ascii="Cambria Math" w:hAnsi="Cambria Math" w:cs="TimesNewRomanPSMT"/>
+                <w:i/>
+                <w:szCs w:val="24"/>
+              </w:rPr>
+            </m:ctrlPr>
+          </m:sSubPr>
+          <m:e>
+            <m:r>
+              <w:rPr>
+                <w:rFonts w:ascii="Cambria Math" w:hAnsi="Cambria Math" w:cs="TimesNewRomanPSMT"/>
+                <w:szCs w:val="24"/>
+              </w:rPr>
+              <m:t>I</m:t>
+            </m:r>
+          </m:e>
+          <m:sub>
+            <m:r>
+              <w:rPr>
+                <w:rFonts w:ascii="Cambria Math" w:hAnsi="Cambria Math" w:cs="TimesNewRomanPSMT"/>
+                <w:szCs w:val="24"/>
+              </w:rPr>
+              <m:t>t</m:t>
+            </m:r>
+          </m:sub>
+        </m:sSub>
+      </m:oMath>
+      <w:r>
+        <w:rPr>
+          <w:rFonts w:ascii="TimesNewRomanPSMT" w:hAnsi="TimesNewRomanPSMT" w:cs="TimesNewRomanPSMT" w:hint="eastAsia"/>
+          <w:szCs w:val="24"/>
+        </w:rPr>
+        <w:t xml:space="preserve"> </w:t>
+      </w:r>
+      <w:r>
+        <w:rPr>
+          <w:rFonts w:ascii="TimesNewRomanPSMT" w:hAnsi="TimesNewRomanPSMT" w:cs="TimesNewRomanPSMT"/>
+          <w:szCs w:val="24"/>
+        </w:rPr>
+        <w:t xml:space="preserve">is program screen of human level. Red channel image </w:t>
+      </w:r>
+      <m:oMath>
+        <m:sSub>
+          <m:sSubPr>
+            <m:ctrlPr>
+              <w:rPr>
+                <w:rFonts w:ascii="Cambria Math" w:hAnsi="Cambria Math" w:cs="TimesNewRomanPSMT"/>
+                <w:i/>
+                <w:szCs w:val="24"/>
+              </w:rPr>
+            </m:ctrlPr>
+          </m:sSubPr>
+          <m:e>
+            <m:r>
+              <w:rPr>
+                <w:rFonts w:ascii="Cambria Math" w:hAnsi="Cambria Math" w:cs="TimesNewRomanPSMT"/>
+                <w:szCs w:val="24"/>
+              </w:rPr>
+              <m:t>R</m:t>
+            </m:r>
+          </m:e>
+          <m:sub>
+            <m:r>
+              <w:rPr>
+                <w:rFonts w:ascii="Cambria Math" w:hAnsi="Cambria Math" w:cs="TimesNewRomanPSMT"/>
+                <w:szCs w:val="24"/>
+              </w:rPr>
+              <m:t>t</m:t>
+            </m:r>
+          </m:sub>
+        </m:sSub>
+      </m:oMath>
+      <w:r>
+        <w:rPr>
+          <w:rFonts w:ascii="TimesNewRomanPSMT" w:hAnsi="TimesNewRomanPSMT" w:cs="TimesNewRomanPSMT" w:hint="eastAsia"/>
+          <w:szCs w:val="24"/>
+        </w:rPr>
+        <w:t xml:space="preserve"> </w:t>
+      </w:r>
+      <w:r>
+        <w:rPr>
+          <w:rFonts w:ascii="TimesNewRomanPSMT" w:hAnsi="TimesNewRomanPSMT" w:cs="TimesNewRomanPSMT"/>
+          <w:szCs w:val="24"/>
+        </w:rPr>
+        <w:t>represented job information.</w:t>
+      </w:r>
+    </w:p>
+    <w:p>
+      <w:pPr>
+        <w:pStyle w:val="text"/>
+        <w:rPr>
+          <w:rFonts w:ascii="TimesNewRomanPSMT" w:hAnsi="TimesNewRomanPSMT" w:cs="TimesNewRomanPSMT"/>
+          <w:szCs w:val="24"/>
+        </w:rPr>
+      </w:pPr>
+      <m:oMathPara>
+        <m:oMath>
+          <m:r>
+            <w:rPr>
+              <w:rFonts w:ascii="Cambria Math" w:hAnsi="Cambria Math" w:cs="TimesNewRomanPSMT"/>
+              <w:szCs w:val="24"/>
+            </w:rPr>
+            <m:t>dsfd</m:t>
+          </m:r>
+        </m:oMath>
+      </m:oMathPara>
+    </w:p>
+    <w:p>
+      <w:pPr>
+        <w:pStyle w:val="text"/>
+        <w:rPr>
+          <w:rFonts w:ascii="TimesNewRomanPSMT" w:hAnsi="TimesNewRomanPSMT" w:cs="TimesNewRomanPSMT"/>
+          <w:szCs w:val="24"/>
+        </w:rPr>
+      </w:pPr>
+      <w:r>
+        <w:rPr>
+          <w:rFonts w:ascii="TimesNewRomanPSMT" w:hAnsi="TimesNewRomanPSMT" w:cs="TimesNewRomanPSMT"/>
+          <w:szCs w:val="24"/>
+        </w:rPr>
+        <w:tab/>
+      </w:r>
+      <w:r>
+        <w:rPr>
+          <w:rFonts w:ascii="TimesNewRomanPSMT" w:hAnsi="TimesNewRomanPSMT" w:cs="TimesNewRomanPSMT"/>
+          <w:szCs w:val="24"/>
+        </w:rPr>
+        <w:t xml:space="preserve">Green Channel image </w:t>
+      </w:r>
+      <w:r>
+        <w:rPr>
+          <w:rFonts w:ascii="TimesNewRomanPSMT" w:hAnsi="TimesNewRomanPSMT" w:cs="TimesNewRomanPSMT"/>
+          <w:szCs w:val="24"/>
+        </w:rPr>
+        <w:t xml:space="preserve"> </w:t>
+      </w:r>
+      <m:oMath>
+        <m:sSub>
+          <m:sSubPr>
+            <m:ctrlPr>
+              <w:rPr>
+                <w:rFonts w:ascii="Cambria Math" w:hAnsi="Cambria Math" w:cs="TimesNewRomanPSMT"/>
+                <w:i/>
+                <w:szCs w:val="24"/>
+              </w:rPr>
+            </m:ctrlPr>
+          </m:sSubPr>
+          <m:e>
+            <m:r>
+              <w:rPr>
+                <w:rFonts w:ascii="Cambria Math" w:hAnsi="Cambria Math" w:cs="TimesNewRomanPSMT"/>
+                <w:szCs w:val="24"/>
+              </w:rPr>
+              <m:t>G</m:t>
+            </m:r>
+          </m:e>
+          <m:sub>
+            <m:r>
+              <w:rPr>
+                <w:rFonts w:ascii="Cambria Math" w:hAnsi="Cambria Math" w:cs="TimesNewRomanPSMT"/>
+                <w:szCs w:val="24"/>
+              </w:rPr>
+              <m:t>t</m:t>
+            </m:r>
+          </m:sub>
+        </m:sSub>
+      </m:oMath>
+      <w:r>
+        <w:rPr>
+          <w:rFonts w:ascii="TimesNewRomanPSMT" w:hAnsi="TimesNewRomanPSMT" w:cs="TimesNewRomanPSMT" w:hint="eastAsia"/>
+          <w:szCs w:val="24"/>
+        </w:rPr>
+        <w:t xml:space="preserve"> </w:t>
+      </w:r>
+      <w:r>
+        <w:rPr>
+          <w:rFonts w:ascii="TimesNewRomanPSMT" w:hAnsi="TimesNewRomanPSMT" w:cs="TimesNewRomanPSMT"/>
+          <w:szCs w:val="24"/>
+        </w:rPr>
+        <w:t xml:space="preserve">is represented each link’s driving constraints such as direction, velocity, and rotation. </w:t>
+      </w:r>
+    </w:p>
+    <w:p>
+      <w:pPr>
+        <w:pStyle w:val="text"/>
+        <w:rPr>
+          <w:rFonts w:ascii="TimesNewRomanPSMT" w:hAnsi="TimesNewRomanPSMT" w:cs="TimesNewRomanPSMT"/>
+          <w:szCs w:val="24"/>
+        </w:rPr>
+      </w:pPr>
+    </w:p>
+    <w:p>
+      <w:pPr>
+        <w:pStyle w:val="text"/>
+        <w:rPr>
+          <w:rFonts w:ascii="TimesNewRomanPSMT" w:hAnsi="TimesNewRomanPSMT" w:cs="TimesNewRomanPSMT"/>
+          <w:szCs w:val="24"/>
+        </w:rPr>
+      </w:pPr>
+      <w:r>
+        <w:rPr>
+          <w:rFonts w:ascii="TimesNewRomanPSMT" w:hAnsi="TimesNewRomanPSMT" w:cs="TimesNewRomanPSMT"/>
+          <w:szCs w:val="24"/>
+        </w:rPr>
+        <w:tab/>
+      </w:r>
+      <w:r>
+        <w:rPr>
+          <w:rFonts w:ascii="TimesNewRomanPSMT" w:hAnsi="TimesNewRomanPSMT" w:cs="TimesNewRomanPSMT"/>
+          <w:szCs w:val="24"/>
+        </w:rPr>
+        <w:t xml:space="preserve">Blue channel image </w:t>
+      </w:r>
+      <m:oMath>
+        <m:sSub>
+          <m:sSubPr>
+            <m:ctrlPr>
+              <w:rPr>
+                <w:rFonts w:ascii="Cambria Math" w:hAnsi="Cambria Math" w:cs="TimesNewRomanPSMT"/>
+                <w:i/>
+                <w:szCs w:val="24"/>
+              </w:rPr>
+            </m:ctrlPr>
+          </m:sSubPr>
+          <m:e>
+            <m:r>
+              <w:rPr>
+                <w:rFonts w:ascii="Cambria Math" w:hAnsi="Cambria Math" w:cs="TimesNewRomanPSMT"/>
+                <w:szCs w:val="24"/>
+              </w:rPr>
+              <m:t>B</m:t>
+            </m:r>
+          </m:e>
+          <m:sub>
+            <m:r>
+              <w:rPr>
+                <w:rFonts w:ascii="Cambria Math" w:hAnsi="Cambria Math" w:cs="TimesNewRomanPSMT"/>
+                <w:szCs w:val="24"/>
+              </w:rPr>
+              <m:t>t</m:t>
+            </m:r>
+          </m:sub>
+        </m:sSub>
+      </m:oMath>
+      <w:r>
+        <w:rPr>
+          <w:rFonts w:ascii="TimesNewRomanPSMT" w:hAnsi="TimesNewRomanPSMT" w:cs="TimesNewRomanPSMT" w:hint="eastAsia"/>
+          <w:szCs w:val="24"/>
+        </w:rPr>
+        <w:t xml:space="preserve"> </w:t>
+      </w:r>
+      <w:r>
+        <w:rPr>
+          <w:rFonts w:ascii="TimesNewRomanPSMT" w:hAnsi="TimesNewRomanPSMT" w:cs="TimesNewRomanPSMT"/>
+          <w:szCs w:val="24"/>
+        </w:rPr>
+        <w:t>is represented sequence information about time-horizon AGV routing left.</w:t>
+      </w:r>
+    </w:p>
+    <w:p>
+      <w:pPr>
+        <w:pStyle w:val="text"/>
+        <w:rPr>
+          <w:rFonts w:ascii="TimesNewRomanPSMT" w:hAnsi="TimesNewRomanPSMT" w:cs="TimesNewRomanPSMT"/>
+          <w:szCs w:val="24"/>
+        </w:rPr>
+      </w:pPr>
+    </w:p>
+    <w:p>
+      <w:pPr>
+        <w:pStyle w:val="text"/>
+        <w:rPr>
+          <w:rFonts w:ascii="TimesNewRomanPSMT" w:hAnsi="TimesNewRomanPSMT" w:cs="TimesNewRomanPSMT"/>
+          <w:szCs w:val="24"/>
+        </w:rPr>
+      </w:pPr>
+      <w:r>
+        <w:rPr>
+          <w:rFonts w:ascii="TimesNewRomanPSMT" w:hAnsi="TimesNewRomanPSMT" w:cs="TimesNewRomanPSMT"/>
+          <w:szCs w:val="24"/>
+        </w:rPr>
+        <w:tab/>
+        <w:t xml:space="preserve">Finally, mask </w:t>
+      </w:r>
+      <m:oMath>
+        <m:r>
+          <m:rPr>
+            <m:scr m:val="script"/>
+          </m:rPr>
+          <w:rPr>
+            <w:rFonts w:ascii="Cambria Math" w:hAnsi="Cambria Math" w:cs="TimesNewRomanPSMT"/>
+            <w:szCs w:val="24"/>
+          </w:rPr>
+          <m:t>M</m:t>
+        </m:r>
+      </m:oMath>
+      <w:r>
+        <w:rPr>
+          <w:rFonts w:ascii="TimesNewRomanPSMT" w:hAnsi="TimesNewRomanPSMT" w:cs="TimesNewRomanPSMT" w:hint="eastAsia"/>
+          <w:szCs w:val="24"/>
+        </w:rPr>
+        <w:t xml:space="preserve"> </w:t>
+      </w:r>
+      <w:r>
+        <w:rPr>
+          <w:rFonts w:ascii="TimesNewRomanPSMT" w:hAnsi="TimesNewRomanPSMT" w:cs="TimesNewRomanPSMT"/>
+          <w:szCs w:val="24"/>
+        </w:rPr>
+        <w:t>make block unnecessary region.</w:t>
+      </w:r>
+    </w:p>
+    <w:p>
+      <w:pPr>
+        <w:pStyle w:val="text"/>
+        <w:rPr>
+          <w:rFonts w:ascii="TimesNewRomanPSMT" w:hAnsi="TimesNewRomanPSMT" w:cs="TimesNewRomanPSMT"/>
+          <w:szCs w:val="24"/>
+        </w:rPr>
+      </w:pPr>
+    </w:p>
+    <w:p>
+      <w:pPr>
+        <w:pStyle w:val="sub-title"/>
+        <w:rPr>
+          <w:bCs/>
+          <w:sz w:val="24"/>
+          <w:szCs w:val="24"/>
+        </w:rPr>
+      </w:pPr>
+      <w:r>
+        <w:rPr>
+          <w:bCs/>
+          <w:sz w:val="24"/>
+          <w:szCs w:val="24"/>
+        </w:rPr>
+        <w:t>2.</w:t>
+      </w:r>
+      <w:r>
+        <w:rPr>
+          <w:bCs/>
+          <w:sz w:val="24"/>
+          <w:szCs w:val="24"/>
+        </w:rPr>
+        <w:t>2</w:t>
+      </w:r>
+      <w:r>
+        <w:rPr>
+          <w:bCs/>
+          <w:sz w:val="24"/>
+          <w:szCs w:val="24"/>
+        </w:rPr>
+        <w:t xml:space="preserve">. </w:t>
+      </w:r>
+      <w:r>
+        <w:rPr>
+          <w:bCs/>
+          <w:sz w:val="24"/>
+          <w:szCs w:val="24"/>
+        </w:rPr>
+        <w:t>Reward</w:t>
+      </w:r>
+      <w:r>
+        <w:rPr>
+          <w:bCs/>
+          <w:sz w:val="24"/>
+          <w:szCs w:val="24"/>
+        </w:rPr>
+        <w:t xml:space="preserve"> representation</w:t>
+      </w:r>
+    </w:p>
+    <w:p>
+      <w:pPr>
+        <w:pStyle w:val="text"/>
+        <w:rPr>
+          <w:rFonts w:ascii="TimesNewRomanPSMT" w:hAnsi="TimesNewRomanPSMT" w:cs="TimesNewRomanPSMT"/>
+          <w:szCs w:val="24"/>
+        </w:rPr>
+      </w:pPr>
+      <w:r>
+        <w:rPr>
+          <w:rFonts w:ascii="TimesNewRomanPSMT" w:hAnsi="TimesNewRomanPSMT" w:cs="TimesNewRomanPSMT"/>
+          <w:szCs w:val="24"/>
+        </w:rPr>
+        <w:tab/>
+      </w:r>
+      <w:r>
+        <w:rPr>
+          <w:rFonts w:ascii="TimesNewRomanPSMT" w:hAnsi="TimesNewRomanPSMT" w:cs="TimesNewRomanPSMT"/>
+          <w:szCs w:val="24"/>
+        </w:rPr>
+        <w:t>Many researcher are trying well-made reward function, several good reward function design cases, ‘Deep Mimic’ and ‘GAIL(</w:t>
+      </w:r>
+      <w:r>
+        <w:rPr>
+          <w:rFonts w:ascii="TimesNewRomanPSMT" w:hAnsi="TimesNewRomanPSMT" w:cs="TimesNewRomanPSMT"/>
+          <w:b/>
+          <w:bCs/>
+          <w:szCs w:val="24"/>
+        </w:rPr>
+        <w:t>dd</w:t>
+      </w:r>
+      <w:r>
+        <w:rPr>
+          <w:rFonts w:ascii="TimesNewRomanPSMT" w:hAnsi="TimesNewRomanPSMT" w:cs="TimesNewRomanPSMT"/>
+          <w:szCs w:val="24"/>
+        </w:rPr>
+        <w:t xml:space="preserve">)’ are used exponential form into </w:t>
+      </w:r>
+      <w:proofErr w:type="spellStart"/>
+      <w:r>
+        <w:rPr>
+          <w:rFonts w:ascii="TimesNewRomanPSMT" w:hAnsi="TimesNewRomanPSMT" w:cs="TimesNewRomanPSMT"/>
+          <w:szCs w:val="24"/>
+        </w:rPr>
+        <w:lastRenderedPageBreak/>
+        <w:t>kinimetic</w:t>
+      </w:r>
+      <w:proofErr w:type="spellEnd"/>
+      <w:r>
+        <w:rPr>
+          <w:rFonts w:ascii="TimesNewRomanPSMT" w:hAnsi="TimesNewRomanPSMT" w:cs="TimesNewRomanPSMT"/>
+          <w:szCs w:val="24"/>
+        </w:rPr>
+        <w:t xml:space="preserve"> models. If demonstrate agent get valuable experience by non-linear functions. Also , we refer multi attributes rule, selected throughput, waiting time, and mileages. We make non-negative reward function.</w:t>
+      </w:r>
+    </w:p>
+    <w:p>
+      <w:pPr>
+        <w:pStyle w:val="text"/>
+        <w:rPr>
+          <w:rFonts w:ascii="TimesNewRomanPSMT" w:hAnsi="TimesNewRomanPSMT" w:cs="TimesNewRomanPSMT"/>
+          <w:szCs w:val="24"/>
+        </w:rPr>
+      </w:pPr>
+    </w:p>
+    <w:p>
+      <w:pPr>
+        <w:pStyle w:val="sub-title"/>
+        <w:rPr>
+          <w:bCs/>
+          <w:sz w:val="24"/>
+          <w:szCs w:val="24"/>
+        </w:rPr>
+      </w:pPr>
+      <w:r>
+        <w:rPr>
+          <w:bCs/>
+          <w:sz w:val="24"/>
+          <w:szCs w:val="24"/>
+        </w:rPr>
+        <w:t>2.</w:t>
+      </w:r>
+      <w:r>
+        <w:rPr>
+          <w:bCs/>
+          <w:sz w:val="24"/>
+          <w:szCs w:val="24"/>
+        </w:rPr>
+        <w:t>3</w:t>
+      </w:r>
+      <w:r>
+        <w:rPr>
+          <w:bCs/>
+          <w:sz w:val="24"/>
+          <w:szCs w:val="24"/>
+        </w:rPr>
+        <w:t xml:space="preserve">. </w:t>
+      </w:r>
+      <w:r>
+        <w:rPr>
+          <w:bCs/>
+          <w:sz w:val="24"/>
+          <w:szCs w:val="24"/>
+        </w:rPr>
+        <w:t>Action</w:t>
+      </w:r>
+      <w:r>
+        <w:rPr>
+          <w:bCs/>
+          <w:sz w:val="24"/>
+          <w:szCs w:val="24"/>
+        </w:rPr>
+        <w:t xml:space="preserve"> representation</w:t>
+      </w:r>
+    </w:p>
+    <w:p>
+      <w:pPr>
+        <w:pStyle w:val="text"/>
+        <w:rPr>
+          <w:rFonts w:ascii="TimesNewRomanPSMT" w:hAnsi="TimesNewRomanPSMT" w:cs="TimesNewRomanPSMT" w:hint="eastAsia"/>
+          <w:szCs w:val="24"/>
+        </w:rPr>
+      </w:pPr>
+      <w:r>
+        <w:rPr>
+          <w:rFonts w:ascii="TimesNewRomanPSMT" w:hAnsi="TimesNewRomanPSMT" w:cs="TimesNewRomanPSMT"/>
+          <w:szCs w:val="24"/>
+        </w:rPr>
+        <w:tab/>
+        <w:t xml:space="preserve">Action represents the dispatching rule of the AGV’s system and is defined by a encoding value </w:t>
+      </w:r>
+      <m:oMath>
+        <m:sSub>
+          <m:sSubPr>
+            <m:ctrlPr>
+              <w:rPr>
+                <w:rFonts w:ascii="Cambria Math" w:hAnsi="Cambria Math" w:cs="TimesNewRomanPSMT"/>
+                <w:i/>
+                <w:szCs w:val="24"/>
+              </w:rPr>
+            </m:ctrlPr>
+          </m:sSubPr>
+          <m:e>
+            <m:r>
+              <w:rPr>
+                <w:rFonts w:ascii="Cambria Math" w:hAnsi="Cambria Math" w:cs="TimesNewRomanPSMT"/>
+                <w:szCs w:val="24"/>
+              </w:rPr>
+              <m:t>A</m:t>
+            </m:r>
+          </m:e>
+          <m:sub>
+            <m:r>
+              <w:rPr>
+                <w:rFonts w:ascii="Cambria Math" w:hAnsi="Cambria Math" w:cs="TimesNewRomanPSMT"/>
+                <w:szCs w:val="24"/>
+              </w:rPr>
+              <m:t>t</m:t>
+            </m:r>
+          </m:sub>
+        </m:sSub>
+      </m:oMath>
+      <w:r>
+        <w:rPr>
+          <w:rFonts w:ascii="TimesNewRomanPSMT" w:hAnsi="TimesNewRomanPSMT" w:cs="TimesNewRomanPSMT" w:hint="eastAsia"/>
+          <w:szCs w:val="24"/>
+        </w:rPr>
+        <w:t xml:space="preserve"> </w:t>
+      </w:r>
+      <w:r>
+        <w:rPr>
+          <w:rFonts w:ascii="TimesNewRomanPSMT" w:hAnsi="TimesNewRomanPSMT" w:cs="TimesNewRomanPSMT"/>
+          <w:szCs w:val="24"/>
+        </w:rPr>
+        <w:t xml:space="preserve">Dispatching rules in action are </w:t>
+      </w:r>
+      <w:r>
+        <w:t xml:space="preserve">First Come First Served (FCFS), Shortest Travel Distance (STD), Earliest Due Date first (EDD), Longest Waiting Time (LWT), Nearest Vehicle First (NVF), </w:t>
+      </w:r>
+      <w:r>
+        <w:t xml:space="preserve">and </w:t>
+      </w:r>
+      <w:r>
+        <w:t>Maximum Queue Size (MQS)</w:t>
+      </w:r>
+      <w:r>
+        <w:t xml:space="preserve">. </w:t>
+      </w:r>
+    </w:p>
+    <w:p>
+      <w:pPr>
+        <w:pStyle w:val="text"/>
+        <w:rPr>
+          <w:rFonts w:ascii="TimesNewRomanPSMT" w:hAnsi="TimesNewRomanPSMT" w:cs="TimesNewRomanPSMT"/>
+          <w:szCs w:val="24"/>
+        </w:rPr>
+      </w:pPr>
+      <w:r>
+        <w:rPr>
+          <w:rFonts w:ascii="TimesNewRomanPSMT" w:hAnsi="TimesNewRomanPSMT" w:cs="TimesNewRomanPSMT"/>
+          <w:szCs w:val="24"/>
+        </w:rPr>
+        <w:tab/>
+      </w:r>
+      <w:r>
+        <w:rPr>
+          <w:rFonts w:ascii="TimesNewRomanPSMT" w:hAnsi="TimesNewRomanPSMT" w:cs="TimesNewRomanPSMT"/>
+          <w:szCs w:val="24"/>
+        </w:rPr>
+        <w:t xml:space="preserve">The state </w:t>
+      </w:r>
+      <w:r>
+        <w:rPr>
+          <w:rFonts w:ascii="TimesNewRomanPSMT" w:hAnsi="TimesNewRomanPSMT" w:cs="TimesNewRomanPSMT"/>
+          <w:szCs w:val="24"/>
+        </w:rPr>
+        <w:t>represents separable matrix form</w:t>
+      </w:r>
+      <w:r>
+        <w:rPr>
+          <w:rFonts w:ascii="TimesNewRomanPSMT" w:hAnsi="TimesNewRomanPSMT" w:cs="TimesNewRomanPSMT" w:hint="eastAsia"/>
+          <w:szCs w:val="24"/>
+        </w:rPr>
+        <w:t xml:space="preserve"> </w:t>
+      </w:r>
+      <w:r>
+        <w:rPr>
+          <w:rFonts w:ascii="TimesNewRomanPSMT" w:hAnsi="TimesNewRomanPSMT" w:cs="TimesNewRomanPSMT"/>
+          <w:szCs w:val="24"/>
+        </w:rPr>
+        <w:t xml:space="preserve">at time t </w:t>
+      </w:r>
+      <m:oMath>
+        <m:sSub>
+          <m:sSubPr>
+            <m:ctrlPr>
+              <w:rPr>
+                <w:rFonts w:ascii="Cambria Math" w:hAnsi="Cambria Math" w:cs="TimesNewRomanPSMT"/>
+                <w:i/>
+                <w:szCs w:val="24"/>
+              </w:rPr>
+            </m:ctrlPr>
+          </m:sSubPr>
+          <m:e>
+            <m:r>
+              <w:rPr>
+                <w:rFonts w:ascii="Cambria Math" w:hAnsi="Cambria Math" w:cs="TimesNewRomanPSMT"/>
+                <w:szCs w:val="24"/>
+              </w:rPr>
+              <m:t>S</m:t>
+            </m:r>
+          </m:e>
+          <m:sub>
+            <m:r>
+              <w:rPr>
+                <w:rFonts w:ascii="Cambria Math" w:hAnsi="Cambria Math" w:cs="TimesNewRomanPSMT"/>
+                <w:szCs w:val="24"/>
+              </w:rPr>
+              <m:t>t</m:t>
+            </m:r>
+          </m:sub>
+        </m:sSub>
+      </m:oMath>
+      <w:r>
+        <w:rPr>
+          <w:rFonts w:ascii="TimesNewRomanPSMT" w:hAnsi="TimesNewRomanPSMT" w:cs="TimesNewRomanPSMT" w:hint="eastAsia"/>
+          <w:szCs w:val="24"/>
+        </w:rPr>
         <w:t>.</w:t>
       </w:r>
       <w:r>
@@ -1135,6 +2026,168 @@
           <w:szCs w:val="24"/>
         </w:rPr>
         <w:t>fine-tune method transfer learning</w:t>
+      </w:r>
+    </w:p>
+    <w:p>
+      <w:pPr>
+        <w:pStyle w:val="text"/>
+        <w:rPr>
+          <w:rFonts w:ascii="TimesNewRomanPSMT" w:hAnsi="TimesNewRomanPSMT" w:cs="TimesNewRomanPSMT"/>
+          <w:szCs w:val="24"/>
+        </w:rPr>
+      </w:pPr>
+      <w:r>
+        <w:rPr>
+          <w:rFonts w:ascii="TimesNewRomanPSMT" w:hAnsi="TimesNewRomanPSMT" w:cs="TimesNewRomanPSMT"/>
+          <w:szCs w:val="24"/>
+        </w:rPr>
+        <w:tab/>
+      </w:r>
+    </w:p>
+    <w:p>
+      <w:pPr>
+        <w:pStyle w:val="text"/>
+        <w:rPr>
+          <w:rFonts w:ascii="TimesNewRomanPSMT" w:hAnsi="TimesNewRomanPSMT" w:cs="TimesNewRomanPSMT"/>
+          <w:szCs w:val="24"/>
+        </w:rPr>
+      </w:pPr>
+      <w:r>
+        <w:rPr>
+          <w:rFonts w:ascii="TimesNewRomanPSMT" w:hAnsi="TimesNewRomanPSMT" w:cs="TimesNewRomanPSMT" w:hint="eastAsia"/>
+          <w:szCs w:val="24"/>
+        </w:rPr>
+        <w:t>2</w:t>
+      </w:r>
+      <w:r>
+        <w:rPr>
+          <w:rFonts w:ascii="TimesNewRomanPSMT" w:hAnsi="TimesNewRomanPSMT" w:cs="TimesNewRomanPSMT"/>
+          <w:szCs w:val="24"/>
+        </w:rPr>
+        <w:t>.3. Policy representation</w:t>
+      </w:r>
+    </w:p>
+    <w:p>
+      <w:pPr>
+        <w:pStyle w:val="text"/>
+        <w:rPr>
+          <w:rFonts w:ascii="TimesNewRomanPSMT" w:hAnsi="TimesNewRomanPSMT" w:cs="TimesNewRomanPSMT"/>
+          <w:szCs w:val="24"/>
+        </w:rPr>
+      </w:pPr>
+      <w:r>
+        <w:rPr>
+          <w:rFonts w:ascii="TimesNewRomanPSMT" w:hAnsi="TimesNewRomanPSMT" w:cs="TimesNewRomanPSMT"/>
+          <w:szCs w:val="24"/>
+        </w:rPr>
+        <w:tab/>
+        <w:t>Policy is a approximator estimated</w:t>
+      </w:r>
+      <w:r>
+        <w:rPr>
+          <w:rFonts w:ascii="TimesNewRomanPSMT" w:hAnsi="TimesNewRomanPSMT" w:cs="TimesNewRomanPSMT"/>
+          <w:szCs w:val="24"/>
+        </w:rPr>
+        <w:t xml:space="preserve"> future action by decision boundary </w:t>
+      </w:r>
+      <w:r>
+        <w:rPr>
+          <w:rFonts w:ascii="TimesNewRomanPSMT" w:hAnsi="TimesNewRomanPSMT" w:cs="TimesNewRomanPSMT"/>
+          <w:szCs w:val="24"/>
+        </w:rPr>
+        <w:t>in reinforcement learning</w:t>
+      </w:r>
+      <w:r>
+        <w:rPr>
+          <w:rFonts w:ascii="TimesNewRomanPSMT" w:hAnsi="TimesNewRomanPSMT" w:cs="TimesNewRomanPSMT"/>
+          <w:szCs w:val="24"/>
+        </w:rPr>
+        <w:t>. Generally, policies are adjusted by value function.</w:t>
+      </w:r>
+    </w:p>
+    <w:p>
+      <w:pPr>
+        <w:pStyle w:val="text"/>
+        <w:rPr>
+          <w:rFonts w:ascii="TimesNewRomanPSMT" w:hAnsi="TimesNewRomanPSMT" w:cs="TimesNewRomanPSMT"/>
+          <w:szCs w:val="24"/>
+        </w:rPr>
+      </w:pPr>
+      <w:r>
+        <w:rPr>
+          <w:rFonts w:ascii="TimesNewRomanPSMT" w:hAnsi="TimesNewRomanPSMT" w:cs="TimesNewRomanPSMT" w:hint="eastAsia"/>
+          <w:szCs w:val="24"/>
+        </w:rPr>
+        <w:t>V</w:t>
+      </w:r>
+      <w:r>
+        <w:rPr>
+          <w:rFonts w:ascii="TimesNewRomanPSMT" w:hAnsi="TimesNewRomanPSMT" w:cs="TimesNewRomanPSMT"/>
+          <w:szCs w:val="24"/>
+        </w:rPr>
+        <w:t xml:space="preserve">alue function </w:t>
+      </w:r>
+      <w:r>
+        <w:rPr>
+          <w:rFonts w:ascii="TimesNewRomanPSMT" w:hAnsi="TimesNewRomanPSMT" w:cs="TimesNewRomanPSMT" w:hint="eastAsia"/>
+          <w:szCs w:val="24"/>
+        </w:rPr>
+        <w:t>수식</w:t>
+      </w:r>
+      <w:r>
+        <w:rPr>
+          <w:rFonts w:ascii="TimesNewRomanPSMT" w:hAnsi="TimesNewRomanPSMT" w:cs="TimesNewRomanPSMT" w:hint="eastAsia"/>
+          <w:szCs w:val="24"/>
+        </w:rPr>
+        <w:t xml:space="preserve"> </w:t>
+      </w:r>
+    </w:p>
+    <w:p>
+      <w:pPr>
+        <w:pStyle w:val="text"/>
+        <w:rPr>
+          <w:rFonts w:ascii="TimesNewRomanPSMT" w:hAnsi="TimesNewRomanPSMT" w:cs="TimesNewRomanPSMT"/>
+          <w:szCs w:val="24"/>
+        </w:rPr>
+      </w:pPr>
+      <w:r>
+        <w:rPr>
+          <w:rFonts w:ascii="TimesNewRomanPSMT" w:hAnsi="TimesNewRomanPSMT" w:cs="TimesNewRomanPSMT"/>
+          <w:szCs w:val="24"/>
+        </w:rPr>
+        <w:tab/>
+      </w:r>
+      <w:proofErr w:type="spellStart"/>
+      <w:r>
+        <w:rPr>
+          <w:rFonts w:ascii="TimesNewRomanPSMT" w:hAnsi="TimesNewRomanPSMT" w:cs="TimesNewRomanPSMT"/>
+          <w:szCs w:val="24"/>
+        </w:rPr>
+        <w:t>GraphMix</w:t>
+      </w:r>
+      <w:proofErr w:type="spellEnd"/>
+      <w:r>
+        <w:rPr>
+          <w:rFonts w:ascii="TimesNewRomanPSMT" w:hAnsi="TimesNewRomanPSMT" w:cs="TimesNewRomanPSMT"/>
+          <w:szCs w:val="24"/>
+        </w:rPr>
+        <w:t xml:space="preserve"> </w:t>
+      </w:r>
+    </w:p>
+    <w:p>
+      <w:pPr>
+        <w:pStyle w:val="text"/>
+        <w:rPr>
+          <w:rFonts w:ascii="TimesNewRomanPSMT" w:hAnsi="TimesNewRomanPSMT" w:cs="TimesNewRomanPSMT" w:hint="eastAsia"/>
+          <w:szCs w:val="24"/>
+        </w:rPr>
+      </w:pPr>
+      <w:r>
+        <w:rPr>
+          <w:rFonts w:ascii="TimesNewRomanPSMT" w:hAnsi="TimesNewRomanPSMT" w:cs="TimesNewRomanPSMT"/>
+          <w:szCs w:val="24"/>
+        </w:rPr>
+        <w:t xml:space="preserve"> Q-learning</w:t>
       </w:r>
     </w:p>
     <w:p>
@@ -1185,7 +2238,11 @@
         <w:t>OHT</w:t>
       </w:r>
       <w:r>
-        <w:t xml:space="preserve"> model into two parts, a physical model and a logical model. The mechanical engineer and the electrical engineer can do their jobs concurrently without interfering with each other, since the physical model and the logical model can be defined independently. Both the physical model and the logical model are defined; then, we can simply define a virtual </w:t>
+        <w:t xml:space="preserve"> model into two parts, a physical model and a logical model. The mechanical engineer and the electrical engineer can do their jobs concurrently without interfering with each other, </w:t>
+      </w:r>
+      <w:r>
+        <w:lastRenderedPageBreak/>
+        <w:t xml:space="preserve">since the physical model and the logical model can be defined independently. Both the physical model and the logical model are defined; then, we can simply define a virtual </w:t>
       </w:r>
       <w:r>
         <w:t>OHT</w:t>
@@ -1226,11 +2283,7 @@
         <w:t>models</w:t>
       </w:r>
       <w:r>
-        <w:t xml:space="preserve"> not being properly </w:t>
-      </w:r>
-      <w:r>
-        <w:lastRenderedPageBreak/>
-        <w:t xml:space="preserve">adjusted, and faults in the control programs. We can minimize the stabilization time </w:t>
+        <w:t xml:space="preserve"> not being properly adjusted, and faults in the control programs. We can minimize the stabilization time </w:t>
       </w:r>
       <w:r>
         <w:t>before the production</w:t>
@@ -1279,7 +2332,7 @@
                     <pic:cNvPicPr/>
                   </pic:nvPicPr>
                   <pic:blipFill>
-                    <a:blip r:embed="rId8">
+                    <a:blip r:embed="rId9">
                       <a:extLst>
                         <a:ext uri="{28A0092B-C50C-407E-A947-70E740481C1C}">
                           <a14:useLocalDpi xmlns:a14="http://schemas.microsoft.com/office/drawing/2010/main" val="0"/>
@@ -1412,7 +2465,7 @@
       <w:r>
         <w:t>(</w:t>
       </w:r>
-      <w:hyperlink r:id="rId9" w:history="1">
+      <w:hyperlink r:id="rId10" w:history="1">
         <w:r>
           <w:rPr>
             <w:rStyle w:val="aa"/>
@@ -1461,7 +2514,11 @@
         <w:t xml:space="preserve">Ethernet-based fieldbus system which may synchronizes with nanosecond accuracy. </w:t>
       </w:r>
       <w:r>
-        <w:t>Since the rapid reaction times are very essential for the</w:t>
+        <w:t xml:space="preserve">Since the rapid </w:t>
+      </w:r>
+      <w:r>
+        <w:lastRenderedPageBreak/>
+        <w:t>reaction times are very essential for the</w:t>
       </w:r>
       <w:r>
         <w:t xml:space="preserve"> precise synchronization</w:t>
@@ -1573,11 +2630,7 @@
         <w:t xml:space="preserve">For the full verification of the OHT controller though the virtual commissioning, it is essential </w:t>
       </w:r>
       <w:r>
-        <w:t xml:space="preserve">to have </w:t>
-      </w:r>
-      <w:r>
-        <w:lastRenderedPageBreak/>
-        <w:t xml:space="preserve">a virtual OHT model which operates exactly the same with the real OHT device on the </w:t>
+        <w:t xml:space="preserve">to have a virtual OHT model which operates exactly the same with the real OHT device on the </w:t>
       </w:r>
       <w:proofErr w:type="spellStart"/>
       <w:r>
@@ -1721,7 +2774,7 @@
           <w:noProof/>
           <w:position w:val="-12"/>
         </w:rPr>
-        <w:object w:dxaOrig="2900" w:dyaOrig="360" w14:anchorId="1483A866">
+        <w:object w:dxaOrig="2900" w:dyaOrig="360" w14:anchorId="4914F911">
           <v:shapetype id="_x0000_t75" coordsize="21600,21600" o:spt="75" o:preferrelative="t" path="m@4@5l@4@11@9@11@9@5xe" filled="f" stroked="f">
             <v:stroke joinstyle="miter"/>
             <v:formulas>
@@ -1742,9 +2795,9 @@
             <o:lock v:ext="edit" aspectratio="t"/>
           </v:shapetype>
           <v:shape id="_x0000_i1083" type="#_x0000_t75" alt="" style="width:144.8pt;height:19.2pt;mso-width-percent:0;mso-height-percent:0;mso-width-percent:0;mso-height-percent:0" o:ole="">
-            <v:imagedata r:id="rId10" o:title=""/>
+            <v:imagedata r:id="rId11" o:title=""/>
           </v:shape>
-          <o:OLEObject Type="Embed" ProgID="Equation.3" ShapeID="_x0000_i1083" DrawAspect="Content" ObjectID="_1702211747" r:id="rId11"/>
+          <o:OLEObject Type="Embed" ProgID="Equation.3" ShapeID="_x0000_i1083" DrawAspect="Content" ObjectID="_1702374340" r:id="rId12"/>
         </w:object>
       </w:r>
       <w:r>
@@ -1814,11 +2867,11 @@
           <w:noProof/>
           <w:position w:val="-12"/>
         </w:rPr>
-        <w:object w:dxaOrig="360" w:dyaOrig="360" w14:anchorId="19E01BD6">
+        <w:object w:dxaOrig="360" w:dyaOrig="360" w14:anchorId="7B930DE0">
           <v:shape id="_x0000_i1082" type="#_x0000_t75" alt="" style="width:19.2pt;height:19.2pt;mso-width-percent:0;mso-height-percent:0;mso-width-percent:0;mso-height-percent:0" o:ole="">
-            <v:imagedata r:id="rId12" o:title=""/>
+            <v:imagedata r:id="rId13" o:title=""/>
           </v:shape>
-          <o:OLEObject Type="Embed" ProgID="Equation.3" ShapeID="_x0000_i1082" DrawAspect="Content" ObjectID="_1702211748" r:id="rId13"/>
+          <o:OLEObject Type="Embed" ProgID="Equation.3" ShapeID="_x0000_i1082" DrawAspect="Content" ObjectID="_1702374341" r:id="rId14"/>
         </w:object>
       </w:r>
       <w:r>
@@ -1870,11 +2923,11 @@
           <w:noProof/>
           <w:position w:val="-12"/>
         </w:rPr>
-        <w:object w:dxaOrig="380" w:dyaOrig="360" w14:anchorId="45989EDC">
+        <w:object w:dxaOrig="380" w:dyaOrig="360" w14:anchorId="2648DA8F">
           <v:shape id="_x0000_i1081" type="#_x0000_t75" alt="" style="width:19.2pt;height:19.2pt;mso-width-percent:0;mso-height-percent:0;mso-width-percent:0;mso-height-percent:0" o:ole="">
-            <v:imagedata r:id="rId14" o:title=""/>
+            <v:imagedata r:id="rId15" o:title=""/>
           </v:shape>
-          <o:OLEObject Type="Embed" ProgID="Equation.3" ShapeID="_x0000_i1081" DrawAspect="Content" ObjectID="_1702211749" r:id="rId15"/>
+          <o:OLEObject Type="Embed" ProgID="Equation.3" ShapeID="_x0000_i1081" DrawAspect="Content" ObjectID="_1702374342" r:id="rId16"/>
         </w:object>
       </w:r>
       <w:r>
@@ -2018,11 +3071,11 @@
           <w:noProof/>
           <w:position w:val="-12"/>
         </w:rPr>
-        <w:object w:dxaOrig="220" w:dyaOrig="360" w14:anchorId="0B1327A8">
+        <w:object w:dxaOrig="220" w:dyaOrig="360" w14:anchorId="7BA428B8">
           <v:shape id="_x0000_i1080" type="#_x0000_t75" alt="" style="width:11.2pt;height:19.2pt;mso-width-percent:0;mso-height-percent:0;mso-width-percent:0;mso-height-percent:0" o:ole="">
-            <v:imagedata r:id="rId16" o:title=""/>
+            <v:imagedata r:id="rId17" o:title=""/>
           </v:shape>
-          <o:OLEObject Type="Embed" ProgID="Equation.3" ShapeID="_x0000_i1080" DrawAspect="Content" ObjectID="_1702211750" r:id="rId17"/>
+          <o:OLEObject Type="Embed" ProgID="Equation.3" ShapeID="_x0000_i1080" DrawAspect="Content" ObjectID="_1702374343" r:id="rId18"/>
         </w:object>
       </w:r>
       <w:r>
@@ -2060,11 +3113,11 @@
           <w:noProof/>
           <w:position w:val="-6"/>
         </w:rPr>
-        <w:object w:dxaOrig="220" w:dyaOrig="279" w14:anchorId="78E50150">
+        <w:object w:dxaOrig="220" w:dyaOrig="279" w14:anchorId="65885C74">
           <v:shape id="_x0000_i1079" type="#_x0000_t75" alt="" style="width:11.2pt;height:14.4pt;mso-width-percent:0;mso-height-percent:0;mso-width-percent:0;mso-height-percent:0" o:ole="">
-            <v:imagedata r:id="rId18" o:title=""/>
+            <v:imagedata r:id="rId19" o:title=""/>
           </v:shape>
-          <o:OLEObject Type="Embed" ProgID="Equation.3" ShapeID="_x0000_i1079" DrawAspect="Content" ObjectID="_1702211751" r:id="rId19"/>
+          <o:OLEObject Type="Embed" ProgID="Equation.3" ShapeID="_x0000_i1079" DrawAspect="Content" ObjectID="_1702374344" r:id="rId20"/>
         </w:object>
       </w:r>
       <w:r>
@@ -2116,11 +3169,11 @@
           <w:noProof/>
           <w:position w:val="-12"/>
         </w:rPr>
-        <w:object w:dxaOrig="220" w:dyaOrig="360" w14:anchorId="04705D7E">
+        <w:object w:dxaOrig="220" w:dyaOrig="360" w14:anchorId="2D8CC0FE">
           <v:shape id="_x0000_i1078" type="#_x0000_t75" alt="" style="width:11.2pt;height:19.2pt;mso-width-percent:0;mso-height-percent:0;mso-width-percent:0;mso-height-percent:0" o:ole="">
-            <v:imagedata r:id="rId16" o:title=""/>
+            <v:imagedata r:id="rId17" o:title=""/>
           </v:shape>
-          <o:OLEObject Type="Embed" ProgID="Equation.3" ShapeID="_x0000_i1078" DrawAspect="Content" ObjectID="_1702211752" r:id="rId20"/>
+          <o:OLEObject Type="Embed" ProgID="Equation.3" ShapeID="_x0000_i1078" DrawAspect="Content" ObjectID="_1702374345" r:id="rId21"/>
         </w:object>
       </w:r>
       <w:r>
@@ -2165,6 +3218,7 @@
         <w:pStyle w:val="text"/>
       </w:pPr>
       <w:r>
+        <w:lastRenderedPageBreak/>
         <w:t xml:space="preserve">The four elements in the 7-tuple, namely </w:t>
       </w:r>
       <w:r>
@@ -2173,11 +3227,11 @@
           <w:noProof/>
           <w:position w:val="-12"/>
         </w:rPr>
-        <w:object w:dxaOrig="1040" w:dyaOrig="360" w14:anchorId="65BF4EF6">
+        <w:object w:dxaOrig="1040" w:dyaOrig="360" w14:anchorId="4AD68225">
           <v:shape id="_x0000_i1077" type="#_x0000_t75" alt="" style="width:52pt;height:19.2pt;mso-width-percent:0;mso-height-percent:0;mso-width-percent:0;mso-height-percent:0" o:ole="">
-            <v:imagedata r:id="rId21" o:title=""/>
+            <v:imagedata r:id="rId22" o:title=""/>
           </v:shape>
-          <o:OLEObject Type="Embed" ProgID="Equation.3" ShapeID="_x0000_i1077" DrawAspect="Content" ObjectID="_1702211753" r:id="rId22"/>
+          <o:OLEObject Type="Embed" ProgID="Equation.3" ShapeID="_x0000_i1077" DrawAspect="Content" ObjectID="_1702374346" r:id="rId23"/>
         </w:object>
       </w:r>
       <w:r>
@@ -2190,11 +3244,11 @@
           <w:noProof/>
           <w:position w:val="-12"/>
         </w:rPr>
-        <w:object w:dxaOrig="220" w:dyaOrig="360" w14:anchorId="7745294D">
+        <w:object w:dxaOrig="220" w:dyaOrig="360" w14:anchorId="664E5C8E">
           <v:shape id="_x0000_i1076" type="#_x0000_t75" alt="" style="width:11.2pt;height:19.2pt;mso-width-percent:0;mso-height-percent:0;mso-width-percent:0;mso-height-percent:0" o:ole="">
-            <v:imagedata r:id="rId16" o:title=""/>
+            <v:imagedata r:id="rId17" o:title=""/>
           </v:shape>
-          <o:OLEObject Type="Embed" ProgID="Equation.3" ShapeID="_x0000_i1076" DrawAspect="Content" ObjectID="_1702211754" r:id="rId23"/>
+          <o:OLEObject Type="Embed" ProgID="Equation.3" ShapeID="_x0000_i1076" DrawAspect="Content" ObjectID="_1702374347" r:id="rId24"/>
         </w:object>
       </w:r>
       <w:r>
@@ -2235,11 +3289,11 @@
           <w:noProof/>
           <w:position w:val="-10"/>
         </w:rPr>
-        <w:object w:dxaOrig="4200" w:dyaOrig="320" w14:anchorId="334E6B6E">
+        <w:object w:dxaOrig="4200" w:dyaOrig="320" w14:anchorId="4C0AE40A">
           <v:shape id="_x0000_i1075" type="#_x0000_t75" alt="" style="width:208pt;height:16pt;mso-width-percent:0;mso-height-percent:0;mso-width-percent:0;mso-height-percent:0" o:ole="">
-            <v:imagedata r:id="rId24" o:title=""/>
+            <v:imagedata r:id="rId25" o:title=""/>
           </v:shape>
-          <o:OLEObject Type="Embed" ProgID="Equation.3" ShapeID="_x0000_i1075" DrawAspect="Content" ObjectID="_1702211755" r:id="rId25"/>
+          <o:OLEObject Type="Embed" ProgID="Equation.3" ShapeID="_x0000_i1075" DrawAspect="Content" ObjectID="_1702374348" r:id="rId26"/>
         </w:object>
       </w:r>
       <w:r>
@@ -2291,7 +3345,6 @@
           <w:b/>
           <w:i/>
         </w:rPr>
-        <w:lastRenderedPageBreak/>
         <w:t>M</w:t>
       </w:r>
       <w:r>
@@ -2653,11 +3706,11 @@
           <w:noProof/>
           <w:position w:val="-12"/>
         </w:rPr>
-        <w:object w:dxaOrig="360" w:dyaOrig="360" w14:anchorId="627C298F">
+        <w:object w:dxaOrig="360" w:dyaOrig="360" w14:anchorId="59E1A686">
           <v:shape id="_x0000_i1074" type="#_x0000_t75" alt="" style="width:19.2pt;height:19.2pt;mso-width-percent:0;mso-height-percent:0;mso-width-percent:0;mso-height-percent:0" o:ole="">
-            <v:imagedata r:id="rId12" o:title=""/>
+            <v:imagedata r:id="rId13" o:title=""/>
           </v:shape>
-          <o:OLEObject Type="Embed" ProgID="Equation.3" ShapeID="_x0000_i1074" DrawAspect="Content" ObjectID="_1702211756" r:id="rId26"/>
+          <o:OLEObject Type="Embed" ProgID="Equation.3" ShapeID="_x0000_i1074" DrawAspect="Content" ObjectID="_1702374349" r:id="rId27"/>
         </w:object>
       </w:r>
       <w:r>
@@ -2691,7 +3744,7 @@
                     <pic:cNvPicPr/>
                   </pic:nvPicPr>
                   <pic:blipFill>
-                    <a:blip r:embed="rId27">
+                    <a:blip r:embed="rId28">
                       <a:extLst>
                         <a:ext uri="{28A0092B-C50C-407E-A947-70E740481C1C}">
                           <a14:useLocalDpi xmlns:a14="http://schemas.microsoft.com/office/drawing/2010/main" val="0"/>
@@ -3615,7 +4668,7 @@
                     <pic:cNvPicPr/>
                   </pic:nvPicPr>
                   <pic:blipFill>
-                    <a:blip r:embed="rId28">
+                    <a:blip r:embed="rId29">
                       <a:extLst>
                         <a:ext uri="{28A0092B-C50C-407E-A947-70E740481C1C}">
                           <a14:useLocalDpi xmlns:a14="http://schemas.microsoft.com/office/drawing/2010/main" val="0"/>
@@ -3683,11 +4736,11 @@
           <w:noProof/>
           <w:position w:val="-12"/>
         </w:rPr>
-        <w:object w:dxaOrig="2900" w:dyaOrig="360" w14:anchorId="458A2EE6">
+        <w:object w:dxaOrig="2900" w:dyaOrig="360" w14:anchorId="332B695A">
           <v:shape id="_x0000_i1073" type="#_x0000_t75" alt="" style="width:144.8pt;height:19.2pt;mso-width-percent:0;mso-height-percent:0;mso-width-percent:0;mso-height-percent:0" o:ole="">
-            <v:imagedata r:id="rId10" o:title=""/>
+            <v:imagedata r:id="rId11" o:title=""/>
           </v:shape>
-          <o:OLEObject Type="Embed" ProgID="Equation.3" ShapeID="_x0000_i1073" DrawAspect="Content" ObjectID="_1702211757" r:id="rId29"/>
+          <o:OLEObject Type="Embed" ProgID="Equation.3" ShapeID="_x0000_i1073" DrawAspect="Content" ObjectID="_1702374350" r:id="rId30"/>
         </w:object>
       </w:r>
       <w:r>
@@ -4843,11 +5896,11 @@
           <w:noProof/>
           <w:position w:val="-12"/>
         </w:rPr>
-        <w:object w:dxaOrig="360" w:dyaOrig="360" w14:anchorId="613608F7">
+        <w:object w:dxaOrig="360" w:dyaOrig="360" w14:anchorId="2A591594">
           <v:shape id="_x0000_i1072" type="#_x0000_t75" alt="" style="width:19.2pt;height:19.2pt;mso-width-percent:0;mso-height-percent:0;mso-width-percent:0;mso-height-percent:0" o:ole="">
-            <v:imagedata r:id="rId12" o:title=""/>
+            <v:imagedata r:id="rId13" o:title=""/>
           </v:shape>
-          <o:OLEObject Type="Embed" ProgID="Equation.3" ShapeID="_x0000_i1072" DrawAspect="Content" ObjectID="_1702211758" r:id="rId30"/>
+          <o:OLEObject Type="Embed" ProgID="Equation.3" ShapeID="_x0000_i1072" DrawAspect="Content" ObjectID="_1702374351" r:id="rId31"/>
         </w:object>
       </w:r>
       <w:r>
@@ -4878,11 +5931,11 @@
           <w:noProof/>
           <w:position w:val="-12"/>
         </w:rPr>
-        <w:object w:dxaOrig="360" w:dyaOrig="360" w14:anchorId="7102DCA5">
+        <w:object w:dxaOrig="360" w:dyaOrig="360" w14:anchorId="71599637">
           <v:shape id="_x0000_i1071" type="#_x0000_t75" alt="" style="width:19.2pt;height:19.2pt;mso-width-percent:0;mso-height-percent:0;mso-width-percent:0;mso-height-percent:0" o:ole="">
-            <v:imagedata r:id="rId12" o:title=""/>
+            <v:imagedata r:id="rId13" o:title=""/>
           </v:shape>
-          <o:OLEObject Type="Embed" ProgID="Equation.3" ShapeID="_x0000_i1071" DrawAspect="Content" ObjectID="_1702211759" r:id="rId31"/>
+          <o:OLEObject Type="Embed" ProgID="Equation.3" ShapeID="_x0000_i1071" DrawAspect="Content" ObjectID="_1702374352" r:id="rId32"/>
         </w:object>
       </w:r>
       <w:r>
@@ -4943,11 +5996,11 @@
           <w:noProof/>
           <w:position w:val="-12"/>
         </w:rPr>
-        <w:object w:dxaOrig="360" w:dyaOrig="360" w14:anchorId="15D79BE2">
+        <w:object w:dxaOrig="360" w:dyaOrig="360" w14:anchorId="72F29925">
           <v:shape id="_x0000_i1070" type="#_x0000_t75" alt="" style="width:19.2pt;height:19.2pt;mso-width-percent:0;mso-height-percent:0;mso-width-percent:0;mso-height-percent:0" o:ole="">
-            <v:imagedata r:id="rId12" o:title=""/>
+            <v:imagedata r:id="rId13" o:title=""/>
           </v:shape>
-          <o:OLEObject Type="Embed" ProgID="Equation.3" ShapeID="_x0000_i1070" DrawAspect="Content" ObjectID="_1702211760" r:id="rId32"/>
+          <o:OLEObject Type="Embed" ProgID="Equation.3" ShapeID="_x0000_i1070" DrawAspect="Content" ObjectID="_1702374353" r:id="rId33"/>
         </w:object>
       </w:r>
       <w:r>
@@ -5003,11 +6056,11 @@
           <w:noProof/>
           <w:position w:val="-12"/>
         </w:rPr>
-        <w:object w:dxaOrig="360" w:dyaOrig="360" w14:anchorId="0B83DCFC">
+        <w:object w:dxaOrig="360" w:dyaOrig="360" w14:anchorId="0B497239">
           <v:shape id="_x0000_i1069" type="#_x0000_t75" alt="" style="width:19.2pt;height:19.2pt;mso-width-percent:0;mso-height-percent:0;mso-width-percent:0;mso-height-percent:0" o:ole="">
-            <v:imagedata r:id="rId12" o:title=""/>
+            <v:imagedata r:id="rId13" o:title=""/>
           </v:shape>
-          <o:OLEObject Type="Embed" ProgID="Equation.3" ShapeID="_x0000_i1069" DrawAspect="Content" ObjectID="_1702211761" r:id="rId33"/>
+          <o:OLEObject Type="Embed" ProgID="Equation.3" ShapeID="_x0000_i1069" DrawAspect="Content" ObjectID="_1702374354" r:id="rId34"/>
         </w:object>
       </w:r>
       <w:r>
@@ -5074,11 +6127,11 @@
           <w:noProof/>
           <w:position w:val="-12"/>
         </w:rPr>
-        <w:object w:dxaOrig="360" w:dyaOrig="360" w14:anchorId="5CC165A5">
+        <w:object w:dxaOrig="360" w:dyaOrig="360" w14:anchorId="76B470E6">
           <v:shape id="_x0000_i1068" type="#_x0000_t75" alt="" style="width:19.2pt;height:19.2pt;mso-width-percent:0;mso-height-percent:0;mso-width-percent:0;mso-height-percent:0" o:ole="">
-            <v:imagedata r:id="rId12" o:title=""/>
+            <v:imagedata r:id="rId13" o:title=""/>
           </v:shape>
-          <o:OLEObject Type="Embed" ProgID="Equation.3" ShapeID="_x0000_i1068" DrawAspect="Content" ObjectID="_1702211762" r:id="rId34"/>
+          <o:OLEObject Type="Embed" ProgID="Equation.3" ShapeID="_x0000_i1068" DrawAspect="Content" ObjectID="_1702374355" r:id="rId35"/>
         </w:object>
       </w:r>
       <w:r>
@@ -5125,11 +6178,11 @@
           <w:noProof/>
           <w:position w:val="-12"/>
         </w:rPr>
-        <w:object w:dxaOrig="360" w:dyaOrig="360" w14:anchorId="02654A54">
+        <w:object w:dxaOrig="360" w:dyaOrig="360" w14:anchorId="56D208C3">
           <v:shape id="_x0000_i1067" type="#_x0000_t75" alt="" style="width:19.2pt;height:19.2pt;mso-width-percent:0;mso-height-percent:0;mso-width-percent:0;mso-height-percent:0" o:ole="">
-            <v:imagedata r:id="rId12" o:title=""/>
+            <v:imagedata r:id="rId13" o:title=""/>
           </v:shape>
-          <o:OLEObject Type="Embed" ProgID="Equation.3" ShapeID="_x0000_i1067" DrawAspect="Content" ObjectID="_1702211763" r:id="rId35"/>
+          <o:OLEObject Type="Embed" ProgID="Equation.3" ShapeID="_x0000_i1067" DrawAspect="Content" ObjectID="_1702374356" r:id="rId36"/>
         </w:object>
       </w:r>
       <w:r>
@@ -5178,11 +6231,11 @@
           <w:noProof/>
           <w:position w:val="-12"/>
         </w:rPr>
-        <w:object w:dxaOrig="360" w:dyaOrig="360" w14:anchorId="02E134C3">
+        <w:object w:dxaOrig="360" w:dyaOrig="360" w14:anchorId="65A0C547">
           <v:shape id="_x0000_i1066" type="#_x0000_t75" alt="" style="width:19.2pt;height:19.2pt;mso-width-percent:0;mso-height-percent:0;mso-width-percent:0;mso-height-percent:0" o:ole="">
-            <v:imagedata r:id="rId12" o:title=""/>
+            <v:imagedata r:id="rId13" o:title=""/>
           </v:shape>
-          <o:OLEObject Type="Embed" ProgID="Equation.3" ShapeID="_x0000_i1066" DrawAspect="Content" ObjectID="_1702211764" r:id="rId36"/>
+          <o:OLEObject Type="Embed" ProgID="Equation.3" ShapeID="_x0000_i1066" DrawAspect="Content" ObjectID="_1702374357" r:id="rId37"/>
         </w:object>
       </w:r>
       <w:r>
@@ -5229,11 +6282,11 @@
           <w:noProof/>
           <w:position w:val="-12"/>
         </w:rPr>
-        <w:object w:dxaOrig="360" w:dyaOrig="360" w14:anchorId="14B1D1D2">
+        <w:object w:dxaOrig="360" w:dyaOrig="360" w14:anchorId="49F22588">
           <v:shape id="_x0000_i1065" type="#_x0000_t75" alt="" style="width:19.2pt;height:19.2pt;mso-width-percent:0;mso-height-percent:0;mso-width-percent:0;mso-height-percent:0" o:ole="">
-            <v:imagedata r:id="rId12" o:title=""/>
+            <v:imagedata r:id="rId13" o:title=""/>
           </v:shape>
-          <o:OLEObject Type="Embed" ProgID="Equation.3" ShapeID="_x0000_i1065" DrawAspect="Content" ObjectID="_1702211765" r:id="rId37"/>
+          <o:OLEObject Type="Embed" ProgID="Equation.3" ShapeID="_x0000_i1065" DrawAspect="Content" ObjectID="_1702374358" r:id="rId38"/>
         </w:object>
       </w:r>
       <w:r>
@@ -5282,11 +6335,11 @@
           <w:noProof/>
           <w:position w:val="-12"/>
         </w:rPr>
-        <w:object w:dxaOrig="360" w:dyaOrig="360" w14:anchorId="04CB1983">
+        <w:object w:dxaOrig="360" w:dyaOrig="360" w14:anchorId="0221FDBE">
           <v:shape id="_x0000_i1064" type="#_x0000_t75" alt="" style="width:19.2pt;height:19.2pt;mso-width-percent:0;mso-height-percent:0;mso-width-percent:0;mso-height-percent:0" o:ole="">
-            <v:imagedata r:id="rId12" o:title=""/>
+            <v:imagedata r:id="rId13" o:title=""/>
           </v:shape>
-          <o:OLEObject Type="Embed" ProgID="Equation.3" ShapeID="_x0000_i1064" DrawAspect="Content" ObjectID="_1702211766" r:id="rId38"/>
+          <o:OLEObject Type="Embed" ProgID="Equation.3" ShapeID="_x0000_i1064" DrawAspect="Content" ObjectID="_1702374359" r:id="rId39"/>
         </w:object>
       </w:r>
       <w:r>
@@ -5339,11 +6392,11 @@
           <w:noProof/>
           <w:position w:val="-12"/>
         </w:rPr>
-        <w:object w:dxaOrig="360" w:dyaOrig="360" w14:anchorId="7E9E7997">
+        <w:object w:dxaOrig="360" w:dyaOrig="360" w14:anchorId="49D89F20">
           <v:shape id="_x0000_i1063" type="#_x0000_t75" alt="" style="width:19.2pt;height:19.2pt;mso-width-percent:0;mso-height-percent:0;mso-width-percent:0;mso-height-percent:0" o:ole="">
-            <v:imagedata r:id="rId12" o:title=""/>
+            <v:imagedata r:id="rId13" o:title=""/>
           </v:shape>
-          <o:OLEObject Type="Embed" ProgID="Equation.3" ShapeID="_x0000_i1063" DrawAspect="Content" ObjectID="_1702211767" r:id="rId39"/>
+          <o:OLEObject Type="Embed" ProgID="Equation.3" ShapeID="_x0000_i1063" DrawAspect="Content" ObjectID="_1702374360" r:id="rId40"/>
         </w:object>
       </w:r>
       <w:r>
@@ -5413,11 +6466,11 @@
           <w:noProof/>
           <w:position w:val="-12"/>
         </w:rPr>
-        <w:object w:dxaOrig="380" w:dyaOrig="360" w14:anchorId="20AB9D0C">
+        <w:object w:dxaOrig="380" w:dyaOrig="360" w14:anchorId="5DBB04C2">
           <v:shape id="_x0000_i1062" type="#_x0000_t75" alt="" style="width:19.2pt;height:19.2pt;mso-width-percent:0;mso-height-percent:0;mso-width-percent:0;mso-height-percent:0" o:ole="">
-            <v:imagedata r:id="rId14" o:title=""/>
+            <v:imagedata r:id="rId15" o:title=""/>
           </v:shape>
-          <o:OLEObject Type="Embed" ProgID="Equation.3" ShapeID="_x0000_i1062" DrawAspect="Content" ObjectID="_1702211768" r:id="rId40"/>
+          <o:OLEObject Type="Embed" ProgID="Equation.3" ShapeID="_x0000_i1062" DrawAspect="Content" ObjectID="_1702374361" r:id="rId41"/>
         </w:object>
       </w:r>
       <w:r>
@@ -5452,11 +6505,11 @@
           <w:noProof/>
           <w:position w:val="-12"/>
         </w:rPr>
-        <w:object w:dxaOrig="380" w:dyaOrig="360" w14:anchorId="72B49B1D">
+        <w:object w:dxaOrig="380" w:dyaOrig="360" w14:anchorId="1BAA2D30">
           <v:shape id="_x0000_i1061" type="#_x0000_t75" alt="" style="width:19.2pt;height:19.2pt;mso-width-percent:0;mso-height-percent:0;mso-width-percent:0;mso-height-percent:0" o:ole="">
-            <v:imagedata r:id="rId14" o:title=""/>
+            <v:imagedata r:id="rId15" o:title=""/>
           </v:shape>
-          <o:OLEObject Type="Embed" ProgID="Equation.3" ShapeID="_x0000_i1061" DrawAspect="Content" ObjectID="_1702211769" r:id="rId41"/>
+          <o:OLEObject Type="Embed" ProgID="Equation.3" ShapeID="_x0000_i1061" DrawAspect="Content" ObjectID="_1702374362" r:id="rId42"/>
         </w:object>
       </w:r>
       <w:r>
@@ -5536,11 +6589,11 @@
           <w:noProof/>
           <w:position w:val="-12"/>
         </w:rPr>
-        <w:object w:dxaOrig="380" w:dyaOrig="360" w14:anchorId="15AFABDD">
+        <w:object w:dxaOrig="380" w:dyaOrig="360" w14:anchorId="5DE48162">
           <v:shape id="_x0000_i1060" type="#_x0000_t75" alt="" style="width:19.2pt;height:19.2pt;mso-width-percent:0;mso-height-percent:0;mso-width-percent:0;mso-height-percent:0" o:ole="">
-            <v:imagedata r:id="rId14" o:title=""/>
+            <v:imagedata r:id="rId15" o:title=""/>
           </v:shape>
-          <o:OLEObject Type="Embed" ProgID="Equation.3" ShapeID="_x0000_i1060" DrawAspect="Content" ObjectID="_1702211770" r:id="rId42"/>
+          <o:OLEObject Type="Embed" ProgID="Equation.3" ShapeID="_x0000_i1060" DrawAspect="Content" ObjectID="_1702374363" r:id="rId43"/>
         </w:object>
       </w:r>
       <w:r>
@@ -5606,11 +6659,11 @@
           <w:noProof/>
           <w:position w:val="-12"/>
         </w:rPr>
-        <w:object w:dxaOrig="380" w:dyaOrig="360" w14:anchorId="0F60E85F">
+        <w:object w:dxaOrig="380" w:dyaOrig="360" w14:anchorId="1DF6669B">
           <v:shape id="_x0000_i1059" type="#_x0000_t75" alt="" style="width:19.2pt;height:19.2pt;mso-width-percent:0;mso-height-percent:0;mso-width-percent:0;mso-height-percent:0" o:ole="">
-            <v:imagedata r:id="rId14" o:title=""/>
+            <v:imagedata r:id="rId15" o:title=""/>
           </v:shape>
-          <o:OLEObject Type="Embed" ProgID="Equation.3" ShapeID="_x0000_i1059" DrawAspect="Content" ObjectID="_1702211771" r:id="rId43"/>
+          <o:OLEObject Type="Embed" ProgID="Equation.3" ShapeID="_x0000_i1059" DrawAspect="Content" ObjectID="_1702374364" r:id="rId44"/>
         </w:object>
       </w:r>
       <w:r>
@@ -5709,11 +6762,11 @@
           <w:noProof/>
           <w:position w:val="-12"/>
         </w:rPr>
-        <w:object w:dxaOrig="380" w:dyaOrig="360" w14:anchorId="13BF4900">
+        <w:object w:dxaOrig="380" w:dyaOrig="360" w14:anchorId="268A9ACF">
           <v:shape id="_x0000_i1058" type="#_x0000_t75" alt="" style="width:19.2pt;height:19.2pt;mso-width-percent:0;mso-height-percent:0;mso-width-percent:0;mso-height-percent:0" o:ole="">
-            <v:imagedata r:id="rId14" o:title=""/>
+            <v:imagedata r:id="rId15" o:title=""/>
           </v:shape>
-          <o:OLEObject Type="Embed" ProgID="Equation.3" ShapeID="_x0000_i1058" DrawAspect="Content" ObjectID="_1702211772" r:id="rId44"/>
+          <o:OLEObject Type="Embed" ProgID="Equation.3" ShapeID="_x0000_i1058" DrawAspect="Content" ObjectID="_1702374365" r:id="rId45"/>
         </w:object>
       </w:r>
       <w:r>
@@ -5791,11 +6844,11 @@
           <w:noProof/>
           <w:position w:val="-12"/>
         </w:rPr>
-        <w:object w:dxaOrig="380" w:dyaOrig="360" w14:anchorId="2C60393A">
+        <w:object w:dxaOrig="380" w:dyaOrig="360" w14:anchorId="5EF96A81">
           <v:shape id="_x0000_i1057" type="#_x0000_t75" alt="" style="width:19.2pt;height:19.2pt;mso-width-percent:0;mso-height-percent:0;mso-width-percent:0;mso-height-percent:0" o:ole="">
-            <v:imagedata r:id="rId14" o:title=""/>
+            <v:imagedata r:id="rId15" o:title=""/>
           </v:shape>
-          <o:OLEObject Type="Embed" ProgID="Equation.3" ShapeID="_x0000_i1057" DrawAspect="Content" ObjectID="_1702211773" r:id="rId45"/>
+          <o:OLEObject Type="Embed" ProgID="Equation.3" ShapeID="_x0000_i1057" DrawAspect="Content" ObjectID="_1702374366" r:id="rId46"/>
         </w:object>
       </w:r>
       <w:r>
@@ -5875,11 +6928,11 @@
           <w:noProof/>
           <w:position w:val="-12"/>
         </w:rPr>
-        <w:object w:dxaOrig="380" w:dyaOrig="360" w14:anchorId="028030B4">
+        <w:object w:dxaOrig="380" w:dyaOrig="360" w14:anchorId="4B99AA79">
           <v:shape id="_x0000_i1056" type="#_x0000_t75" alt="" style="width:19.2pt;height:19.2pt;mso-width-percent:0;mso-height-percent:0;mso-width-percent:0;mso-height-percent:0" o:ole="">
-            <v:imagedata r:id="rId14" o:title=""/>
+            <v:imagedata r:id="rId15" o:title=""/>
           </v:shape>
-          <o:OLEObject Type="Embed" ProgID="Equation.3" ShapeID="_x0000_i1056" DrawAspect="Content" ObjectID="_1702211774" r:id="rId46"/>
+          <o:OLEObject Type="Embed" ProgID="Equation.3" ShapeID="_x0000_i1056" DrawAspect="Content" ObjectID="_1702374367" r:id="rId47"/>
         </w:object>
       </w:r>
       <w:r>
@@ -5957,11 +7010,11 @@
           <w:noProof/>
           <w:position w:val="-12"/>
         </w:rPr>
-        <w:object w:dxaOrig="380" w:dyaOrig="360" w14:anchorId="0AD91993">
+        <w:object w:dxaOrig="380" w:dyaOrig="360" w14:anchorId="5551001A">
           <v:shape id="_x0000_i1055" type="#_x0000_t75" alt="" style="width:19.2pt;height:19.2pt;mso-width-percent:0;mso-height-percent:0;mso-width-percent:0;mso-height-percent:0" o:ole="">
-            <v:imagedata r:id="rId14" o:title=""/>
+            <v:imagedata r:id="rId15" o:title=""/>
           </v:shape>
-          <o:OLEObject Type="Embed" ProgID="Equation.3" ShapeID="_x0000_i1055" DrawAspect="Content" ObjectID="_1702211775" r:id="rId47"/>
+          <o:OLEObject Type="Embed" ProgID="Equation.3" ShapeID="_x0000_i1055" DrawAspect="Content" ObjectID="_1702374368" r:id="rId48"/>
         </w:object>
       </w:r>
       <w:r>
@@ -6041,11 +7094,11 @@
           <w:noProof/>
           <w:position w:val="-12"/>
         </w:rPr>
-        <w:object w:dxaOrig="380" w:dyaOrig="360" w14:anchorId="45B6C803">
+        <w:object w:dxaOrig="380" w:dyaOrig="360" w14:anchorId="1115DAFB">
           <v:shape id="_x0000_i1054" type="#_x0000_t75" alt="" style="width:19.2pt;height:19.2pt;mso-width-percent:0;mso-height-percent:0;mso-width-percent:0;mso-height-percent:0" o:ole="">
-            <v:imagedata r:id="rId14" o:title=""/>
+            <v:imagedata r:id="rId15" o:title=""/>
           </v:shape>
-          <o:OLEObject Type="Embed" ProgID="Equation.3" ShapeID="_x0000_i1054" DrawAspect="Content" ObjectID="_1702211776" r:id="rId48"/>
+          <o:OLEObject Type="Embed" ProgID="Equation.3" ShapeID="_x0000_i1054" DrawAspect="Content" ObjectID="_1702374369" r:id="rId49"/>
         </w:object>
       </w:r>
       <w:r>
@@ -6142,11 +7195,11 @@
           <w:noProof/>
           <w:position w:val="-12"/>
         </w:rPr>
-        <w:object w:dxaOrig="380" w:dyaOrig="360" w14:anchorId="102400FC">
+        <w:object w:dxaOrig="380" w:dyaOrig="360" w14:anchorId="329BACA8">
           <v:shape id="_x0000_i1053" type="#_x0000_t75" alt="" style="width:19.2pt;height:19.2pt;mso-width-percent:0;mso-height-percent:0;mso-width-percent:0;mso-height-percent:0" o:ole="">
-            <v:imagedata r:id="rId14" o:title=""/>
+            <v:imagedata r:id="rId15" o:title=""/>
           </v:shape>
-          <o:OLEObject Type="Embed" ProgID="Equation.3" ShapeID="_x0000_i1053" DrawAspect="Content" ObjectID="_1702211777" r:id="rId49"/>
+          <o:OLEObject Type="Embed" ProgID="Equation.3" ShapeID="_x0000_i1053" DrawAspect="Content" ObjectID="_1702374370" r:id="rId50"/>
         </w:object>
       </w:r>
       <w:r>
@@ -6235,11 +7288,11 @@
           <w:noProof/>
           <w:position w:val="-6"/>
         </w:rPr>
-        <w:object w:dxaOrig="220" w:dyaOrig="279" w14:anchorId="50468F4C">
+        <w:object w:dxaOrig="220" w:dyaOrig="279" w14:anchorId="071691B6">
           <v:shape id="_x0000_i1052" type="#_x0000_t75" alt="" style="width:11.2pt;height:14.4pt;mso-width-percent:0;mso-height-percent:0;mso-width-percent:0;mso-height-percent:0" o:ole="">
-            <v:imagedata r:id="rId18" o:title=""/>
+            <v:imagedata r:id="rId19" o:title=""/>
           </v:shape>
-          <o:OLEObject Type="Embed" ProgID="Equation.3" ShapeID="_x0000_i1052" DrawAspect="Content" ObjectID="_1702211778" r:id="rId50"/>
+          <o:OLEObject Type="Embed" ProgID="Equation.3" ShapeID="_x0000_i1052" DrawAspect="Content" ObjectID="_1702374371" r:id="rId51"/>
         </w:object>
       </w:r>
       <w:r>
@@ -6270,11 +7323,11 @@
           <w:noProof/>
           <w:position w:val="-6"/>
         </w:rPr>
-        <w:object w:dxaOrig="220" w:dyaOrig="279" w14:anchorId="3DF448F3">
+        <w:object w:dxaOrig="220" w:dyaOrig="279" w14:anchorId="0277CA26">
           <v:shape id="_x0000_i1051" type="#_x0000_t75" alt="" style="width:11.2pt;height:14.4pt;mso-width-percent:0;mso-height-percent:0;mso-width-percent:0;mso-height-percent:0" o:ole="">
-            <v:imagedata r:id="rId18" o:title=""/>
+            <v:imagedata r:id="rId19" o:title=""/>
           </v:shape>
-          <o:OLEObject Type="Embed" ProgID="Equation.3" ShapeID="_x0000_i1051" DrawAspect="Content" ObjectID="_1702211779" r:id="rId51"/>
+          <o:OLEObject Type="Embed" ProgID="Equation.3" ShapeID="_x0000_i1051" DrawAspect="Content" ObjectID="_1702374372" r:id="rId52"/>
         </w:object>
       </w:r>
       <w:r>
@@ -6346,11 +7399,11 @@
           <w:noProof/>
           <w:position w:val="-6"/>
         </w:rPr>
-        <w:object w:dxaOrig="220" w:dyaOrig="279" w14:anchorId="5F9F7328">
+        <w:object w:dxaOrig="220" w:dyaOrig="279" w14:anchorId="5B6A250D">
           <v:shape id="_x0000_i1050" type="#_x0000_t75" alt="" style="width:11.2pt;height:14.4pt;mso-width-percent:0;mso-height-percent:0;mso-width-percent:0;mso-height-percent:0" o:ole="">
-            <v:imagedata r:id="rId18" o:title=""/>
+            <v:imagedata r:id="rId19" o:title=""/>
           </v:shape>
-          <o:OLEObject Type="Embed" ProgID="Equation.3" ShapeID="_x0000_i1050" DrawAspect="Content" ObjectID="_1702211780" r:id="rId52"/>
+          <o:OLEObject Type="Embed" ProgID="Equation.3" ShapeID="_x0000_i1050" DrawAspect="Content" ObjectID="_1702374373" r:id="rId53"/>
         </w:object>
       </w:r>
       <w:r>
@@ -6399,11 +7452,11 @@
           <w:noProof/>
           <w:position w:val="-6"/>
         </w:rPr>
-        <w:object w:dxaOrig="220" w:dyaOrig="279" w14:anchorId="0311C06B">
+        <w:object w:dxaOrig="220" w:dyaOrig="279" w14:anchorId="0C2F160B">
           <v:shape id="_x0000_i1049" type="#_x0000_t75" alt="" style="width:11.2pt;height:14.4pt;mso-width-percent:0;mso-height-percent:0;mso-width-percent:0;mso-height-percent:0" o:ole="">
-            <v:imagedata r:id="rId18" o:title=""/>
+            <v:imagedata r:id="rId19" o:title=""/>
           </v:shape>
-          <o:OLEObject Type="Embed" ProgID="Equation.3" ShapeID="_x0000_i1049" DrawAspect="Content" ObjectID="_1702211781" r:id="rId53"/>
+          <o:OLEObject Type="Embed" ProgID="Equation.3" ShapeID="_x0000_i1049" DrawAspect="Content" ObjectID="_1702374374" r:id="rId54"/>
         </w:object>
       </w:r>
       <w:r>
@@ -6482,11 +7535,11 @@
           <w:noProof/>
           <w:position w:val="-6"/>
         </w:rPr>
-        <w:object w:dxaOrig="220" w:dyaOrig="279" w14:anchorId="5B0F7826">
+        <w:object w:dxaOrig="220" w:dyaOrig="279" w14:anchorId="0791A2DC">
           <v:shape id="_x0000_i1048" type="#_x0000_t75" alt="" style="width:11.2pt;height:14.4pt;mso-width-percent:0;mso-height-percent:0;mso-width-percent:0;mso-height-percent:0" o:ole="">
-            <v:imagedata r:id="rId18" o:title=""/>
+            <v:imagedata r:id="rId19" o:title=""/>
           </v:shape>
-          <o:OLEObject Type="Embed" ProgID="Equation.3" ShapeID="_x0000_i1048" DrawAspect="Content" ObjectID="_1702211782" r:id="rId54"/>
+          <o:OLEObject Type="Embed" ProgID="Equation.3" ShapeID="_x0000_i1048" DrawAspect="Content" ObjectID="_1702374375" r:id="rId55"/>
         </w:object>
       </w:r>
       <w:r>
@@ -6538,11 +7591,11 @@
           <w:noProof/>
           <w:position w:val="-6"/>
         </w:rPr>
-        <w:object w:dxaOrig="220" w:dyaOrig="279" w14:anchorId="7B813B3F">
+        <w:object w:dxaOrig="220" w:dyaOrig="279" w14:anchorId="51843822">
           <v:shape id="_x0000_i1047" type="#_x0000_t75" alt="" style="width:11.2pt;height:14.4pt;mso-width-percent:0;mso-height-percent:0;mso-width-percent:0;mso-height-percent:0" o:ole="">
-            <v:imagedata r:id="rId18" o:title=""/>
+            <v:imagedata r:id="rId19" o:title=""/>
           </v:shape>
-          <o:OLEObject Type="Embed" ProgID="Equation.3" ShapeID="_x0000_i1047" DrawAspect="Content" ObjectID="_1702211783" r:id="rId55"/>
+          <o:OLEObject Type="Embed" ProgID="Equation.3" ShapeID="_x0000_i1047" DrawAspect="Content" ObjectID="_1702374376" r:id="rId56"/>
         </w:object>
       </w:r>
       <w:r>
@@ -6608,11 +7661,11 @@
           <w:noProof/>
           <w:position w:val="-6"/>
         </w:rPr>
-        <w:object w:dxaOrig="220" w:dyaOrig="279" w14:anchorId="27CAD0E1">
+        <w:object w:dxaOrig="220" w:dyaOrig="279" w14:anchorId="416C2FF7">
           <v:shape id="_x0000_i1046" type="#_x0000_t75" alt="" style="width:11.2pt;height:14.4pt;mso-width-percent:0;mso-height-percent:0;mso-width-percent:0;mso-height-percent:0" o:ole="">
-            <v:imagedata r:id="rId18" o:title=""/>
+            <v:imagedata r:id="rId19" o:title=""/>
           </v:shape>
-          <o:OLEObject Type="Embed" ProgID="Equation.3" ShapeID="_x0000_i1046" DrawAspect="Content" ObjectID="_1702211784" r:id="rId56"/>
+          <o:OLEObject Type="Embed" ProgID="Equation.3" ShapeID="_x0000_i1046" DrawAspect="Content" ObjectID="_1702374377" r:id="rId57"/>
         </w:object>
       </w:r>
       <w:r>
@@ -6664,11 +7717,11 @@
           <w:noProof/>
           <w:position w:val="-6"/>
         </w:rPr>
-        <w:object w:dxaOrig="220" w:dyaOrig="279" w14:anchorId="2ABC1E48">
+        <w:object w:dxaOrig="220" w:dyaOrig="279" w14:anchorId="2C392684">
           <v:shape id="_x0000_i1045" type="#_x0000_t75" alt="" style="width:11.2pt;height:14.4pt;mso-width-percent:0;mso-height-percent:0;mso-width-percent:0;mso-height-percent:0" o:ole="">
-            <v:imagedata r:id="rId18" o:title=""/>
+            <v:imagedata r:id="rId19" o:title=""/>
           </v:shape>
-          <o:OLEObject Type="Embed" ProgID="Equation.3" ShapeID="_x0000_i1045" DrawAspect="Content" ObjectID="_1702211785" r:id="rId57"/>
+          <o:OLEObject Type="Embed" ProgID="Equation.3" ShapeID="_x0000_i1045" DrawAspect="Content" ObjectID="_1702374378" r:id="rId58"/>
         </w:object>
       </w:r>
       <w:r>
@@ -6734,11 +7787,11 @@
           <w:noProof/>
           <w:position w:val="-6"/>
         </w:rPr>
-        <w:object w:dxaOrig="220" w:dyaOrig="279" w14:anchorId="0DE28222">
+        <w:object w:dxaOrig="220" w:dyaOrig="279" w14:anchorId="4A11805C">
           <v:shape id="_x0000_i1044" type="#_x0000_t75" alt="" style="width:11.2pt;height:14.4pt;mso-width-percent:0;mso-height-percent:0;mso-width-percent:0;mso-height-percent:0" o:ole="">
-            <v:imagedata r:id="rId18" o:title=""/>
+            <v:imagedata r:id="rId19" o:title=""/>
           </v:shape>
-          <o:OLEObject Type="Embed" ProgID="Equation.3" ShapeID="_x0000_i1044" DrawAspect="Content" ObjectID="_1702211786" r:id="rId58"/>
+          <o:OLEObject Type="Embed" ProgID="Equation.3" ShapeID="_x0000_i1044" DrawAspect="Content" ObjectID="_1702374379" r:id="rId59"/>
         </w:object>
       </w:r>
       <w:r>
@@ -6803,11 +7856,11 @@
           <w:noProof/>
           <w:position w:val="-6"/>
         </w:rPr>
-        <w:object w:dxaOrig="220" w:dyaOrig="279" w14:anchorId="45A6FAE3">
+        <w:object w:dxaOrig="220" w:dyaOrig="279" w14:anchorId="25E21020">
           <v:shape id="_x0000_i1043" type="#_x0000_t75" alt="" style="width:11.2pt;height:14.4pt;mso-width-percent:0;mso-height-percent:0;mso-width-percent:0;mso-height-percent:0" o:ole="">
-            <v:imagedata r:id="rId18" o:title=""/>
+            <v:imagedata r:id="rId19" o:title=""/>
           </v:shape>
-          <o:OLEObject Type="Embed" ProgID="Equation.3" ShapeID="_x0000_i1043" DrawAspect="Content" ObjectID="_1702211787" r:id="rId59"/>
+          <o:OLEObject Type="Embed" ProgID="Equation.3" ShapeID="_x0000_i1043" DrawAspect="Content" ObjectID="_1702374380" r:id="rId60"/>
         </w:object>
       </w:r>
       <w:r>
@@ -6870,11 +7923,11 @@
           <w:noProof/>
           <w:position w:val="-12"/>
         </w:rPr>
-        <w:object w:dxaOrig="220" w:dyaOrig="360" w14:anchorId="31F3BA92">
+        <w:object w:dxaOrig="220" w:dyaOrig="360" w14:anchorId="62AC8B50">
           <v:shape id="_x0000_i1042" type="#_x0000_t75" alt="" style="width:11.2pt;height:19.2pt;mso-width-percent:0;mso-height-percent:0;mso-width-percent:0;mso-height-percent:0" o:ole="">
-            <v:imagedata r:id="rId16" o:title=""/>
+            <v:imagedata r:id="rId17" o:title=""/>
           </v:shape>
-          <o:OLEObject Type="Embed" ProgID="Equation.3" ShapeID="_x0000_i1042" DrawAspect="Content" ObjectID="_1702211788" r:id="rId60"/>
+          <o:OLEObject Type="Embed" ProgID="Equation.3" ShapeID="_x0000_i1042" DrawAspect="Content" ObjectID="_1702374381" r:id="rId61"/>
         </w:object>
       </w:r>
       <w:r>
@@ -6926,11 +7979,11 @@
           <w:noProof/>
           <w:position w:val="-12"/>
         </w:rPr>
-        <w:object w:dxaOrig="220" w:dyaOrig="360" w14:anchorId="6E49404A">
+        <w:object w:dxaOrig="220" w:dyaOrig="360" w14:anchorId="0370193C">
           <v:shape id="_x0000_i1041" type="#_x0000_t75" alt="" style="width:11.2pt;height:19.2pt;mso-width-percent:0;mso-height-percent:0;mso-width-percent:0;mso-height-percent:0" o:ole="">
-            <v:imagedata r:id="rId16" o:title=""/>
+            <v:imagedata r:id="rId17" o:title=""/>
           </v:shape>
-          <o:OLEObject Type="Embed" ProgID="Equation.3" ShapeID="_x0000_i1041" DrawAspect="Content" ObjectID="_1702211789" r:id="rId61"/>
+          <o:OLEObject Type="Embed" ProgID="Equation.3" ShapeID="_x0000_i1041" DrawAspect="Content" ObjectID="_1702374382" r:id="rId62"/>
         </w:object>
       </w:r>
       <w:r>
@@ -7004,11 +8057,11 @@
           <w:noProof/>
           <w:position w:val="-12"/>
         </w:rPr>
-        <w:object w:dxaOrig="220" w:dyaOrig="360" w14:anchorId="0B343B24">
+        <w:object w:dxaOrig="220" w:dyaOrig="360" w14:anchorId="1E10665C">
           <v:shape id="_x0000_i1040" type="#_x0000_t75" alt="" style="width:11.2pt;height:19.2pt;mso-width-percent:0;mso-height-percent:0;mso-width-percent:0;mso-height-percent:0" o:ole="">
-            <v:imagedata r:id="rId16" o:title=""/>
+            <v:imagedata r:id="rId17" o:title=""/>
           </v:shape>
-          <o:OLEObject Type="Embed" ProgID="Equation.3" ShapeID="_x0000_i1040" DrawAspect="Content" ObjectID="_1702211790" r:id="rId62"/>
+          <o:OLEObject Type="Embed" ProgID="Equation.3" ShapeID="_x0000_i1040" DrawAspect="Content" ObjectID="_1702374383" r:id="rId63"/>
         </w:object>
       </w:r>
       <w:r>
@@ -7059,11 +8112,11 @@
           <w:noProof/>
           <w:position w:val="-12"/>
         </w:rPr>
-        <w:object w:dxaOrig="220" w:dyaOrig="360" w14:anchorId="6DCD890D">
+        <w:object w:dxaOrig="220" w:dyaOrig="360" w14:anchorId="0871FAC5">
           <v:shape id="_x0000_i1039" type="#_x0000_t75" alt="" style="width:11.2pt;height:19.2pt;mso-width-percent:0;mso-height-percent:0;mso-width-percent:0;mso-height-percent:0" o:ole="">
-            <v:imagedata r:id="rId16" o:title=""/>
+            <v:imagedata r:id="rId17" o:title=""/>
           </v:shape>
-          <o:OLEObject Type="Embed" ProgID="Equation.3" ShapeID="_x0000_i1039" DrawAspect="Content" ObjectID="_1702211791" r:id="rId63"/>
+          <o:OLEObject Type="Embed" ProgID="Equation.3" ShapeID="_x0000_i1039" DrawAspect="Content" ObjectID="_1702374384" r:id="rId64"/>
         </w:object>
       </w:r>
       <w:r>
@@ -7144,11 +8197,11 @@
           <w:noProof/>
           <w:position w:val="-12"/>
         </w:rPr>
-        <w:object w:dxaOrig="220" w:dyaOrig="360" w14:anchorId="010FA1AD">
+        <w:object w:dxaOrig="220" w:dyaOrig="360" w14:anchorId="3EB32C49">
           <v:shape id="_x0000_i1038" type="#_x0000_t75" alt="" style="width:11.2pt;height:19.2pt;mso-width-percent:0;mso-height-percent:0;mso-width-percent:0;mso-height-percent:0" o:ole="">
-            <v:imagedata r:id="rId16" o:title=""/>
+            <v:imagedata r:id="rId17" o:title=""/>
           </v:shape>
-          <o:OLEObject Type="Embed" ProgID="Equation.3" ShapeID="_x0000_i1038" DrawAspect="Content" ObjectID="_1702211792" r:id="rId64"/>
+          <o:OLEObject Type="Embed" ProgID="Equation.3" ShapeID="_x0000_i1038" DrawAspect="Content" ObjectID="_1702374385" r:id="rId65"/>
         </w:object>
       </w:r>
       <w:r>
@@ -7202,11 +8255,11 @@
           <w:noProof/>
           <w:position w:val="-12"/>
         </w:rPr>
-        <w:object w:dxaOrig="220" w:dyaOrig="360" w14:anchorId="4FBA1754">
+        <w:object w:dxaOrig="220" w:dyaOrig="360" w14:anchorId="49A991E0">
           <v:shape id="_x0000_i1037" type="#_x0000_t75" alt="" style="width:11.2pt;height:19.2pt;mso-width-percent:0;mso-height-percent:0;mso-width-percent:0;mso-height-percent:0" o:ole="">
-            <v:imagedata r:id="rId16" o:title=""/>
+            <v:imagedata r:id="rId17" o:title=""/>
           </v:shape>
-          <o:OLEObject Type="Embed" ProgID="Equation.3" ShapeID="_x0000_i1037" DrawAspect="Content" ObjectID="_1702211793" r:id="rId65"/>
+          <o:OLEObject Type="Embed" ProgID="Equation.3" ShapeID="_x0000_i1037" DrawAspect="Content" ObjectID="_1702374386" r:id="rId66"/>
         </w:object>
       </w:r>
       <w:r>
@@ -7274,11 +8327,11 @@
           <w:noProof/>
           <w:position w:val="-12"/>
         </w:rPr>
-        <w:object w:dxaOrig="220" w:dyaOrig="360" w14:anchorId="311DD52C">
+        <w:object w:dxaOrig="220" w:dyaOrig="360" w14:anchorId="6F2E2FD3">
           <v:shape id="_x0000_i1036" type="#_x0000_t75" alt="" style="width:11.2pt;height:19.2pt;mso-width-percent:0;mso-height-percent:0;mso-width-percent:0;mso-height-percent:0" o:ole="">
-            <v:imagedata r:id="rId16" o:title=""/>
+            <v:imagedata r:id="rId17" o:title=""/>
           </v:shape>
-          <o:OLEObject Type="Embed" ProgID="Equation.3" ShapeID="_x0000_i1036" DrawAspect="Content" ObjectID="_1702211794" r:id="rId66"/>
+          <o:OLEObject Type="Embed" ProgID="Equation.3" ShapeID="_x0000_i1036" DrawAspect="Content" ObjectID="_1702374387" r:id="rId67"/>
         </w:object>
       </w:r>
       <w:r>
@@ -7332,11 +8385,11 @@
           <w:noProof/>
           <w:position w:val="-12"/>
         </w:rPr>
-        <w:object w:dxaOrig="220" w:dyaOrig="360" w14:anchorId="6087CE40">
+        <w:object w:dxaOrig="220" w:dyaOrig="360" w14:anchorId="6E12EA4B">
           <v:shape id="_x0000_i1035" type="#_x0000_t75" alt="" style="width:11.2pt;height:19.2pt;mso-width-percent:0;mso-height-percent:0;mso-width-percent:0;mso-height-percent:0" o:ole="">
-            <v:imagedata r:id="rId16" o:title=""/>
+            <v:imagedata r:id="rId17" o:title=""/>
           </v:shape>
-          <o:OLEObject Type="Embed" ProgID="Equation.3" ShapeID="_x0000_i1035" DrawAspect="Content" ObjectID="_1702211795" r:id="rId67"/>
+          <o:OLEObject Type="Embed" ProgID="Equation.3" ShapeID="_x0000_i1035" DrawAspect="Content" ObjectID="_1702374388" r:id="rId68"/>
         </w:object>
       </w:r>
       <w:r>
@@ -7404,11 +8457,11 @@
           <w:noProof/>
           <w:position w:val="-12"/>
         </w:rPr>
-        <w:object w:dxaOrig="220" w:dyaOrig="360" w14:anchorId="55006236">
+        <w:object w:dxaOrig="220" w:dyaOrig="360" w14:anchorId="1E4F7EA1">
           <v:shape id="_x0000_i1034" type="#_x0000_t75" alt="" style="width:11.2pt;height:19.2pt;mso-width-percent:0;mso-height-percent:0;mso-width-percent:0;mso-height-percent:0" o:ole="">
-            <v:imagedata r:id="rId16" o:title=""/>
+            <v:imagedata r:id="rId17" o:title=""/>
           </v:shape>
-          <o:OLEObject Type="Embed" ProgID="Equation.3" ShapeID="_x0000_i1034" DrawAspect="Content" ObjectID="_1702211796" r:id="rId68"/>
+          <o:OLEObject Type="Embed" ProgID="Equation.3" ShapeID="_x0000_i1034" DrawAspect="Content" ObjectID="_1702374389" r:id="rId69"/>
         </w:object>
       </w:r>
       <w:r>
@@ -7475,11 +8528,11 @@
           <w:noProof/>
           <w:position w:val="-12"/>
         </w:rPr>
-        <w:object w:dxaOrig="220" w:dyaOrig="360" w14:anchorId="0AC4A037">
+        <w:object w:dxaOrig="220" w:dyaOrig="360" w14:anchorId="1EA15A50">
           <v:shape id="_x0000_i1033" type="#_x0000_t75" alt="" style="width:11.2pt;height:19.2pt;mso-width-percent:0;mso-height-percent:0;mso-width-percent:0;mso-height-percent:0" o:ole="">
-            <v:imagedata r:id="rId16" o:title=""/>
+            <v:imagedata r:id="rId17" o:title=""/>
           </v:shape>
-          <o:OLEObject Type="Embed" ProgID="Equation.3" ShapeID="_x0000_i1033" DrawAspect="Content" ObjectID="_1702211797" r:id="rId69"/>
+          <o:OLEObject Type="Embed" ProgID="Equation.3" ShapeID="_x0000_i1033" DrawAspect="Content" ObjectID="_1702374390" r:id="rId70"/>
         </w:object>
       </w:r>
       <w:r>
@@ -7547,11 +8600,11 @@
           <w:noProof/>
           <w:position w:val="-12"/>
         </w:rPr>
-        <w:object w:dxaOrig="220" w:dyaOrig="360" w14:anchorId="3443155B">
+        <w:object w:dxaOrig="220" w:dyaOrig="360" w14:anchorId="04A50250">
           <v:shape id="_x0000_i1032" type="#_x0000_t75" alt="" style="width:11.2pt;height:19.2pt;mso-width-percent:0;mso-height-percent:0;mso-width-percent:0;mso-height-percent:0" o:ole="">
-            <v:imagedata r:id="rId16" o:title=""/>
+            <v:imagedata r:id="rId17" o:title=""/>
           </v:shape>
-          <o:OLEObject Type="Embed" ProgID="Equation.3" ShapeID="_x0000_i1032" DrawAspect="Content" ObjectID="_1702211798" r:id="rId70"/>
+          <o:OLEObject Type="Embed" ProgID="Equation.3" ShapeID="_x0000_i1032" DrawAspect="Content" ObjectID="_1702374391" r:id="rId71"/>
         </w:object>
       </w:r>
       <w:r>
@@ -7608,11 +8661,11 @@
           <w:noProof/>
           <w:position w:val="-12"/>
         </w:rPr>
-        <w:object w:dxaOrig="220" w:dyaOrig="360" w14:anchorId="0C970074">
+        <w:object w:dxaOrig="220" w:dyaOrig="360" w14:anchorId="5020B82F">
           <v:shape id="_x0000_i1031" type="#_x0000_t75" alt="" style="width:11.2pt;height:19.2pt;mso-width-percent:0;mso-height-percent:0;mso-width-percent:0;mso-height-percent:0" o:ole="">
-            <v:imagedata r:id="rId16" o:title=""/>
+            <v:imagedata r:id="rId17" o:title=""/>
           </v:shape>
-          <o:OLEObject Type="Embed" ProgID="Equation.3" ShapeID="_x0000_i1031" DrawAspect="Content" ObjectID="_1702211799" r:id="rId71"/>
+          <o:OLEObject Type="Embed" ProgID="Equation.3" ShapeID="_x0000_i1031" DrawAspect="Content" ObjectID="_1702374392" r:id="rId72"/>
         </w:object>
       </w:r>
       <w:r>
@@ -7671,11 +8724,11 @@
           <w:noProof/>
           <w:position w:val="-12"/>
         </w:rPr>
-        <w:object w:dxaOrig="220" w:dyaOrig="360" w14:anchorId="17F9250E">
+        <w:object w:dxaOrig="220" w:dyaOrig="360" w14:anchorId="1FCBA2F5">
           <v:shape id="_x0000_i1030" type="#_x0000_t75" alt="" style="width:11.2pt;height:19.2pt;mso-width-percent:0;mso-height-percent:0;mso-width-percent:0;mso-height-percent:0" o:ole="">
-            <v:imagedata r:id="rId16" o:title=""/>
+            <v:imagedata r:id="rId17" o:title=""/>
           </v:shape>
-          <o:OLEObject Type="Embed" ProgID="Equation.3" ShapeID="_x0000_i1030" DrawAspect="Content" ObjectID="_1702211800" r:id="rId72"/>
+          <o:OLEObject Type="Embed" ProgID="Equation.3" ShapeID="_x0000_i1030" DrawAspect="Content" ObjectID="_1702374393" r:id="rId73"/>
         </w:object>
       </w:r>
       <w:r>
@@ -7732,11 +8785,11 @@
           <w:noProof/>
           <w:position w:val="-12"/>
         </w:rPr>
-        <w:object w:dxaOrig="220" w:dyaOrig="360" w14:anchorId="4C0F456E">
+        <w:object w:dxaOrig="220" w:dyaOrig="360" w14:anchorId="615596A3">
           <v:shape id="_x0000_i1029" type="#_x0000_t75" alt="" style="width:11.2pt;height:19.2pt;mso-width-percent:0;mso-height-percent:0;mso-width-percent:0;mso-height-percent:0" o:ole="">
-            <v:imagedata r:id="rId16" o:title=""/>
+            <v:imagedata r:id="rId17" o:title=""/>
           </v:shape>
-          <o:OLEObject Type="Embed" ProgID="Equation.3" ShapeID="_x0000_i1029" DrawAspect="Content" ObjectID="_1702211801" r:id="rId73"/>
+          <o:OLEObject Type="Embed" ProgID="Equation.3" ShapeID="_x0000_i1029" DrawAspect="Content" ObjectID="_1702374394" r:id="rId74"/>
         </w:object>
       </w:r>
       <w:r>
@@ -7795,11 +8848,11 @@
           <w:noProof/>
           <w:position w:val="-12"/>
         </w:rPr>
-        <w:object w:dxaOrig="220" w:dyaOrig="360" w14:anchorId="00E76169">
+        <w:object w:dxaOrig="220" w:dyaOrig="360" w14:anchorId="707B6B40">
           <v:shape id="_x0000_i1028" type="#_x0000_t75" alt="" style="width:11.2pt;height:19.2pt;mso-width-percent:0;mso-height-percent:0;mso-width-percent:0;mso-height-percent:0" o:ole="">
-            <v:imagedata r:id="rId16" o:title=""/>
+            <v:imagedata r:id="rId17" o:title=""/>
           </v:shape>
-          <o:OLEObject Type="Embed" ProgID="Equation.3" ShapeID="_x0000_i1028" DrawAspect="Content" ObjectID="_1702211802" r:id="rId74"/>
+          <o:OLEObject Type="Embed" ProgID="Equation.3" ShapeID="_x0000_i1028" DrawAspect="Content" ObjectID="_1702374395" r:id="rId75"/>
         </w:object>
       </w:r>
       <w:r>
@@ -7850,11 +8903,11 @@
           <w:noProof/>
           <w:position w:val="-12"/>
         </w:rPr>
-        <w:object w:dxaOrig="220" w:dyaOrig="360" w14:anchorId="4790A175">
+        <w:object w:dxaOrig="220" w:dyaOrig="360" w14:anchorId="61CF2E8B">
           <v:shape id="_x0000_i1027" type="#_x0000_t75" alt="" style="width:11.2pt;height:19.2pt;mso-width-percent:0;mso-height-percent:0;mso-width-percent:0;mso-height-percent:0" o:ole="">
-            <v:imagedata r:id="rId16" o:title=""/>
+            <v:imagedata r:id="rId17" o:title=""/>
           </v:shape>
-          <o:OLEObject Type="Embed" ProgID="Equation.3" ShapeID="_x0000_i1027" DrawAspect="Content" ObjectID="_1702211803" r:id="rId75"/>
+          <o:OLEObject Type="Embed" ProgID="Equation.3" ShapeID="_x0000_i1027" DrawAspect="Content" ObjectID="_1702374396" r:id="rId76"/>
         </w:object>
       </w:r>
       <w:r>
@@ -7913,11 +8966,11 @@
           <w:noProof/>
           <w:position w:val="-12"/>
         </w:rPr>
-        <w:object w:dxaOrig="220" w:dyaOrig="360" w14:anchorId="128ED4B5">
+        <w:object w:dxaOrig="220" w:dyaOrig="360" w14:anchorId="6EAE0E9C">
           <v:shape id="_x0000_i1026" type="#_x0000_t75" alt="" style="width:11.2pt;height:19.2pt;mso-width-percent:0;mso-height-percent:0;mso-width-percent:0;mso-height-percent:0" o:ole="">
-            <v:imagedata r:id="rId16" o:title=""/>
+            <v:imagedata r:id="rId17" o:title=""/>
           </v:shape>
-          <o:OLEObject Type="Embed" ProgID="Equation.3" ShapeID="_x0000_i1026" DrawAspect="Content" ObjectID="_1702211804" r:id="rId76"/>
+          <o:OLEObject Type="Embed" ProgID="Equation.3" ShapeID="_x0000_i1026" DrawAspect="Content" ObjectID="_1702374397" r:id="rId77"/>
         </w:object>
       </w:r>
       <w:r>
@@ -7962,11 +9015,11 @@
           <w:noProof/>
           <w:position w:val="-12"/>
         </w:rPr>
-        <w:object w:dxaOrig="220" w:dyaOrig="360" w14:anchorId="0C82E279">
+        <w:object w:dxaOrig="220" w:dyaOrig="360" w14:anchorId="0A4CFC1B">
           <v:shape id="_x0000_i1025" type="#_x0000_t75" alt="" style="width:11.2pt;height:19.2pt;mso-width-percent:0;mso-height-percent:0;mso-width-percent:0;mso-height-percent:0" o:ole="">
-            <v:imagedata r:id="rId16" o:title=""/>
+            <v:imagedata r:id="rId17" o:title=""/>
           </v:shape>
-          <o:OLEObject Type="Embed" ProgID="Equation.3" ShapeID="_x0000_i1025" DrawAspect="Content" ObjectID="_1702211805" r:id="rId77"/>
+          <o:OLEObject Type="Embed" ProgID="Equation.3" ShapeID="_x0000_i1025" DrawAspect="Content" ObjectID="_1702374398" r:id="rId78"/>
         </w:object>
       </w:r>
       <w:r>
@@ -8150,7 +9203,7 @@
                     <pic:cNvPicPr/>
                   </pic:nvPicPr>
                   <pic:blipFill>
-                    <a:blip r:embed="rId78">
+                    <a:blip r:embed="rId79">
                       <a:extLst>
                         <a:ext uri="{28A0092B-C50C-407E-A947-70E740481C1C}">
                           <a14:useLocalDpi xmlns:a14="http://schemas.microsoft.com/office/drawing/2010/main" val="0"/>
@@ -8447,7 +9500,7 @@
       <w:pPr>
         <w:pStyle w:val="af"/>
         <w:rPr>
-          <w:rFonts w:ascii="Times New Roman" w:eastAsia="Gulim" w:hAnsi="Times New Roman" w:cs="Times New Roman"/>
+          <w:rFonts w:ascii="Times New Roman" w:eastAsia="굴림" w:hAnsi="Times New Roman" w:cs="Times New Roman"/>
           <w:b/>
           <w:color w:val="231F20"/>
           <w:sz w:val="24"/>
@@ -9701,8 +10754,8 @@
       </w:pPr>
     </w:p>
     <w:sectPr>
-      <w:footerReference w:type="even" r:id="rId79"/>
-      <w:footerReference w:type="default" r:id="rId80"/>
+      <w:footerReference w:type="even" r:id="rId80"/>
+      <w:footerReference w:type="default" r:id="rId81"/>
       <w:pgSz w:w="11906" w:h="16838"/>
       <w:pgMar w:top="1987" w:right="1699" w:bottom="1699" w:left="1699" w:header="720" w:footer="720" w:gutter="0"/>
       <w:pgNumType w:start="1"/>
@@ -10932,7 +11985,7 @@
       <w:textAlignment w:val="auto"/>
     </w:pPr>
     <w:rPr>
-      <w:rFonts w:ascii="바탕" w:eastAsia="바탕" w:hAnsi="바탕" w:cs="Gulim"/>
+      <w:rFonts w:ascii="바탕" w:eastAsia="바탕" w:hAnsi="바탕" w:cs="굴림"/>
       <w:color w:val="000000"/>
     </w:rPr>
   </w:style>
@@ -10952,7 +12005,7 @@
       <w:textAlignment w:val="auto"/>
     </w:pPr>
     <w:rPr>
-      <w:rFonts w:ascii="Gulim" w:eastAsia="Gulim" w:hAnsi="Gulim" w:cs="Gulim"/>
+      <w:rFonts w:ascii="굴림" w:eastAsia="굴림" w:hAnsi="굴림" w:cs="굴림"/>
       <w:sz w:val="24"/>
       <w:szCs w:val="24"/>
     </w:rPr>
@@ -10970,7 +12023,7 @@
       <w:textAlignment w:val="auto"/>
     </w:pPr>
     <w:rPr>
-      <w:rFonts w:ascii="Gulim" w:eastAsia="Gulim" w:hAnsi="Gulim" w:cs="Gulim"/>
+      <w:rFonts w:ascii="굴림" w:eastAsia="굴림" w:hAnsi="굴림" w:cs="굴림"/>
       <w:sz w:val="24"/>
       <w:szCs w:val="24"/>
     </w:rPr>
@@ -11311,4 +12364,16 @@
   <a:objectDefaults/>
   <a:extraClrSchemeLst/>
 </a:theme>
+</file>
+
+<file path=customXml/item1.xml><?xml version="1.0" encoding="utf-8"?>
+<b:Sources xmlns:b="http://schemas.openxmlformats.org/officeDocument/2006/bibliography" xmlns="http://schemas.openxmlformats.org/officeDocument/2006/bibliography" SelectedStyle="/CHICAGO.XSL" StyleName="Chicago" Version="16"/>
+</file>
+
+<file path=customXml/itemProps1.xml><?xml version="1.0" encoding="utf-8"?>
+<ds:datastoreItem xmlns:ds="http://schemas.openxmlformats.org/officeDocument/2006/customXml" ds:itemID="{D96604CF-17CE-2C4F-95A4-8B591DD797FF}">
+  <ds:schemaRefs>
+    <ds:schemaRef ds:uri="http://schemas.openxmlformats.org/officeDocument/2006/bibliography"/>
+  </ds:schemaRefs>
+</ds:datastoreItem>
 </file>
--- a/Paper/RL Dispatching.docx
+++ b/Paper/RL Dispatching.docx
@@ -492,7 +492,21 @@
         <w:rPr>
           <w:szCs w:val="24"/>
         </w:rPr>
-        <w:t xml:space="preserve">For these reasons, manufacturer have to make diverse products based on mass production environment. </w:t>
+        <w:t xml:space="preserve">For these reasons, manufacturer </w:t>
+      </w:r>
+      <w:proofErr w:type="gramStart"/>
+      <w:r>
+        <w:rPr>
+          <w:szCs w:val="24"/>
+        </w:rPr>
+        <w:t>have to</w:t>
+      </w:r>
+      <w:proofErr w:type="gramEnd"/>
+      <w:r>
+        <w:rPr>
+          <w:szCs w:val="24"/>
+        </w:rPr>
+        <w:t xml:space="preserve"> make diverse products based on mass production environment. </w:t>
       </w:r>
       <w:r>
         <w:rPr>
@@ -866,8 +880,13 @@
         <w:t xml:space="preserve">(Chen, Xia, et al. 2015), and they </w:t>
       </w:r>
       <w:r>
-        <w:t>proposed Q(</w:t>
-      </w:r>
+        <w:t xml:space="preserve">proposed </w:t>
+      </w:r>
+      <w:proofErr w:type="gramStart"/>
+      <w:r>
+        <w:t>Q(</w:t>
+      </w:r>
+      <w:proofErr w:type="gramEnd"/>
       <m:oMath>
         <m:r>
           <m:rPr>
@@ -1045,8 +1064,18 @@
       </w:pPr>
       <m:oMathPara>
         <m:oMath>
-          <m:sSub>
-            <m:sSubPr>
+          <m:r>
+            <m:rPr>
+              <m:sty m:val="p"/>
+            </m:rPr>
+            <w:rPr>
+              <w:rFonts w:ascii="Cambria Math" w:hAnsi="Cambria Math" w:cs="TimesNewRomanPSMT"/>
+              <w:szCs w:val="24"/>
+            </w:rPr>
+            <m:t>S</m:t>
+          </m:r>
+          <m:d>
+            <m:dPr>
               <m:ctrlPr>
                 <w:rPr>
                   <w:rFonts w:ascii="Cambria Math" w:hAnsi="Cambria Math" w:cs="TimesNewRomanPSMT"/>
@@ -1054,26 +1083,8 @@
                   <w:szCs w:val="24"/>
                 </w:rPr>
               </m:ctrlPr>
-            </m:sSubPr>
+            </m:dPr>
             <m:e>
-              <m:r>
-                <m:rPr>
-                  <m:sty m:val="p"/>
-                </m:rPr>
-                <w:rPr>
-                  <w:rFonts w:ascii="Cambria Math" w:hAnsi="Cambria Math" w:cs="TimesNewRomanPSMT"/>
-                  <w:szCs w:val="24"/>
-                </w:rPr>
-                <m:t>S</m:t>
-              </m:r>
-              <m:ctrlPr>
-                <w:rPr>
-                  <w:rFonts w:ascii="Cambria Math" w:hAnsi="Cambria Math" w:cs="TimesNewRomanPSMT"/>
-                  <w:szCs w:val="24"/>
-                </w:rPr>
-              </m:ctrlPr>
-            </m:e>
-            <m:sub>
               <m:r>
                 <m:rPr>
                   <m:sty m:val="p"/>
@@ -1084,8 +1095,14 @@
                 </w:rPr>
                 <m:t>t</m:t>
               </m:r>
-            </m:sub>
-          </m:sSub>
+              <m:ctrlPr>
+                <w:rPr>
+                  <w:rFonts w:ascii="Cambria Math" w:hAnsi="Cambria Math" w:cs="TimesNewRomanPSMT"/>
+                  <w:szCs w:val="24"/>
+                </w:rPr>
+              </m:ctrlPr>
+            </m:e>
+          </m:d>
           <m:r>
             <w:rPr>
               <w:rFonts w:ascii="Cambria Math" w:hAnsi="Cambria Math" w:cs="TimesNewRomanPSMT"/>
@@ -1093,8 +1110,18 @@
             </w:rPr>
             <m:t>=</m:t>
           </m:r>
-          <m:sSub>
-            <m:sSubPr>
+          <m:r>
+            <m:rPr>
+              <m:sty m:val="p"/>
+            </m:rPr>
+            <w:rPr>
+              <w:rFonts w:ascii="Cambria Math" w:hAnsi="Cambria Math" w:cs="TimesNewRomanPSMT"/>
+              <w:szCs w:val="24"/>
+            </w:rPr>
+            <m:t>I</m:t>
+          </m:r>
+          <m:d>
+            <m:dPr>
               <m:ctrlPr>
                 <w:rPr>
                   <w:rFonts w:ascii="Cambria Math" w:hAnsi="Cambria Math" w:cs="TimesNewRomanPSMT"/>
@@ -1102,20 +1129,8 @@
                   <w:szCs w:val="24"/>
                 </w:rPr>
               </m:ctrlPr>
-            </m:sSubPr>
+            </m:dPr>
             <m:e>
-              <m:r>
-                <m:rPr>
-                  <m:sty m:val="p"/>
-                </m:rPr>
-                <w:rPr>
-                  <w:rFonts w:ascii="Cambria Math" w:hAnsi="Cambria Math" w:cs="TimesNewRomanPSMT"/>
-                  <w:szCs w:val="24"/>
-                </w:rPr>
-                <m:t>I</m:t>
-              </m:r>
-            </m:e>
-            <m:sub>
               <m:r>
                 <m:rPr>
                   <m:sty m:val="p"/>
@@ -1126,17 +1141,23 @@
                 </w:rPr>
                 <m:t>t</m:t>
               </m:r>
-            </m:sub>
-          </m:sSub>
+              <m:ctrlPr>
+                <w:rPr>
+                  <w:rFonts w:ascii="Cambria Math" w:hAnsi="Cambria Math" w:cs="TimesNewRomanPSMT"/>
+                  <w:szCs w:val="24"/>
+                </w:rPr>
+              </m:ctrlPr>
+            </m:e>
+          </m:d>
           <m:r>
             <w:rPr>
               <w:rFonts w:ascii="Cambria Math" w:hAnsi="Cambria Math" w:cs="TimesNewRomanPSMT"/>
               <w:szCs w:val="24"/>
             </w:rPr>
-            <m:t>+</m:t>
+            <m:t>+F</m:t>
           </m:r>
-          <m:sSub>
-            <m:sSubPr>
+          <m:d>
+            <m:dPr>
               <m:ctrlPr>
                 <w:rPr>
                   <w:rFonts w:ascii="Cambria Math" w:hAnsi="Cambria Math" w:cs="TimesNewRomanPSMT"/>
@@ -1144,116 +1165,27 @@
                   <w:szCs w:val="24"/>
                 </w:rPr>
               </m:ctrlPr>
-            </m:sSubPr>
+            </m:dPr>
             <m:e>
               <m:r>
-                <m:rPr>
-                  <m:sty m:val="p"/>
-                </m:rPr>
-                <w:rPr>
-                  <w:rFonts w:ascii="Cambria Math" w:hAnsi="Cambria Math" w:cs="TimesNewRomanPSMT"/>
-                  <w:szCs w:val="24"/>
-                </w:rPr>
-                <m:t>R</m:t>
-              </m:r>
-            </m:e>
-            <m:sub>
-              <m:r>
-                <m:rPr>
-                  <m:sty m:val="p"/>
-                </m:rPr>
                 <w:rPr>
                   <w:rFonts w:ascii="Cambria Math" w:hAnsi="Cambria Math" w:cs="TimesNewRomanPSMT"/>
                   <w:szCs w:val="24"/>
                 </w:rPr>
                 <m:t>t</m:t>
               </m:r>
-            </m:sub>
-          </m:sSub>
+            </m:e>
+          </m:d>
           <m:r>
+            <m:rPr>
+              <m:scr m:val="script"/>
+            </m:rPr>
             <w:rPr>
               <w:rFonts w:ascii="Cambria Math" w:hAnsi="Cambria Math" w:cs="TimesNewRomanPSMT"/>
               <w:szCs w:val="24"/>
             </w:rPr>
-            <m:t>+</m:t>
+            <m:t>+M</m:t>
           </m:r>
-          <m:sSub>
-            <m:sSubPr>
-              <m:ctrlPr>
-                <w:rPr>
-                  <w:rFonts w:ascii="Cambria Math" w:hAnsi="Cambria Math" w:cs="TimesNewRomanPSMT"/>
-                  <w:i/>
-                  <w:szCs w:val="24"/>
-                </w:rPr>
-              </m:ctrlPr>
-            </m:sSubPr>
-            <m:e>
-              <m:r>
-                <m:rPr>
-                  <m:sty m:val="p"/>
-                </m:rPr>
-                <w:rPr>
-                  <w:rFonts w:ascii="Cambria Math" w:hAnsi="Cambria Math" w:cs="TimesNewRomanPSMT"/>
-                  <w:szCs w:val="24"/>
-                </w:rPr>
-                <m:t>G</m:t>
-              </m:r>
-            </m:e>
-            <m:sub>
-              <m:r>
-                <m:rPr>
-                  <m:sty m:val="p"/>
-                </m:rPr>
-                <w:rPr>
-                  <w:rFonts w:ascii="Cambria Math" w:hAnsi="Cambria Math" w:cs="TimesNewRomanPSMT"/>
-                  <w:szCs w:val="24"/>
-                </w:rPr>
-                <m:t>t</m:t>
-              </m:r>
-            </m:sub>
-          </m:sSub>
-          <m:r>
-            <w:rPr>
-              <w:rFonts w:ascii="Cambria Math" w:hAnsi="Cambria Math" w:cs="TimesNewRomanPSMT"/>
-              <w:szCs w:val="24"/>
-            </w:rPr>
-            <m:t>+</m:t>
-          </m:r>
-          <m:sSub>
-            <m:sSubPr>
-              <m:ctrlPr>
-                <w:rPr>
-                  <w:rFonts w:ascii="Cambria Math" w:hAnsi="Cambria Math" w:cs="TimesNewRomanPSMT"/>
-                  <w:i/>
-                  <w:szCs w:val="24"/>
-                </w:rPr>
-              </m:ctrlPr>
-            </m:sSubPr>
-            <m:e>
-              <m:r>
-                <m:rPr>
-                  <m:sty m:val="p"/>
-                </m:rPr>
-                <w:rPr>
-                  <w:rFonts w:ascii="Cambria Math" w:hAnsi="Cambria Math" w:cs="TimesNewRomanPSMT"/>
-                  <w:szCs w:val="24"/>
-                </w:rPr>
-                <m:t>B</m:t>
-              </m:r>
-            </m:e>
-            <m:sub>
-              <m:r>
-                <m:rPr>
-                  <m:sty m:val="p"/>
-                </m:rPr>
-                <w:rPr>
-                  <w:rFonts w:ascii="Cambria Math" w:hAnsi="Cambria Math" w:cs="TimesNewRomanPSMT"/>
-                  <w:szCs w:val="24"/>
-                </w:rPr>
-                <m:t>t</m:t>
-              </m:r>
-            </m:sub>
-          </m:sSub>
         </m:oMath>
       </m:oMathPara>
     </w:p>
@@ -1316,7 +1248,21 @@
           <w:rFonts w:ascii="TimesNewRomanPSMT" w:hAnsi="TimesNewRomanPSMT" w:cs="TimesNewRomanPSMT"/>
           <w:szCs w:val="24"/>
         </w:rPr>
-        <w:t>is separable term represented multi-matrix form meaning 3-channel image(127 by 127).</w:t>
+        <w:t>is separable term represented multi-matrix form meaning 3-channel image</w:t>
+      </w:r>
+      <w:r>
+        <w:rPr>
+          <w:rFonts w:ascii="TimesNewRomanPSMT" w:hAnsi="TimesNewRomanPSMT" w:cs="TimesNewRomanPSMT"/>
+          <w:szCs w:val="24"/>
+        </w:rPr>
+        <w:t xml:space="preserve"> </w:t>
+      </w:r>
+      <w:r>
+        <w:rPr>
+          <w:rFonts w:ascii="TimesNewRomanPSMT" w:hAnsi="TimesNewRomanPSMT" w:cs="TimesNewRomanPSMT"/>
+          <w:szCs w:val="24"/>
+        </w:rPr>
+        <w:t>(127 by 127).</w:t>
       </w:r>
       <w:r>
         <w:rPr>
@@ -1375,7 +1321,252 @@
           <w:rFonts w:ascii="TimesNewRomanPSMT" w:hAnsi="TimesNewRomanPSMT" w:cs="TimesNewRomanPSMT"/>
           <w:szCs w:val="24"/>
         </w:rPr>
-        <w:t xml:space="preserve">is program screen of human level. Red channel image </w:t>
+        <w:t xml:space="preserve">is program screen of human level. </w:t>
+      </w:r>
+      <w:r>
+        <w:rPr>
+          <w:rFonts w:ascii="TimesNewRomanPSMT" w:hAnsi="TimesNewRomanPSMT" w:cs="TimesNewRomanPSMT"/>
+          <w:szCs w:val="24"/>
+        </w:rPr>
+        <w:t xml:space="preserve">And Feature Image </w:t>
+      </w:r>
+      <m:oMath>
+        <m:r>
+          <w:rPr>
+            <w:rFonts w:ascii="Cambria Math" w:hAnsi="Cambria Math" w:cs="TimesNewRomanPSMT"/>
+            <w:szCs w:val="24"/>
+          </w:rPr>
+          <m:t>F</m:t>
+        </m:r>
+        <m:d>
+          <m:dPr>
+            <m:ctrlPr>
+              <w:rPr>
+                <w:rFonts w:ascii="Cambria Math" w:hAnsi="Cambria Math" w:cs="TimesNewRomanPSMT"/>
+                <w:i/>
+                <w:szCs w:val="24"/>
+              </w:rPr>
+            </m:ctrlPr>
+          </m:dPr>
+          <m:e>
+            <m:r>
+              <w:rPr>
+                <w:rFonts w:ascii="Cambria Math" w:hAnsi="Cambria Math" w:cs="TimesNewRomanPSMT"/>
+                <w:szCs w:val="24"/>
+              </w:rPr>
+              <m:t>t</m:t>
+            </m:r>
+          </m:e>
+        </m:d>
+      </m:oMath>
+      <w:r>
+        <w:rPr>
+          <w:rFonts w:ascii="TimesNewRomanPSMT" w:hAnsi="TimesNewRomanPSMT" w:cs="TimesNewRomanPSMT" w:hint="eastAsia"/>
+          <w:szCs w:val="24"/>
+        </w:rPr>
+        <w:t xml:space="preserve"> </w:t>
+      </w:r>
+      <w:r>
+        <w:rPr>
+          <w:rFonts w:ascii="TimesNewRomanPSMT" w:hAnsi="TimesNewRomanPSMT" w:cs="TimesNewRomanPSMT"/>
+          <w:szCs w:val="24"/>
+        </w:rPr>
+        <w:t xml:space="preserve">show AGVs, Current Job, and Simulation attributes </w:t>
+      </w:r>
+      <w:r>
+        <w:rPr>
+          <w:rFonts w:ascii="TimesNewRomanPSMT" w:hAnsi="TimesNewRomanPSMT" w:cs="TimesNewRomanPSMT"/>
+          <w:szCs w:val="24"/>
+        </w:rPr>
+        <w:t>as color image</w:t>
+      </w:r>
+      <w:r>
+        <w:rPr>
+          <w:rFonts w:ascii="TimesNewRomanPSMT" w:hAnsi="TimesNewRomanPSMT" w:cs="TimesNewRomanPSMT"/>
+          <w:szCs w:val="24"/>
+        </w:rPr>
+        <w:t xml:space="preserve">. </w:t>
+      </w:r>
+      <m:oMath>
+        <m:r>
+          <w:rPr>
+            <w:rFonts w:ascii="Cambria Math" w:hAnsi="Cambria Math" w:cs="TimesNewRomanPSMT"/>
+            <w:szCs w:val="24"/>
+          </w:rPr>
+          <m:t>F</m:t>
+        </m:r>
+        <m:d>
+          <m:dPr>
+            <m:ctrlPr>
+              <w:rPr>
+                <w:rFonts w:ascii="Cambria Math" w:hAnsi="Cambria Math" w:cs="TimesNewRomanPSMT"/>
+                <w:i/>
+                <w:szCs w:val="24"/>
+              </w:rPr>
+            </m:ctrlPr>
+          </m:dPr>
+          <m:e>
+            <m:r>
+              <w:rPr>
+                <w:rFonts w:ascii="Cambria Math" w:hAnsi="Cambria Math" w:cs="TimesNewRomanPSMT"/>
+                <w:szCs w:val="24"/>
+              </w:rPr>
+              <m:t>t</m:t>
+            </m:r>
+          </m:e>
+        </m:d>
+      </m:oMath>
+      <w:r>
+        <w:rPr>
+          <w:rFonts w:ascii="TimesNewRomanPSMT" w:hAnsi="TimesNewRomanPSMT" w:cs="TimesNewRomanPSMT"/>
+          <w:szCs w:val="24"/>
+        </w:rPr>
+        <w:t xml:space="preserve"> conclude </w:t>
+      </w:r>
+      <m:oMath>
+        <m:sSub>
+          <m:sSubPr>
+            <m:ctrlPr>
+              <w:rPr>
+                <w:rFonts w:ascii="Cambria Math" w:hAnsi="Cambria Math" w:cs="TimesNewRomanPSMT"/>
+                <w:i/>
+                <w:szCs w:val="24"/>
+              </w:rPr>
+            </m:ctrlPr>
+          </m:sSubPr>
+          <m:e>
+            <m:r>
+              <w:rPr>
+                <w:rFonts w:ascii="Cambria Math" w:hAnsi="Cambria Math" w:cs="TimesNewRomanPSMT"/>
+                <w:szCs w:val="24"/>
+              </w:rPr>
+              <m:t>R</m:t>
+            </m:r>
+          </m:e>
+          <m:sub>
+            <m:r>
+              <w:rPr>
+                <w:rFonts w:ascii="Cambria Math" w:hAnsi="Cambria Math" w:cs="TimesNewRomanPSMT"/>
+                <w:szCs w:val="24"/>
+              </w:rPr>
+              <m:t>t</m:t>
+            </m:r>
+          </m:sub>
+        </m:sSub>
+        <m:r>
+          <w:rPr>
+            <w:rFonts w:ascii="Cambria Math" w:hAnsi="Cambria Math" w:cs="TimesNewRomanPSMT"/>
+            <w:szCs w:val="24"/>
+          </w:rPr>
+          <m:t xml:space="preserve">,  </m:t>
+        </m:r>
+        <m:sSub>
+          <m:sSubPr>
+            <m:ctrlPr>
+              <w:rPr>
+                <w:rFonts w:ascii="Cambria Math" w:hAnsi="Cambria Math" w:cs="TimesNewRomanPSMT"/>
+                <w:i/>
+                <w:szCs w:val="24"/>
+              </w:rPr>
+            </m:ctrlPr>
+          </m:sSubPr>
+          <m:e>
+            <m:r>
+              <w:rPr>
+                <w:rFonts w:ascii="Cambria Math" w:hAnsi="Cambria Math" w:cs="TimesNewRomanPSMT"/>
+                <w:szCs w:val="24"/>
+              </w:rPr>
+              <m:t>G</m:t>
+            </m:r>
+          </m:e>
+          <m:sub>
+            <m:r>
+              <w:rPr>
+                <w:rFonts w:ascii="Cambria Math" w:hAnsi="Cambria Math" w:cs="TimesNewRomanPSMT"/>
+                <w:szCs w:val="24"/>
+              </w:rPr>
+              <m:t>t</m:t>
+            </m:r>
+          </m:sub>
+        </m:sSub>
+        <m:r>
+          <w:rPr>
+            <w:rFonts w:ascii="Cambria Math" w:hAnsi="Cambria Math" w:cs="TimesNewRomanPSMT"/>
+            <w:szCs w:val="24"/>
+          </w:rPr>
+          <m:t xml:space="preserve">, </m:t>
+        </m:r>
+        <m:r>
+          <m:rPr>
+            <m:nor/>
+          </m:rPr>
+          <w:rPr>
+            <w:rFonts w:ascii="Cambria Math" w:hAnsi="Cambria Math" w:cs="TimesNewRomanPSMT"/>
+            <w:szCs w:val="24"/>
+          </w:rPr>
+          <m:t>and</m:t>
+        </m:r>
+        <m:r>
+          <m:rPr>
+            <m:sty m:val="p"/>
+          </m:rPr>
+          <w:rPr>
+            <w:rFonts w:ascii="Cambria Math" w:hAnsi="Cambria Math" w:cs="TimesNewRomanPSMT"/>
+            <w:szCs w:val="24"/>
+          </w:rPr>
+          <w:softHyphen/>
+          <m:t xml:space="preserve"> </m:t>
+        </m:r>
+        <m:sSub>
+          <m:sSubPr>
+            <m:ctrlPr>
+              <w:rPr>
+                <w:rFonts w:ascii="Cambria Math" w:hAnsi="Cambria Math" w:cs="TimesNewRomanPSMT"/>
+                <w:i/>
+                <w:szCs w:val="24"/>
+              </w:rPr>
+            </m:ctrlPr>
+          </m:sSubPr>
+          <m:e>
+            <m:r>
+              <w:rPr>
+                <w:rFonts w:ascii="Cambria Math" w:hAnsi="Cambria Math" w:cs="TimesNewRomanPSMT"/>
+                <w:szCs w:val="24"/>
+              </w:rPr>
+              <m:t>B</m:t>
+            </m:r>
+          </m:e>
+          <m:sub>
+            <m:r>
+              <w:rPr>
+                <w:rFonts w:ascii="Cambria Math" w:hAnsi="Cambria Math" w:cs="TimesNewRomanPSMT"/>
+                <w:szCs w:val="24"/>
+              </w:rPr>
+              <m:t>t</m:t>
+            </m:r>
+          </m:sub>
+        </m:sSub>
+        <m:r>
+          <w:rPr>
+            <w:rFonts w:ascii="Cambria Math" w:hAnsi="Cambria Math" w:cs="TimesNewRomanPSMT"/>
+            <w:szCs w:val="24"/>
+          </w:rPr>
+          <m:t>.</m:t>
+        </m:r>
+      </m:oMath>
+      <w:r>
+        <w:rPr>
+          <w:rFonts w:ascii="TimesNewRomanPSMT" w:hAnsi="TimesNewRomanPSMT" w:cs="TimesNewRomanPSMT" w:hint="eastAsia"/>
+          <w:szCs w:val="24"/>
+        </w:rPr>
+        <w:t xml:space="preserve"> </w:t>
+      </w:r>
+      <w:r>
+        <w:rPr>
+          <w:rFonts w:ascii="TimesNewRomanPSMT" w:hAnsi="TimesNewRomanPSMT" w:cs="TimesNewRomanPSMT"/>
+          <w:szCs w:val="24"/>
+        </w:rPr>
+        <w:t xml:space="preserve">Red channel image </w:t>
       </w:r>
       <m:oMath>
         <m:sSub>
@@ -1420,43 +1611,21 @@
           <w:rFonts w:ascii="TimesNewRomanPSMT" w:hAnsi="TimesNewRomanPSMT" w:cs="TimesNewRomanPSMT"/>
           <w:szCs w:val="24"/>
         </w:rPr>
+        <w:t xml:space="preserve">is </w:t>
+      </w:r>
+      <w:r>
+        <w:rPr>
+          <w:rFonts w:ascii="TimesNewRomanPSMT" w:hAnsi="TimesNewRomanPSMT" w:cs="TimesNewRomanPSMT"/>
+          <w:szCs w:val="24"/>
+        </w:rPr>
         <w:t>represented job information.</w:t>
       </w:r>
-    </w:p>
-    <w:p>
-      <w:pPr>
-        <w:pStyle w:val="text"/>
-        <w:rPr>
-          <w:rFonts w:ascii="TimesNewRomanPSMT" w:hAnsi="TimesNewRomanPSMT" w:cs="TimesNewRomanPSMT"/>
-          <w:szCs w:val="24"/>
-        </w:rPr>
-      </w:pPr>
-      <m:oMathPara>
-        <m:oMath>
-          <m:r>
-            <w:rPr>
-              <w:rFonts w:ascii="Cambria Math" w:hAnsi="Cambria Math" w:cs="TimesNewRomanPSMT"/>
-              <w:szCs w:val="24"/>
-            </w:rPr>
-            <m:t>dsfd</m:t>
-          </m:r>
-        </m:oMath>
-      </m:oMathPara>
-    </w:p>
-    <w:p>
-      <w:pPr>
-        <w:pStyle w:val="text"/>
-        <w:rPr>
-          <w:rFonts w:ascii="TimesNewRomanPSMT" w:hAnsi="TimesNewRomanPSMT" w:cs="TimesNewRomanPSMT"/>
-          <w:szCs w:val="24"/>
-        </w:rPr>
-      </w:pPr>
-      <w:r>
-        <w:rPr>
-          <w:rFonts w:ascii="TimesNewRomanPSMT" w:hAnsi="TimesNewRomanPSMT" w:cs="TimesNewRomanPSMT"/>
-          <w:szCs w:val="24"/>
-        </w:rPr>
-        <w:tab/>
+      <w:r>
+        <w:rPr>
+          <w:rFonts w:ascii="TimesNewRomanPSMT" w:hAnsi="TimesNewRomanPSMT" w:cs="TimesNewRomanPSMT" w:hint="eastAsia"/>
+          <w:szCs w:val="24"/>
+        </w:rPr>
+        <w:t xml:space="preserve"> </w:t>
       </w:r>
       <w:r>
         <w:rPr>
@@ -1515,32 +1684,14 @@
           <w:rFonts w:ascii="TimesNewRomanPSMT" w:hAnsi="TimesNewRomanPSMT" w:cs="TimesNewRomanPSMT"/>
           <w:szCs w:val="24"/>
         </w:rPr>
-        <w:t xml:space="preserve">is represented each link’s driving constraints such as direction, velocity, and rotation. </w:t>
-      </w:r>
-    </w:p>
-    <w:p>
-      <w:pPr>
-        <w:pStyle w:val="text"/>
+        <w:t>is represented each link’s driving constraints such as direction, velocity, and rotation.</w:t>
+      </w:r>
+      <w:r>
         <w:rPr>
           <w:rFonts w:ascii="TimesNewRomanPSMT" w:hAnsi="TimesNewRomanPSMT" w:cs="TimesNewRomanPSMT"/>
           <w:szCs w:val="24"/>
         </w:rPr>
-      </w:pPr>
-    </w:p>
-    <w:p>
-      <w:pPr>
-        <w:pStyle w:val="text"/>
-        <w:rPr>
-          <w:rFonts w:ascii="TimesNewRomanPSMT" w:hAnsi="TimesNewRomanPSMT" w:cs="TimesNewRomanPSMT"/>
-          <w:szCs w:val="24"/>
-        </w:rPr>
-      </w:pPr>
-      <w:r>
-        <w:rPr>
-          <w:rFonts w:ascii="TimesNewRomanPSMT" w:hAnsi="TimesNewRomanPSMT" w:cs="TimesNewRomanPSMT"/>
-          <w:szCs w:val="24"/>
-        </w:rPr>
-        <w:tab/>
+        <w:t xml:space="preserve"> </w:t>
       </w:r>
       <w:r>
         <w:rPr>
@@ -1603,6 +1754,2416 @@
           <w:szCs w:val="24"/>
         </w:rPr>
       </w:pPr>
+      <m:oMathPara>
+        <m:oMath>
+          <m:r>
+            <w:rPr>
+              <w:rFonts w:ascii="Cambria Math" w:hAnsi="Cambria Math" w:cs="TimesNewRomanPSMT" w:hint="eastAsia"/>
+              <w:szCs w:val="24"/>
+            </w:rPr>
+            <m:t>F</m:t>
+          </m:r>
+          <m:d>
+            <m:dPr>
+              <m:ctrlPr>
+                <w:rPr>
+                  <w:rFonts w:ascii="Cambria Math" w:hAnsi="Cambria Math" w:cs="TimesNewRomanPSMT"/>
+                  <w:i/>
+                  <w:szCs w:val="24"/>
+                </w:rPr>
+              </m:ctrlPr>
+            </m:dPr>
+            <m:e>
+              <m:r>
+                <w:rPr>
+                  <w:rFonts w:ascii="Cambria Math" w:hAnsi="Cambria Math" w:cs="TimesNewRomanPSMT"/>
+                  <w:szCs w:val="24"/>
+                </w:rPr>
+                <m:t>t</m:t>
+              </m:r>
+            </m:e>
+          </m:d>
+          <m:r>
+            <w:rPr>
+              <w:rFonts w:ascii="Cambria Math" w:hAnsi="Cambria Math" w:cs="TimesNewRomanPSMT"/>
+              <w:szCs w:val="24"/>
+            </w:rPr>
+            <m:t>=</m:t>
+          </m:r>
+          <m:sSub>
+            <m:sSubPr>
+              <m:ctrlPr>
+                <w:rPr>
+                  <w:rFonts w:ascii="Cambria Math" w:hAnsi="Cambria Math" w:cs="TimesNewRomanPSMT"/>
+                  <w:i/>
+                  <w:szCs w:val="24"/>
+                </w:rPr>
+              </m:ctrlPr>
+            </m:sSubPr>
+            <m:e>
+              <m:r>
+                <w:rPr>
+                  <w:rFonts w:ascii="Cambria Math" w:hAnsi="Cambria Math" w:cs="TimesNewRomanPSMT"/>
+                  <w:szCs w:val="24"/>
+                </w:rPr>
+                <m:t>R</m:t>
+              </m:r>
+            </m:e>
+            <m:sub>
+              <m:r>
+                <w:rPr>
+                  <w:rFonts w:ascii="Cambria Math" w:hAnsi="Cambria Math" w:cs="TimesNewRomanPSMT"/>
+                  <w:szCs w:val="24"/>
+                </w:rPr>
+                <m:t>t</m:t>
+              </m:r>
+            </m:sub>
+          </m:sSub>
+          <m:r>
+            <w:rPr>
+              <w:rFonts w:ascii="Cambria Math" w:hAnsi="Cambria Math" w:cs="TimesNewRomanPSMT"/>
+              <w:szCs w:val="24"/>
+            </w:rPr>
+            <m:t>+</m:t>
+          </m:r>
+          <m:sSub>
+            <m:sSubPr>
+              <m:ctrlPr>
+                <w:rPr>
+                  <w:rFonts w:ascii="Cambria Math" w:hAnsi="Cambria Math" w:cs="TimesNewRomanPSMT"/>
+                  <w:i/>
+                  <w:szCs w:val="24"/>
+                </w:rPr>
+              </m:ctrlPr>
+            </m:sSubPr>
+            <m:e>
+              <m:r>
+                <w:rPr>
+                  <w:rFonts w:ascii="Cambria Math" w:hAnsi="Cambria Math" w:cs="TimesNewRomanPSMT"/>
+                  <w:szCs w:val="24"/>
+                </w:rPr>
+                <m:t>G</m:t>
+              </m:r>
+            </m:e>
+            <m:sub>
+              <m:r>
+                <w:rPr>
+                  <w:rFonts w:ascii="Cambria Math" w:hAnsi="Cambria Math" w:cs="TimesNewRomanPSMT"/>
+                  <w:szCs w:val="24"/>
+                </w:rPr>
+                <m:t>t</m:t>
+              </m:r>
+            </m:sub>
+          </m:sSub>
+          <m:r>
+            <w:rPr>
+              <w:rFonts w:ascii="Cambria Math" w:hAnsi="Cambria Math" w:cs="TimesNewRomanPSMT"/>
+              <w:szCs w:val="24"/>
+            </w:rPr>
+            <m:t>+</m:t>
+          </m:r>
+          <m:sSub>
+            <m:sSubPr>
+              <m:ctrlPr>
+                <w:rPr>
+                  <w:rFonts w:ascii="Cambria Math" w:hAnsi="Cambria Math" w:cs="TimesNewRomanPSMT"/>
+                  <w:i/>
+                  <w:szCs w:val="24"/>
+                </w:rPr>
+              </m:ctrlPr>
+            </m:sSubPr>
+            <m:e>
+              <m:r>
+                <w:rPr>
+                  <w:rFonts w:ascii="Cambria Math" w:hAnsi="Cambria Math" w:cs="TimesNewRomanPSMT"/>
+                  <w:szCs w:val="24"/>
+                </w:rPr>
+                <m:t>B</m:t>
+              </m:r>
+            </m:e>
+            <m:sub>
+              <m:r>
+                <w:rPr>
+                  <w:rFonts w:ascii="Cambria Math" w:hAnsi="Cambria Math" w:cs="TimesNewRomanPSMT"/>
+                  <w:szCs w:val="24"/>
+                </w:rPr>
+                <m:t>t</m:t>
+              </m:r>
+            </m:sub>
+          </m:sSub>
+        </m:oMath>
+      </m:oMathPara>
+    </w:p>
+    <w:p>
+      <w:pPr>
+        <w:pStyle w:val="text"/>
+        <w:jc w:val="center"/>
+        <w:rPr>
+          <w:rFonts w:ascii="TimesNewRomanPSMT" w:hAnsi="TimesNewRomanPSMT" w:cs="TimesNewRomanPSMT"/>
+          <w:szCs w:val="24"/>
+        </w:rPr>
+      </w:pPr>
+      <m:oMath>
+        <m:sSub>
+          <m:sSubPr>
+            <m:ctrlPr>
+              <w:rPr>
+                <w:rFonts w:ascii="Cambria Math" w:hAnsi="Cambria Math" w:cs="TimesNewRomanPSMT"/>
+                <w:i/>
+                <w:szCs w:val="24"/>
+              </w:rPr>
+            </m:ctrlPr>
+          </m:sSubPr>
+          <m:e>
+            <m:r>
+              <w:rPr>
+                <w:rFonts w:ascii="Cambria Math" w:hAnsi="Cambria Math" w:cs="TimesNewRomanPSMT"/>
+                <w:szCs w:val="24"/>
+              </w:rPr>
+              <m:t>R</m:t>
+            </m:r>
+          </m:e>
+          <m:sub>
+            <m:r>
+              <w:rPr>
+                <w:rFonts w:ascii="Cambria Math" w:hAnsi="Cambria Math" w:cs="TimesNewRomanPSMT"/>
+                <w:szCs w:val="24"/>
+              </w:rPr>
+              <m:t>t</m:t>
+            </m:r>
+          </m:sub>
+        </m:sSub>
+        <m:r>
+          <w:rPr>
+            <w:rFonts w:ascii="Cambria Math" w:hAnsi="Cambria Math" w:cs="TimesNewRomanPSMT"/>
+            <w:szCs w:val="24"/>
+          </w:rPr>
+          <m:t>=</m:t>
+        </m:r>
+        <m:d>
+          <m:dPr>
+            <m:begChr m:val="["/>
+            <m:endChr m:val="]"/>
+            <m:ctrlPr>
+              <w:rPr>
+                <w:rFonts w:ascii="Cambria Math" w:hAnsi="Cambria Math" w:cs="TimesNewRomanPSMT"/>
+                <w:szCs w:val="24"/>
+              </w:rPr>
+            </m:ctrlPr>
+          </m:dPr>
+          <m:e>
+            <m:m>
+              <m:mPr>
+                <m:mcs>
+                  <m:mc>
+                    <m:mcPr>
+                      <m:count m:val="3"/>
+                      <m:mcJc m:val="center"/>
+                    </m:mcPr>
+                  </m:mc>
+                </m:mcs>
+                <m:ctrlPr>
+                  <w:rPr>
+                    <w:rFonts w:ascii="Cambria Math" w:hAnsi="Cambria Math" w:cs="TimesNewRomanPSMT"/>
+                    <w:szCs w:val="24"/>
+                  </w:rPr>
+                </m:ctrlPr>
+              </m:mPr>
+              <m:mr>
+                <m:e>
+                  <m:r>
+                    <w:rPr>
+                      <w:rFonts w:ascii="Cambria Math" w:hAnsi="Cambria Math" w:cs="TimesNewRomanPSMT"/>
+                      <w:szCs w:val="24"/>
+                    </w:rPr>
+                    <m:t>r</m:t>
+                  </m:r>
+                  <m:sSub>
+                    <m:sSubPr>
+                      <m:ctrlPr>
+                        <w:rPr>
+                          <w:rFonts w:ascii="Cambria Math" w:hAnsi="Cambria Math" w:cs="TimesNewRomanPSMT"/>
+                          <w:i/>
+                          <w:szCs w:val="24"/>
+                        </w:rPr>
+                      </m:ctrlPr>
+                    </m:sSubPr>
+                    <m:e>
+                      <m:r>
+                        <m:rPr>
+                          <m:sty m:val="p"/>
+                        </m:rPr>
+                        <w:rPr>
+                          <w:rFonts w:ascii="Cambria Math" w:hAnsi="Cambria Math" w:cs="TimesNewRomanPSMT"/>
+                          <w:szCs w:val="24"/>
+                        </w:rPr>
+                        <w:softHyphen/>
+                      </m:r>
+                    </m:e>
+                    <m:sub>
+                      <m:r>
+                        <w:rPr>
+                          <w:rFonts w:ascii="Cambria Math" w:hAnsi="Cambria Math" w:cs="TimesNewRomanPSMT"/>
+                          <w:szCs w:val="24"/>
+                        </w:rPr>
+                        <m:t>11</m:t>
+                      </m:r>
+                    </m:sub>
+                  </m:sSub>
+                  <m:ctrlPr>
+                    <w:rPr>
+                      <w:rFonts w:ascii="Cambria Math" w:hAnsi="Cambria Math" w:cs="TimesNewRomanPSMT"/>
+                      <w:i/>
+                      <w:szCs w:val="24"/>
+                    </w:rPr>
+                  </m:ctrlPr>
+                </m:e>
+                <m:e>
+                  <m:r>
+                    <m:rPr>
+                      <m:sty m:val="p"/>
+                    </m:rPr>
+                    <w:rPr>
+                      <w:rFonts w:ascii="Cambria Math" w:hAnsi="Cambria Math" w:cs="TimesNewRomanPSMT"/>
+                      <w:szCs w:val="24"/>
+                    </w:rPr>
+                    <m:t>⋯</m:t>
+                  </m:r>
+                  <m:ctrlPr>
+                    <w:rPr>
+                      <w:rFonts w:ascii="Cambria Math" w:hAnsi="Cambria Math" w:cs="TimesNewRomanPSMT"/>
+                      <w:i/>
+                      <w:szCs w:val="24"/>
+                    </w:rPr>
+                  </m:ctrlPr>
+                </m:e>
+                <m:e>
+                  <m:sSub>
+                    <m:sSubPr>
+                      <m:ctrlPr>
+                        <w:rPr>
+                          <w:rFonts w:ascii="Cambria Math" w:hAnsi="Cambria Math" w:cs="TimesNewRomanPSMT"/>
+                          <w:i/>
+                          <w:szCs w:val="24"/>
+                        </w:rPr>
+                      </m:ctrlPr>
+                    </m:sSubPr>
+                    <m:e>
+                      <m:r>
+                        <w:rPr>
+                          <w:rFonts w:ascii="Cambria Math" w:hAnsi="Cambria Math" w:cs="TimesNewRomanPSMT"/>
+                          <w:szCs w:val="24"/>
+                        </w:rPr>
+                        <m:t>r</m:t>
+                      </m:r>
+                    </m:e>
+                    <m:sub>
+                      <m:r>
+                        <w:rPr>
+                          <w:rFonts w:ascii="Cambria Math" w:hAnsi="Cambria Math" w:cs="TimesNewRomanPSMT"/>
+                          <w:szCs w:val="24"/>
+                        </w:rPr>
+                        <m:t>1y</m:t>
+                      </m:r>
+                    </m:sub>
+                  </m:sSub>
+                  <m:ctrlPr>
+                    <w:rPr>
+                      <w:rFonts w:ascii="Cambria Math" w:hAnsi="Cambria Math" w:cs="TimesNewRomanPSMT"/>
+                      <w:i/>
+                      <w:szCs w:val="24"/>
+                    </w:rPr>
+                  </m:ctrlPr>
+                </m:e>
+              </m:mr>
+              <m:mr>
+                <m:e>
+                  <m:r>
+                    <m:rPr>
+                      <m:sty m:val="p"/>
+                    </m:rPr>
+                    <w:rPr>
+                      <w:rFonts w:ascii="Cambria Math" w:hAnsi="Cambria Math" w:cs="TimesNewRomanPSMT"/>
+                      <w:szCs w:val="24"/>
+                    </w:rPr>
+                    <m:t>⋮</m:t>
+                  </m:r>
+                  <m:ctrlPr>
+                    <w:rPr>
+                      <w:rFonts w:ascii="Cambria Math" w:hAnsi="Cambria Math" w:cs="TimesNewRomanPSMT"/>
+                      <w:i/>
+                      <w:szCs w:val="24"/>
+                    </w:rPr>
+                  </m:ctrlPr>
+                </m:e>
+                <m:e>
+                  <m:ctrlPr>
+                    <w:rPr>
+                      <w:rFonts w:ascii="Cambria Math" w:hAnsi="Cambria Math" w:cs="TimesNewRomanPSMT"/>
+                      <w:i/>
+                      <w:szCs w:val="24"/>
+                    </w:rPr>
+                  </m:ctrlPr>
+                </m:e>
+                <m:e>
+                  <m:r>
+                    <m:rPr>
+                      <m:sty m:val="p"/>
+                    </m:rPr>
+                    <w:rPr>
+                      <w:rFonts w:ascii="Cambria Math" w:hAnsi="Cambria Math" w:cs="TimesNewRomanPSMT"/>
+                      <w:szCs w:val="24"/>
+                    </w:rPr>
+                    <m:t>⋮</m:t>
+                  </m:r>
+                  <m:ctrlPr>
+                    <w:rPr>
+                      <w:rFonts w:ascii="Cambria Math" w:hAnsi="Cambria Math" w:cs="TimesNewRomanPSMT"/>
+                      <w:i/>
+                      <w:szCs w:val="24"/>
+                    </w:rPr>
+                  </m:ctrlPr>
+                </m:e>
+              </m:mr>
+              <m:mr>
+                <m:e>
+                  <m:sSub>
+                    <m:sSubPr>
+                      <m:ctrlPr>
+                        <w:rPr>
+                          <w:rFonts w:ascii="Cambria Math" w:hAnsi="Cambria Math" w:cs="TimesNewRomanPSMT"/>
+                          <w:i/>
+                          <w:szCs w:val="24"/>
+                        </w:rPr>
+                      </m:ctrlPr>
+                    </m:sSubPr>
+                    <m:e>
+                      <m:r>
+                        <w:rPr>
+                          <w:rFonts w:ascii="Cambria Math" w:hAnsi="Cambria Math" w:cs="TimesNewRomanPSMT"/>
+                          <w:szCs w:val="24"/>
+                        </w:rPr>
+                        <m:t>r</m:t>
+                      </m:r>
+                    </m:e>
+                    <m:sub>
+                      <m:r>
+                        <w:rPr>
+                          <w:rFonts w:ascii="Cambria Math" w:hAnsi="Cambria Math" w:cs="TimesNewRomanPSMT"/>
+                          <w:szCs w:val="24"/>
+                        </w:rPr>
+                        <m:t>x1</m:t>
+                      </m:r>
+                    </m:sub>
+                  </m:sSub>
+                  <m:ctrlPr>
+                    <w:rPr>
+                      <w:rFonts w:ascii="Cambria Math" w:hAnsi="Cambria Math" w:cs="TimesNewRomanPSMT"/>
+                      <w:i/>
+                      <w:szCs w:val="24"/>
+                    </w:rPr>
+                  </m:ctrlPr>
+                </m:e>
+                <m:e>
+                  <m:r>
+                    <m:rPr>
+                      <m:sty m:val="p"/>
+                    </m:rPr>
+                    <w:rPr>
+                      <w:rFonts w:ascii="Cambria Math" w:hAnsi="Cambria Math" w:cs="TimesNewRomanPSMT"/>
+                      <w:szCs w:val="24"/>
+                    </w:rPr>
+                    <m:t>⋯</m:t>
+                  </m:r>
+                  <m:ctrlPr>
+                    <w:rPr>
+                      <w:rFonts w:ascii="Cambria Math" w:hAnsi="Cambria Math" w:cs="TimesNewRomanPSMT"/>
+                      <w:i/>
+                      <w:szCs w:val="24"/>
+                    </w:rPr>
+                  </m:ctrlPr>
+                </m:e>
+                <m:e>
+                  <m:sSub>
+                    <m:sSubPr>
+                      <m:ctrlPr>
+                        <w:rPr>
+                          <w:rFonts w:ascii="Cambria Math" w:hAnsi="Cambria Math" w:cs="TimesNewRomanPSMT"/>
+                          <w:i/>
+                          <w:szCs w:val="24"/>
+                        </w:rPr>
+                      </m:ctrlPr>
+                    </m:sSubPr>
+                    <m:e>
+                      <m:r>
+                        <w:rPr>
+                          <w:rFonts w:ascii="Cambria Math" w:hAnsi="Cambria Math" w:cs="TimesNewRomanPSMT"/>
+                          <w:szCs w:val="24"/>
+                        </w:rPr>
+                        <m:t>r</m:t>
+                      </m:r>
+                    </m:e>
+                    <m:sub>
+                      <m:r>
+                        <w:rPr>
+                          <w:rFonts w:ascii="Cambria Math" w:hAnsi="Cambria Math" w:cs="TimesNewRomanPSMT"/>
+                          <w:szCs w:val="24"/>
+                        </w:rPr>
+                        <m:t>x</m:t>
+                      </m:r>
+                      <m:r>
+                        <m:rPr>
+                          <m:sty m:val="p"/>
+                        </m:rPr>
+                        <w:rPr>
+                          <w:rFonts w:ascii="Cambria Math" w:hAnsi="Cambria Math" w:cs="TimesNewRomanPSMT"/>
+                          <w:szCs w:val="24"/>
+                        </w:rPr>
+                        <w:softHyphen/>
+                      </m:r>
+                      <m:r>
+                        <w:rPr>
+                          <w:rFonts w:ascii="Cambria Math" w:hAnsi="Cambria Math" w:cs="TimesNewRomanPSMT"/>
+                          <w:szCs w:val="24"/>
+                        </w:rPr>
+                        <m:t>y</m:t>
+                      </m:r>
+                    </m:sub>
+                  </m:sSub>
+                  <m:r>
+                    <m:rPr>
+                      <m:sty m:val="p"/>
+                    </m:rPr>
+                    <w:rPr>
+                      <w:rFonts w:ascii="Cambria Math" w:hAnsi="Cambria Math" w:cs="TimesNewRomanPSMT"/>
+                      <w:szCs w:val="24"/>
+                    </w:rPr>
+                    <w:softHyphen/>
+                  </m:r>
+                  <m:ctrlPr>
+                    <w:rPr>
+                      <w:rFonts w:ascii="Cambria Math" w:hAnsi="Cambria Math" w:cs="TimesNewRomanPSMT"/>
+                      <w:i/>
+                      <w:szCs w:val="24"/>
+                    </w:rPr>
+                  </m:ctrlPr>
+                </m:e>
+              </m:mr>
+            </m:m>
+            <m:ctrlPr>
+              <w:rPr>
+                <w:rFonts w:ascii="Cambria Math" w:hAnsi="Cambria Math" w:cs="TimesNewRomanPSMT"/>
+                <w:i/>
+                <w:szCs w:val="24"/>
+              </w:rPr>
+            </m:ctrlPr>
+          </m:e>
+        </m:d>
+      </m:oMath>
+      <w:r>
+        <w:rPr>
+          <w:rFonts w:ascii="TimesNewRomanPSMT" w:hAnsi="TimesNewRomanPSMT" w:cs="TimesNewRomanPSMT" w:hint="eastAsia"/>
+          <w:szCs w:val="24"/>
+        </w:rPr>
+        <w:t xml:space="preserve"> </w:t>
+      </w:r>
+      <m:oMath>
+        <m:sSub>
+          <m:sSubPr>
+            <m:ctrlPr>
+              <w:rPr>
+                <w:rFonts w:ascii="Cambria Math" w:hAnsi="Cambria Math" w:cs="TimesNewRomanPSMT"/>
+                <w:i/>
+                <w:szCs w:val="24"/>
+              </w:rPr>
+            </m:ctrlPr>
+          </m:sSubPr>
+          <m:e>
+            <m:r>
+              <w:rPr>
+                <w:rFonts w:ascii="Cambria Math" w:hAnsi="Cambria Math" w:cs="TimesNewRomanPSMT"/>
+                <w:szCs w:val="24"/>
+              </w:rPr>
+              <m:t>G</m:t>
+            </m:r>
+          </m:e>
+          <m:sub>
+            <m:r>
+              <w:rPr>
+                <w:rFonts w:ascii="Cambria Math" w:hAnsi="Cambria Math" w:cs="TimesNewRomanPSMT"/>
+                <w:szCs w:val="24"/>
+              </w:rPr>
+              <m:t>t</m:t>
+            </m:r>
+          </m:sub>
+        </m:sSub>
+        <m:r>
+          <w:rPr>
+            <w:rFonts w:ascii="Cambria Math" w:hAnsi="Cambria Math" w:cs="TimesNewRomanPSMT"/>
+            <w:szCs w:val="24"/>
+          </w:rPr>
+          <m:t>=</m:t>
+        </m:r>
+        <m:d>
+          <m:dPr>
+            <m:begChr m:val="["/>
+            <m:endChr m:val="]"/>
+            <m:ctrlPr>
+              <w:rPr>
+                <w:rFonts w:ascii="Cambria Math" w:hAnsi="Cambria Math" w:cs="TimesNewRomanPSMT"/>
+                <w:szCs w:val="24"/>
+              </w:rPr>
+            </m:ctrlPr>
+          </m:dPr>
+          <m:e>
+            <m:m>
+              <m:mPr>
+                <m:mcs>
+                  <m:mc>
+                    <m:mcPr>
+                      <m:count m:val="3"/>
+                      <m:mcJc m:val="center"/>
+                    </m:mcPr>
+                  </m:mc>
+                </m:mcs>
+                <m:ctrlPr>
+                  <w:rPr>
+                    <w:rFonts w:ascii="Cambria Math" w:hAnsi="Cambria Math" w:cs="TimesNewRomanPSMT"/>
+                    <w:szCs w:val="24"/>
+                  </w:rPr>
+                </m:ctrlPr>
+              </m:mPr>
+              <m:mr>
+                <m:e>
+                  <m:sSub>
+                    <m:sSubPr>
+                      <m:ctrlPr>
+                        <w:rPr>
+                          <w:rFonts w:ascii="Cambria Math" w:hAnsi="Cambria Math" w:cs="TimesNewRomanPSMT"/>
+                          <w:i/>
+                          <w:szCs w:val="24"/>
+                        </w:rPr>
+                      </m:ctrlPr>
+                    </m:sSubPr>
+                    <m:e>
+                      <m:r>
+                        <w:rPr>
+                          <w:rFonts w:ascii="Cambria Math" w:hAnsi="Cambria Math" w:cs="TimesNewRomanPSMT"/>
+                          <w:szCs w:val="24"/>
+                        </w:rPr>
+                        <m:t>g</m:t>
+                      </m:r>
+                    </m:e>
+                    <m:sub>
+                      <m:r>
+                        <w:rPr>
+                          <w:rFonts w:ascii="Cambria Math" w:hAnsi="Cambria Math" w:cs="TimesNewRomanPSMT"/>
+                          <w:szCs w:val="24"/>
+                        </w:rPr>
+                        <m:t>11</m:t>
+                      </m:r>
+                    </m:sub>
+                  </m:sSub>
+                  <m:ctrlPr>
+                    <w:rPr>
+                      <w:rFonts w:ascii="Cambria Math" w:hAnsi="Cambria Math" w:cs="TimesNewRomanPSMT"/>
+                      <w:i/>
+                      <w:szCs w:val="24"/>
+                    </w:rPr>
+                  </m:ctrlPr>
+                </m:e>
+                <m:e>
+                  <m:r>
+                    <m:rPr>
+                      <m:sty m:val="p"/>
+                    </m:rPr>
+                    <w:rPr>
+                      <w:rFonts w:ascii="Cambria Math" w:hAnsi="Cambria Math" w:cs="TimesNewRomanPSMT"/>
+                      <w:szCs w:val="24"/>
+                    </w:rPr>
+                    <m:t>⋯</m:t>
+                  </m:r>
+                  <m:ctrlPr>
+                    <w:rPr>
+                      <w:rFonts w:ascii="Cambria Math" w:hAnsi="Cambria Math" w:cs="TimesNewRomanPSMT"/>
+                      <w:i/>
+                      <w:szCs w:val="24"/>
+                    </w:rPr>
+                  </m:ctrlPr>
+                </m:e>
+                <m:e>
+                  <m:sSub>
+                    <m:sSubPr>
+                      <m:ctrlPr>
+                        <w:rPr>
+                          <w:rFonts w:ascii="Cambria Math" w:hAnsi="Cambria Math" w:cs="TimesNewRomanPSMT"/>
+                          <w:i/>
+                          <w:szCs w:val="24"/>
+                        </w:rPr>
+                      </m:ctrlPr>
+                    </m:sSubPr>
+                    <m:e>
+                      <m:r>
+                        <w:rPr>
+                          <w:rFonts w:ascii="Cambria Math" w:hAnsi="Cambria Math" w:cs="TimesNewRomanPSMT"/>
+                          <w:szCs w:val="24"/>
+                        </w:rPr>
+                        <m:t>g</m:t>
+                      </m:r>
+                    </m:e>
+                    <m:sub>
+                      <m:r>
+                        <w:rPr>
+                          <w:rFonts w:ascii="Cambria Math" w:hAnsi="Cambria Math" w:cs="TimesNewRomanPSMT"/>
+                          <w:szCs w:val="24"/>
+                        </w:rPr>
+                        <m:t>1y</m:t>
+                      </m:r>
+                    </m:sub>
+                  </m:sSub>
+                  <m:ctrlPr>
+                    <w:rPr>
+                      <w:rFonts w:ascii="Cambria Math" w:hAnsi="Cambria Math" w:cs="TimesNewRomanPSMT"/>
+                      <w:i/>
+                      <w:szCs w:val="24"/>
+                    </w:rPr>
+                  </m:ctrlPr>
+                </m:e>
+              </m:mr>
+              <m:mr>
+                <m:e>
+                  <m:r>
+                    <m:rPr>
+                      <m:sty m:val="p"/>
+                    </m:rPr>
+                    <w:rPr>
+                      <w:rFonts w:ascii="Cambria Math" w:hAnsi="Cambria Math" w:cs="TimesNewRomanPSMT"/>
+                      <w:szCs w:val="24"/>
+                    </w:rPr>
+                    <m:t>⋮</m:t>
+                  </m:r>
+                  <m:ctrlPr>
+                    <w:rPr>
+                      <w:rFonts w:ascii="Cambria Math" w:hAnsi="Cambria Math" w:cs="TimesNewRomanPSMT"/>
+                      <w:i/>
+                      <w:szCs w:val="24"/>
+                    </w:rPr>
+                  </m:ctrlPr>
+                </m:e>
+                <m:e>
+                  <m:ctrlPr>
+                    <w:rPr>
+                      <w:rFonts w:ascii="Cambria Math" w:hAnsi="Cambria Math" w:cs="TimesNewRomanPSMT"/>
+                      <w:i/>
+                      <w:szCs w:val="24"/>
+                    </w:rPr>
+                  </m:ctrlPr>
+                </m:e>
+                <m:e>
+                  <m:r>
+                    <m:rPr>
+                      <m:sty m:val="p"/>
+                    </m:rPr>
+                    <w:rPr>
+                      <w:rFonts w:ascii="Cambria Math" w:hAnsi="Cambria Math" w:cs="TimesNewRomanPSMT"/>
+                      <w:szCs w:val="24"/>
+                    </w:rPr>
+                    <m:t>⋮</m:t>
+                  </m:r>
+                  <m:ctrlPr>
+                    <w:rPr>
+                      <w:rFonts w:ascii="Cambria Math" w:hAnsi="Cambria Math" w:cs="TimesNewRomanPSMT"/>
+                      <w:i/>
+                      <w:szCs w:val="24"/>
+                    </w:rPr>
+                  </m:ctrlPr>
+                </m:e>
+              </m:mr>
+              <m:mr>
+                <m:e>
+                  <m:sSub>
+                    <m:sSubPr>
+                      <m:ctrlPr>
+                        <w:rPr>
+                          <w:rFonts w:ascii="Cambria Math" w:hAnsi="Cambria Math" w:cs="TimesNewRomanPSMT"/>
+                          <w:i/>
+                          <w:szCs w:val="24"/>
+                        </w:rPr>
+                      </m:ctrlPr>
+                    </m:sSubPr>
+                    <m:e>
+                      <m:r>
+                        <w:rPr>
+                          <w:rFonts w:ascii="Cambria Math" w:hAnsi="Cambria Math" w:cs="TimesNewRomanPSMT"/>
+                          <w:szCs w:val="24"/>
+                        </w:rPr>
+                        <m:t>g</m:t>
+                      </m:r>
+                    </m:e>
+                    <m:sub>
+                      <m:r>
+                        <w:rPr>
+                          <w:rFonts w:ascii="Cambria Math" w:hAnsi="Cambria Math" w:cs="TimesNewRomanPSMT"/>
+                          <w:szCs w:val="24"/>
+                        </w:rPr>
+                        <m:t>x1</m:t>
+                      </m:r>
+                    </m:sub>
+                  </m:sSub>
+                  <m:ctrlPr>
+                    <w:rPr>
+                      <w:rFonts w:ascii="Cambria Math" w:hAnsi="Cambria Math" w:cs="TimesNewRomanPSMT"/>
+                      <w:i/>
+                      <w:szCs w:val="24"/>
+                    </w:rPr>
+                  </m:ctrlPr>
+                </m:e>
+                <m:e>
+                  <m:r>
+                    <m:rPr>
+                      <m:sty m:val="p"/>
+                    </m:rPr>
+                    <w:rPr>
+                      <w:rFonts w:ascii="Cambria Math" w:hAnsi="Cambria Math" w:cs="TimesNewRomanPSMT"/>
+                      <w:szCs w:val="24"/>
+                    </w:rPr>
+                    <m:t>⋯</m:t>
+                  </m:r>
+                  <m:ctrlPr>
+                    <w:rPr>
+                      <w:rFonts w:ascii="Cambria Math" w:hAnsi="Cambria Math" w:cs="TimesNewRomanPSMT"/>
+                      <w:i/>
+                      <w:szCs w:val="24"/>
+                    </w:rPr>
+                  </m:ctrlPr>
+                </m:e>
+                <m:e>
+                  <m:sSub>
+                    <m:sSubPr>
+                      <m:ctrlPr>
+                        <w:rPr>
+                          <w:rFonts w:ascii="Cambria Math" w:hAnsi="Cambria Math" w:cs="TimesNewRomanPSMT"/>
+                          <w:i/>
+                          <w:szCs w:val="24"/>
+                        </w:rPr>
+                      </m:ctrlPr>
+                    </m:sSubPr>
+                    <m:e>
+                      <m:r>
+                        <w:rPr>
+                          <w:rFonts w:ascii="Cambria Math" w:hAnsi="Cambria Math" w:cs="TimesNewRomanPSMT"/>
+                          <w:szCs w:val="24"/>
+                        </w:rPr>
+                        <m:t>g</m:t>
+                      </m:r>
+                    </m:e>
+                    <m:sub>
+                      <m:r>
+                        <w:rPr>
+                          <w:rFonts w:ascii="Cambria Math" w:hAnsi="Cambria Math" w:cs="TimesNewRomanPSMT"/>
+                          <w:szCs w:val="24"/>
+                        </w:rPr>
+                        <m:t>xy</m:t>
+                      </m:r>
+                    </m:sub>
+                  </m:sSub>
+                  <m:ctrlPr>
+                    <w:rPr>
+                      <w:rFonts w:ascii="Cambria Math" w:hAnsi="Cambria Math" w:cs="TimesNewRomanPSMT"/>
+                      <w:i/>
+                      <w:szCs w:val="24"/>
+                    </w:rPr>
+                  </m:ctrlPr>
+                </m:e>
+              </m:mr>
+            </m:m>
+            <m:ctrlPr>
+              <w:rPr>
+                <w:rFonts w:ascii="Cambria Math" w:hAnsi="Cambria Math" w:cs="TimesNewRomanPSMT"/>
+                <w:i/>
+                <w:szCs w:val="24"/>
+              </w:rPr>
+            </m:ctrlPr>
+          </m:e>
+        </m:d>
+      </m:oMath>
+      <w:r>
+        <w:rPr>
+          <w:rFonts w:ascii="TimesNewRomanPSMT" w:hAnsi="TimesNewRomanPSMT" w:cs="TimesNewRomanPSMT" w:hint="eastAsia"/>
+          <w:szCs w:val="24"/>
+        </w:rPr>
+        <w:t xml:space="preserve"> </w:t>
+      </w:r>
+      <m:oMath>
+        <m:sSub>
+          <m:sSubPr>
+            <m:ctrlPr>
+              <w:rPr>
+                <w:rFonts w:ascii="Cambria Math" w:hAnsi="Cambria Math" w:cs="TimesNewRomanPSMT"/>
+                <w:i/>
+                <w:szCs w:val="24"/>
+              </w:rPr>
+            </m:ctrlPr>
+          </m:sSubPr>
+          <m:e>
+            <m:r>
+              <w:rPr>
+                <w:rFonts w:ascii="Cambria Math" w:hAnsi="Cambria Math" w:cs="TimesNewRomanPSMT"/>
+                <w:szCs w:val="24"/>
+              </w:rPr>
+              <m:t>B</m:t>
+            </m:r>
+          </m:e>
+          <m:sub>
+            <m:r>
+              <w:rPr>
+                <w:rFonts w:ascii="Cambria Math" w:hAnsi="Cambria Math" w:cs="TimesNewRomanPSMT"/>
+                <w:szCs w:val="24"/>
+              </w:rPr>
+              <m:t>t</m:t>
+            </m:r>
+          </m:sub>
+        </m:sSub>
+        <m:r>
+          <w:rPr>
+            <w:rFonts w:ascii="Cambria Math" w:hAnsi="Cambria Math" w:cs="TimesNewRomanPSMT"/>
+            <w:szCs w:val="24"/>
+          </w:rPr>
+          <m:t>=</m:t>
+        </m:r>
+        <m:d>
+          <m:dPr>
+            <m:begChr m:val="["/>
+            <m:endChr m:val="]"/>
+            <m:ctrlPr>
+              <w:rPr>
+                <w:rFonts w:ascii="Cambria Math" w:hAnsi="Cambria Math" w:cs="TimesNewRomanPSMT"/>
+                <w:szCs w:val="24"/>
+              </w:rPr>
+            </m:ctrlPr>
+          </m:dPr>
+          <m:e>
+            <m:m>
+              <m:mPr>
+                <m:mcs>
+                  <m:mc>
+                    <m:mcPr>
+                      <m:count m:val="3"/>
+                      <m:mcJc m:val="center"/>
+                    </m:mcPr>
+                  </m:mc>
+                </m:mcs>
+                <m:ctrlPr>
+                  <w:rPr>
+                    <w:rFonts w:ascii="Cambria Math" w:hAnsi="Cambria Math" w:cs="TimesNewRomanPSMT"/>
+                    <w:szCs w:val="24"/>
+                  </w:rPr>
+                </m:ctrlPr>
+              </m:mPr>
+              <m:mr>
+                <m:e>
+                  <m:sSub>
+                    <m:sSubPr>
+                      <m:ctrlPr>
+                        <w:rPr>
+                          <w:rFonts w:ascii="Cambria Math" w:hAnsi="Cambria Math" w:cs="TimesNewRomanPSMT"/>
+                          <w:i/>
+                          <w:szCs w:val="24"/>
+                        </w:rPr>
+                      </m:ctrlPr>
+                    </m:sSubPr>
+                    <m:e>
+                      <m:r>
+                        <w:rPr>
+                          <w:rFonts w:ascii="Cambria Math" w:hAnsi="Cambria Math" w:cs="TimesNewRomanPSMT"/>
+                          <w:szCs w:val="24"/>
+                        </w:rPr>
+                        <m:t>b</m:t>
+                      </m:r>
+                    </m:e>
+                    <m:sub>
+                      <m:r>
+                        <w:rPr>
+                          <w:rFonts w:ascii="Cambria Math" w:hAnsi="Cambria Math" w:cs="TimesNewRomanPSMT"/>
+                          <w:szCs w:val="24"/>
+                        </w:rPr>
+                        <m:t>11</m:t>
+                      </m:r>
+                    </m:sub>
+                  </m:sSub>
+                  <m:ctrlPr>
+                    <w:rPr>
+                      <w:rFonts w:ascii="Cambria Math" w:hAnsi="Cambria Math" w:cs="TimesNewRomanPSMT"/>
+                      <w:i/>
+                      <w:szCs w:val="24"/>
+                    </w:rPr>
+                  </m:ctrlPr>
+                </m:e>
+                <m:e>
+                  <m:r>
+                    <m:rPr>
+                      <m:sty m:val="p"/>
+                    </m:rPr>
+                    <w:rPr>
+                      <w:rFonts w:ascii="Cambria Math" w:hAnsi="Cambria Math" w:cs="TimesNewRomanPSMT"/>
+                      <w:szCs w:val="24"/>
+                    </w:rPr>
+                    <m:t>⋯</m:t>
+                  </m:r>
+                  <m:ctrlPr>
+                    <w:rPr>
+                      <w:rFonts w:ascii="Cambria Math" w:hAnsi="Cambria Math" w:cs="TimesNewRomanPSMT"/>
+                      <w:i/>
+                      <w:szCs w:val="24"/>
+                    </w:rPr>
+                  </m:ctrlPr>
+                </m:e>
+                <m:e>
+                  <m:sSub>
+                    <m:sSubPr>
+                      <m:ctrlPr>
+                        <w:rPr>
+                          <w:rFonts w:ascii="Cambria Math" w:hAnsi="Cambria Math" w:cs="TimesNewRomanPSMT"/>
+                          <w:i/>
+                          <w:szCs w:val="24"/>
+                        </w:rPr>
+                      </m:ctrlPr>
+                    </m:sSubPr>
+                    <m:e>
+                      <m:r>
+                        <w:rPr>
+                          <w:rFonts w:ascii="Cambria Math" w:hAnsi="Cambria Math" w:cs="TimesNewRomanPSMT"/>
+                          <w:szCs w:val="24"/>
+                        </w:rPr>
+                        <m:t>b</m:t>
+                      </m:r>
+                    </m:e>
+                    <m:sub>
+                      <m:r>
+                        <w:rPr>
+                          <w:rFonts w:ascii="Cambria Math" w:hAnsi="Cambria Math" w:cs="TimesNewRomanPSMT"/>
+                          <w:szCs w:val="24"/>
+                        </w:rPr>
+                        <m:t>1y</m:t>
+                      </m:r>
+                    </m:sub>
+                  </m:sSub>
+                  <m:ctrlPr>
+                    <w:rPr>
+                      <w:rFonts w:ascii="Cambria Math" w:hAnsi="Cambria Math" w:cs="TimesNewRomanPSMT"/>
+                      <w:i/>
+                      <w:szCs w:val="24"/>
+                    </w:rPr>
+                  </m:ctrlPr>
+                </m:e>
+              </m:mr>
+              <m:mr>
+                <m:e>
+                  <m:r>
+                    <m:rPr>
+                      <m:sty m:val="p"/>
+                    </m:rPr>
+                    <w:rPr>
+                      <w:rFonts w:ascii="Cambria Math" w:hAnsi="Cambria Math" w:cs="TimesNewRomanPSMT"/>
+                      <w:szCs w:val="24"/>
+                    </w:rPr>
+                    <m:t>⋮</m:t>
+                  </m:r>
+                  <m:ctrlPr>
+                    <w:rPr>
+                      <w:rFonts w:ascii="Cambria Math" w:hAnsi="Cambria Math" w:cs="TimesNewRomanPSMT"/>
+                      <w:i/>
+                      <w:szCs w:val="24"/>
+                    </w:rPr>
+                  </m:ctrlPr>
+                </m:e>
+                <m:e>
+                  <m:ctrlPr>
+                    <w:rPr>
+                      <w:rFonts w:ascii="Cambria Math" w:hAnsi="Cambria Math" w:cs="TimesNewRomanPSMT"/>
+                      <w:i/>
+                      <w:szCs w:val="24"/>
+                    </w:rPr>
+                  </m:ctrlPr>
+                </m:e>
+                <m:e>
+                  <m:r>
+                    <m:rPr>
+                      <m:sty m:val="p"/>
+                    </m:rPr>
+                    <w:rPr>
+                      <w:rFonts w:ascii="Cambria Math" w:hAnsi="Cambria Math" w:cs="TimesNewRomanPSMT"/>
+                      <w:szCs w:val="24"/>
+                    </w:rPr>
+                    <m:t>⋮</m:t>
+                  </m:r>
+                  <m:ctrlPr>
+                    <w:rPr>
+                      <w:rFonts w:ascii="Cambria Math" w:hAnsi="Cambria Math" w:cs="TimesNewRomanPSMT"/>
+                      <w:i/>
+                      <w:szCs w:val="24"/>
+                    </w:rPr>
+                  </m:ctrlPr>
+                </m:e>
+              </m:mr>
+              <m:mr>
+                <m:e>
+                  <m:sSub>
+                    <m:sSubPr>
+                      <m:ctrlPr>
+                        <w:rPr>
+                          <w:rFonts w:ascii="Cambria Math" w:hAnsi="Cambria Math" w:cs="TimesNewRomanPSMT"/>
+                          <w:i/>
+                          <w:szCs w:val="24"/>
+                        </w:rPr>
+                      </m:ctrlPr>
+                    </m:sSubPr>
+                    <m:e>
+                      <m:r>
+                        <w:rPr>
+                          <w:rFonts w:ascii="Cambria Math" w:hAnsi="Cambria Math" w:cs="TimesNewRomanPSMT"/>
+                          <w:szCs w:val="24"/>
+                        </w:rPr>
+                        <m:t>b</m:t>
+                      </m:r>
+                    </m:e>
+                    <m:sub>
+                      <m:r>
+                        <w:rPr>
+                          <w:rFonts w:ascii="Cambria Math" w:hAnsi="Cambria Math" w:cs="TimesNewRomanPSMT"/>
+                          <w:szCs w:val="24"/>
+                        </w:rPr>
+                        <m:t>x1</m:t>
+                      </m:r>
+                    </m:sub>
+                  </m:sSub>
+                  <m:ctrlPr>
+                    <w:rPr>
+                      <w:rFonts w:ascii="Cambria Math" w:hAnsi="Cambria Math" w:cs="TimesNewRomanPSMT"/>
+                      <w:i/>
+                      <w:szCs w:val="24"/>
+                    </w:rPr>
+                  </m:ctrlPr>
+                </m:e>
+                <m:e>
+                  <m:r>
+                    <m:rPr>
+                      <m:sty m:val="p"/>
+                    </m:rPr>
+                    <w:rPr>
+                      <w:rFonts w:ascii="Cambria Math" w:hAnsi="Cambria Math" w:cs="TimesNewRomanPSMT"/>
+                      <w:szCs w:val="24"/>
+                    </w:rPr>
+                    <m:t>⋯</m:t>
+                  </m:r>
+                  <m:ctrlPr>
+                    <w:rPr>
+                      <w:rFonts w:ascii="Cambria Math" w:hAnsi="Cambria Math" w:cs="TimesNewRomanPSMT"/>
+                      <w:i/>
+                      <w:szCs w:val="24"/>
+                    </w:rPr>
+                  </m:ctrlPr>
+                </m:e>
+                <m:e>
+                  <m:sSub>
+                    <m:sSubPr>
+                      <m:ctrlPr>
+                        <w:rPr>
+                          <w:rFonts w:ascii="Cambria Math" w:hAnsi="Cambria Math" w:cs="TimesNewRomanPSMT"/>
+                          <w:i/>
+                          <w:szCs w:val="24"/>
+                        </w:rPr>
+                      </m:ctrlPr>
+                    </m:sSubPr>
+                    <m:e>
+                      <m:r>
+                        <w:rPr>
+                          <w:rFonts w:ascii="Cambria Math" w:hAnsi="Cambria Math" w:cs="TimesNewRomanPSMT"/>
+                          <w:szCs w:val="24"/>
+                        </w:rPr>
+                        <m:t>b</m:t>
+                      </m:r>
+                    </m:e>
+                    <m:sub>
+                      <m:r>
+                        <w:rPr>
+                          <w:rFonts w:ascii="Cambria Math" w:hAnsi="Cambria Math" w:cs="TimesNewRomanPSMT"/>
+                          <w:szCs w:val="24"/>
+                        </w:rPr>
+                        <m:t>xy</m:t>
+                      </m:r>
+                    </m:sub>
+                  </m:sSub>
+                  <m:ctrlPr>
+                    <w:rPr>
+                      <w:rFonts w:ascii="Cambria Math" w:hAnsi="Cambria Math" w:cs="TimesNewRomanPSMT"/>
+                      <w:i/>
+                      <w:szCs w:val="24"/>
+                    </w:rPr>
+                  </m:ctrlPr>
+                </m:e>
+              </m:mr>
+            </m:m>
+            <m:ctrlPr>
+              <w:rPr>
+                <w:rFonts w:ascii="Cambria Math" w:hAnsi="Cambria Math" w:cs="TimesNewRomanPSMT"/>
+                <w:i/>
+                <w:szCs w:val="24"/>
+              </w:rPr>
+            </m:ctrlPr>
+          </m:e>
+        </m:d>
+      </m:oMath>
+    </w:p>
+    <w:p>
+      <w:pPr>
+        <w:pStyle w:val="text"/>
+        <w:rPr>
+          <w:rFonts w:ascii="TimesNewRomanPSMT" w:hAnsi="TimesNewRomanPSMT" w:cs="TimesNewRomanPSMT"/>
+          <w:szCs w:val="24"/>
+        </w:rPr>
+      </w:pPr>
+      <m:oMathPara>
+        <m:oMath>
+          <m:r>
+            <w:rPr>
+              <w:rFonts w:ascii="Cambria Math" w:hAnsi="Cambria Math" w:cs="TimesNewRomanPSMT" w:hint="eastAsia"/>
+              <w:szCs w:val="24"/>
+            </w:rPr>
+            <m:t>I</m:t>
+          </m:r>
+          <m:d>
+            <m:dPr>
+              <m:ctrlPr>
+                <w:rPr>
+                  <w:rFonts w:ascii="Cambria Math" w:hAnsi="Cambria Math" w:cs="TimesNewRomanPSMT"/>
+                  <w:i/>
+                  <w:szCs w:val="24"/>
+                </w:rPr>
+              </m:ctrlPr>
+            </m:dPr>
+            <m:e>
+              <m:r>
+                <w:rPr>
+                  <w:rFonts w:ascii="Cambria Math" w:hAnsi="Cambria Math" w:cs="TimesNewRomanPSMT"/>
+                  <w:szCs w:val="24"/>
+                </w:rPr>
+                <m:t>t</m:t>
+              </m:r>
+            </m:e>
+          </m:d>
+          <m:r>
+            <w:rPr>
+              <w:rFonts w:ascii="Cambria Math" w:hAnsi="Cambria Math" w:cs="TimesNewRomanPSMT"/>
+              <w:szCs w:val="24"/>
+            </w:rPr>
+            <m:t>=</m:t>
+          </m:r>
+          <m:sSub>
+            <m:sSubPr>
+              <m:ctrlPr>
+                <w:rPr>
+                  <w:rFonts w:ascii="Cambria Math" w:hAnsi="Cambria Math" w:cs="TimesNewRomanPSMT"/>
+                  <w:i/>
+                  <w:szCs w:val="24"/>
+                </w:rPr>
+              </m:ctrlPr>
+            </m:sSubPr>
+            <m:e>
+              <m:r>
+                <w:rPr>
+                  <w:rFonts w:ascii="Cambria Math" w:hAnsi="Cambria Math" w:cs="TimesNewRomanPSMT"/>
+                  <w:szCs w:val="24"/>
+                </w:rPr>
+                <m:t>I</m:t>
+              </m:r>
+            </m:e>
+            <m:sub>
+              <m:r>
+                <w:rPr>
+                  <w:rFonts w:ascii="Cambria Math" w:hAnsi="Cambria Math" w:cs="TimesNewRomanPSMT"/>
+                  <w:szCs w:val="24"/>
+                </w:rPr>
+                <m:t>1</m:t>
+              </m:r>
+            </m:sub>
+          </m:sSub>
+          <m:d>
+            <m:dPr>
+              <m:ctrlPr>
+                <w:rPr>
+                  <w:rFonts w:ascii="Cambria Math" w:hAnsi="Cambria Math" w:cs="TimesNewRomanPSMT"/>
+                  <w:i/>
+                  <w:szCs w:val="24"/>
+                </w:rPr>
+              </m:ctrlPr>
+            </m:dPr>
+            <m:e>
+              <m:r>
+                <w:rPr>
+                  <w:rFonts w:ascii="Cambria Math" w:hAnsi="Cambria Math" w:cs="TimesNewRomanPSMT"/>
+                  <w:szCs w:val="24"/>
+                </w:rPr>
+                <m:t>t</m:t>
+              </m:r>
+            </m:e>
+          </m:d>
+          <m:r>
+            <w:rPr>
+              <w:rFonts w:ascii="Cambria Math" w:hAnsi="Cambria Math" w:cs="TimesNewRomanPSMT"/>
+              <w:szCs w:val="24"/>
+            </w:rPr>
+            <m:t>+</m:t>
+          </m:r>
+          <m:sSub>
+            <m:sSubPr>
+              <m:ctrlPr>
+                <w:rPr>
+                  <w:rFonts w:ascii="Cambria Math" w:hAnsi="Cambria Math" w:cs="TimesNewRomanPSMT"/>
+                  <w:i/>
+                  <w:szCs w:val="24"/>
+                </w:rPr>
+              </m:ctrlPr>
+            </m:sSubPr>
+            <m:e>
+              <m:r>
+                <w:rPr>
+                  <w:rFonts w:ascii="Cambria Math" w:hAnsi="Cambria Math" w:cs="TimesNewRomanPSMT"/>
+                  <w:szCs w:val="24"/>
+                </w:rPr>
+                <m:t>I</m:t>
+              </m:r>
+            </m:e>
+            <m:sub>
+              <m:r>
+                <w:rPr>
+                  <w:rFonts w:ascii="Cambria Math" w:hAnsi="Cambria Math" w:cs="TimesNewRomanPSMT"/>
+                  <w:szCs w:val="24"/>
+                </w:rPr>
+                <m:t>2</m:t>
+              </m:r>
+            </m:sub>
+          </m:sSub>
+          <m:d>
+            <m:dPr>
+              <m:ctrlPr>
+                <w:rPr>
+                  <w:rFonts w:ascii="Cambria Math" w:hAnsi="Cambria Math" w:cs="TimesNewRomanPSMT"/>
+                  <w:i/>
+                  <w:szCs w:val="24"/>
+                </w:rPr>
+              </m:ctrlPr>
+            </m:dPr>
+            <m:e>
+              <m:r>
+                <w:rPr>
+                  <w:rFonts w:ascii="Cambria Math" w:hAnsi="Cambria Math" w:cs="TimesNewRomanPSMT"/>
+                  <w:szCs w:val="24"/>
+                </w:rPr>
+                <m:t>t</m:t>
+              </m:r>
+            </m:e>
+          </m:d>
+          <m:r>
+            <w:rPr>
+              <w:rFonts w:ascii="Cambria Math" w:hAnsi="Cambria Math" w:cs="TimesNewRomanPSMT"/>
+              <w:szCs w:val="24"/>
+            </w:rPr>
+            <m:t>+</m:t>
+          </m:r>
+          <m:sSub>
+            <m:sSubPr>
+              <m:ctrlPr>
+                <w:rPr>
+                  <w:rFonts w:ascii="Cambria Math" w:hAnsi="Cambria Math" w:cs="TimesNewRomanPSMT"/>
+                  <w:i/>
+                  <w:szCs w:val="24"/>
+                </w:rPr>
+              </m:ctrlPr>
+            </m:sSubPr>
+            <m:e>
+              <m:r>
+                <w:rPr>
+                  <w:rFonts w:ascii="Cambria Math" w:hAnsi="Cambria Math" w:cs="TimesNewRomanPSMT"/>
+                  <w:szCs w:val="24"/>
+                </w:rPr>
+                <m:t>I</m:t>
+              </m:r>
+            </m:e>
+            <m:sub>
+              <m:r>
+                <w:rPr>
+                  <w:rFonts w:ascii="Cambria Math" w:hAnsi="Cambria Math" w:cs="TimesNewRomanPSMT"/>
+                  <w:szCs w:val="24"/>
+                </w:rPr>
+                <m:t>3</m:t>
+              </m:r>
+            </m:sub>
+          </m:sSub>
+          <m:d>
+            <m:dPr>
+              <m:ctrlPr>
+                <w:rPr>
+                  <w:rFonts w:ascii="Cambria Math" w:hAnsi="Cambria Math" w:cs="TimesNewRomanPSMT"/>
+                  <w:i/>
+                  <w:szCs w:val="24"/>
+                </w:rPr>
+              </m:ctrlPr>
+            </m:dPr>
+            <m:e>
+              <m:r>
+                <w:rPr>
+                  <w:rFonts w:ascii="Cambria Math" w:hAnsi="Cambria Math" w:cs="TimesNewRomanPSMT"/>
+                  <w:szCs w:val="24"/>
+                </w:rPr>
+                <m:t>t</m:t>
+              </m:r>
+            </m:e>
+          </m:d>
+        </m:oMath>
+      </m:oMathPara>
+    </w:p>
+    <w:p>
+      <w:pPr>
+        <w:pStyle w:val="text"/>
+        <w:jc w:val="center"/>
+        <w:rPr>
+          <w:rFonts w:ascii="TimesNewRomanPSMT" w:hAnsi="TimesNewRomanPSMT" w:cs="TimesNewRomanPSMT"/>
+          <w:szCs w:val="24"/>
+        </w:rPr>
+      </w:pPr>
+      <m:oMath>
+        <m:sSub>
+          <m:sSubPr>
+            <m:ctrlPr>
+              <w:rPr>
+                <w:rFonts w:ascii="Cambria Math" w:hAnsi="Cambria Math" w:cs="TimesNewRomanPSMT"/>
+                <w:i/>
+                <w:szCs w:val="24"/>
+              </w:rPr>
+            </m:ctrlPr>
+          </m:sSubPr>
+          <m:e>
+            <m:r>
+              <m:rPr>
+                <m:sty m:val="p"/>
+              </m:rPr>
+              <w:rPr>
+                <w:rFonts w:ascii="Cambria Math" w:hAnsi="Cambria Math" w:cs="TimesNewRomanPSMT"/>
+                <w:szCs w:val="24"/>
+              </w:rPr>
+              <m:t>I</m:t>
+            </m:r>
+            <m:ctrlPr>
+              <w:rPr>
+                <w:rFonts w:ascii="Cambria Math" w:hAnsi="Cambria Math" w:cs="TimesNewRomanPSMT"/>
+                <w:szCs w:val="24"/>
+              </w:rPr>
+            </m:ctrlPr>
+          </m:e>
+          <m:sub>
+            <m:r>
+              <m:rPr>
+                <m:sty m:val="p"/>
+              </m:rPr>
+              <w:rPr>
+                <w:rFonts w:ascii="Cambria Math" w:hAnsi="Cambria Math" w:cs="TimesNewRomanPSMT"/>
+                <w:szCs w:val="24"/>
+              </w:rPr>
+              <m:t>1</m:t>
+            </m:r>
+          </m:sub>
+        </m:sSub>
+        <m:r>
+          <w:rPr>
+            <w:rFonts w:ascii="Cambria Math" w:hAnsi="Cambria Math" w:cs="TimesNewRomanPSMT"/>
+            <w:szCs w:val="24"/>
+          </w:rPr>
+          <m:t>(t)=</m:t>
+        </m:r>
+        <m:d>
+          <m:dPr>
+            <m:begChr m:val="["/>
+            <m:endChr m:val="]"/>
+            <m:ctrlPr>
+              <w:rPr>
+                <w:rFonts w:ascii="Cambria Math" w:hAnsi="Cambria Math" w:cs="TimesNewRomanPSMT"/>
+                <w:szCs w:val="24"/>
+              </w:rPr>
+            </m:ctrlPr>
+          </m:dPr>
+          <m:e>
+            <m:m>
+              <m:mPr>
+                <m:mcs>
+                  <m:mc>
+                    <m:mcPr>
+                      <m:count m:val="3"/>
+                      <m:mcJc m:val="center"/>
+                    </m:mcPr>
+                  </m:mc>
+                </m:mcs>
+                <m:ctrlPr>
+                  <w:rPr>
+                    <w:rFonts w:ascii="Cambria Math" w:hAnsi="Cambria Math" w:cs="TimesNewRomanPSMT"/>
+                    <w:szCs w:val="24"/>
+                  </w:rPr>
+                </m:ctrlPr>
+              </m:mPr>
+              <m:mr>
+                <m:e>
+                  <m:r>
+                    <w:rPr>
+                      <w:rFonts w:ascii="Cambria Math" w:hAnsi="Cambria Math" w:cs="TimesNewRomanPSMT"/>
+                      <w:szCs w:val="24"/>
+                    </w:rPr>
+                    <m:t>i</m:t>
+                  </m:r>
+                  <m:sSub>
+                    <m:sSubPr>
+                      <m:ctrlPr>
+                        <w:rPr>
+                          <w:rFonts w:ascii="Cambria Math" w:hAnsi="Cambria Math" w:cs="TimesNewRomanPSMT"/>
+                          <w:i/>
+                          <w:szCs w:val="24"/>
+                        </w:rPr>
+                      </m:ctrlPr>
+                    </m:sSubPr>
+                    <m:e>
+                      <m:r>
+                        <m:rPr>
+                          <m:sty m:val="p"/>
+                        </m:rPr>
+                        <w:rPr>
+                          <w:rFonts w:ascii="Cambria Math" w:hAnsi="Cambria Math" w:cs="TimesNewRomanPSMT"/>
+                          <w:szCs w:val="24"/>
+                        </w:rPr>
+                        <w:softHyphen/>
+                      </m:r>
+                    </m:e>
+                    <m:sub>
+                      <m:r>
+                        <w:rPr>
+                          <w:rFonts w:ascii="Cambria Math" w:hAnsi="Cambria Math" w:cs="TimesNewRomanPSMT"/>
+                          <w:szCs w:val="24"/>
+                        </w:rPr>
+                        <m:t>11</m:t>
+                      </m:r>
+                    </m:sub>
+                  </m:sSub>
+                  <m:ctrlPr>
+                    <w:rPr>
+                      <w:rFonts w:ascii="Cambria Math" w:hAnsi="Cambria Math" w:cs="TimesNewRomanPSMT"/>
+                      <w:i/>
+                      <w:szCs w:val="24"/>
+                    </w:rPr>
+                  </m:ctrlPr>
+                </m:e>
+                <m:e>
+                  <m:r>
+                    <m:rPr>
+                      <m:sty m:val="p"/>
+                    </m:rPr>
+                    <w:rPr>
+                      <w:rFonts w:ascii="Cambria Math" w:hAnsi="Cambria Math" w:cs="TimesNewRomanPSMT"/>
+                      <w:szCs w:val="24"/>
+                    </w:rPr>
+                    <m:t>⋯</m:t>
+                  </m:r>
+                  <m:ctrlPr>
+                    <w:rPr>
+                      <w:rFonts w:ascii="Cambria Math" w:hAnsi="Cambria Math" w:cs="TimesNewRomanPSMT"/>
+                      <w:i/>
+                      <w:szCs w:val="24"/>
+                    </w:rPr>
+                  </m:ctrlPr>
+                </m:e>
+                <m:e>
+                  <m:sSub>
+                    <m:sSubPr>
+                      <m:ctrlPr>
+                        <w:rPr>
+                          <w:rFonts w:ascii="Cambria Math" w:hAnsi="Cambria Math" w:cs="TimesNewRomanPSMT"/>
+                          <w:i/>
+                          <w:szCs w:val="24"/>
+                        </w:rPr>
+                      </m:ctrlPr>
+                    </m:sSubPr>
+                    <m:e>
+                      <m:r>
+                        <w:rPr>
+                          <w:rFonts w:ascii="Cambria Math" w:hAnsi="Cambria Math" w:cs="TimesNewRomanPSMT"/>
+                          <w:szCs w:val="24"/>
+                        </w:rPr>
+                        <m:t>i</m:t>
+                      </m:r>
+                    </m:e>
+                    <m:sub>
+                      <m:r>
+                        <w:rPr>
+                          <w:rFonts w:ascii="Cambria Math" w:hAnsi="Cambria Math" w:cs="TimesNewRomanPSMT"/>
+                          <w:szCs w:val="24"/>
+                        </w:rPr>
+                        <m:t>1y</m:t>
+                      </m:r>
+                    </m:sub>
+                  </m:sSub>
+                  <m:ctrlPr>
+                    <w:rPr>
+                      <w:rFonts w:ascii="Cambria Math" w:hAnsi="Cambria Math" w:cs="TimesNewRomanPSMT"/>
+                      <w:i/>
+                      <w:szCs w:val="24"/>
+                    </w:rPr>
+                  </m:ctrlPr>
+                </m:e>
+              </m:mr>
+              <m:mr>
+                <m:e>
+                  <m:r>
+                    <m:rPr>
+                      <m:sty m:val="p"/>
+                    </m:rPr>
+                    <w:rPr>
+                      <w:rFonts w:ascii="Cambria Math" w:hAnsi="Cambria Math" w:cs="TimesNewRomanPSMT"/>
+                      <w:szCs w:val="24"/>
+                    </w:rPr>
+                    <m:t>⋮</m:t>
+                  </m:r>
+                  <m:ctrlPr>
+                    <w:rPr>
+                      <w:rFonts w:ascii="Cambria Math" w:hAnsi="Cambria Math" w:cs="TimesNewRomanPSMT"/>
+                      <w:i/>
+                      <w:szCs w:val="24"/>
+                    </w:rPr>
+                  </m:ctrlPr>
+                </m:e>
+                <m:e>
+                  <m:ctrlPr>
+                    <w:rPr>
+                      <w:rFonts w:ascii="Cambria Math" w:hAnsi="Cambria Math" w:cs="TimesNewRomanPSMT"/>
+                      <w:i/>
+                      <w:szCs w:val="24"/>
+                    </w:rPr>
+                  </m:ctrlPr>
+                </m:e>
+                <m:e>
+                  <m:r>
+                    <m:rPr>
+                      <m:sty m:val="p"/>
+                    </m:rPr>
+                    <w:rPr>
+                      <w:rFonts w:ascii="Cambria Math" w:hAnsi="Cambria Math" w:cs="TimesNewRomanPSMT"/>
+                      <w:szCs w:val="24"/>
+                    </w:rPr>
+                    <m:t>⋮</m:t>
+                  </m:r>
+                  <m:ctrlPr>
+                    <w:rPr>
+                      <w:rFonts w:ascii="Cambria Math" w:hAnsi="Cambria Math" w:cs="TimesNewRomanPSMT"/>
+                      <w:i/>
+                      <w:szCs w:val="24"/>
+                    </w:rPr>
+                  </m:ctrlPr>
+                </m:e>
+              </m:mr>
+              <m:mr>
+                <m:e>
+                  <m:sSub>
+                    <m:sSubPr>
+                      <m:ctrlPr>
+                        <w:rPr>
+                          <w:rFonts w:ascii="Cambria Math" w:hAnsi="Cambria Math" w:cs="TimesNewRomanPSMT"/>
+                          <w:i/>
+                          <w:szCs w:val="24"/>
+                        </w:rPr>
+                      </m:ctrlPr>
+                    </m:sSubPr>
+                    <m:e>
+                      <m:r>
+                        <w:rPr>
+                          <w:rFonts w:ascii="Cambria Math" w:hAnsi="Cambria Math" w:cs="TimesNewRomanPSMT"/>
+                          <w:szCs w:val="24"/>
+                        </w:rPr>
+                        <m:t>i</m:t>
+                      </m:r>
+                    </m:e>
+                    <m:sub>
+                      <m:r>
+                        <w:rPr>
+                          <w:rFonts w:ascii="Cambria Math" w:hAnsi="Cambria Math" w:cs="TimesNewRomanPSMT"/>
+                          <w:szCs w:val="24"/>
+                        </w:rPr>
+                        <m:t>x1</m:t>
+                      </m:r>
+                    </m:sub>
+                  </m:sSub>
+                  <m:ctrlPr>
+                    <w:rPr>
+                      <w:rFonts w:ascii="Cambria Math" w:hAnsi="Cambria Math" w:cs="TimesNewRomanPSMT"/>
+                      <w:i/>
+                      <w:szCs w:val="24"/>
+                    </w:rPr>
+                  </m:ctrlPr>
+                </m:e>
+                <m:e>
+                  <m:r>
+                    <m:rPr>
+                      <m:sty m:val="p"/>
+                    </m:rPr>
+                    <w:rPr>
+                      <w:rFonts w:ascii="Cambria Math" w:hAnsi="Cambria Math" w:cs="TimesNewRomanPSMT"/>
+                      <w:szCs w:val="24"/>
+                    </w:rPr>
+                    <m:t>⋯</m:t>
+                  </m:r>
+                  <m:ctrlPr>
+                    <w:rPr>
+                      <w:rFonts w:ascii="Cambria Math" w:hAnsi="Cambria Math" w:cs="TimesNewRomanPSMT"/>
+                      <w:i/>
+                      <w:szCs w:val="24"/>
+                    </w:rPr>
+                  </m:ctrlPr>
+                </m:e>
+                <m:e>
+                  <m:sSub>
+                    <m:sSubPr>
+                      <m:ctrlPr>
+                        <w:rPr>
+                          <w:rFonts w:ascii="Cambria Math" w:hAnsi="Cambria Math" w:cs="TimesNewRomanPSMT"/>
+                          <w:i/>
+                          <w:szCs w:val="24"/>
+                        </w:rPr>
+                      </m:ctrlPr>
+                    </m:sSubPr>
+                    <m:e>
+                      <m:r>
+                        <w:rPr>
+                          <w:rFonts w:ascii="Cambria Math" w:hAnsi="Cambria Math" w:cs="TimesNewRomanPSMT"/>
+                          <w:szCs w:val="24"/>
+                        </w:rPr>
+                        <m:t>i</m:t>
+                      </m:r>
+                    </m:e>
+                    <m:sub>
+                      <m:r>
+                        <w:rPr>
+                          <w:rFonts w:ascii="Cambria Math" w:hAnsi="Cambria Math" w:cs="TimesNewRomanPSMT"/>
+                          <w:szCs w:val="24"/>
+                        </w:rPr>
+                        <m:t>x</m:t>
+                      </m:r>
+                      <m:r>
+                        <m:rPr>
+                          <m:sty m:val="p"/>
+                        </m:rPr>
+                        <w:rPr>
+                          <w:rFonts w:ascii="Cambria Math" w:hAnsi="Cambria Math" w:cs="TimesNewRomanPSMT"/>
+                          <w:szCs w:val="24"/>
+                        </w:rPr>
+                        <w:softHyphen/>
+                      </m:r>
+                      <m:r>
+                        <w:rPr>
+                          <w:rFonts w:ascii="Cambria Math" w:hAnsi="Cambria Math" w:cs="TimesNewRomanPSMT"/>
+                          <w:szCs w:val="24"/>
+                        </w:rPr>
+                        <m:t>y</m:t>
+                      </m:r>
+                    </m:sub>
+                  </m:sSub>
+                  <m:r>
+                    <m:rPr>
+                      <m:sty m:val="p"/>
+                    </m:rPr>
+                    <w:rPr>
+                      <w:rFonts w:ascii="Cambria Math" w:hAnsi="Cambria Math" w:cs="TimesNewRomanPSMT"/>
+                      <w:szCs w:val="24"/>
+                    </w:rPr>
+                    <w:softHyphen/>
+                  </m:r>
+                  <m:ctrlPr>
+                    <w:rPr>
+                      <w:rFonts w:ascii="Cambria Math" w:hAnsi="Cambria Math" w:cs="TimesNewRomanPSMT"/>
+                      <w:i/>
+                      <w:szCs w:val="24"/>
+                    </w:rPr>
+                  </m:ctrlPr>
+                </m:e>
+              </m:mr>
+            </m:m>
+            <m:ctrlPr>
+              <w:rPr>
+                <w:rFonts w:ascii="Cambria Math" w:hAnsi="Cambria Math" w:cs="TimesNewRomanPSMT"/>
+                <w:i/>
+                <w:szCs w:val="24"/>
+              </w:rPr>
+            </m:ctrlPr>
+          </m:e>
+        </m:d>
+      </m:oMath>
+      <w:r>
+        <w:rPr>
+          <w:rFonts w:ascii="TimesNewRomanPSMT" w:hAnsi="TimesNewRomanPSMT" w:cs="TimesNewRomanPSMT" w:hint="eastAsia"/>
+          <w:szCs w:val="24"/>
+        </w:rPr>
+        <w:t xml:space="preserve"> </w:t>
+      </w:r>
+      <m:oMath>
+        <m:sSub>
+          <m:sSubPr>
+            <m:ctrlPr>
+              <w:rPr>
+                <w:rFonts w:ascii="Cambria Math" w:hAnsi="Cambria Math" w:cs="TimesNewRomanPSMT"/>
+                <w:i/>
+                <w:szCs w:val="24"/>
+              </w:rPr>
+            </m:ctrlPr>
+          </m:sSubPr>
+          <m:e>
+            <m:r>
+              <w:rPr>
+                <w:rFonts w:ascii="Cambria Math" w:hAnsi="Cambria Math" w:cs="TimesNewRomanPSMT"/>
+                <w:szCs w:val="24"/>
+              </w:rPr>
+              <m:t>I</m:t>
+            </m:r>
+          </m:e>
+          <m:sub>
+            <m:r>
+              <w:rPr>
+                <w:rFonts w:ascii="Cambria Math" w:hAnsi="Cambria Math" w:cs="TimesNewRomanPSMT"/>
+                <w:szCs w:val="24"/>
+              </w:rPr>
+              <m:t>2</m:t>
+            </m:r>
+          </m:sub>
+        </m:sSub>
+        <m:r>
+          <w:rPr>
+            <w:rFonts w:ascii="Cambria Math" w:hAnsi="Cambria Math" w:cs="TimesNewRomanPSMT"/>
+            <w:szCs w:val="24"/>
+          </w:rPr>
+          <m:t>(t)=</m:t>
+        </m:r>
+        <m:d>
+          <m:dPr>
+            <m:begChr m:val="["/>
+            <m:endChr m:val="]"/>
+            <m:ctrlPr>
+              <w:rPr>
+                <w:rFonts w:ascii="Cambria Math" w:hAnsi="Cambria Math" w:cs="TimesNewRomanPSMT"/>
+                <w:szCs w:val="24"/>
+              </w:rPr>
+            </m:ctrlPr>
+          </m:dPr>
+          <m:e>
+            <m:m>
+              <m:mPr>
+                <m:mcs>
+                  <m:mc>
+                    <m:mcPr>
+                      <m:count m:val="3"/>
+                      <m:mcJc m:val="center"/>
+                    </m:mcPr>
+                  </m:mc>
+                </m:mcs>
+                <m:ctrlPr>
+                  <w:rPr>
+                    <w:rFonts w:ascii="Cambria Math" w:hAnsi="Cambria Math" w:cs="TimesNewRomanPSMT"/>
+                    <w:szCs w:val="24"/>
+                  </w:rPr>
+                </m:ctrlPr>
+              </m:mPr>
+              <m:mr>
+                <m:e>
+                  <m:sSub>
+                    <m:sSubPr>
+                      <m:ctrlPr>
+                        <w:rPr>
+                          <w:rFonts w:ascii="Cambria Math" w:hAnsi="Cambria Math" w:cs="TimesNewRomanPSMT"/>
+                          <w:i/>
+                          <w:szCs w:val="24"/>
+                        </w:rPr>
+                      </m:ctrlPr>
+                    </m:sSubPr>
+                    <m:e>
+                      <m:r>
+                        <w:rPr>
+                          <w:rFonts w:ascii="Cambria Math" w:hAnsi="Cambria Math" w:cs="TimesNewRomanPSMT"/>
+                          <w:szCs w:val="24"/>
+                        </w:rPr>
+                        <m:t>j</m:t>
+                      </m:r>
+                    </m:e>
+                    <m:sub>
+                      <m:r>
+                        <w:rPr>
+                          <w:rFonts w:ascii="Cambria Math" w:hAnsi="Cambria Math" w:cs="TimesNewRomanPSMT"/>
+                          <w:szCs w:val="24"/>
+                        </w:rPr>
+                        <m:t>11</m:t>
+                      </m:r>
+                    </m:sub>
+                  </m:sSub>
+                  <m:ctrlPr>
+                    <w:rPr>
+                      <w:rFonts w:ascii="Cambria Math" w:hAnsi="Cambria Math" w:cs="TimesNewRomanPSMT"/>
+                      <w:i/>
+                      <w:szCs w:val="24"/>
+                    </w:rPr>
+                  </m:ctrlPr>
+                </m:e>
+                <m:e>
+                  <m:r>
+                    <m:rPr>
+                      <m:sty m:val="p"/>
+                    </m:rPr>
+                    <w:rPr>
+                      <w:rFonts w:ascii="Cambria Math" w:hAnsi="Cambria Math" w:cs="TimesNewRomanPSMT"/>
+                      <w:szCs w:val="24"/>
+                    </w:rPr>
+                    <m:t>⋯</m:t>
+                  </m:r>
+                  <m:ctrlPr>
+                    <w:rPr>
+                      <w:rFonts w:ascii="Cambria Math" w:hAnsi="Cambria Math" w:cs="TimesNewRomanPSMT"/>
+                      <w:i/>
+                      <w:szCs w:val="24"/>
+                    </w:rPr>
+                  </m:ctrlPr>
+                </m:e>
+                <m:e>
+                  <m:sSub>
+                    <m:sSubPr>
+                      <m:ctrlPr>
+                        <w:rPr>
+                          <w:rFonts w:ascii="Cambria Math" w:hAnsi="Cambria Math" w:cs="TimesNewRomanPSMT"/>
+                          <w:i/>
+                          <w:szCs w:val="24"/>
+                        </w:rPr>
+                      </m:ctrlPr>
+                    </m:sSubPr>
+                    <m:e>
+                      <m:r>
+                        <w:rPr>
+                          <w:rFonts w:ascii="Cambria Math" w:hAnsi="Cambria Math" w:cs="TimesNewRomanPSMT"/>
+                          <w:szCs w:val="24"/>
+                        </w:rPr>
+                        <m:t>j</m:t>
+                      </m:r>
+                    </m:e>
+                    <m:sub>
+                      <m:r>
+                        <w:rPr>
+                          <w:rFonts w:ascii="Cambria Math" w:hAnsi="Cambria Math" w:cs="TimesNewRomanPSMT"/>
+                          <w:szCs w:val="24"/>
+                        </w:rPr>
+                        <m:t>1y</m:t>
+                      </m:r>
+                    </m:sub>
+                  </m:sSub>
+                  <m:ctrlPr>
+                    <w:rPr>
+                      <w:rFonts w:ascii="Cambria Math" w:hAnsi="Cambria Math" w:cs="TimesNewRomanPSMT"/>
+                      <w:i/>
+                      <w:szCs w:val="24"/>
+                    </w:rPr>
+                  </m:ctrlPr>
+                </m:e>
+              </m:mr>
+              <m:mr>
+                <m:e>
+                  <m:r>
+                    <m:rPr>
+                      <m:sty m:val="p"/>
+                    </m:rPr>
+                    <w:rPr>
+                      <w:rFonts w:ascii="Cambria Math" w:hAnsi="Cambria Math" w:cs="TimesNewRomanPSMT"/>
+                      <w:szCs w:val="24"/>
+                    </w:rPr>
+                    <m:t>⋮</m:t>
+                  </m:r>
+                  <m:ctrlPr>
+                    <w:rPr>
+                      <w:rFonts w:ascii="Cambria Math" w:hAnsi="Cambria Math" w:cs="TimesNewRomanPSMT"/>
+                      <w:i/>
+                      <w:szCs w:val="24"/>
+                    </w:rPr>
+                  </m:ctrlPr>
+                </m:e>
+                <m:e>
+                  <m:ctrlPr>
+                    <w:rPr>
+                      <w:rFonts w:ascii="Cambria Math" w:hAnsi="Cambria Math" w:cs="TimesNewRomanPSMT"/>
+                      <w:i/>
+                      <w:szCs w:val="24"/>
+                    </w:rPr>
+                  </m:ctrlPr>
+                </m:e>
+                <m:e>
+                  <m:r>
+                    <m:rPr>
+                      <m:sty m:val="p"/>
+                    </m:rPr>
+                    <w:rPr>
+                      <w:rFonts w:ascii="Cambria Math" w:hAnsi="Cambria Math" w:cs="TimesNewRomanPSMT"/>
+                      <w:szCs w:val="24"/>
+                    </w:rPr>
+                    <m:t>⋮</m:t>
+                  </m:r>
+                  <m:ctrlPr>
+                    <w:rPr>
+                      <w:rFonts w:ascii="Cambria Math" w:hAnsi="Cambria Math" w:cs="TimesNewRomanPSMT"/>
+                      <w:i/>
+                      <w:szCs w:val="24"/>
+                    </w:rPr>
+                  </m:ctrlPr>
+                </m:e>
+              </m:mr>
+              <m:mr>
+                <m:e>
+                  <m:sSub>
+                    <m:sSubPr>
+                      <m:ctrlPr>
+                        <w:rPr>
+                          <w:rFonts w:ascii="Cambria Math" w:hAnsi="Cambria Math" w:cs="TimesNewRomanPSMT"/>
+                          <w:i/>
+                          <w:szCs w:val="24"/>
+                        </w:rPr>
+                      </m:ctrlPr>
+                    </m:sSubPr>
+                    <m:e>
+                      <m:r>
+                        <w:rPr>
+                          <w:rFonts w:ascii="Cambria Math" w:hAnsi="Cambria Math" w:cs="TimesNewRomanPSMT"/>
+                          <w:szCs w:val="24"/>
+                        </w:rPr>
+                        <m:t>j</m:t>
+                      </m:r>
+                    </m:e>
+                    <m:sub>
+                      <m:r>
+                        <w:rPr>
+                          <w:rFonts w:ascii="Cambria Math" w:hAnsi="Cambria Math" w:cs="TimesNewRomanPSMT"/>
+                          <w:szCs w:val="24"/>
+                        </w:rPr>
+                        <m:t>x1</m:t>
+                      </m:r>
+                    </m:sub>
+                  </m:sSub>
+                  <m:ctrlPr>
+                    <w:rPr>
+                      <w:rFonts w:ascii="Cambria Math" w:hAnsi="Cambria Math" w:cs="TimesNewRomanPSMT"/>
+                      <w:i/>
+                      <w:szCs w:val="24"/>
+                    </w:rPr>
+                  </m:ctrlPr>
+                </m:e>
+                <m:e>
+                  <m:r>
+                    <m:rPr>
+                      <m:sty m:val="p"/>
+                    </m:rPr>
+                    <w:rPr>
+                      <w:rFonts w:ascii="Cambria Math" w:hAnsi="Cambria Math" w:cs="TimesNewRomanPSMT"/>
+                      <w:szCs w:val="24"/>
+                    </w:rPr>
+                    <m:t>⋯</m:t>
+                  </m:r>
+                  <m:ctrlPr>
+                    <w:rPr>
+                      <w:rFonts w:ascii="Cambria Math" w:hAnsi="Cambria Math" w:cs="TimesNewRomanPSMT"/>
+                      <w:i/>
+                      <w:szCs w:val="24"/>
+                    </w:rPr>
+                  </m:ctrlPr>
+                </m:e>
+                <m:e>
+                  <m:sSub>
+                    <m:sSubPr>
+                      <m:ctrlPr>
+                        <w:rPr>
+                          <w:rFonts w:ascii="Cambria Math" w:hAnsi="Cambria Math" w:cs="TimesNewRomanPSMT"/>
+                          <w:i/>
+                          <w:szCs w:val="24"/>
+                        </w:rPr>
+                      </m:ctrlPr>
+                    </m:sSubPr>
+                    <m:e>
+                      <m:r>
+                        <w:rPr>
+                          <w:rFonts w:ascii="Cambria Math" w:hAnsi="Cambria Math" w:cs="TimesNewRomanPSMT"/>
+                          <w:szCs w:val="24"/>
+                        </w:rPr>
+                        <m:t>j</m:t>
+                      </m:r>
+                    </m:e>
+                    <m:sub>
+                      <m:r>
+                        <w:rPr>
+                          <w:rFonts w:ascii="Cambria Math" w:hAnsi="Cambria Math" w:cs="TimesNewRomanPSMT"/>
+                          <w:szCs w:val="24"/>
+                        </w:rPr>
+                        <m:t>xy</m:t>
+                      </m:r>
+                    </m:sub>
+                  </m:sSub>
+                  <m:ctrlPr>
+                    <w:rPr>
+                      <w:rFonts w:ascii="Cambria Math" w:hAnsi="Cambria Math" w:cs="TimesNewRomanPSMT"/>
+                      <w:i/>
+                      <w:szCs w:val="24"/>
+                    </w:rPr>
+                  </m:ctrlPr>
+                </m:e>
+              </m:mr>
+            </m:m>
+            <m:ctrlPr>
+              <w:rPr>
+                <w:rFonts w:ascii="Cambria Math" w:hAnsi="Cambria Math" w:cs="TimesNewRomanPSMT"/>
+                <w:i/>
+                <w:szCs w:val="24"/>
+              </w:rPr>
+            </m:ctrlPr>
+          </m:e>
+        </m:d>
+      </m:oMath>
+      <w:r>
+        <w:rPr>
+          <w:rFonts w:ascii="TimesNewRomanPSMT" w:hAnsi="TimesNewRomanPSMT" w:cs="TimesNewRomanPSMT" w:hint="eastAsia"/>
+          <w:szCs w:val="24"/>
+        </w:rPr>
+        <w:t xml:space="preserve"> </w:t>
+      </w:r>
+      <m:oMath>
+        <m:sSub>
+          <m:sSubPr>
+            <m:ctrlPr>
+              <w:rPr>
+                <w:rFonts w:ascii="Cambria Math" w:hAnsi="Cambria Math" w:cs="TimesNewRomanPSMT"/>
+                <w:i/>
+                <w:szCs w:val="24"/>
+              </w:rPr>
+            </m:ctrlPr>
+          </m:sSubPr>
+          <m:e>
+            <m:r>
+              <w:rPr>
+                <w:rFonts w:ascii="Cambria Math" w:hAnsi="Cambria Math" w:cs="TimesNewRomanPSMT"/>
+                <w:szCs w:val="24"/>
+              </w:rPr>
+              <m:t>I</m:t>
+            </m:r>
+          </m:e>
+          <m:sub>
+            <m:r>
+              <w:rPr>
+                <w:rFonts w:ascii="Cambria Math" w:hAnsi="Cambria Math" w:cs="TimesNewRomanPSMT"/>
+                <w:szCs w:val="24"/>
+              </w:rPr>
+              <m:t>3</m:t>
+            </m:r>
+          </m:sub>
+        </m:sSub>
+        <m:r>
+          <w:rPr>
+            <w:rFonts w:ascii="Cambria Math" w:hAnsi="Cambria Math" w:cs="TimesNewRomanPSMT"/>
+            <w:szCs w:val="24"/>
+          </w:rPr>
+          <m:t>(t)=</m:t>
+        </m:r>
+        <m:d>
+          <m:dPr>
+            <m:begChr m:val="["/>
+            <m:endChr m:val="]"/>
+            <m:ctrlPr>
+              <w:rPr>
+                <w:rFonts w:ascii="Cambria Math" w:hAnsi="Cambria Math" w:cs="TimesNewRomanPSMT"/>
+                <w:szCs w:val="24"/>
+              </w:rPr>
+            </m:ctrlPr>
+          </m:dPr>
+          <m:e>
+            <m:m>
+              <m:mPr>
+                <m:mcs>
+                  <m:mc>
+                    <m:mcPr>
+                      <m:count m:val="3"/>
+                      <m:mcJc m:val="center"/>
+                    </m:mcPr>
+                  </m:mc>
+                </m:mcs>
+                <m:ctrlPr>
+                  <w:rPr>
+                    <w:rFonts w:ascii="Cambria Math" w:hAnsi="Cambria Math" w:cs="TimesNewRomanPSMT"/>
+                    <w:szCs w:val="24"/>
+                  </w:rPr>
+                </m:ctrlPr>
+              </m:mPr>
+              <m:mr>
+                <m:e>
+                  <m:sSub>
+                    <m:sSubPr>
+                      <m:ctrlPr>
+                        <w:rPr>
+                          <w:rFonts w:ascii="Cambria Math" w:hAnsi="Cambria Math" w:cs="TimesNewRomanPSMT"/>
+                          <w:i/>
+                          <w:szCs w:val="24"/>
+                        </w:rPr>
+                      </m:ctrlPr>
+                    </m:sSubPr>
+                    <m:e>
+                      <m:r>
+                        <w:rPr>
+                          <w:rFonts w:ascii="Cambria Math" w:hAnsi="Cambria Math" w:cs="TimesNewRomanPSMT"/>
+                          <w:szCs w:val="24"/>
+                        </w:rPr>
+                        <m:t>k</m:t>
+                      </m:r>
+                    </m:e>
+                    <m:sub>
+                      <m:r>
+                        <w:rPr>
+                          <w:rFonts w:ascii="Cambria Math" w:hAnsi="Cambria Math" w:cs="TimesNewRomanPSMT"/>
+                          <w:szCs w:val="24"/>
+                        </w:rPr>
+                        <m:t>11</m:t>
+                      </m:r>
+                    </m:sub>
+                  </m:sSub>
+                  <m:ctrlPr>
+                    <w:rPr>
+                      <w:rFonts w:ascii="Cambria Math" w:hAnsi="Cambria Math" w:cs="TimesNewRomanPSMT"/>
+                      <w:i/>
+                      <w:szCs w:val="24"/>
+                    </w:rPr>
+                  </m:ctrlPr>
+                </m:e>
+                <m:e>
+                  <m:r>
+                    <m:rPr>
+                      <m:sty m:val="p"/>
+                    </m:rPr>
+                    <w:rPr>
+                      <w:rFonts w:ascii="Cambria Math" w:hAnsi="Cambria Math" w:cs="TimesNewRomanPSMT"/>
+                      <w:szCs w:val="24"/>
+                    </w:rPr>
+                    <m:t>⋯</m:t>
+                  </m:r>
+                  <m:ctrlPr>
+                    <w:rPr>
+                      <w:rFonts w:ascii="Cambria Math" w:hAnsi="Cambria Math" w:cs="TimesNewRomanPSMT"/>
+                      <w:i/>
+                      <w:szCs w:val="24"/>
+                    </w:rPr>
+                  </m:ctrlPr>
+                </m:e>
+                <m:e>
+                  <m:sSub>
+                    <m:sSubPr>
+                      <m:ctrlPr>
+                        <w:rPr>
+                          <w:rFonts w:ascii="Cambria Math" w:hAnsi="Cambria Math" w:cs="TimesNewRomanPSMT"/>
+                          <w:i/>
+                          <w:szCs w:val="24"/>
+                        </w:rPr>
+                      </m:ctrlPr>
+                    </m:sSubPr>
+                    <m:e>
+                      <m:r>
+                        <w:rPr>
+                          <w:rFonts w:ascii="Cambria Math" w:hAnsi="Cambria Math" w:cs="TimesNewRomanPSMT"/>
+                          <w:szCs w:val="24"/>
+                        </w:rPr>
+                        <m:t>k</m:t>
+                      </m:r>
+                    </m:e>
+                    <m:sub>
+                      <m:r>
+                        <w:rPr>
+                          <w:rFonts w:ascii="Cambria Math" w:hAnsi="Cambria Math" w:cs="TimesNewRomanPSMT"/>
+                          <w:szCs w:val="24"/>
+                        </w:rPr>
+                        <m:t>1y</m:t>
+                      </m:r>
+                    </m:sub>
+                  </m:sSub>
+                  <m:ctrlPr>
+                    <w:rPr>
+                      <w:rFonts w:ascii="Cambria Math" w:hAnsi="Cambria Math" w:cs="TimesNewRomanPSMT"/>
+                      <w:i/>
+                      <w:szCs w:val="24"/>
+                    </w:rPr>
+                  </m:ctrlPr>
+                </m:e>
+              </m:mr>
+              <m:mr>
+                <m:e>
+                  <m:r>
+                    <m:rPr>
+                      <m:sty m:val="p"/>
+                    </m:rPr>
+                    <w:rPr>
+                      <w:rFonts w:ascii="Cambria Math" w:hAnsi="Cambria Math" w:cs="TimesNewRomanPSMT"/>
+                      <w:szCs w:val="24"/>
+                    </w:rPr>
+                    <m:t>⋮</m:t>
+                  </m:r>
+                  <m:ctrlPr>
+                    <w:rPr>
+                      <w:rFonts w:ascii="Cambria Math" w:hAnsi="Cambria Math" w:cs="TimesNewRomanPSMT"/>
+                      <w:i/>
+                      <w:szCs w:val="24"/>
+                    </w:rPr>
+                  </m:ctrlPr>
+                </m:e>
+                <m:e>
+                  <m:ctrlPr>
+                    <w:rPr>
+                      <w:rFonts w:ascii="Cambria Math" w:hAnsi="Cambria Math" w:cs="TimesNewRomanPSMT"/>
+                      <w:i/>
+                      <w:szCs w:val="24"/>
+                    </w:rPr>
+                  </m:ctrlPr>
+                </m:e>
+                <m:e>
+                  <m:r>
+                    <m:rPr>
+                      <m:sty m:val="p"/>
+                    </m:rPr>
+                    <w:rPr>
+                      <w:rFonts w:ascii="Cambria Math" w:hAnsi="Cambria Math" w:cs="TimesNewRomanPSMT"/>
+                      <w:szCs w:val="24"/>
+                    </w:rPr>
+                    <m:t>⋮</m:t>
+                  </m:r>
+                  <m:ctrlPr>
+                    <w:rPr>
+                      <w:rFonts w:ascii="Cambria Math" w:hAnsi="Cambria Math" w:cs="TimesNewRomanPSMT"/>
+                      <w:i/>
+                      <w:szCs w:val="24"/>
+                    </w:rPr>
+                  </m:ctrlPr>
+                </m:e>
+              </m:mr>
+              <m:mr>
+                <m:e>
+                  <m:sSub>
+                    <m:sSubPr>
+                      <m:ctrlPr>
+                        <w:rPr>
+                          <w:rFonts w:ascii="Cambria Math" w:hAnsi="Cambria Math" w:cs="TimesNewRomanPSMT"/>
+                          <w:i/>
+                          <w:szCs w:val="24"/>
+                        </w:rPr>
+                      </m:ctrlPr>
+                    </m:sSubPr>
+                    <m:e>
+                      <m:r>
+                        <w:rPr>
+                          <w:rFonts w:ascii="Cambria Math" w:hAnsi="Cambria Math" w:cs="TimesNewRomanPSMT"/>
+                          <w:szCs w:val="24"/>
+                        </w:rPr>
+                        <m:t>k</m:t>
+                      </m:r>
+                    </m:e>
+                    <m:sub>
+                      <m:r>
+                        <w:rPr>
+                          <w:rFonts w:ascii="Cambria Math" w:hAnsi="Cambria Math" w:cs="TimesNewRomanPSMT"/>
+                          <w:szCs w:val="24"/>
+                        </w:rPr>
+                        <m:t>x1</m:t>
+                      </m:r>
+                    </m:sub>
+                  </m:sSub>
+                  <m:ctrlPr>
+                    <w:rPr>
+                      <w:rFonts w:ascii="Cambria Math" w:hAnsi="Cambria Math" w:cs="TimesNewRomanPSMT"/>
+                      <w:i/>
+                      <w:szCs w:val="24"/>
+                    </w:rPr>
+                  </m:ctrlPr>
+                </m:e>
+                <m:e>
+                  <m:r>
+                    <m:rPr>
+                      <m:sty m:val="p"/>
+                    </m:rPr>
+                    <w:rPr>
+                      <w:rFonts w:ascii="Cambria Math" w:hAnsi="Cambria Math" w:cs="TimesNewRomanPSMT"/>
+                      <w:szCs w:val="24"/>
+                    </w:rPr>
+                    <m:t>⋯</m:t>
+                  </m:r>
+                  <m:ctrlPr>
+                    <w:rPr>
+                      <w:rFonts w:ascii="Cambria Math" w:hAnsi="Cambria Math" w:cs="TimesNewRomanPSMT"/>
+                      <w:i/>
+                      <w:szCs w:val="24"/>
+                    </w:rPr>
+                  </m:ctrlPr>
+                </m:e>
+                <m:e>
+                  <m:sSub>
+                    <m:sSubPr>
+                      <m:ctrlPr>
+                        <w:rPr>
+                          <w:rFonts w:ascii="Cambria Math" w:hAnsi="Cambria Math" w:cs="TimesNewRomanPSMT"/>
+                          <w:i/>
+                          <w:szCs w:val="24"/>
+                        </w:rPr>
+                      </m:ctrlPr>
+                    </m:sSubPr>
+                    <m:e>
+                      <m:r>
+                        <w:rPr>
+                          <w:rFonts w:ascii="Cambria Math" w:hAnsi="Cambria Math" w:cs="TimesNewRomanPSMT"/>
+                          <w:szCs w:val="24"/>
+                        </w:rPr>
+                        <m:t>k</m:t>
+                      </m:r>
+                    </m:e>
+                    <m:sub>
+                      <m:r>
+                        <w:rPr>
+                          <w:rFonts w:ascii="Cambria Math" w:hAnsi="Cambria Math" w:cs="TimesNewRomanPSMT"/>
+                          <w:szCs w:val="24"/>
+                        </w:rPr>
+                        <m:t>xy</m:t>
+                      </m:r>
+                    </m:sub>
+                  </m:sSub>
+                  <m:ctrlPr>
+                    <w:rPr>
+                      <w:rFonts w:ascii="Cambria Math" w:hAnsi="Cambria Math" w:cs="TimesNewRomanPSMT"/>
+                      <w:i/>
+                      <w:szCs w:val="24"/>
+                    </w:rPr>
+                  </m:ctrlPr>
+                </m:e>
+              </m:mr>
+            </m:m>
+            <m:ctrlPr>
+              <w:rPr>
+                <w:rFonts w:ascii="Cambria Math" w:hAnsi="Cambria Math" w:cs="TimesNewRomanPSMT"/>
+                <w:i/>
+                <w:szCs w:val="24"/>
+              </w:rPr>
+            </m:ctrlPr>
+          </m:e>
+        </m:d>
+      </m:oMath>
+    </w:p>
+    <w:p>
+      <w:pPr>
+        <w:pStyle w:val="text"/>
+        <w:rPr>
+          <w:rFonts w:ascii="TimesNewRomanPSMT" w:hAnsi="TimesNewRomanPSMT" w:cs="TimesNewRomanPSMT"/>
+          <w:szCs w:val="24"/>
+        </w:rPr>
+      </w:pPr>
     </w:p>
     <w:p>
       <w:pPr>
@@ -1646,6 +4207,382 @@
         </w:rPr>
         <w:t>make block unnecessary region.</w:t>
       </w:r>
+      <w:r>
+        <w:rPr>
+          <w:rFonts w:ascii="TimesNewRomanPSMT" w:hAnsi="TimesNewRomanPSMT" w:cs="TimesNewRomanPSMT"/>
+          <w:szCs w:val="24"/>
+        </w:rPr>
+        <w:t xml:space="preserve"> It’s predefined static matrix.</w:t>
+      </w:r>
+    </w:p>
+    <w:p>
+      <w:pPr>
+        <w:pStyle w:val="text"/>
+        <w:jc w:val="center"/>
+        <w:rPr>
+          <w:rFonts w:ascii="TimesNewRomanPSMT" w:hAnsi="TimesNewRomanPSMT" w:cs="TimesNewRomanPSMT"/>
+          <w:i/>
+          <w:szCs w:val="24"/>
+        </w:rPr>
+      </w:pPr>
+      <m:oMath>
+        <m:r>
+          <m:rPr>
+            <m:scr m:val="script"/>
+          </m:rPr>
+          <w:rPr>
+            <w:rFonts w:ascii="Cambria Math" w:hAnsi="Cambria Math" w:cs="TimesNewRomanPSMT"/>
+            <w:szCs w:val="24"/>
+          </w:rPr>
+          <w:lastRenderedPageBreak/>
+          <m:t>M=</m:t>
+        </m:r>
+        <m:d>
+          <m:dPr>
+            <m:begChr m:val="["/>
+            <m:endChr m:val="]"/>
+            <m:ctrlPr>
+              <w:rPr>
+                <w:rFonts w:ascii="Cambria Math" w:hAnsi="Cambria Math" w:cs="TimesNewRomanPSMT"/>
+                <w:szCs w:val="24"/>
+              </w:rPr>
+            </m:ctrlPr>
+          </m:dPr>
+          <m:e>
+            <m:m>
+              <m:mPr>
+                <m:mcs>
+                  <m:mc>
+                    <m:mcPr>
+                      <m:count m:val="3"/>
+                      <m:mcJc m:val="center"/>
+                    </m:mcPr>
+                  </m:mc>
+                </m:mcs>
+                <m:ctrlPr>
+                  <w:rPr>
+                    <w:rFonts w:ascii="Cambria Math" w:hAnsi="Cambria Math" w:cs="TimesNewRomanPSMT"/>
+                    <w:szCs w:val="24"/>
+                  </w:rPr>
+                </m:ctrlPr>
+              </m:mPr>
+              <m:mr>
+                <m:e>
+                  <m:sSub>
+                    <m:sSubPr>
+                      <m:ctrlPr>
+                        <w:rPr>
+                          <w:rFonts w:ascii="Cambria Math" w:hAnsi="Cambria Math" w:cs="TimesNewRomanPSMT"/>
+                          <w:i/>
+                          <w:szCs w:val="24"/>
+                        </w:rPr>
+                      </m:ctrlPr>
+                    </m:sSubPr>
+                    <m:e>
+                      <m:r>
+                        <w:rPr>
+                          <w:rFonts w:ascii="Cambria Math" w:hAnsi="Cambria Math" w:cs="TimesNewRomanPSMT"/>
+                          <w:szCs w:val="24"/>
+                        </w:rPr>
+                        <m:t>m</m:t>
+                      </m:r>
+                    </m:e>
+                    <m:sub>
+                      <m:r>
+                        <w:rPr>
+                          <w:rFonts w:ascii="Cambria Math" w:hAnsi="Cambria Math" w:cs="TimesNewRomanPSMT"/>
+                          <w:szCs w:val="24"/>
+                        </w:rPr>
+                        <m:t>11</m:t>
+                      </m:r>
+                    </m:sub>
+                  </m:sSub>
+                  <m:ctrlPr>
+                    <w:rPr>
+                      <w:rFonts w:ascii="Cambria Math" w:hAnsi="Cambria Math" w:cs="TimesNewRomanPSMT"/>
+                      <w:i/>
+                      <w:szCs w:val="24"/>
+                    </w:rPr>
+                  </m:ctrlPr>
+                </m:e>
+                <m:e>
+                  <m:r>
+                    <m:rPr>
+                      <m:sty m:val="p"/>
+                    </m:rPr>
+                    <w:rPr>
+                      <w:rFonts w:ascii="Cambria Math" w:hAnsi="Cambria Math" w:cs="TimesNewRomanPSMT"/>
+                      <w:szCs w:val="24"/>
+                    </w:rPr>
+                    <m:t>⋯</m:t>
+                  </m:r>
+                  <m:ctrlPr>
+                    <w:rPr>
+                      <w:rFonts w:ascii="Cambria Math" w:hAnsi="Cambria Math" w:cs="TimesNewRomanPSMT"/>
+                      <w:i/>
+                      <w:szCs w:val="24"/>
+                    </w:rPr>
+                  </m:ctrlPr>
+                </m:e>
+                <m:e>
+                  <m:sSub>
+                    <m:sSubPr>
+                      <m:ctrlPr>
+                        <w:rPr>
+                          <w:rFonts w:ascii="Cambria Math" w:hAnsi="Cambria Math" w:cs="TimesNewRomanPSMT"/>
+                          <w:i/>
+                          <w:szCs w:val="24"/>
+                        </w:rPr>
+                      </m:ctrlPr>
+                    </m:sSubPr>
+                    <m:e>
+                      <m:r>
+                        <w:rPr>
+                          <w:rFonts w:ascii="Cambria Math" w:hAnsi="Cambria Math" w:cs="TimesNewRomanPSMT"/>
+                          <w:szCs w:val="24"/>
+                        </w:rPr>
+                        <m:t>m</m:t>
+                      </m:r>
+                    </m:e>
+                    <m:sub>
+                      <m:r>
+                        <w:rPr>
+                          <w:rFonts w:ascii="Cambria Math" w:hAnsi="Cambria Math" w:cs="TimesNewRomanPSMT"/>
+                          <w:szCs w:val="24"/>
+                        </w:rPr>
+                        <m:t>1y</m:t>
+                      </m:r>
+                    </m:sub>
+                  </m:sSub>
+                  <m:ctrlPr>
+                    <w:rPr>
+                      <w:rFonts w:ascii="Cambria Math" w:hAnsi="Cambria Math" w:cs="TimesNewRomanPSMT"/>
+                      <w:i/>
+                      <w:szCs w:val="24"/>
+                    </w:rPr>
+                  </m:ctrlPr>
+                </m:e>
+              </m:mr>
+              <m:mr>
+                <m:e>
+                  <m:r>
+                    <m:rPr>
+                      <m:sty m:val="p"/>
+                    </m:rPr>
+                    <w:rPr>
+                      <w:rFonts w:ascii="Cambria Math" w:hAnsi="Cambria Math" w:cs="TimesNewRomanPSMT"/>
+                      <w:szCs w:val="24"/>
+                    </w:rPr>
+                    <m:t>⋮</m:t>
+                  </m:r>
+                  <m:ctrlPr>
+                    <w:rPr>
+                      <w:rFonts w:ascii="Cambria Math" w:hAnsi="Cambria Math" w:cs="TimesNewRomanPSMT"/>
+                      <w:i/>
+                      <w:szCs w:val="24"/>
+                    </w:rPr>
+                  </m:ctrlPr>
+                </m:e>
+                <m:e>
+                  <m:ctrlPr>
+                    <w:rPr>
+                      <w:rFonts w:ascii="Cambria Math" w:hAnsi="Cambria Math" w:cs="TimesNewRomanPSMT"/>
+                      <w:i/>
+                      <w:szCs w:val="24"/>
+                    </w:rPr>
+                  </m:ctrlPr>
+                </m:e>
+                <m:e>
+                  <m:r>
+                    <m:rPr>
+                      <m:sty m:val="p"/>
+                    </m:rPr>
+                    <w:rPr>
+                      <w:rFonts w:ascii="Cambria Math" w:hAnsi="Cambria Math" w:cs="TimesNewRomanPSMT"/>
+                      <w:szCs w:val="24"/>
+                    </w:rPr>
+                    <m:t>⋮</m:t>
+                  </m:r>
+                  <m:ctrlPr>
+                    <w:rPr>
+                      <w:rFonts w:ascii="Cambria Math" w:hAnsi="Cambria Math" w:cs="TimesNewRomanPSMT"/>
+                      <w:i/>
+                      <w:szCs w:val="24"/>
+                    </w:rPr>
+                  </m:ctrlPr>
+                </m:e>
+              </m:mr>
+              <m:mr>
+                <m:e>
+                  <m:sSub>
+                    <m:sSubPr>
+                      <m:ctrlPr>
+                        <w:rPr>
+                          <w:rFonts w:ascii="Cambria Math" w:hAnsi="Cambria Math" w:cs="TimesNewRomanPSMT"/>
+                          <w:i/>
+                          <w:szCs w:val="24"/>
+                        </w:rPr>
+                      </m:ctrlPr>
+                    </m:sSubPr>
+                    <m:e>
+                      <m:r>
+                        <w:rPr>
+                          <w:rFonts w:ascii="Cambria Math" w:hAnsi="Cambria Math" w:cs="TimesNewRomanPSMT"/>
+                          <w:szCs w:val="24"/>
+                        </w:rPr>
+                        <m:t>m</m:t>
+                      </m:r>
+                    </m:e>
+                    <m:sub>
+                      <m:r>
+                        <w:rPr>
+                          <w:rFonts w:ascii="Cambria Math" w:hAnsi="Cambria Math" w:cs="TimesNewRomanPSMT"/>
+                          <w:szCs w:val="24"/>
+                        </w:rPr>
+                        <m:t>x1</m:t>
+                      </m:r>
+                    </m:sub>
+                  </m:sSub>
+                  <m:ctrlPr>
+                    <w:rPr>
+                      <w:rFonts w:ascii="Cambria Math" w:hAnsi="Cambria Math" w:cs="TimesNewRomanPSMT"/>
+                      <w:i/>
+                      <w:szCs w:val="24"/>
+                    </w:rPr>
+                  </m:ctrlPr>
+                </m:e>
+                <m:e>
+                  <m:r>
+                    <m:rPr>
+                      <m:sty m:val="p"/>
+                    </m:rPr>
+                    <w:rPr>
+                      <w:rFonts w:ascii="Cambria Math" w:hAnsi="Cambria Math" w:cs="TimesNewRomanPSMT"/>
+                      <w:szCs w:val="24"/>
+                    </w:rPr>
+                    <m:t>⋯</m:t>
+                  </m:r>
+                  <m:ctrlPr>
+                    <w:rPr>
+                      <w:rFonts w:ascii="Cambria Math" w:hAnsi="Cambria Math" w:cs="TimesNewRomanPSMT"/>
+                      <w:i/>
+                      <w:szCs w:val="24"/>
+                    </w:rPr>
+                  </m:ctrlPr>
+                </m:e>
+                <m:e>
+                  <m:sSub>
+                    <m:sSubPr>
+                      <m:ctrlPr>
+                        <w:rPr>
+                          <w:rFonts w:ascii="Cambria Math" w:hAnsi="Cambria Math" w:cs="TimesNewRomanPSMT"/>
+                          <w:i/>
+                          <w:szCs w:val="24"/>
+                        </w:rPr>
+                      </m:ctrlPr>
+                    </m:sSubPr>
+                    <m:e>
+                      <m:r>
+                        <w:rPr>
+                          <w:rFonts w:ascii="Cambria Math" w:hAnsi="Cambria Math" w:cs="TimesNewRomanPSMT"/>
+                          <w:szCs w:val="24"/>
+                        </w:rPr>
+                        <m:t>m</m:t>
+                      </m:r>
+                    </m:e>
+                    <m:sub>
+                      <m:r>
+                        <w:rPr>
+                          <w:rFonts w:ascii="Cambria Math" w:hAnsi="Cambria Math" w:cs="TimesNewRomanPSMT"/>
+                          <w:szCs w:val="24"/>
+                        </w:rPr>
+                        <m:t>xy</m:t>
+                      </m:r>
+                    </m:sub>
+                  </m:sSub>
+                  <m:ctrlPr>
+                    <w:rPr>
+                      <w:rFonts w:ascii="Cambria Math" w:hAnsi="Cambria Math" w:cs="TimesNewRomanPSMT"/>
+                      <w:i/>
+                      <w:szCs w:val="24"/>
+                    </w:rPr>
+                  </m:ctrlPr>
+                </m:e>
+              </m:mr>
+            </m:m>
+            <m:ctrlPr>
+              <w:rPr>
+                <w:rFonts w:ascii="Cambria Math" w:hAnsi="Cambria Math" w:cs="TimesNewRomanPSMT"/>
+                <w:i/>
+                <w:szCs w:val="24"/>
+              </w:rPr>
+            </m:ctrlPr>
+          </m:e>
+        </m:d>
+      </m:oMath>
+      <w:r>
+        <w:rPr>
+          <w:rFonts w:ascii="TimesNewRomanPSMT" w:hAnsi="TimesNewRomanPSMT" w:cs="TimesNewRomanPSMT" w:hint="eastAsia"/>
+          <w:szCs w:val="24"/>
+        </w:rPr>
+        <w:t xml:space="preserve"> </w:t>
+      </w:r>
+      <m:oMath>
+        <m:r>
+          <m:rPr>
+            <m:sty m:val="p"/>
+          </m:rPr>
+          <w:rPr>
+            <w:rFonts w:ascii="Cambria Math" w:hAnsi="Cambria Math" w:cs="TimesNewRomanPSMT" w:hint="eastAsia"/>
+            <w:szCs w:val="24"/>
+          </w:rPr>
+          <m:t>∀</m:t>
+        </m:r>
+        <m:r>
+          <m:rPr>
+            <m:sty m:val="p"/>
+          </m:rPr>
+          <w:rPr>
+            <w:rFonts w:ascii="Cambria Math" w:hAnsi="Cambria Math" w:cs="TimesNewRomanPSMT"/>
+            <w:szCs w:val="24"/>
+          </w:rPr>
+          <m:t xml:space="preserve"> </m:t>
+        </m:r>
+        <m:r>
+          <w:rPr>
+            <w:rFonts w:ascii="Cambria Math" w:hAnsi="Cambria Math" w:cs="TimesNewRomanPSMT"/>
+            <w:szCs w:val="24"/>
+          </w:rPr>
+          <m:t>m</m:t>
+        </m:r>
+        <m:r>
+          <m:rPr>
+            <m:sty m:val="p"/>
+          </m:rPr>
+          <w:rPr>
+            <w:rFonts w:ascii="Cambria Math" w:hAnsi="Cambria Math" w:cs="TimesNewRomanPSMT" w:hint="eastAsia"/>
+            <w:szCs w:val="24"/>
+          </w:rPr>
+          <m:t>∈</m:t>
+        </m:r>
+        <m:r>
+          <m:rPr>
+            <m:sty m:val="p"/>
+          </m:rPr>
+          <w:rPr>
+            <w:rFonts w:ascii="Cambria Math" w:hAnsi="Cambria Math" w:cs="TimesNewRomanPSMT"/>
+            <w:szCs w:val="24"/>
+          </w:rPr>
+          <m:t>{</m:t>
+        </m:r>
+        <m:r>
+          <w:rPr>
+            <w:rFonts w:ascii="Cambria Math" w:hAnsi="Cambria Math" w:cs="TimesNewRomanPSMT"/>
+            <w:szCs w:val="24"/>
+          </w:rPr>
+          <m:t>0, 1}</m:t>
+        </m:r>
+      </m:oMath>
     </w:p>
     <w:p>
       <w:pPr>
@@ -1695,15 +4632,7 @@
           <w:sz w:val="24"/>
           <w:szCs w:val="24"/>
         </w:rPr>
-        <w:t>Reward</w:t>
-      </w:r>
-      <w:r>
-        <w:rPr>
-          <w:bCs/>
-          <w:sz w:val="24"/>
-          <w:szCs w:val="24"/>
-        </w:rPr>
-        <w:t xml:space="preserve"> representation</w:t>
+        <w:t>Reward representation</w:t>
       </w:r>
     </w:p>
     <w:p>
@@ -1726,8 +4655,17 @@
           <w:rFonts w:ascii="TimesNewRomanPSMT" w:hAnsi="TimesNewRomanPSMT" w:cs="TimesNewRomanPSMT"/>
           <w:szCs w:val="24"/>
         </w:rPr>
-        <w:t>Many researcher are trying well-made reward function, several good reward function design cases, ‘Deep Mimic’ and ‘GAIL(</w:t>
-      </w:r>
+        <w:t>Many researcher are trying well-made reward function, several good reward function design cases, ‘Deep Mimic’ and ‘</w:t>
+      </w:r>
+      <w:proofErr w:type="gramStart"/>
+      <w:r>
+        <w:rPr>
+          <w:rFonts w:ascii="TimesNewRomanPSMT" w:hAnsi="TimesNewRomanPSMT" w:cs="TimesNewRomanPSMT"/>
+          <w:szCs w:val="24"/>
+        </w:rPr>
+        <w:t>GAIL(</w:t>
+      </w:r>
+      <w:proofErr w:type="gramEnd"/>
       <w:r>
         <w:rPr>
           <w:rFonts w:ascii="TimesNewRomanPSMT" w:hAnsi="TimesNewRomanPSMT" w:cs="TimesNewRomanPSMT"/>
@@ -1750,7 +4688,6 @@
           <w:rFonts w:ascii="TimesNewRomanPSMT" w:hAnsi="TimesNewRomanPSMT" w:cs="TimesNewRomanPSMT"/>
           <w:szCs w:val="24"/>
         </w:rPr>
-        <w:lastRenderedPageBreak/>
         <w:t>kinimetic</w:t>
       </w:r>
       <w:proofErr w:type="spellEnd"/>
@@ -1759,7 +4696,23 @@
           <w:rFonts w:ascii="TimesNewRomanPSMT" w:hAnsi="TimesNewRomanPSMT" w:cs="TimesNewRomanPSMT"/>
           <w:szCs w:val="24"/>
         </w:rPr>
-        <w:t xml:space="preserve"> models. If demonstrate agent get valuable experience by non-linear functions. Also , we refer multi attributes rule, selected throughput, waiting time, and mileages. We make non-negative reward function.</w:t>
+        <w:t xml:space="preserve"> models. If demonstrate agent get valuable experience by non-linear functions. </w:t>
+      </w:r>
+      <w:proofErr w:type="gramStart"/>
+      <w:r>
+        <w:rPr>
+          <w:rFonts w:ascii="TimesNewRomanPSMT" w:hAnsi="TimesNewRomanPSMT" w:cs="TimesNewRomanPSMT"/>
+          <w:szCs w:val="24"/>
+        </w:rPr>
+        <w:t>Also ,</w:t>
+      </w:r>
+      <w:proofErr w:type="gramEnd"/>
+      <w:r>
+        <w:rPr>
+          <w:rFonts w:ascii="TimesNewRomanPSMT" w:hAnsi="TimesNewRomanPSMT" w:cs="TimesNewRomanPSMT"/>
+          <w:szCs w:val="24"/>
+        </w:rPr>
+        <w:t xml:space="preserve"> we refer multi attributes rule, selected throughput, waiting time, and mileages. We make non-negative reward function.</w:t>
       </w:r>
     </w:p>
     <w:p>
@@ -1810,32 +4763,40 @@
           <w:sz w:val="24"/>
           <w:szCs w:val="24"/>
         </w:rPr>
-        <w:t>Action</w:t>
-      </w:r>
-      <w:r>
-        <w:rPr>
-          <w:bCs/>
-          <w:sz w:val="24"/>
-          <w:szCs w:val="24"/>
-        </w:rPr>
-        <w:t xml:space="preserve"> representation</w:t>
+        <w:t>Action representation</w:t>
       </w:r>
     </w:p>
     <w:p>
       <w:pPr>
         <w:pStyle w:val="text"/>
         <w:rPr>
-          <w:rFonts w:ascii="TimesNewRomanPSMT" w:hAnsi="TimesNewRomanPSMT" w:cs="TimesNewRomanPSMT" w:hint="eastAsia"/>
-          <w:szCs w:val="24"/>
-        </w:rPr>
-      </w:pPr>
-      <w:r>
-        <w:rPr>
           <w:rFonts w:ascii="TimesNewRomanPSMT" w:hAnsi="TimesNewRomanPSMT" w:cs="TimesNewRomanPSMT"/>
           <w:szCs w:val="24"/>
         </w:rPr>
+      </w:pPr>
+      <w:r>
+        <w:rPr>
+          <w:rFonts w:ascii="TimesNewRomanPSMT" w:hAnsi="TimesNewRomanPSMT" w:cs="TimesNewRomanPSMT"/>
+          <w:szCs w:val="24"/>
+        </w:rPr>
         <w:tab/>
-        <w:t xml:space="preserve">Action represents the dispatching rule of the AGV’s system and is defined by a encoding value </w:t>
+        <w:t xml:space="preserve">Action represents the dispatching rule of the AGV’s system and is defined by </w:t>
+      </w:r>
+      <w:proofErr w:type="gramStart"/>
+      <w:r>
+        <w:rPr>
+          <w:rFonts w:ascii="TimesNewRomanPSMT" w:hAnsi="TimesNewRomanPSMT" w:cs="TimesNewRomanPSMT"/>
+          <w:szCs w:val="24"/>
+        </w:rPr>
+        <w:t>a</w:t>
+      </w:r>
+      <w:proofErr w:type="gramEnd"/>
+      <w:r>
+        <w:rPr>
+          <w:rFonts w:ascii="TimesNewRomanPSMT" w:hAnsi="TimesNewRomanPSMT" w:cs="TimesNewRomanPSMT"/>
+          <w:szCs w:val="24"/>
+        </w:rPr>
+        <w:t xml:space="preserve"> encoding value </w:t>
       </w:r>
       <m:oMath>
         <m:sSub>
@@ -1883,16 +4844,7 @@
         <w:t xml:space="preserve">Dispatching rules in action are </w:t>
       </w:r>
       <w:r>
-        <w:t xml:space="preserve">First Come First Served (FCFS), Shortest Travel Distance (STD), Earliest Due Date first (EDD), Longest Waiting Time (LWT), Nearest Vehicle First (NVF), </w:t>
-      </w:r>
-      <w:r>
-        <w:t xml:space="preserve">and </w:t>
-      </w:r>
-      <w:r>
-        <w:t>Maximum Queue Size (MQS)</w:t>
-      </w:r>
-      <w:r>
-        <w:t xml:space="preserve">. </w:t>
+        <w:t xml:space="preserve">First Come First Served (FCFS), Shortest Travel Distance (STD), Earliest Due Date first (EDD), Longest Waiting Time (LWT), Nearest Vehicle First (NVF), and Maximum Queue Size (MQS). </w:t>
       </w:r>
     </w:p>
     <w:p>
@@ -1988,13 +4940,29 @@
           <w:rFonts w:ascii="TimesNewRomanPSMT" w:hAnsi="TimesNewRomanPSMT" w:cs="TimesNewRomanPSMT"/>
           <w:szCs w:val="24"/>
         </w:rPr>
-        <w:t>Each observation merged to state in AGV. Critic network adjust weights from value function. And Actor network give action strategy to Environment. Mix-up method is one of feature extract methods. And</w:t>
-      </w:r>
+        <w:t xml:space="preserve">Each observation merged to state in AGV. Critic </w:t>
+      </w:r>
+      <w:proofErr w:type="gramStart"/>
       <w:r>
         <w:rPr>
           <w:rFonts w:ascii="TimesNewRomanPSMT" w:hAnsi="TimesNewRomanPSMT" w:cs="TimesNewRomanPSMT"/>
           <w:szCs w:val="24"/>
         </w:rPr>
+        <w:t>network</w:t>
+      </w:r>
+      <w:proofErr w:type="gramEnd"/>
+      <w:r>
+        <w:rPr>
+          <w:rFonts w:ascii="TimesNewRomanPSMT" w:hAnsi="TimesNewRomanPSMT" w:cs="TimesNewRomanPSMT"/>
+          <w:szCs w:val="24"/>
+        </w:rPr>
+        <w:t xml:space="preserve"> adjust weights from value function. And Actor network give action strategy to Environment. Mix-up method is one of feature extract methods. And</w:t>
+      </w:r>
+      <w:r>
+        <w:rPr>
+          <w:rFonts w:ascii="TimesNewRomanPSMT" w:hAnsi="TimesNewRomanPSMT" w:cs="TimesNewRomanPSMT"/>
+          <w:szCs w:val="24"/>
+        </w:rPr>
         <w:t xml:space="preserve"> select</w:t>
       </w:r>
       <w:r>
@@ -2002,15 +4970,168 @@
           <w:rFonts w:ascii="TimesNewRomanPSMT" w:hAnsi="TimesNewRomanPSMT" w:cs="TimesNewRomanPSMT"/>
           <w:szCs w:val="24"/>
         </w:rPr>
+        <w:t xml:space="preserve"> RasNet-50 </w:t>
+      </w:r>
+      <w:r>
+        <w:rPr>
+          <w:rFonts w:ascii="TimesNewRomanPSMT" w:hAnsi="TimesNewRomanPSMT" w:cs="TimesNewRomanPSMT"/>
+          <w:szCs w:val="24"/>
+        </w:rPr>
+        <w:t>fine-tune method transfer learning</w:t>
+      </w:r>
+    </w:p>
+    <w:p>
+      <w:pPr>
+        <w:pStyle w:val="text"/>
+        <w:rPr>
+          <w:rFonts w:ascii="TimesNewRomanPSMT" w:hAnsi="TimesNewRomanPSMT" w:cs="TimesNewRomanPSMT"/>
+          <w:szCs w:val="24"/>
+        </w:rPr>
+      </w:pPr>
+      <w:r>
+        <w:rPr>
+          <w:rFonts w:ascii="TimesNewRomanPSMT" w:hAnsi="TimesNewRomanPSMT" w:cs="TimesNewRomanPSMT"/>
+          <w:szCs w:val="24"/>
+        </w:rPr>
+        <w:tab/>
+      </w:r>
+    </w:p>
+    <w:p>
+      <w:pPr>
+        <w:pStyle w:val="text"/>
+        <w:rPr>
+          <w:rFonts w:ascii="TimesNewRomanPSMT" w:hAnsi="TimesNewRomanPSMT" w:cs="TimesNewRomanPSMT"/>
+          <w:szCs w:val="24"/>
+        </w:rPr>
+      </w:pPr>
+      <w:r>
+        <w:rPr>
+          <w:rFonts w:ascii="TimesNewRomanPSMT" w:hAnsi="TimesNewRomanPSMT" w:cs="TimesNewRomanPSMT" w:hint="eastAsia"/>
+          <w:szCs w:val="24"/>
+        </w:rPr>
+        <w:t>2</w:t>
+      </w:r>
+      <w:r>
+        <w:rPr>
+          <w:rFonts w:ascii="TimesNewRomanPSMT" w:hAnsi="TimesNewRomanPSMT" w:cs="TimesNewRomanPSMT"/>
+          <w:szCs w:val="24"/>
+        </w:rPr>
+        <w:t>.3. Policy representation</w:t>
+      </w:r>
+    </w:p>
+    <w:p>
+      <w:pPr>
+        <w:pStyle w:val="text"/>
+        <w:rPr>
+          <w:rFonts w:ascii="TimesNewRomanPSMT" w:hAnsi="TimesNewRomanPSMT" w:cs="TimesNewRomanPSMT"/>
+          <w:szCs w:val="24"/>
+        </w:rPr>
+      </w:pPr>
+      <w:r>
+        <w:rPr>
+          <w:rFonts w:ascii="TimesNewRomanPSMT" w:hAnsi="TimesNewRomanPSMT" w:cs="TimesNewRomanPSMT"/>
+          <w:szCs w:val="24"/>
+        </w:rPr>
+        <w:tab/>
+        <w:t xml:space="preserve">Policy is </w:t>
+      </w:r>
+      <w:proofErr w:type="gramStart"/>
+      <w:r>
+        <w:rPr>
+          <w:rFonts w:ascii="TimesNewRomanPSMT" w:hAnsi="TimesNewRomanPSMT" w:cs="TimesNewRomanPSMT"/>
+          <w:szCs w:val="24"/>
+        </w:rPr>
+        <w:t>a</w:t>
+      </w:r>
+      <w:proofErr w:type="gramEnd"/>
+      <w:r>
+        <w:rPr>
+          <w:rFonts w:ascii="TimesNewRomanPSMT" w:hAnsi="TimesNewRomanPSMT" w:cs="TimesNewRomanPSMT"/>
+          <w:szCs w:val="24"/>
+        </w:rPr>
+        <w:t xml:space="preserve"> approximator estimated</w:t>
+      </w:r>
+      <w:r>
+        <w:rPr>
+          <w:rFonts w:ascii="TimesNewRomanPSMT" w:hAnsi="TimesNewRomanPSMT" w:cs="TimesNewRomanPSMT"/>
+          <w:szCs w:val="24"/>
+        </w:rPr>
+        <w:t xml:space="preserve"> future action by decision boundary </w:t>
+      </w:r>
+      <w:r>
+        <w:rPr>
+          <w:rFonts w:ascii="TimesNewRomanPSMT" w:hAnsi="TimesNewRomanPSMT" w:cs="TimesNewRomanPSMT"/>
+          <w:szCs w:val="24"/>
+        </w:rPr>
+        <w:t>in reinforcement learning</w:t>
+      </w:r>
+      <w:r>
+        <w:rPr>
+          <w:rFonts w:ascii="TimesNewRomanPSMT" w:hAnsi="TimesNewRomanPSMT" w:cs="TimesNewRomanPSMT"/>
+          <w:szCs w:val="24"/>
+        </w:rPr>
+        <w:t>. Generally, policies are adjusted by value function.</w:t>
+      </w:r>
+    </w:p>
+    <w:p>
+      <w:pPr>
+        <w:pStyle w:val="text"/>
+        <w:rPr>
+          <w:rFonts w:ascii="TimesNewRomanPSMT" w:hAnsi="TimesNewRomanPSMT" w:cs="TimesNewRomanPSMT"/>
+          <w:szCs w:val="24"/>
+        </w:rPr>
+      </w:pPr>
+      <w:r>
+        <w:rPr>
+          <w:rFonts w:ascii="TimesNewRomanPSMT" w:hAnsi="TimesNewRomanPSMT" w:cs="TimesNewRomanPSMT" w:hint="eastAsia"/>
+          <w:szCs w:val="24"/>
+        </w:rPr>
+        <w:t>V</w:t>
+      </w:r>
+      <w:r>
+        <w:rPr>
+          <w:rFonts w:ascii="TimesNewRomanPSMT" w:hAnsi="TimesNewRomanPSMT" w:cs="TimesNewRomanPSMT"/>
+          <w:szCs w:val="24"/>
+        </w:rPr>
+        <w:t xml:space="preserve">alue function </w:t>
+      </w:r>
+      <w:r>
+        <w:rPr>
+          <w:rFonts w:ascii="TimesNewRomanPSMT" w:hAnsi="TimesNewRomanPSMT" w:cs="TimesNewRomanPSMT" w:hint="eastAsia"/>
+          <w:szCs w:val="24"/>
+        </w:rPr>
+        <w:t>수식</w:t>
+      </w:r>
+      <w:r>
+        <w:rPr>
+          <w:rFonts w:ascii="TimesNewRomanPSMT" w:hAnsi="TimesNewRomanPSMT" w:cs="TimesNewRomanPSMT" w:hint="eastAsia"/>
+          <w:szCs w:val="24"/>
+        </w:rPr>
         <w:t xml:space="preserve"> </w:t>
       </w:r>
+    </w:p>
+    <w:p>
+      <w:pPr>
+        <w:pStyle w:val="text"/>
+        <w:rPr>
+          <w:rFonts w:ascii="TimesNewRomanPSMT" w:hAnsi="TimesNewRomanPSMT" w:cs="TimesNewRomanPSMT"/>
+          <w:szCs w:val="24"/>
+        </w:rPr>
+      </w:pPr>
+      <w:r>
+        <w:rPr>
+          <w:rFonts w:ascii="TimesNewRomanPSMT" w:hAnsi="TimesNewRomanPSMT" w:cs="TimesNewRomanPSMT"/>
+          <w:szCs w:val="24"/>
+        </w:rPr>
+        <w:tab/>
+      </w:r>
       <w:proofErr w:type="spellStart"/>
       <w:r>
         <w:rPr>
           <w:rFonts w:ascii="TimesNewRomanPSMT" w:hAnsi="TimesNewRomanPSMT" w:cs="TimesNewRomanPSMT"/>
           <w:szCs w:val="24"/>
         </w:rPr>
-        <w:t>RasNet</w:t>
+        <w:t>GraphMix</w:t>
       </w:r>
       <w:proofErr w:type="spellEnd"/>
       <w:r>
@@ -2018,167 +5139,14 @@
           <w:rFonts w:ascii="TimesNewRomanPSMT" w:hAnsi="TimesNewRomanPSMT" w:cs="TimesNewRomanPSMT"/>
           <w:szCs w:val="24"/>
         </w:rPr>
-        <w:t xml:space="preserve">-50 </w:t>
-      </w:r>
-      <w:r>
+        <w:t xml:space="preserve"> </w:t>
+      </w:r>
+    </w:p>
+    <w:p>
+      <w:pPr>
+        <w:pStyle w:val="text"/>
         <w:rPr>
           <w:rFonts w:ascii="TimesNewRomanPSMT" w:hAnsi="TimesNewRomanPSMT" w:cs="TimesNewRomanPSMT"/>
-          <w:szCs w:val="24"/>
-        </w:rPr>
-        <w:t>fine-tune method transfer learning</w:t>
-      </w:r>
-    </w:p>
-    <w:p>
-      <w:pPr>
-        <w:pStyle w:val="text"/>
-        <w:rPr>
-          <w:rFonts w:ascii="TimesNewRomanPSMT" w:hAnsi="TimesNewRomanPSMT" w:cs="TimesNewRomanPSMT"/>
-          <w:szCs w:val="24"/>
-        </w:rPr>
-      </w:pPr>
-      <w:r>
-        <w:rPr>
-          <w:rFonts w:ascii="TimesNewRomanPSMT" w:hAnsi="TimesNewRomanPSMT" w:cs="TimesNewRomanPSMT"/>
-          <w:szCs w:val="24"/>
-        </w:rPr>
-        <w:tab/>
-      </w:r>
-    </w:p>
-    <w:p>
-      <w:pPr>
-        <w:pStyle w:val="text"/>
-        <w:rPr>
-          <w:rFonts w:ascii="TimesNewRomanPSMT" w:hAnsi="TimesNewRomanPSMT" w:cs="TimesNewRomanPSMT"/>
-          <w:szCs w:val="24"/>
-        </w:rPr>
-      </w:pPr>
-      <w:r>
-        <w:rPr>
-          <w:rFonts w:ascii="TimesNewRomanPSMT" w:hAnsi="TimesNewRomanPSMT" w:cs="TimesNewRomanPSMT" w:hint="eastAsia"/>
-          <w:szCs w:val="24"/>
-        </w:rPr>
-        <w:t>2</w:t>
-      </w:r>
-      <w:r>
-        <w:rPr>
-          <w:rFonts w:ascii="TimesNewRomanPSMT" w:hAnsi="TimesNewRomanPSMT" w:cs="TimesNewRomanPSMT"/>
-          <w:szCs w:val="24"/>
-        </w:rPr>
-        <w:t>.3. Policy representation</w:t>
-      </w:r>
-    </w:p>
-    <w:p>
-      <w:pPr>
-        <w:pStyle w:val="text"/>
-        <w:rPr>
-          <w:rFonts w:ascii="TimesNewRomanPSMT" w:hAnsi="TimesNewRomanPSMT" w:cs="TimesNewRomanPSMT"/>
-          <w:szCs w:val="24"/>
-        </w:rPr>
-      </w:pPr>
-      <w:r>
-        <w:rPr>
-          <w:rFonts w:ascii="TimesNewRomanPSMT" w:hAnsi="TimesNewRomanPSMT" w:cs="TimesNewRomanPSMT"/>
-          <w:szCs w:val="24"/>
-        </w:rPr>
-        <w:tab/>
-        <w:t>Policy is a approximator estimated</w:t>
-      </w:r>
-      <w:r>
-        <w:rPr>
-          <w:rFonts w:ascii="TimesNewRomanPSMT" w:hAnsi="TimesNewRomanPSMT" w:cs="TimesNewRomanPSMT"/>
-          <w:szCs w:val="24"/>
-        </w:rPr>
-        <w:t xml:space="preserve"> future action by decision boundary </w:t>
-      </w:r>
-      <w:r>
-        <w:rPr>
-          <w:rFonts w:ascii="TimesNewRomanPSMT" w:hAnsi="TimesNewRomanPSMT" w:cs="TimesNewRomanPSMT"/>
-          <w:szCs w:val="24"/>
-        </w:rPr>
-        <w:t>in reinforcement learning</w:t>
-      </w:r>
-      <w:r>
-        <w:rPr>
-          <w:rFonts w:ascii="TimesNewRomanPSMT" w:hAnsi="TimesNewRomanPSMT" w:cs="TimesNewRomanPSMT"/>
-          <w:szCs w:val="24"/>
-        </w:rPr>
-        <w:t>. Generally, policies are adjusted by value function.</w:t>
-      </w:r>
-    </w:p>
-    <w:p>
-      <w:pPr>
-        <w:pStyle w:val="text"/>
-        <w:rPr>
-          <w:rFonts w:ascii="TimesNewRomanPSMT" w:hAnsi="TimesNewRomanPSMT" w:cs="TimesNewRomanPSMT"/>
-          <w:szCs w:val="24"/>
-        </w:rPr>
-      </w:pPr>
-      <w:r>
-        <w:rPr>
-          <w:rFonts w:ascii="TimesNewRomanPSMT" w:hAnsi="TimesNewRomanPSMT" w:cs="TimesNewRomanPSMT" w:hint="eastAsia"/>
-          <w:szCs w:val="24"/>
-        </w:rPr>
-        <w:t>V</w:t>
-      </w:r>
-      <w:r>
-        <w:rPr>
-          <w:rFonts w:ascii="TimesNewRomanPSMT" w:hAnsi="TimesNewRomanPSMT" w:cs="TimesNewRomanPSMT"/>
-          <w:szCs w:val="24"/>
-        </w:rPr>
-        <w:t xml:space="preserve">alue function </w:t>
-      </w:r>
-      <w:r>
-        <w:rPr>
-          <w:rFonts w:ascii="TimesNewRomanPSMT" w:hAnsi="TimesNewRomanPSMT" w:cs="TimesNewRomanPSMT" w:hint="eastAsia"/>
-          <w:szCs w:val="24"/>
-        </w:rPr>
-        <w:t>수식</w:t>
-      </w:r>
-      <w:r>
-        <w:rPr>
-          <w:rFonts w:ascii="TimesNewRomanPSMT" w:hAnsi="TimesNewRomanPSMT" w:cs="TimesNewRomanPSMT" w:hint="eastAsia"/>
-          <w:szCs w:val="24"/>
-        </w:rPr>
-        <w:t xml:space="preserve"> </w:t>
-      </w:r>
-    </w:p>
-    <w:p>
-      <w:pPr>
-        <w:pStyle w:val="text"/>
-        <w:rPr>
-          <w:rFonts w:ascii="TimesNewRomanPSMT" w:hAnsi="TimesNewRomanPSMT" w:cs="TimesNewRomanPSMT"/>
-          <w:szCs w:val="24"/>
-        </w:rPr>
-      </w:pPr>
-      <w:r>
-        <w:rPr>
-          <w:rFonts w:ascii="TimesNewRomanPSMT" w:hAnsi="TimesNewRomanPSMT" w:cs="TimesNewRomanPSMT"/>
-          <w:szCs w:val="24"/>
-        </w:rPr>
-        <w:tab/>
-      </w:r>
-      <w:proofErr w:type="spellStart"/>
-      <w:r>
-        <w:rPr>
-          <w:rFonts w:ascii="TimesNewRomanPSMT" w:hAnsi="TimesNewRomanPSMT" w:cs="TimesNewRomanPSMT"/>
-          <w:szCs w:val="24"/>
-        </w:rPr>
-        <w:t>GraphMix</w:t>
-      </w:r>
-      <w:proofErr w:type="spellEnd"/>
-      <w:r>
-        <w:rPr>
-          <w:rFonts w:ascii="TimesNewRomanPSMT" w:hAnsi="TimesNewRomanPSMT" w:cs="TimesNewRomanPSMT"/>
-          <w:szCs w:val="24"/>
-        </w:rPr>
-        <w:t xml:space="preserve"> </w:t>
-      </w:r>
-    </w:p>
-    <w:p>
-      <w:pPr>
-        <w:pStyle w:val="text"/>
-        <w:rPr>
-          <w:rFonts w:ascii="TimesNewRomanPSMT" w:hAnsi="TimesNewRomanPSMT" w:cs="TimesNewRomanPSMT" w:hint="eastAsia"/>
           <w:szCs w:val="24"/>
         </w:rPr>
       </w:pPr>
@@ -2202,6 +5170,7 @@
         <w:rPr>
           <w:szCs w:val="24"/>
         </w:rPr>
+        <w:lastRenderedPageBreak/>
         <w:sym w:font="Wingdings" w:char="F023"/>
       </w:r>
       <w:r>
@@ -2238,11 +5207,7 @@
         <w:t>OHT</w:t>
       </w:r>
       <w:r>
-        <w:t xml:space="preserve"> model into two parts, a physical model and a logical model. The mechanical engineer and the electrical engineer can do their jobs concurrently without interfering with each other, </w:t>
-      </w:r>
-      <w:r>
-        <w:lastRenderedPageBreak/>
-        <w:t xml:space="preserve">since the physical model and the logical model can be defined independently. Both the physical model and the logical model are defined; then, we can simply define a virtual </w:t>
+        <w:t xml:space="preserve"> model into two parts, a physical model and a logical model. The mechanical engineer and the electrical engineer can do their jobs concurrently without interfering with each other, since the physical model and the logical model can be defined independently. Both the physical model and the logical model are defined; then, we can simply define a virtual </w:t>
       </w:r>
       <w:r>
         <w:t>OHT</w:t>
@@ -2401,7 +5366,11 @@
         <w:t xml:space="preserve">For the virtual commissioning with high fidelity, it is necessary to observe the communication mechanism in an OHT. </w:t>
       </w:r>
       <w:r>
-        <w:t xml:space="preserve">For the real-time motion control of an OHT, it is necessary to have a </w:t>
+        <w:t xml:space="preserve">For the real-time motion control of an OHT, it is </w:t>
+      </w:r>
+      <w:r>
+        <w:lastRenderedPageBreak/>
+        <w:t xml:space="preserve">necessary to have a </w:t>
       </w:r>
       <w:r>
         <w:t xml:space="preserve">fast </w:t>
@@ -2470,30 +5439,8 @@
           <w:rPr>
             <w:rStyle w:val="aa"/>
           </w:rPr>
-          <w:t>https://</w:t>
+          <w:t>https://www.ethercat.org/default.htm</w:t>
         </w:r>
-        <w:proofErr w:type="spellStart"/>
-        <w:r>
-          <w:rPr>
-            <w:rStyle w:val="aa"/>
-          </w:rPr>
-          <w:t>www.ethercat.org</w:t>
-        </w:r>
-        <w:proofErr w:type="spellEnd"/>
-        <w:r>
-          <w:rPr>
-            <w:rStyle w:val="aa"/>
-          </w:rPr>
-          <w:t>/</w:t>
-        </w:r>
-        <w:proofErr w:type="spellStart"/>
-        <w:r>
-          <w:rPr>
-            <w:rStyle w:val="aa"/>
-          </w:rPr>
-          <w:t>default.htm</w:t>
-        </w:r>
-        <w:proofErr w:type="spellEnd"/>
       </w:hyperlink>
       <w:r>
         <w:t xml:space="preserve">) </w:t>
@@ -2514,11 +5461,7 @@
         <w:t xml:space="preserve">Ethernet-based fieldbus system which may synchronizes with nanosecond accuracy. </w:t>
       </w:r>
       <w:r>
-        <w:t xml:space="preserve">Since the rapid </w:t>
-      </w:r>
-      <w:r>
-        <w:lastRenderedPageBreak/>
-        <w:t>reaction times are very essential for the</w:t>
+        <w:t>Since the rapid reaction times are very essential for the</w:t>
       </w:r>
       <w:r>
         <w:t xml:space="preserve"> precise synchronization</w:t>
@@ -2630,7 +5573,15 @@
         <w:t xml:space="preserve">For the full verification of the OHT controller though the virtual commissioning, it is essential </w:t>
       </w:r>
       <w:r>
-        <w:t xml:space="preserve">to have a virtual OHT model which operates exactly the same with the real OHT device on the </w:t>
+        <w:t xml:space="preserve">to have a virtual OHT model which operates </w:t>
+      </w:r>
+      <w:proofErr w:type="gramStart"/>
+      <w:r>
+        <w:t>exactly the same</w:t>
+      </w:r>
+      <w:proofErr w:type="gramEnd"/>
+      <w:r>
+        <w:t xml:space="preserve"> with the real OHT device on the </w:t>
       </w:r>
       <w:proofErr w:type="spellStart"/>
       <w:r>
@@ -2794,10 +5745,10 @@
             <v:path o:extrusionok="f" gradientshapeok="t" o:connecttype="rect"/>
             <o:lock v:ext="edit" aspectratio="t"/>
           </v:shapetype>
-          <v:shape id="_x0000_i1083" type="#_x0000_t75" alt="" style="width:144.8pt;height:19.2pt;mso-width-percent:0;mso-height-percent:0;mso-width-percent:0;mso-height-percent:0" o:ole="">
+          <v:shape id="_x0000_i1025" type="#_x0000_t75" alt="" style="width:144.75pt;height:19.5pt;mso-width-percent:0;mso-height-percent:0;mso-width-percent:0;mso-height-percent:0" o:ole="">
             <v:imagedata r:id="rId11" o:title=""/>
           </v:shape>
-          <o:OLEObject Type="Embed" ProgID="Equation.3" ShapeID="_x0000_i1083" DrawAspect="Content" ObjectID="_1702374340" r:id="rId12"/>
+          <o:OLEObject Type="Embed" ProgID="Equation.3" ShapeID="_x0000_i1025" DrawAspect="Content" ObjectID="_1702490546" r:id="rId12"/>
         </w:object>
       </w:r>
       <w:r>
@@ -2818,7 +5769,15 @@
         <w:t>X</w:t>
       </w:r>
       <w:r>
-        <w:t xml:space="preserve">: input events set; </w:t>
+        <w:t xml:space="preserve">: input events </w:t>
+      </w:r>
+      <w:proofErr w:type="gramStart"/>
+      <w:r>
+        <w:t>set;</w:t>
+      </w:r>
+      <w:proofErr w:type="gramEnd"/>
+      <w:r>
+        <w:t xml:space="preserve"> </w:t>
       </w:r>
     </w:p>
     <w:p>
@@ -2832,10 +5791,19 @@
           <w:b/>
           <w:i/>
         </w:rPr>
+        <w:lastRenderedPageBreak/>
         <w:t>S</w:t>
       </w:r>
       <w:r>
-        <w:t xml:space="preserve">: sequential states set ; </w:t>
+        <w:t xml:space="preserve">: sequential states </w:t>
+      </w:r>
+      <w:proofErr w:type="gramStart"/>
+      <w:r>
+        <w:t>set ;</w:t>
+      </w:r>
+      <w:proofErr w:type="gramEnd"/>
+      <w:r>
+        <w:t xml:space="preserve"> </w:t>
       </w:r>
     </w:p>
     <w:p>
@@ -2852,7 +5820,15 @@
         <w:t>Y</w:t>
       </w:r>
       <w:r>
-        <w:t xml:space="preserve">: output events set; </w:t>
+        <w:t xml:space="preserve">: output events </w:t>
+      </w:r>
+      <w:proofErr w:type="gramStart"/>
+      <w:r>
+        <w:t>set;</w:t>
+      </w:r>
+      <w:proofErr w:type="gramEnd"/>
+      <w:r>
+        <w:t xml:space="preserve"> </w:t>
       </w:r>
     </w:p>
     <w:p>
@@ -2868,10 +5844,10 @@
           <w:position w:val="-12"/>
         </w:rPr>
         <w:object w:dxaOrig="360" w:dyaOrig="360" w14:anchorId="7B930DE0">
-          <v:shape id="_x0000_i1082" type="#_x0000_t75" alt="" style="width:19.2pt;height:19.2pt;mso-width-percent:0;mso-height-percent:0;mso-width-percent:0;mso-height-percent:0" o:ole="">
+          <v:shape id="_x0000_i1026" type="#_x0000_t75" alt="" style="width:19.5pt;height:19.5pt;mso-width-percent:0;mso-height-percent:0;mso-width-percent:0;mso-height-percent:0" o:ole="">
             <v:imagedata r:id="rId13" o:title=""/>
           </v:shape>
-          <o:OLEObject Type="Embed" ProgID="Equation.3" ShapeID="_x0000_i1082" DrawAspect="Content" ObjectID="_1702374341" r:id="rId14"/>
+          <o:OLEObject Type="Embed" ProgID="Equation.3" ShapeID="_x0000_i1026" DrawAspect="Content" ObjectID="_1702490547" r:id="rId14"/>
         </w:object>
       </w:r>
       <w:r>
@@ -2908,7 +5884,15 @@
         <w:t>S</w:t>
       </w:r>
       <w:r>
-        <w:t xml:space="preserve">: internal transition function; </w:t>
+        <w:t xml:space="preserve">: internal transition </w:t>
+      </w:r>
+      <w:proofErr w:type="gramStart"/>
+      <w:r>
+        <w:t>function;</w:t>
+      </w:r>
+      <w:proofErr w:type="gramEnd"/>
+      <w:r>
+        <w:t xml:space="preserve"> </w:t>
       </w:r>
     </w:p>
     <w:p>
@@ -2924,10 +5908,10 @@
           <w:position w:val="-12"/>
         </w:rPr>
         <w:object w:dxaOrig="380" w:dyaOrig="360" w14:anchorId="2648DA8F">
-          <v:shape id="_x0000_i1081" type="#_x0000_t75" alt="" style="width:19.2pt;height:19.2pt;mso-width-percent:0;mso-height-percent:0;mso-width-percent:0;mso-height-percent:0" o:ole="">
+          <v:shape id="_x0000_i1027" type="#_x0000_t75" alt="" style="width:19.5pt;height:19.5pt;mso-width-percent:0;mso-height-percent:0;mso-width-percent:0;mso-height-percent:0" o:ole="">
             <v:imagedata r:id="rId15" o:title=""/>
           </v:shape>
-          <o:OLEObject Type="Embed" ProgID="Equation.3" ShapeID="_x0000_i1081" DrawAspect="Content" ObjectID="_1702374342" r:id="rId16"/>
+          <o:OLEObject Type="Embed" ProgID="Equation.3" ShapeID="_x0000_i1027" DrawAspect="Content" ObjectID="_1702490548" r:id="rId16"/>
         </w:object>
       </w:r>
       <w:r>
@@ -3006,6 +5990,7 @@
         <w:t xml:space="preserve"> = {(</w:t>
       </w:r>
       <w:proofErr w:type="spellStart"/>
+      <w:proofErr w:type="gramStart"/>
       <w:r>
         <w:rPr>
           <w:i/>
@@ -3022,6 +6007,7 @@
         <w:t>e</w:t>
       </w:r>
       <w:proofErr w:type="spellEnd"/>
+      <w:proofErr w:type="gramEnd"/>
       <w:r>
         <w:t xml:space="preserve">)| s </w:t>
       </w:r>
@@ -3072,10 +6058,10 @@
           <w:position w:val="-12"/>
         </w:rPr>
         <w:object w:dxaOrig="220" w:dyaOrig="360" w14:anchorId="7BA428B8">
-          <v:shape id="_x0000_i1080" type="#_x0000_t75" alt="" style="width:11.2pt;height:19.2pt;mso-width-percent:0;mso-height-percent:0;mso-width-percent:0;mso-height-percent:0" o:ole="">
+          <v:shape id="_x0000_i1028" type="#_x0000_t75" alt="" style="width:11.25pt;height:19.5pt;mso-width-percent:0;mso-height-percent:0;mso-width-percent:0;mso-height-percent:0" o:ole="">
             <v:imagedata r:id="rId17" o:title=""/>
           </v:shape>
-          <o:OLEObject Type="Embed" ProgID="Equation.3" ShapeID="_x0000_i1080" DrawAspect="Content" ObjectID="_1702374343" r:id="rId18"/>
+          <o:OLEObject Type="Embed" ProgID="Equation.3" ShapeID="_x0000_i1028" DrawAspect="Content" ObjectID="_1702490549" r:id="rId18"/>
         </w:object>
       </w:r>
       <w:r>
@@ -3114,10 +6100,10 @@
           <w:position w:val="-6"/>
         </w:rPr>
         <w:object w:dxaOrig="220" w:dyaOrig="279" w14:anchorId="65885C74">
-          <v:shape id="_x0000_i1079" type="#_x0000_t75" alt="" style="width:11.2pt;height:14.4pt;mso-width-percent:0;mso-height-percent:0;mso-width-percent:0;mso-height-percent:0" o:ole="">
+          <v:shape id="_x0000_i1029" type="#_x0000_t75" alt="" style="width:11.25pt;height:14.25pt;mso-width-percent:0;mso-height-percent:0;mso-width-percent:0;mso-height-percent:0" o:ole="">
             <v:imagedata r:id="rId19" o:title=""/>
           </v:shape>
-          <o:OLEObject Type="Embed" ProgID="Equation.3" ShapeID="_x0000_i1079" DrawAspect="Content" ObjectID="_1702374344" r:id="rId20"/>
+          <o:OLEObject Type="Embed" ProgID="Equation.3" ShapeID="_x0000_i1029" DrawAspect="Content" ObjectID="_1702490550" r:id="rId20"/>
         </w:object>
       </w:r>
       <w:r>
@@ -3154,7 +6140,15 @@
         <w:t>Y</w:t>
       </w:r>
       <w:r>
-        <w:t xml:space="preserve">: output function; </w:t>
+        <w:t xml:space="preserve">: output </w:t>
+      </w:r>
+      <w:proofErr w:type="gramStart"/>
+      <w:r>
+        <w:t>function;</w:t>
+      </w:r>
+      <w:proofErr w:type="gramEnd"/>
+      <w:r>
+        <w:t xml:space="preserve"> </w:t>
       </w:r>
     </w:p>
     <w:p>
@@ -3170,10 +6164,10 @@
           <w:position w:val="-12"/>
         </w:rPr>
         <w:object w:dxaOrig="220" w:dyaOrig="360" w14:anchorId="2D8CC0FE">
-          <v:shape id="_x0000_i1078" type="#_x0000_t75" alt="" style="width:11.2pt;height:19.2pt;mso-width-percent:0;mso-height-percent:0;mso-width-percent:0;mso-height-percent:0" o:ole="">
+          <v:shape id="_x0000_i1030" type="#_x0000_t75" alt="" style="width:11.25pt;height:19.5pt;mso-width-percent:0;mso-height-percent:0;mso-width-percent:0;mso-height-percent:0" o:ole="">
             <v:imagedata r:id="rId17" o:title=""/>
           </v:shape>
-          <o:OLEObject Type="Embed" ProgID="Equation.3" ShapeID="_x0000_i1078" DrawAspect="Content" ObjectID="_1702374345" r:id="rId21"/>
+          <o:OLEObject Type="Embed" ProgID="Equation.3" ShapeID="_x0000_i1030" DrawAspect="Content" ObjectID="_1702490551" r:id="rId21"/>
         </w:object>
       </w:r>
       <w:r>
@@ -3218,7 +6212,6 @@
         <w:pStyle w:val="text"/>
       </w:pPr>
       <w:r>
-        <w:lastRenderedPageBreak/>
         <w:t xml:space="preserve">The four elements in the 7-tuple, namely </w:t>
       </w:r>
       <w:r>
@@ -3228,10 +6221,10 @@
           <w:position w:val="-12"/>
         </w:rPr>
         <w:object w:dxaOrig="1040" w:dyaOrig="360" w14:anchorId="4AD68225">
-          <v:shape id="_x0000_i1077" type="#_x0000_t75" alt="" style="width:52pt;height:19.2pt;mso-width-percent:0;mso-height-percent:0;mso-width-percent:0;mso-height-percent:0" o:ole="">
+          <v:shape id="_x0000_i1031" type="#_x0000_t75" alt="" style="width:51.75pt;height:19.5pt;mso-width-percent:0;mso-height-percent:0;mso-width-percent:0;mso-height-percent:0" o:ole="">
             <v:imagedata r:id="rId22" o:title=""/>
           </v:shape>
-          <o:OLEObject Type="Embed" ProgID="Equation.3" ShapeID="_x0000_i1077" DrawAspect="Content" ObjectID="_1702374346" r:id="rId23"/>
+          <o:OLEObject Type="Embed" ProgID="Equation.3" ShapeID="_x0000_i1031" DrawAspect="Content" ObjectID="_1702490552" r:id="rId23"/>
         </w:object>
       </w:r>
       <w:r>
@@ -3245,10 +6238,10 @@
           <w:position w:val="-12"/>
         </w:rPr>
         <w:object w:dxaOrig="220" w:dyaOrig="360" w14:anchorId="664E5C8E">
-          <v:shape id="_x0000_i1076" type="#_x0000_t75" alt="" style="width:11.2pt;height:19.2pt;mso-width-percent:0;mso-height-percent:0;mso-width-percent:0;mso-height-percent:0" o:ole="">
+          <v:shape id="_x0000_i1032" type="#_x0000_t75" alt="" style="width:11.25pt;height:19.5pt;mso-width-percent:0;mso-height-percent:0;mso-width-percent:0;mso-height-percent:0" o:ole="">
             <v:imagedata r:id="rId17" o:title=""/>
           </v:shape>
-          <o:OLEObject Type="Embed" ProgID="Equation.3" ShapeID="_x0000_i1076" DrawAspect="Content" ObjectID="_1702374347" r:id="rId24"/>
+          <o:OLEObject Type="Embed" ProgID="Equation.3" ShapeID="_x0000_i1032" DrawAspect="Content" ObjectID="_1702490553" r:id="rId24"/>
         </w:object>
       </w:r>
       <w:r>
@@ -3290,10 +6283,10 @@
           <w:position w:val="-10"/>
         </w:rPr>
         <w:object w:dxaOrig="4200" w:dyaOrig="320" w14:anchorId="4C0AE40A">
-          <v:shape id="_x0000_i1075" type="#_x0000_t75" alt="" style="width:208pt;height:16pt;mso-width-percent:0;mso-height-percent:0;mso-width-percent:0;mso-height-percent:0" o:ole="">
+          <v:shape id="_x0000_i1033" type="#_x0000_t75" alt="" style="width:207.75pt;height:15.75pt;mso-width-percent:0;mso-height-percent:0;mso-width-percent:0;mso-height-percent:0" o:ole="">
             <v:imagedata r:id="rId25" o:title=""/>
           </v:shape>
-          <o:OLEObject Type="Embed" ProgID="Equation.3" ShapeID="_x0000_i1075" DrawAspect="Content" ObjectID="_1702374348" r:id="rId26"/>
+          <o:OLEObject Type="Embed" ProgID="Equation.3" ShapeID="_x0000_i1033" DrawAspect="Content" ObjectID="_1702490554" r:id="rId26"/>
         </w:object>
       </w:r>
       <w:r>
@@ -3314,7 +6307,15 @@
         <w:t>X</w:t>
       </w:r>
       <w:r>
-        <w:t xml:space="preserve">: input events set; </w:t>
+        <w:t xml:space="preserve">: input events </w:t>
+      </w:r>
+      <w:proofErr w:type="gramStart"/>
+      <w:r>
+        <w:t>set;</w:t>
+      </w:r>
+      <w:proofErr w:type="gramEnd"/>
+      <w:r>
+        <w:t xml:space="preserve"> </w:t>
       </w:r>
     </w:p>
     <w:p>
@@ -3331,8 +6332,13 @@
         <w:t>Y</w:t>
       </w:r>
       <w:r>
-        <w:t>: output events set;</w:t>
-      </w:r>
+        <w:t xml:space="preserve">: output events </w:t>
+      </w:r>
+      <w:proofErr w:type="gramStart"/>
+      <w:r>
+        <w:t>set;</w:t>
+      </w:r>
+      <w:proofErr w:type="gramEnd"/>
     </w:p>
     <w:p>
       <w:pPr>
@@ -3348,7 +6354,15 @@
         <w:t>M</w:t>
       </w:r>
       <w:r>
-        <w:t xml:space="preserve">: set of all component models in DEVS; </w:t>
+        <w:t xml:space="preserve">: set of all component models in </w:t>
+      </w:r>
+      <w:proofErr w:type="gramStart"/>
+      <w:r>
+        <w:t>DEVS;</w:t>
+      </w:r>
+      <w:proofErr w:type="gramEnd"/>
+      <w:r>
+        <w:t xml:space="preserve"> </w:t>
       </w:r>
     </w:p>
     <w:p>
@@ -3692,13 +6706,25 @@
         <w:t xml:space="preserve"> </w:t>
       </w:r>
       <w:r>
-        <w:t xml:space="preserve">to identify tasks assigned to the </w:t>
+        <w:t xml:space="preserve">to </w:t>
+      </w:r>
+      <w:r>
+        <w:lastRenderedPageBreak/>
+        <w:t xml:space="preserve">identify tasks assigned to the </w:t>
       </w:r>
       <w:r>
         <w:t xml:space="preserve">OHT model </w:t>
       </w:r>
       <w:r>
-        <w:t>slave. Once tasks are identified, we can use an atomic model of the DEVS formalism to construct the slave model. At this time, every task becomes an internal transition (</w:t>
+        <w:t xml:space="preserve">slave. Once tasks are identified, we can use an atomic model of the DEVS formalism to construct the slave model. </w:t>
+      </w:r>
+      <w:proofErr w:type="gramStart"/>
+      <w:r>
+        <w:t>At this time</w:t>
+      </w:r>
+      <w:proofErr w:type="gramEnd"/>
+      <w:r>
+        <w:t>, every task becomes an internal transition (</w:t>
       </w:r>
       <w:r>
         <w:rPr>
@@ -3707,10 +6733,10 @@
           <w:position w:val="-12"/>
         </w:rPr>
         <w:object w:dxaOrig="360" w:dyaOrig="360" w14:anchorId="59E1A686">
-          <v:shape id="_x0000_i1074" type="#_x0000_t75" alt="" style="width:19.2pt;height:19.2pt;mso-width-percent:0;mso-height-percent:0;mso-width-percent:0;mso-height-percent:0" o:ole="">
+          <v:shape id="_x0000_i1034" type="#_x0000_t75" alt="" style="width:19.5pt;height:19.5pt;mso-width-percent:0;mso-height-percent:0;mso-width-percent:0;mso-height-percent:0" o:ole="">
             <v:imagedata r:id="rId13" o:title=""/>
           </v:shape>
-          <o:OLEObject Type="Embed" ProgID="Equation.3" ShapeID="_x0000_i1074" DrawAspect="Content" ObjectID="_1702374349" r:id="rId27"/>
+          <o:OLEObject Type="Embed" ProgID="Equation.3" ShapeID="_x0000_i1034" DrawAspect="Content" ObjectID="_1702490555" r:id="rId27"/>
         </w:object>
       </w:r>
       <w:r>
@@ -3727,7 +6753,6 @@
           <w:rFonts w:hint="eastAsia"/>
           <w:noProof/>
         </w:rPr>
-        <w:lastRenderedPageBreak/>
         <w:drawing>
           <wp:inline distT="0" distB="0" distL="0" distR="0" wp14:anchorId="5053418B" wp14:editId="25064F3C">
             <wp:extent cx="3895725" cy="3433153"/>
@@ -3873,7 +6898,15 @@
         <w:t xml:space="preserve"> and gripper. </w:t>
       </w:r>
       <w:r>
-        <w:t xml:space="preserve">An OHT device has multiple motions requiring actuators such as ‘servo motors’ and ‘stepper motors’. While servo motors are used for precise control requiring feedback sensors (closed-loop control), stepper motors are suitable for less precise control without feedback sensors (open-loop control). </w:t>
+        <w:t xml:space="preserve">An OHT device has multiple motions requiring actuators such as ‘servo motors’ and ‘stepper </w:t>
+      </w:r>
+      <w:proofErr w:type="gramStart"/>
+      <w:r>
+        <w:t>motors’</w:t>
+      </w:r>
+      <w:proofErr w:type="gramEnd"/>
+      <w:r>
+        <w:t xml:space="preserve">. While servo motors are used for precise control requiring feedback sensors (closed-loop control), stepper motors are suitable for less precise control without feedback sensors (open-loop control). </w:t>
       </w:r>
       <w:r>
         <w:t xml:space="preserve"> Typically, an OHT has four servo motors (two for </w:t>
@@ -3894,7 +6927,11 @@
         <w:t xml:space="preserve"> Each motor has corresponding tasks</w:t>
       </w:r>
       <w:r>
-        <w:t xml:space="preserve">. By analyzing those tasks, we identify 9 tasks, as shown in </w:t>
+        <w:t xml:space="preserve">. By analyzing those tasks, we identify </w:t>
+      </w:r>
+      <w:r>
+        <w:lastRenderedPageBreak/>
+        <w:t xml:space="preserve">9 tasks, as shown in </w:t>
       </w:r>
       <w:r>
         <w:t>Table 1</w:t>
@@ -3962,7 +6999,6 @@
                 <w:b/>
                 <w:sz w:val="22"/>
               </w:rPr>
-              <w:lastRenderedPageBreak/>
               <w:t>Task</w:t>
             </w:r>
           </w:p>
@@ -4725,6 +7761,7 @@
         <w:pStyle w:val="text"/>
       </w:pPr>
       <w:r>
+        <w:lastRenderedPageBreak/>
         <w:tab/>
       </w:r>
       <w:r>
@@ -4737,10 +7774,10 @@
           <w:position w:val="-12"/>
         </w:rPr>
         <w:object w:dxaOrig="2900" w:dyaOrig="360" w14:anchorId="332B695A">
-          <v:shape id="_x0000_i1073" type="#_x0000_t75" alt="" style="width:144.8pt;height:19.2pt;mso-width-percent:0;mso-height-percent:0;mso-width-percent:0;mso-height-percent:0" o:ole="">
+          <v:shape id="_x0000_i1035" type="#_x0000_t75" alt="" style="width:144.75pt;height:19.5pt;mso-width-percent:0;mso-height-percent:0;mso-width-percent:0;mso-height-percent:0" o:ole="">
             <v:imagedata r:id="rId11" o:title=""/>
           </v:shape>
-          <o:OLEObject Type="Embed" ProgID="Equation.3" ShapeID="_x0000_i1073" DrawAspect="Content" ObjectID="_1702374350" r:id="rId30"/>
+          <o:OLEObject Type="Embed" ProgID="Equation.3" ShapeID="_x0000_i1035" DrawAspect="Content" ObjectID="_1702490556" r:id="rId30"/>
         </w:object>
       </w:r>
       <w:r>
@@ -4768,11 +7805,7 @@
         <w:t>based on the identified tasks</w:t>
       </w:r>
       <w:r>
-        <w:t xml:space="preserve">, as shown </w:t>
-      </w:r>
-      <w:r>
-        <w:lastRenderedPageBreak/>
-        <w:t>in Figure 6</w:t>
+        <w:t>, as shown in Figure 6</w:t>
       </w:r>
       <w:r>
         <w:t xml:space="preserve">. </w:t>
@@ -5010,6 +8043,7 @@
         <w:t xml:space="preserve">, </w:t>
       </w:r>
       <w:proofErr w:type="spellStart"/>
+      <w:proofErr w:type="gramStart"/>
       <w:r>
         <w:rPr>
           <w:i/>
@@ -5025,7 +8059,11 @@
       </w:r>
       <w:proofErr w:type="spellEnd"/>
       <w:r>
-        <w:t xml:space="preserve"> , </w:t>
+        <w:t xml:space="preserve"> ,</w:t>
+      </w:r>
+      <w:proofErr w:type="gramEnd"/>
+      <w:r>
+        <w:t xml:space="preserve"> </w:t>
       </w:r>
       <w:proofErr w:type="spellStart"/>
       <w:r>
@@ -5180,8 +8218,13 @@
         <w:t>X</w:t>
       </w:r>
       <w:r>
-        <w:t xml:space="preserve"> ={</w:t>
-      </w:r>
+        <w:t xml:space="preserve"> </w:t>
+      </w:r>
+      <w:proofErr w:type="gramStart"/>
+      <w:r>
+        <w:t>={</w:t>
+      </w:r>
+      <w:proofErr w:type="gramEnd"/>
       <w:r>
         <w:rPr>
           <w:i/>
@@ -5378,10 +8421,12 @@
         </w:rPr>
         <w:t>S</w:t>
       </w:r>
+      <w:proofErr w:type="gramStart"/>
       <w:r>
         <w:t>={</w:t>
       </w:r>
       <w:proofErr w:type="spellStart"/>
+      <w:proofErr w:type="gramEnd"/>
       <w:r>
         <w:rPr>
           <w:i/>
@@ -5854,7 +8899,14 @@
         <w:rPr>
           <w:i/>
         </w:rPr>
-        <w:t>, O</w:t>
+        <w:t xml:space="preserve">, </w:t>
+      </w:r>
+      <w:proofErr w:type="gramStart"/>
+      <w:r>
+        <w:rPr>
+          <w:i/>
+        </w:rPr>
+        <w:t>O</w:t>
       </w:r>
       <w:r>
         <w:rPr>
@@ -5867,7 +8919,11 @@
         <w:t xml:space="preserve"> </w:t>
       </w:r>
       <w:r>
-        <w:t xml:space="preserve">}; </w:t>
+        <w:t>}</w:t>
+      </w:r>
+      <w:proofErr w:type="gramEnd"/>
+      <w:r>
+        <w:t xml:space="preserve">; </w:t>
       </w:r>
     </w:p>
     <w:p>
@@ -5897,10 +8953,10 @@
           <w:position w:val="-12"/>
         </w:rPr>
         <w:object w:dxaOrig="360" w:dyaOrig="360" w14:anchorId="2A591594">
-          <v:shape id="_x0000_i1072" type="#_x0000_t75" alt="" style="width:19.2pt;height:19.2pt;mso-width-percent:0;mso-height-percent:0;mso-width-percent:0;mso-height-percent:0" o:ole="">
+          <v:shape id="_x0000_i1036" type="#_x0000_t75" alt="" style="width:19.5pt;height:19.5pt;mso-width-percent:0;mso-height-percent:0;mso-width-percent:0;mso-height-percent:0" o:ole="">
             <v:imagedata r:id="rId13" o:title=""/>
           </v:shape>
-          <o:OLEObject Type="Embed" ProgID="Equation.3" ShapeID="_x0000_i1072" DrawAspect="Content" ObjectID="_1702374351" r:id="rId31"/>
+          <o:OLEObject Type="Embed" ProgID="Equation.3" ShapeID="_x0000_i1036" DrawAspect="Content" ObjectID="_1702490557" r:id="rId31"/>
         </w:object>
       </w:r>
       <w:r>
@@ -5932,10 +8988,10 @@
           <w:position w:val="-12"/>
         </w:rPr>
         <w:object w:dxaOrig="360" w:dyaOrig="360" w14:anchorId="71599637">
-          <v:shape id="_x0000_i1071" type="#_x0000_t75" alt="" style="width:19.2pt;height:19.2pt;mso-width-percent:0;mso-height-percent:0;mso-width-percent:0;mso-height-percent:0" o:ole="">
+          <v:shape id="_x0000_i1037" type="#_x0000_t75" alt="" style="width:19.5pt;height:19.5pt;mso-width-percent:0;mso-height-percent:0;mso-width-percent:0;mso-height-percent:0" o:ole="">
             <v:imagedata r:id="rId13" o:title=""/>
           </v:shape>
-          <o:OLEObject Type="Embed" ProgID="Equation.3" ShapeID="_x0000_i1071" DrawAspect="Content" ObjectID="_1702374352" r:id="rId32"/>
+          <o:OLEObject Type="Embed" ProgID="Equation.3" ShapeID="_x0000_i1037" DrawAspect="Content" ObjectID="_1702490558" r:id="rId32"/>
         </w:object>
       </w:r>
       <w:r>
@@ -5997,10 +9053,10 @@
           <w:position w:val="-12"/>
         </w:rPr>
         <w:object w:dxaOrig="360" w:dyaOrig="360" w14:anchorId="72F29925">
-          <v:shape id="_x0000_i1070" type="#_x0000_t75" alt="" style="width:19.2pt;height:19.2pt;mso-width-percent:0;mso-height-percent:0;mso-width-percent:0;mso-height-percent:0" o:ole="">
+          <v:shape id="_x0000_i1038" type="#_x0000_t75" alt="" style="width:19.5pt;height:19.5pt;mso-width-percent:0;mso-height-percent:0;mso-width-percent:0;mso-height-percent:0" o:ole="">
             <v:imagedata r:id="rId13" o:title=""/>
           </v:shape>
-          <o:OLEObject Type="Embed" ProgID="Equation.3" ShapeID="_x0000_i1070" DrawAspect="Content" ObjectID="_1702374353" r:id="rId33"/>
+          <o:OLEObject Type="Embed" ProgID="Equation.3" ShapeID="_x0000_i1038" DrawAspect="Content" ObjectID="_1702490559" r:id="rId33"/>
         </w:object>
       </w:r>
       <w:r>
@@ -6024,6 +9080,7 @@
         <w:t xml:space="preserve">) = </w:t>
       </w:r>
       <w:proofErr w:type="spellStart"/>
+      <w:proofErr w:type="gramStart"/>
       <w:r>
         <w:rPr>
           <w:i/>
@@ -6043,6 +9100,7 @@
         </w:rPr>
         <w:t>;</w:t>
       </w:r>
+      <w:proofErr w:type="gramEnd"/>
     </w:p>
     <w:p>
       <w:pPr>
@@ -6057,10 +9115,10 @@
           <w:position w:val="-12"/>
         </w:rPr>
         <w:object w:dxaOrig="360" w:dyaOrig="360" w14:anchorId="0B497239">
-          <v:shape id="_x0000_i1069" type="#_x0000_t75" alt="" style="width:19.2pt;height:19.2pt;mso-width-percent:0;mso-height-percent:0;mso-width-percent:0;mso-height-percent:0" o:ole="">
+          <v:shape id="_x0000_i1039" type="#_x0000_t75" alt="" style="width:19.5pt;height:19.5pt;mso-width-percent:0;mso-height-percent:0;mso-width-percent:0;mso-height-percent:0" o:ole="">
             <v:imagedata r:id="rId13" o:title=""/>
           </v:shape>
-          <o:OLEObject Type="Embed" ProgID="Equation.3" ShapeID="_x0000_i1069" DrawAspect="Content" ObjectID="_1702374354" r:id="rId34"/>
+          <o:OLEObject Type="Embed" ProgID="Equation.3" ShapeID="_x0000_i1039" DrawAspect="Content" ObjectID="_1702490560" r:id="rId34"/>
         </w:object>
       </w:r>
       <w:r>
@@ -6128,10 +9186,10 @@
           <w:position w:val="-12"/>
         </w:rPr>
         <w:object w:dxaOrig="360" w:dyaOrig="360" w14:anchorId="76B470E6">
-          <v:shape id="_x0000_i1068" type="#_x0000_t75" alt="" style="width:19.2pt;height:19.2pt;mso-width-percent:0;mso-height-percent:0;mso-width-percent:0;mso-height-percent:0" o:ole="">
+          <v:shape id="_x0000_i1040" type="#_x0000_t75" alt="" style="width:19.5pt;height:19.5pt;mso-width-percent:0;mso-height-percent:0;mso-width-percent:0;mso-height-percent:0" o:ole="">
             <v:imagedata r:id="rId13" o:title=""/>
           </v:shape>
-          <o:OLEObject Type="Embed" ProgID="Equation.3" ShapeID="_x0000_i1068" DrawAspect="Content" ObjectID="_1702374355" r:id="rId35"/>
+          <o:OLEObject Type="Embed" ProgID="Equation.3" ShapeID="_x0000_i1040" DrawAspect="Content" ObjectID="_1702490561" r:id="rId35"/>
         </w:object>
       </w:r>
       <w:r>
@@ -6149,6 +9207,7 @@
         <w:t xml:space="preserve">) = </w:t>
       </w:r>
       <w:proofErr w:type="spellStart"/>
+      <w:proofErr w:type="gramStart"/>
       <w:r>
         <w:rPr>
           <w:i/>
@@ -6162,6 +9221,7 @@
         </w:rPr>
         <w:t>;</w:t>
       </w:r>
+      <w:proofErr w:type="gramEnd"/>
     </w:p>
     <w:p>
       <w:pPr>
@@ -6179,10 +9239,10 @@
           <w:position w:val="-12"/>
         </w:rPr>
         <w:object w:dxaOrig="360" w:dyaOrig="360" w14:anchorId="56D208C3">
-          <v:shape id="_x0000_i1067" type="#_x0000_t75" alt="" style="width:19.2pt;height:19.2pt;mso-width-percent:0;mso-height-percent:0;mso-width-percent:0;mso-height-percent:0" o:ole="">
+          <v:shape id="_x0000_i1041" type="#_x0000_t75" alt="" style="width:19.5pt;height:19.5pt;mso-width-percent:0;mso-height-percent:0;mso-width-percent:0;mso-height-percent:0" o:ole="">
             <v:imagedata r:id="rId13" o:title=""/>
           </v:shape>
-          <o:OLEObject Type="Embed" ProgID="Equation.3" ShapeID="_x0000_i1067" DrawAspect="Content" ObjectID="_1702374356" r:id="rId36"/>
+          <o:OLEObject Type="Embed" ProgID="Equation.3" ShapeID="_x0000_i1041" DrawAspect="Content" ObjectID="_1702490562" r:id="rId36"/>
         </w:object>
       </w:r>
       <w:r>
@@ -6232,10 +9292,10 @@
           <w:position w:val="-12"/>
         </w:rPr>
         <w:object w:dxaOrig="360" w:dyaOrig="360" w14:anchorId="65A0C547">
-          <v:shape id="_x0000_i1066" type="#_x0000_t75" alt="" style="width:19.2pt;height:19.2pt;mso-width-percent:0;mso-height-percent:0;mso-width-percent:0;mso-height-percent:0" o:ole="">
+          <v:shape id="_x0000_i1042" type="#_x0000_t75" alt="" style="width:19.5pt;height:19.5pt;mso-width-percent:0;mso-height-percent:0;mso-width-percent:0;mso-height-percent:0" o:ole="">
             <v:imagedata r:id="rId13" o:title=""/>
           </v:shape>
-          <o:OLEObject Type="Embed" ProgID="Equation.3" ShapeID="_x0000_i1066" DrawAspect="Content" ObjectID="_1702374357" r:id="rId37"/>
+          <o:OLEObject Type="Embed" ProgID="Equation.3" ShapeID="_x0000_i1042" DrawAspect="Content" ObjectID="_1702490563" r:id="rId37"/>
         </w:object>
       </w:r>
       <w:r>
@@ -6253,6 +9313,7 @@
         <w:t xml:space="preserve">) = </w:t>
       </w:r>
       <w:proofErr w:type="spellStart"/>
+      <w:proofErr w:type="gramStart"/>
       <w:r>
         <w:rPr>
           <w:i/>
@@ -6266,6 +9327,7 @@
         </w:rPr>
         <w:t>;</w:t>
       </w:r>
+      <w:proofErr w:type="gramEnd"/>
     </w:p>
     <w:p>
       <w:pPr>
@@ -6283,10 +9345,10 @@
           <w:position w:val="-12"/>
         </w:rPr>
         <w:object w:dxaOrig="360" w:dyaOrig="360" w14:anchorId="49F22588">
-          <v:shape id="_x0000_i1065" type="#_x0000_t75" alt="" style="width:19.2pt;height:19.2pt;mso-width-percent:0;mso-height-percent:0;mso-width-percent:0;mso-height-percent:0" o:ole="">
+          <v:shape id="_x0000_i1043" type="#_x0000_t75" alt="" style="width:19.5pt;height:19.5pt;mso-width-percent:0;mso-height-percent:0;mso-width-percent:0;mso-height-percent:0" o:ole="">
             <v:imagedata r:id="rId13" o:title=""/>
           </v:shape>
-          <o:OLEObject Type="Embed" ProgID="Equation.3" ShapeID="_x0000_i1065" DrawAspect="Content" ObjectID="_1702374358" r:id="rId38"/>
+          <o:OLEObject Type="Embed" ProgID="Equation.3" ShapeID="_x0000_i1043" DrawAspect="Content" ObjectID="_1702490564" r:id="rId38"/>
         </w:object>
       </w:r>
       <w:r>
@@ -6336,10 +9398,10 @@
           <w:position w:val="-12"/>
         </w:rPr>
         <w:object w:dxaOrig="360" w:dyaOrig="360" w14:anchorId="0221FDBE">
-          <v:shape id="_x0000_i1064" type="#_x0000_t75" alt="" style="width:19.2pt;height:19.2pt;mso-width-percent:0;mso-height-percent:0;mso-width-percent:0;mso-height-percent:0" o:ole="">
+          <v:shape id="_x0000_i1044" type="#_x0000_t75" alt="" style="width:19.5pt;height:19.5pt;mso-width-percent:0;mso-height-percent:0;mso-width-percent:0;mso-height-percent:0" o:ole="">
             <v:imagedata r:id="rId13" o:title=""/>
           </v:shape>
-          <o:OLEObject Type="Embed" ProgID="Equation.3" ShapeID="_x0000_i1064" DrawAspect="Content" ObjectID="_1702374359" r:id="rId39"/>
+          <o:OLEObject Type="Embed" ProgID="Equation.3" ShapeID="_x0000_i1044" DrawAspect="Content" ObjectID="_1702490565" r:id="rId39"/>
         </w:object>
       </w:r>
       <w:r>
@@ -6363,6 +9425,7 @@
         <w:t xml:space="preserve">) = </w:t>
       </w:r>
       <w:proofErr w:type="spellStart"/>
+      <w:proofErr w:type="gramStart"/>
       <w:r>
         <w:rPr>
           <w:i/>
@@ -6376,6 +9439,7 @@
         </w:rPr>
         <w:t>;</w:t>
       </w:r>
+      <w:proofErr w:type="gramEnd"/>
     </w:p>
     <w:p>
       <w:pPr>
@@ -6393,10 +9457,10 @@
           <w:position w:val="-12"/>
         </w:rPr>
         <w:object w:dxaOrig="360" w:dyaOrig="360" w14:anchorId="49D89F20">
-          <v:shape id="_x0000_i1063" type="#_x0000_t75" alt="" style="width:19.2pt;height:19.2pt;mso-width-percent:0;mso-height-percent:0;mso-width-percent:0;mso-height-percent:0" o:ole="">
+          <v:shape id="_x0000_i1045" type="#_x0000_t75" alt="" style="width:19.5pt;height:19.5pt;mso-width-percent:0;mso-height-percent:0;mso-width-percent:0;mso-height-percent:0" o:ole="">
             <v:imagedata r:id="rId13" o:title=""/>
           </v:shape>
-          <o:OLEObject Type="Embed" ProgID="Equation.3" ShapeID="_x0000_i1063" DrawAspect="Content" ObjectID="_1702374360" r:id="rId40"/>
+          <o:OLEObject Type="Embed" ProgID="Equation.3" ShapeID="_x0000_i1045" DrawAspect="Content" ObjectID="_1702490566" r:id="rId40"/>
         </w:object>
       </w:r>
       <w:r>
@@ -6414,6 +9478,7 @@
         <w:t xml:space="preserve">) = </w:t>
       </w:r>
       <w:proofErr w:type="spellStart"/>
+      <w:proofErr w:type="gramStart"/>
       <w:r>
         <w:rPr>
           <w:i/>
@@ -6439,6 +9504,7 @@
         </w:rPr>
         <w:t>;</w:t>
       </w:r>
+      <w:proofErr w:type="gramEnd"/>
     </w:p>
     <w:p>
       <w:pPr>
@@ -6467,10 +9533,10 @@
           <w:position w:val="-12"/>
         </w:rPr>
         <w:object w:dxaOrig="380" w:dyaOrig="360" w14:anchorId="5DBB04C2">
-          <v:shape id="_x0000_i1062" type="#_x0000_t75" alt="" style="width:19.2pt;height:19.2pt;mso-width-percent:0;mso-height-percent:0;mso-width-percent:0;mso-height-percent:0" o:ole="">
+          <v:shape id="_x0000_i1046" type="#_x0000_t75" alt="" style="width:19.5pt;height:19.5pt;mso-width-percent:0;mso-height-percent:0;mso-width-percent:0;mso-height-percent:0" o:ole="">
             <v:imagedata r:id="rId15" o:title=""/>
           </v:shape>
-          <o:OLEObject Type="Embed" ProgID="Equation.3" ShapeID="_x0000_i1062" DrawAspect="Content" ObjectID="_1702374361" r:id="rId41"/>
+          <o:OLEObject Type="Embed" ProgID="Equation.3" ShapeID="_x0000_i1046" DrawAspect="Content" ObjectID="_1702490567" r:id="rId41"/>
         </w:object>
       </w:r>
       <w:r>
@@ -6483,11 +9549,7 @@
         <w:t xml:space="preserve">Each OHT task is triggered by an input event given by the OHT controller. </w:t>
       </w:r>
       <w:r>
-        <w:t xml:space="preserve">Define an external transition function for each </w:t>
-      </w:r>
-      <w:r>
-        <w:lastRenderedPageBreak/>
-        <w:t>external event.</w:t>
+        <w:t>Define an external transition function for each external event.</w:t>
       </w:r>
     </w:p>
     <w:p>
@@ -6506,10 +9568,10 @@
           <w:position w:val="-12"/>
         </w:rPr>
         <w:object w:dxaOrig="380" w:dyaOrig="360" w14:anchorId="1BAA2D30">
-          <v:shape id="_x0000_i1061" type="#_x0000_t75" alt="" style="width:19.2pt;height:19.2pt;mso-width-percent:0;mso-height-percent:0;mso-width-percent:0;mso-height-percent:0" o:ole="">
+          <v:shape id="_x0000_i1047" type="#_x0000_t75" alt="" style="width:19.5pt;height:19.5pt;mso-width-percent:0;mso-height-percent:0;mso-width-percent:0;mso-height-percent:0" o:ole="">
             <v:imagedata r:id="rId15" o:title=""/>
           </v:shape>
-          <o:OLEObject Type="Embed" ProgID="Equation.3" ShapeID="_x0000_i1061" DrawAspect="Content" ObjectID="_1702374362" r:id="rId42"/>
+          <o:OLEObject Type="Embed" ProgID="Equation.3" ShapeID="_x0000_i1047" DrawAspect="Content" ObjectID="_1702490568" r:id="rId42"/>
         </w:object>
       </w:r>
       <w:r>
@@ -6590,10 +9652,10 @@
           <w:position w:val="-12"/>
         </w:rPr>
         <w:object w:dxaOrig="380" w:dyaOrig="360" w14:anchorId="5DE48162">
-          <v:shape id="_x0000_i1060" type="#_x0000_t75" alt="" style="width:19.2pt;height:19.2pt;mso-width-percent:0;mso-height-percent:0;mso-width-percent:0;mso-height-percent:0" o:ole="">
+          <v:shape id="_x0000_i1048" type="#_x0000_t75" alt="" style="width:19.5pt;height:19.5pt;mso-width-percent:0;mso-height-percent:0;mso-width-percent:0;mso-height-percent:0" o:ole="">
             <v:imagedata r:id="rId15" o:title=""/>
           </v:shape>
-          <o:OLEObject Type="Embed" ProgID="Equation.3" ShapeID="_x0000_i1060" DrawAspect="Content" ObjectID="_1702374363" r:id="rId43"/>
+          <o:OLEObject Type="Embed" ProgID="Equation.3" ShapeID="_x0000_i1048" DrawAspect="Content" ObjectID="_1702490569" r:id="rId43"/>
         </w:object>
       </w:r>
       <w:r>
@@ -6630,6 +9692,7 @@
         <w:t xml:space="preserve">) = </w:t>
       </w:r>
       <w:proofErr w:type="spellStart"/>
+      <w:proofErr w:type="gramStart"/>
       <w:r>
         <w:rPr>
           <w:i/>
@@ -6643,6 +9706,7 @@
         </w:rPr>
         <w:t>;</w:t>
       </w:r>
+      <w:proofErr w:type="gramEnd"/>
     </w:p>
     <w:p>
       <w:pPr>
@@ -6660,10 +9724,10 @@
           <w:position w:val="-12"/>
         </w:rPr>
         <w:object w:dxaOrig="380" w:dyaOrig="360" w14:anchorId="1DF6669B">
-          <v:shape id="_x0000_i1059" type="#_x0000_t75" alt="" style="width:19.2pt;height:19.2pt;mso-width-percent:0;mso-height-percent:0;mso-width-percent:0;mso-height-percent:0" o:ole="">
+          <v:shape id="_x0000_i1049" type="#_x0000_t75" alt="" style="width:19.5pt;height:19.5pt;mso-width-percent:0;mso-height-percent:0;mso-width-percent:0;mso-height-percent:0" o:ole="">
             <v:imagedata r:id="rId15" o:title=""/>
           </v:shape>
-          <o:OLEObject Type="Embed" ProgID="Equation.3" ShapeID="_x0000_i1059" DrawAspect="Content" ObjectID="_1702374364" r:id="rId44"/>
+          <o:OLEObject Type="Embed" ProgID="Equation.3" ShapeID="_x0000_i1049" DrawAspect="Content" ObjectID="_1702490570" r:id="rId44"/>
         </w:object>
       </w:r>
       <w:r>
@@ -6763,10 +9827,10 @@
           <w:position w:val="-12"/>
         </w:rPr>
         <w:object w:dxaOrig="380" w:dyaOrig="360" w14:anchorId="268A9ACF">
-          <v:shape id="_x0000_i1058" type="#_x0000_t75" alt="" style="width:19.2pt;height:19.2pt;mso-width-percent:0;mso-height-percent:0;mso-width-percent:0;mso-height-percent:0" o:ole="">
+          <v:shape id="_x0000_i1050" type="#_x0000_t75" alt="" style="width:19.5pt;height:19.5pt;mso-width-percent:0;mso-height-percent:0;mso-width-percent:0;mso-height-percent:0" o:ole="">
             <v:imagedata r:id="rId15" o:title=""/>
           </v:shape>
-          <o:OLEObject Type="Embed" ProgID="Equation.3" ShapeID="_x0000_i1058" DrawAspect="Content" ObjectID="_1702374365" r:id="rId45"/>
+          <o:OLEObject Type="Embed" ProgID="Equation.3" ShapeID="_x0000_i1050" DrawAspect="Content" ObjectID="_1702490571" r:id="rId45"/>
         </w:object>
       </w:r>
       <w:r>
@@ -6809,6 +9873,7 @@
         <w:t xml:space="preserve">) = </w:t>
       </w:r>
       <w:proofErr w:type="spellStart"/>
+      <w:proofErr w:type="gramStart"/>
       <w:r>
         <w:rPr>
           <w:i/>
@@ -6828,6 +9893,7 @@
         </w:rPr>
         <w:t>;</w:t>
       </w:r>
+      <w:proofErr w:type="gramEnd"/>
     </w:p>
     <w:p>
       <w:pPr>
@@ -6845,10 +9911,10 @@
           <w:position w:val="-12"/>
         </w:rPr>
         <w:object w:dxaOrig="380" w:dyaOrig="360" w14:anchorId="5EF96A81">
-          <v:shape id="_x0000_i1057" type="#_x0000_t75" alt="" style="width:19.2pt;height:19.2pt;mso-width-percent:0;mso-height-percent:0;mso-width-percent:0;mso-height-percent:0" o:ole="">
+          <v:shape id="_x0000_i1051" type="#_x0000_t75" alt="" style="width:19.5pt;height:19.5pt;mso-width-percent:0;mso-height-percent:0;mso-width-percent:0;mso-height-percent:0" o:ole="">
             <v:imagedata r:id="rId15" o:title=""/>
           </v:shape>
-          <o:OLEObject Type="Embed" ProgID="Equation.3" ShapeID="_x0000_i1057" DrawAspect="Content" ObjectID="_1702374366" r:id="rId46"/>
+          <o:OLEObject Type="Embed" ProgID="Equation.3" ShapeID="_x0000_i1051" DrawAspect="Content" ObjectID="_1702490572" r:id="rId46"/>
         </w:object>
       </w:r>
       <w:r>
@@ -6929,10 +9995,10 @@
           <w:position w:val="-12"/>
         </w:rPr>
         <w:object w:dxaOrig="380" w:dyaOrig="360" w14:anchorId="4B99AA79">
-          <v:shape id="_x0000_i1056" type="#_x0000_t75" alt="" style="width:19.2pt;height:19.2pt;mso-width-percent:0;mso-height-percent:0;mso-width-percent:0;mso-height-percent:0" o:ole="">
+          <v:shape id="_x0000_i1052" type="#_x0000_t75" alt="" style="width:19.5pt;height:19.5pt;mso-width-percent:0;mso-height-percent:0;mso-width-percent:0;mso-height-percent:0" o:ole="">
             <v:imagedata r:id="rId15" o:title=""/>
           </v:shape>
-          <o:OLEObject Type="Embed" ProgID="Equation.3" ShapeID="_x0000_i1056" DrawAspect="Content" ObjectID="_1702374367" r:id="rId47"/>
+          <o:OLEObject Type="Embed" ProgID="Equation.3" ShapeID="_x0000_i1052" DrawAspect="Content" ObjectID="_1702490573" r:id="rId47"/>
         </w:object>
       </w:r>
       <w:r>
@@ -6975,6 +10041,7 @@
         <w:t xml:space="preserve">) = </w:t>
       </w:r>
       <w:proofErr w:type="spellStart"/>
+      <w:proofErr w:type="gramStart"/>
       <w:r>
         <w:rPr>
           <w:i/>
@@ -6994,6 +10061,7 @@
         </w:rPr>
         <w:t>;</w:t>
       </w:r>
+      <w:proofErr w:type="gramEnd"/>
     </w:p>
     <w:p>
       <w:pPr>
@@ -7011,10 +10079,10 @@
           <w:position w:val="-12"/>
         </w:rPr>
         <w:object w:dxaOrig="380" w:dyaOrig="360" w14:anchorId="5551001A">
-          <v:shape id="_x0000_i1055" type="#_x0000_t75" alt="" style="width:19.2pt;height:19.2pt;mso-width-percent:0;mso-height-percent:0;mso-width-percent:0;mso-height-percent:0" o:ole="">
+          <v:shape id="_x0000_i1053" type="#_x0000_t75" alt="" style="width:19.5pt;height:19.5pt;mso-width-percent:0;mso-height-percent:0;mso-width-percent:0;mso-height-percent:0" o:ole="">
             <v:imagedata r:id="rId15" o:title=""/>
           </v:shape>
-          <o:OLEObject Type="Embed" ProgID="Equation.3" ShapeID="_x0000_i1055" DrawAspect="Content" ObjectID="_1702374368" r:id="rId48"/>
+          <o:OLEObject Type="Embed" ProgID="Equation.3" ShapeID="_x0000_i1053" DrawAspect="Content" ObjectID="_1702490574" r:id="rId48"/>
         </w:object>
       </w:r>
       <w:r>
@@ -7095,10 +10163,10 @@
           <w:position w:val="-12"/>
         </w:rPr>
         <w:object w:dxaOrig="380" w:dyaOrig="360" w14:anchorId="1115DAFB">
-          <v:shape id="_x0000_i1054" type="#_x0000_t75" alt="" style="width:19.2pt;height:19.2pt;mso-width-percent:0;mso-height-percent:0;mso-width-percent:0;mso-height-percent:0" o:ole="">
+          <v:shape id="_x0000_i1054" type="#_x0000_t75" alt="" style="width:19.5pt;height:19.5pt;mso-width-percent:0;mso-height-percent:0;mso-width-percent:0;mso-height-percent:0" o:ole="">
             <v:imagedata r:id="rId15" o:title=""/>
           </v:shape>
-          <o:OLEObject Type="Embed" ProgID="Equation.3" ShapeID="_x0000_i1054" DrawAspect="Content" ObjectID="_1702374369" r:id="rId49"/>
+          <o:OLEObject Type="Embed" ProgID="Equation.3" ShapeID="_x0000_i1054" DrawAspect="Content" ObjectID="_1702490575" r:id="rId49"/>
         </w:object>
       </w:r>
       <w:r>
@@ -7154,6 +10222,7 @@
         <w:t xml:space="preserve">) = </w:t>
       </w:r>
       <w:proofErr w:type="spellStart"/>
+      <w:proofErr w:type="gramStart"/>
       <w:r>
         <w:rPr>
           <w:i/>
@@ -7179,6 +10248,7 @@
         </w:rPr>
         <w:t>;</w:t>
       </w:r>
+      <w:proofErr w:type="gramEnd"/>
     </w:p>
     <w:p>
       <w:pPr>
@@ -7196,10 +10266,10 @@
           <w:position w:val="-12"/>
         </w:rPr>
         <w:object w:dxaOrig="380" w:dyaOrig="360" w14:anchorId="329BACA8">
-          <v:shape id="_x0000_i1053" type="#_x0000_t75" alt="" style="width:19.2pt;height:19.2pt;mso-width-percent:0;mso-height-percent:0;mso-width-percent:0;mso-height-percent:0" o:ole="">
+          <v:shape id="_x0000_i1055" type="#_x0000_t75" alt="" style="width:19.5pt;height:19.5pt;mso-width-percent:0;mso-height-percent:0;mso-width-percent:0;mso-height-percent:0" o:ole="">
             <v:imagedata r:id="rId15" o:title=""/>
           </v:shape>
-          <o:OLEObject Type="Embed" ProgID="Equation.3" ShapeID="_x0000_i1053" DrawAspect="Content" ObjectID="_1702374370" r:id="rId50"/>
+          <o:OLEObject Type="Embed" ProgID="Equation.3" ShapeID="_x0000_i1055" DrawAspect="Content" ObjectID="_1702490576" r:id="rId50"/>
         </w:object>
       </w:r>
       <w:r>
@@ -7242,6 +10312,7 @@
         <w:t xml:space="preserve">) = </w:t>
       </w:r>
       <w:proofErr w:type="spellStart"/>
+      <w:proofErr w:type="gramStart"/>
       <w:r>
         <w:rPr>
           <w:i/>
@@ -7261,6 +10332,7 @@
         </w:rPr>
         <w:t>;</w:t>
       </w:r>
+      <w:proofErr w:type="gramEnd"/>
     </w:p>
     <w:p>
       <w:pPr>
@@ -7289,10 +10361,10 @@
           <w:position w:val="-6"/>
         </w:rPr>
         <w:object w:dxaOrig="220" w:dyaOrig="279" w14:anchorId="071691B6">
-          <v:shape id="_x0000_i1052" type="#_x0000_t75" alt="" style="width:11.2pt;height:14.4pt;mso-width-percent:0;mso-height-percent:0;mso-width-percent:0;mso-height-percent:0" o:ole="">
+          <v:shape id="_x0000_i1056" type="#_x0000_t75" alt="" style="width:11.25pt;height:14.25pt;mso-width-percent:0;mso-height-percent:0;mso-width-percent:0;mso-height-percent:0" o:ole="">
             <v:imagedata r:id="rId19" o:title=""/>
           </v:shape>
-          <o:OLEObject Type="Embed" ProgID="Equation.3" ShapeID="_x0000_i1052" DrawAspect="Content" ObjectID="_1702374371" r:id="rId51"/>
+          <o:OLEObject Type="Embed" ProgID="Equation.3" ShapeID="_x0000_i1056" DrawAspect="Content" ObjectID="_1702490577" r:id="rId51"/>
         </w:object>
       </w:r>
       <w:r>
@@ -7324,10 +10396,10 @@
           <w:position w:val="-6"/>
         </w:rPr>
         <w:object w:dxaOrig="220" w:dyaOrig="279" w14:anchorId="0277CA26">
-          <v:shape id="_x0000_i1051" type="#_x0000_t75" alt="" style="width:11.2pt;height:14.4pt;mso-width-percent:0;mso-height-percent:0;mso-width-percent:0;mso-height-percent:0" o:ole="">
+          <v:shape id="_x0000_i1057" type="#_x0000_t75" alt="" style="width:11.25pt;height:14.25pt;mso-width-percent:0;mso-height-percent:0;mso-width-percent:0;mso-height-percent:0" o:ole="">
             <v:imagedata r:id="rId19" o:title=""/>
           </v:shape>
-          <o:OLEObject Type="Embed" ProgID="Equation.3" ShapeID="_x0000_i1051" DrawAspect="Content" ObjectID="_1702374372" r:id="rId52"/>
+          <o:OLEObject Type="Embed" ProgID="Equation.3" ShapeID="_x0000_i1057" DrawAspect="Content" ObjectID="_1702490578" r:id="rId52"/>
         </w:object>
       </w:r>
       <w:r>
@@ -7400,10 +10472,10 @@
           <w:position w:val="-6"/>
         </w:rPr>
         <w:object w:dxaOrig="220" w:dyaOrig="279" w14:anchorId="5B6A250D">
-          <v:shape id="_x0000_i1050" type="#_x0000_t75" alt="" style="width:11.2pt;height:14.4pt;mso-width-percent:0;mso-height-percent:0;mso-width-percent:0;mso-height-percent:0" o:ole="">
+          <v:shape id="_x0000_i1058" type="#_x0000_t75" alt="" style="width:11.25pt;height:14.25pt;mso-width-percent:0;mso-height-percent:0;mso-width-percent:0;mso-height-percent:0" o:ole="">
             <v:imagedata r:id="rId19" o:title=""/>
           </v:shape>
-          <o:OLEObject Type="Embed" ProgID="Equation.3" ShapeID="_x0000_i1050" DrawAspect="Content" ObjectID="_1702374373" r:id="rId53"/>
+          <o:OLEObject Type="Embed" ProgID="Equation.3" ShapeID="_x0000_i1058" DrawAspect="Content" ObjectID="_1702490579" r:id="rId53"/>
         </w:object>
       </w:r>
       <w:r>
@@ -7420,6 +10492,7 @@
       <w:r>
         <w:t xml:space="preserve">) = </w:t>
       </w:r>
+      <w:proofErr w:type="gramStart"/>
       <w:r>
         <w:rPr>
           <w:i/>
@@ -7439,6 +10512,7 @@
         </w:rPr>
         <w:t>;</w:t>
       </w:r>
+      <w:proofErr w:type="gramEnd"/>
     </w:p>
     <w:p>
       <w:pPr>
@@ -7453,10 +10527,10 @@
           <w:position w:val="-6"/>
         </w:rPr>
         <w:object w:dxaOrig="220" w:dyaOrig="279" w14:anchorId="0C2F160B">
-          <v:shape id="_x0000_i1049" type="#_x0000_t75" alt="" style="width:11.2pt;height:14.4pt;mso-width-percent:0;mso-height-percent:0;mso-width-percent:0;mso-height-percent:0" o:ole="">
+          <v:shape id="_x0000_i1059" type="#_x0000_t75" alt="" style="width:11.25pt;height:14.25pt;mso-width-percent:0;mso-height-percent:0;mso-width-percent:0;mso-height-percent:0" o:ole="">
             <v:imagedata r:id="rId19" o:title=""/>
           </v:shape>
-          <o:OLEObject Type="Embed" ProgID="Equation.3" ShapeID="_x0000_i1049" DrawAspect="Content" ObjectID="_1702374374" r:id="rId54"/>
+          <o:OLEObject Type="Embed" ProgID="Equation.3" ShapeID="_x0000_i1059" DrawAspect="Content" ObjectID="_1702490580" r:id="rId54"/>
         </w:object>
       </w:r>
       <w:r>
@@ -7536,10 +10610,10 @@
           <w:position w:val="-6"/>
         </w:rPr>
         <w:object w:dxaOrig="220" w:dyaOrig="279" w14:anchorId="0791A2DC">
-          <v:shape id="_x0000_i1048" type="#_x0000_t75" alt="" style="width:11.2pt;height:14.4pt;mso-width-percent:0;mso-height-percent:0;mso-width-percent:0;mso-height-percent:0" o:ole="">
+          <v:shape id="_x0000_i1060" type="#_x0000_t75" alt="" style="width:11.25pt;height:14.25pt;mso-width-percent:0;mso-height-percent:0;mso-width-percent:0;mso-height-percent:0" o:ole="">
             <v:imagedata r:id="rId19" o:title=""/>
           </v:shape>
-          <o:OLEObject Type="Embed" ProgID="Equation.3" ShapeID="_x0000_i1048" DrawAspect="Content" ObjectID="_1702374375" r:id="rId55"/>
+          <o:OLEObject Type="Embed" ProgID="Equation.3" ShapeID="_x0000_i1060" DrawAspect="Content" ObjectID="_1702490581" r:id="rId55"/>
         </w:object>
       </w:r>
       <w:r>
@@ -7556,6 +10630,7 @@
       <w:r>
         <w:t xml:space="preserve">) = </w:t>
       </w:r>
+      <w:proofErr w:type="gramStart"/>
       <w:r>
         <w:rPr>
           <w:i/>
@@ -7575,6 +10650,7 @@
         </w:rPr>
         <w:t>;</w:t>
       </w:r>
+      <w:proofErr w:type="gramEnd"/>
     </w:p>
     <w:p>
       <w:pPr>
@@ -7592,10 +10668,10 @@
           <w:position w:val="-6"/>
         </w:rPr>
         <w:object w:dxaOrig="220" w:dyaOrig="279" w14:anchorId="51843822">
-          <v:shape id="_x0000_i1047" type="#_x0000_t75" alt="" style="width:11.2pt;height:14.4pt;mso-width-percent:0;mso-height-percent:0;mso-width-percent:0;mso-height-percent:0" o:ole="">
+          <v:shape id="_x0000_i1061" type="#_x0000_t75" alt="" style="width:11.25pt;height:14.25pt;mso-width-percent:0;mso-height-percent:0;mso-width-percent:0;mso-height-percent:0" o:ole="">
             <v:imagedata r:id="rId19" o:title=""/>
           </v:shape>
-          <o:OLEObject Type="Embed" ProgID="Equation.3" ShapeID="_x0000_i1047" DrawAspect="Content" ObjectID="_1702374376" r:id="rId56"/>
+          <o:OLEObject Type="Embed" ProgID="Equation.3" ShapeID="_x0000_i1061" DrawAspect="Content" ObjectID="_1702490582" r:id="rId56"/>
         </w:object>
       </w:r>
       <w:r>
@@ -7662,10 +10738,10 @@
           <w:position w:val="-6"/>
         </w:rPr>
         <w:object w:dxaOrig="220" w:dyaOrig="279" w14:anchorId="416C2FF7">
-          <v:shape id="_x0000_i1046" type="#_x0000_t75" alt="" style="width:11.2pt;height:14.4pt;mso-width-percent:0;mso-height-percent:0;mso-width-percent:0;mso-height-percent:0" o:ole="">
+          <v:shape id="_x0000_i1062" type="#_x0000_t75" alt="" style="width:11.25pt;height:14.25pt;mso-width-percent:0;mso-height-percent:0;mso-width-percent:0;mso-height-percent:0" o:ole="">
             <v:imagedata r:id="rId19" o:title=""/>
           </v:shape>
-          <o:OLEObject Type="Embed" ProgID="Equation.3" ShapeID="_x0000_i1046" DrawAspect="Content" ObjectID="_1702374377" r:id="rId57"/>
+          <o:OLEObject Type="Embed" ProgID="Equation.3" ShapeID="_x0000_i1062" DrawAspect="Content" ObjectID="_1702490583" r:id="rId57"/>
         </w:object>
       </w:r>
       <w:r>
@@ -7682,6 +10758,7 @@
       <w:r>
         <w:t xml:space="preserve">) = </w:t>
       </w:r>
+      <w:proofErr w:type="gramStart"/>
       <w:r>
         <w:rPr>
           <w:i/>
@@ -7701,6 +10778,7 @@
         </w:rPr>
         <w:t>;</w:t>
       </w:r>
+      <w:proofErr w:type="gramEnd"/>
     </w:p>
     <w:p>
       <w:pPr>
@@ -7718,10 +10796,10 @@
           <w:position w:val="-6"/>
         </w:rPr>
         <w:object w:dxaOrig="220" w:dyaOrig="279" w14:anchorId="2C392684">
-          <v:shape id="_x0000_i1045" type="#_x0000_t75" alt="" style="width:11.2pt;height:14.4pt;mso-width-percent:0;mso-height-percent:0;mso-width-percent:0;mso-height-percent:0" o:ole="">
+          <v:shape id="_x0000_i1063" type="#_x0000_t75" alt="" style="width:11.25pt;height:14.25pt;mso-width-percent:0;mso-height-percent:0;mso-width-percent:0;mso-height-percent:0" o:ole="">
             <v:imagedata r:id="rId19" o:title=""/>
           </v:shape>
-          <o:OLEObject Type="Embed" ProgID="Equation.3" ShapeID="_x0000_i1045" DrawAspect="Content" ObjectID="_1702374378" r:id="rId58"/>
+          <o:OLEObject Type="Embed" ProgID="Equation.3" ShapeID="_x0000_i1063" DrawAspect="Content" ObjectID="_1702490584" r:id="rId58"/>
         </w:object>
       </w:r>
       <w:r>
@@ -7788,10 +10866,10 @@
           <w:position w:val="-6"/>
         </w:rPr>
         <w:object w:dxaOrig="220" w:dyaOrig="279" w14:anchorId="4A11805C">
-          <v:shape id="_x0000_i1044" type="#_x0000_t75" alt="" style="width:11.2pt;height:14.4pt;mso-width-percent:0;mso-height-percent:0;mso-width-percent:0;mso-height-percent:0" o:ole="">
+          <v:shape id="_x0000_i1064" type="#_x0000_t75" alt="" style="width:11.25pt;height:14.25pt;mso-width-percent:0;mso-height-percent:0;mso-width-percent:0;mso-height-percent:0" o:ole="">
             <v:imagedata r:id="rId19" o:title=""/>
           </v:shape>
-          <o:OLEObject Type="Embed" ProgID="Equation.3" ShapeID="_x0000_i1044" DrawAspect="Content" ObjectID="_1702374379" r:id="rId59"/>
+          <o:OLEObject Type="Embed" ProgID="Equation.3" ShapeID="_x0000_i1064" DrawAspect="Content" ObjectID="_1702490585" r:id="rId59"/>
         </w:object>
       </w:r>
       <w:r>
@@ -7814,6 +10892,7 @@
       <w:r>
         <w:t xml:space="preserve">) = </w:t>
       </w:r>
+      <w:proofErr w:type="gramStart"/>
       <w:r>
         <w:rPr>
           <w:i/>
@@ -7840,6 +10919,7 @@
         </w:rPr>
         <w:t>;</w:t>
       </w:r>
+      <w:proofErr w:type="gramEnd"/>
     </w:p>
     <w:p>
       <w:pPr>
@@ -7857,10 +10937,10 @@
           <w:position w:val="-6"/>
         </w:rPr>
         <w:object w:dxaOrig="220" w:dyaOrig="279" w14:anchorId="25E21020">
-          <v:shape id="_x0000_i1043" type="#_x0000_t75" alt="" style="width:11.2pt;height:14.4pt;mso-width-percent:0;mso-height-percent:0;mso-width-percent:0;mso-height-percent:0" o:ole="">
+          <v:shape id="_x0000_i1065" type="#_x0000_t75" alt="" style="width:11.25pt;height:14.25pt;mso-width-percent:0;mso-height-percent:0;mso-width-percent:0;mso-height-percent:0" o:ole="">
             <v:imagedata r:id="rId19" o:title=""/>
           </v:shape>
-          <o:OLEObject Type="Embed" ProgID="Equation.3" ShapeID="_x0000_i1043" DrawAspect="Content" ObjectID="_1702374380" r:id="rId60"/>
+          <o:OLEObject Type="Embed" ProgID="Equation.3" ShapeID="_x0000_i1065" DrawAspect="Content" ObjectID="_1702490586" r:id="rId60"/>
         </w:object>
       </w:r>
       <w:r>
@@ -7877,6 +10957,7 @@
       <w:r>
         <w:t xml:space="preserve">) = </w:t>
       </w:r>
+      <w:proofErr w:type="gramStart"/>
       <w:r>
         <w:rPr>
           <w:i/>
@@ -7896,6 +10977,7 @@
         </w:rPr>
         <w:t>;</w:t>
       </w:r>
+      <w:proofErr w:type="gramEnd"/>
     </w:p>
     <w:p>
       <w:pPr>
@@ -7924,10 +11006,10 @@
           <w:position w:val="-12"/>
         </w:rPr>
         <w:object w:dxaOrig="220" w:dyaOrig="360" w14:anchorId="62AC8B50">
-          <v:shape id="_x0000_i1042" type="#_x0000_t75" alt="" style="width:11.2pt;height:19.2pt;mso-width-percent:0;mso-height-percent:0;mso-width-percent:0;mso-height-percent:0" o:ole="">
+          <v:shape id="_x0000_i1066" type="#_x0000_t75" alt="" style="width:11.25pt;height:19.5pt;mso-width-percent:0;mso-height-percent:0;mso-width-percent:0;mso-height-percent:0" o:ole="">
             <v:imagedata r:id="rId17" o:title=""/>
           </v:shape>
-          <o:OLEObject Type="Embed" ProgID="Equation.3" ShapeID="_x0000_i1042" DrawAspect="Content" ObjectID="_1702374381" r:id="rId61"/>
+          <o:OLEObject Type="Embed" ProgID="Equation.3" ShapeID="_x0000_i1066" DrawAspect="Content" ObjectID="_1702490587" r:id="rId61"/>
         </w:object>
       </w:r>
       <w:r>
@@ -7980,10 +11062,10 @@
           <w:position w:val="-12"/>
         </w:rPr>
         <w:object w:dxaOrig="220" w:dyaOrig="360" w14:anchorId="0370193C">
-          <v:shape id="_x0000_i1041" type="#_x0000_t75" alt="" style="width:11.2pt;height:19.2pt;mso-width-percent:0;mso-height-percent:0;mso-width-percent:0;mso-height-percent:0" o:ole="">
+          <v:shape id="_x0000_i1067" type="#_x0000_t75" alt="" style="width:11.25pt;height:19.5pt;mso-width-percent:0;mso-height-percent:0;mso-width-percent:0;mso-height-percent:0" o:ole="">
             <v:imagedata r:id="rId17" o:title=""/>
           </v:shape>
-          <o:OLEObject Type="Embed" ProgID="Equation.3" ShapeID="_x0000_i1041" DrawAspect="Content" ObjectID="_1702374382" r:id="rId62"/>
+          <o:OLEObject Type="Embed" ProgID="Equation.3" ShapeID="_x0000_i1067" DrawAspect="Content" ObjectID="_1702490588" r:id="rId62"/>
         </w:object>
       </w:r>
       <w:r>
@@ -8058,10 +11140,10 @@
           <w:position w:val="-12"/>
         </w:rPr>
         <w:object w:dxaOrig="220" w:dyaOrig="360" w14:anchorId="1E10665C">
-          <v:shape id="_x0000_i1040" type="#_x0000_t75" alt="" style="width:11.2pt;height:19.2pt;mso-width-percent:0;mso-height-percent:0;mso-width-percent:0;mso-height-percent:0" o:ole="">
+          <v:shape id="_x0000_i1068" type="#_x0000_t75" alt="" style="width:11.25pt;height:19.5pt;mso-width-percent:0;mso-height-percent:0;mso-width-percent:0;mso-height-percent:0" o:ole="">
             <v:imagedata r:id="rId17" o:title=""/>
           </v:shape>
-          <o:OLEObject Type="Embed" ProgID="Equation.3" ShapeID="_x0000_i1040" DrawAspect="Content" ObjectID="_1702374383" r:id="rId63"/>
+          <o:OLEObject Type="Embed" ProgID="Equation.3" ShapeID="_x0000_i1068" DrawAspect="Content" ObjectID="_1702490589" r:id="rId63"/>
         </w:object>
       </w:r>
       <w:r>
@@ -8079,6 +11161,7 @@
         <w:t xml:space="preserve">) = </w:t>
       </w:r>
       <w:proofErr w:type="spellStart"/>
+      <w:proofErr w:type="gramStart"/>
       <w:r>
         <w:rPr>
           <w:i/>
@@ -8099,6 +11182,7 @@
         </w:rPr>
         <w:t>;</w:t>
       </w:r>
+      <w:proofErr w:type="gramEnd"/>
     </w:p>
     <w:p>
       <w:pPr>
@@ -8113,10 +11197,10 @@
           <w:position w:val="-12"/>
         </w:rPr>
         <w:object w:dxaOrig="220" w:dyaOrig="360" w14:anchorId="0871FAC5">
-          <v:shape id="_x0000_i1039" type="#_x0000_t75" alt="" style="width:11.2pt;height:19.2pt;mso-width-percent:0;mso-height-percent:0;mso-width-percent:0;mso-height-percent:0" o:ole="">
+          <v:shape id="_x0000_i1069" type="#_x0000_t75" alt="" style="width:11.25pt;height:19.5pt;mso-width-percent:0;mso-height-percent:0;mso-width-percent:0;mso-height-percent:0" o:ole="">
             <v:imagedata r:id="rId17" o:title=""/>
           </v:shape>
-          <o:OLEObject Type="Embed" ProgID="Equation.3" ShapeID="_x0000_i1039" DrawAspect="Content" ObjectID="_1702374384" r:id="rId64"/>
+          <o:OLEObject Type="Embed" ProgID="Equation.3" ShapeID="_x0000_i1069" DrawAspect="Content" ObjectID="_1702490590" r:id="rId64"/>
         </w:object>
       </w:r>
       <w:r>
@@ -8198,10 +11282,10 @@
           <w:position w:val="-12"/>
         </w:rPr>
         <w:object w:dxaOrig="220" w:dyaOrig="360" w14:anchorId="3EB32C49">
-          <v:shape id="_x0000_i1038" type="#_x0000_t75" alt="" style="width:11.2pt;height:19.2pt;mso-width-percent:0;mso-height-percent:0;mso-width-percent:0;mso-height-percent:0" o:ole="">
+          <v:shape id="_x0000_i1070" type="#_x0000_t75" alt="" style="width:11.25pt;height:19.5pt;mso-width-percent:0;mso-height-percent:0;mso-width-percent:0;mso-height-percent:0" o:ole="">
             <v:imagedata r:id="rId17" o:title=""/>
           </v:shape>
-          <o:OLEObject Type="Embed" ProgID="Equation.3" ShapeID="_x0000_i1038" DrawAspect="Content" ObjectID="_1702374385" r:id="rId65"/>
+          <o:OLEObject Type="Embed" ProgID="Equation.3" ShapeID="_x0000_i1070" DrawAspect="Content" ObjectID="_1702490591" r:id="rId65"/>
         </w:object>
       </w:r>
       <w:r>
@@ -8219,6 +11303,7 @@
         <w:t xml:space="preserve">) = </w:t>
       </w:r>
       <w:proofErr w:type="spellStart"/>
+      <w:proofErr w:type="gramStart"/>
       <w:r>
         <w:rPr>
           <w:i/>
@@ -8239,6 +11324,7 @@
         </w:rPr>
         <w:t>;</w:t>
       </w:r>
+      <w:proofErr w:type="gramEnd"/>
     </w:p>
     <w:p>
       <w:pPr>
@@ -8256,10 +11342,10 @@
           <w:position w:val="-12"/>
         </w:rPr>
         <w:object w:dxaOrig="220" w:dyaOrig="360" w14:anchorId="49A991E0">
-          <v:shape id="_x0000_i1037" type="#_x0000_t75" alt="" style="width:11.2pt;height:19.2pt;mso-width-percent:0;mso-height-percent:0;mso-width-percent:0;mso-height-percent:0" o:ole="">
+          <v:shape id="_x0000_i1071" type="#_x0000_t75" alt="" style="width:11.25pt;height:19.5pt;mso-width-percent:0;mso-height-percent:0;mso-width-percent:0;mso-height-percent:0" o:ole="">
             <v:imagedata r:id="rId17" o:title=""/>
           </v:shape>
-          <o:OLEObject Type="Embed" ProgID="Equation.3" ShapeID="_x0000_i1037" DrawAspect="Content" ObjectID="_1702374386" r:id="rId66"/>
+          <o:OLEObject Type="Embed" ProgID="Equation.3" ShapeID="_x0000_i1071" DrawAspect="Content" ObjectID="_1702490592" r:id="rId66"/>
         </w:object>
       </w:r>
       <w:r>
@@ -8328,10 +11414,10 @@
           <w:position w:val="-12"/>
         </w:rPr>
         <w:object w:dxaOrig="220" w:dyaOrig="360" w14:anchorId="6F2E2FD3">
-          <v:shape id="_x0000_i1036" type="#_x0000_t75" alt="" style="width:11.2pt;height:19.2pt;mso-width-percent:0;mso-height-percent:0;mso-width-percent:0;mso-height-percent:0" o:ole="">
+          <v:shape id="_x0000_i1072" type="#_x0000_t75" alt="" style="width:11.25pt;height:19.5pt;mso-width-percent:0;mso-height-percent:0;mso-width-percent:0;mso-height-percent:0" o:ole="">
             <v:imagedata r:id="rId17" o:title=""/>
           </v:shape>
-          <o:OLEObject Type="Embed" ProgID="Equation.3" ShapeID="_x0000_i1036" DrawAspect="Content" ObjectID="_1702374387" r:id="rId67"/>
+          <o:OLEObject Type="Embed" ProgID="Equation.3" ShapeID="_x0000_i1072" DrawAspect="Content" ObjectID="_1702490593" r:id="rId67"/>
         </w:object>
       </w:r>
       <w:r>
@@ -8349,6 +11435,7 @@
         <w:t xml:space="preserve">) = </w:t>
       </w:r>
       <w:proofErr w:type="spellStart"/>
+      <w:proofErr w:type="gramStart"/>
       <w:r>
         <w:rPr>
           <w:i/>
@@ -8369,6 +11456,7 @@
         </w:rPr>
         <w:t>;</w:t>
       </w:r>
+      <w:proofErr w:type="gramEnd"/>
     </w:p>
     <w:p>
       <w:pPr>
@@ -8386,10 +11474,10 @@
           <w:position w:val="-12"/>
         </w:rPr>
         <w:object w:dxaOrig="220" w:dyaOrig="360" w14:anchorId="6E12EA4B">
-          <v:shape id="_x0000_i1035" type="#_x0000_t75" alt="" style="width:11.2pt;height:19.2pt;mso-width-percent:0;mso-height-percent:0;mso-width-percent:0;mso-height-percent:0" o:ole="">
+          <v:shape id="_x0000_i1073" type="#_x0000_t75" alt="" style="width:11.25pt;height:19.5pt;mso-width-percent:0;mso-height-percent:0;mso-width-percent:0;mso-height-percent:0" o:ole="">
             <v:imagedata r:id="rId17" o:title=""/>
           </v:shape>
-          <o:OLEObject Type="Embed" ProgID="Equation.3" ShapeID="_x0000_i1035" DrawAspect="Content" ObjectID="_1702374388" r:id="rId68"/>
+          <o:OLEObject Type="Embed" ProgID="Equation.3" ShapeID="_x0000_i1073" DrawAspect="Content" ObjectID="_1702490594" r:id="rId68"/>
         </w:object>
       </w:r>
       <w:r>
@@ -8458,10 +11546,10 @@
           <w:position w:val="-12"/>
         </w:rPr>
         <w:object w:dxaOrig="220" w:dyaOrig="360" w14:anchorId="1E4F7EA1">
-          <v:shape id="_x0000_i1034" type="#_x0000_t75" alt="" style="width:11.2pt;height:19.2pt;mso-width-percent:0;mso-height-percent:0;mso-width-percent:0;mso-height-percent:0" o:ole="">
+          <v:shape id="_x0000_i1074" type="#_x0000_t75" alt="" style="width:11.25pt;height:19.5pt;mso-width-percent:0;mso-height-percent:0;mso-width-percent:0;mso-height-percent:0" o:ole="">
             <v:imagedata r:id="rId17" o:title=""/>
           </v:shape>
-          <o:OLEObject Type="Embed" ProgID="Equation.3" ShapeID="_x0000_i1034" DrawAspect="Content" ObjectID="_1702374389" r:id="rId69"/>
+          <o:OLEObject Type="Embed" ProgID="Equation.3" ShapeID="_x0000_i1074" DrawAspect="Content" ObjectID="_1702490595" r:id="rId69"/>
         </w:object>
       </w:r>
       <w:r>
@@ -8485,6 +11573,7 @@
         <w:t xml:space="preserve">) = </w:t>
       </w:r>
       <w:proofErr w:type="spellStart"/>
+      <w:proofErr w:type="gramStart"/>
       <w:r>
         <w:rPr>
           <w:i/>
@@ -8512,6 +11601,7 @@
         </w:rPr>
         <w:t>;</w:t>
       </w:r>
+      <w:proofErr w:type="gramEnd"/>
     </w:p>
     <w:p>
       <w:pPr>
@@ -8529,10 +11619,10 @@
           <w:position w:val="-12"/>
         </w:rPr>
         <w:object w:dxaOrig="220" w:dyaOrig="360" w14:anchorId="1EA15A50">
-          <v:shape id="_x0000_i1033" type="#_x0000_t75" alt="" style="width:11.2pt;height:19.2pt;mso-width-percent:0;mso-height-percent:0;mso-width-percent:0;mso-height-percent:0" o:ole="">
+          <v:shape id="_x0000_i1075" type="#_x0000_t75" alt="" style="width:11.25pt;height:19.5pt;mso-width-percent:0;mso-height-percent:0;mso-width-percent:0;mso-height-percent:0" o:ole="">
             <v:imagedata r:id="rId17" o:title=""/>
           </v:shape>
-          <o:OLEObject Type="Embed" ProgID="Equation.3" ShapeID="_x0000_i1033" DrawAspect="Content" ObjectID="_1702374390" r:id="rId70"/>
+          <o:OLEObject Type="Embed" ProgID="Equation.3" ShapeID="_x0000_i1075" DrawAspect="Content" ObjectID="_1702490596" r:id="rId70"/>
         </w:object>
       </w:r>
       <w:r>
@@ -8601,10 +11691,10 @@
           <w:position w:val="-12"/>
         </w:rPr>
         <w:object w:dxaOrig="220" w:dyaOrig="360" w14:anchorId="04A50250">
-          <v:shape id="_x0000_i1032" type="#_x0000_t75" alt="" style="width:11.2pt;height:19.2pt;mso-width-percent:0;mso-height-percent:0;mso-width-percent:0;mso-height-percent:0" o:ole="">
+          <v:shape id="_x0000_i1076" type="#_x0000_t75" alt="" style="width:11.25pt;height:19.5pt;mso-width-percent:0;mso-height-percent:0;mso-width-percent:0;mso-height-percent:0" o:ole="">
             <v:imagedata r:id="rId17" o:title=""/>
           </v:shape>
-          <o:OLEObject Type="Embed" ProgID="Equation.3" ShapeID="_x0000_i1032" DrawAspect="Content" ObjectID="_1702374391" r:id="rId71"/>
+          <o:OLEObject Type="Embed" ProgID="Equation.3" ShapeID="_x0000_i1076" DrawAspect="Content" ObjectID="_1702490597" r:id="rId71"/>
         </w:object>
       </w:r>
       <w:r>
@@ -8662,10 +11752,10 @@
           <w:position w:val="-12"/>
         </w:rPr>
         <w:object w:dxaOrig="220" w:dyaOrig="360" w14:anchorId="5020B82F">
-          <v:shape id="_x0000_i1031" type="#_x0000_t75" alt="" style="width:11.2pt;height:19.2pt;mso-width-percent:0;mso-height-percent:0;mso-width-percent:0;mso-height-percent:0" o:ole="">
+          <v:shape id="_x0000_i1077" type="#_x0000_t75" alt="" style="width:11.25pt;height:19.5pt;mso-width-percent:0;mso-height-percent:0;mso-width-percent:0;mso-height-percent:0" o:ole="">
             <v:imagedata r:id="rId17" o:title=""/>
           </v:shape>
-          <o:OLEObject Type="Embed" ProgID="Equation.3" ShapeID="_x0000_i1031" DrawAspect="Content" ObjectID="_1702374392" r:id="rId72"/>
+          <o:OLEObject Type="Embed" ProgID="Equation.3" ShapeID="_x0000_i1077" DrawAspect="Content" ObjectID="_1702490598" r:id="rId72"/>
         </w:object>
       </w:r>
       <w:r>
@@ -8725,10 +11815,10 @@
           <w:position w:val="-12"/>
         </w:rPr>
         <w:object w:dxaOrig="220" w:dyaOrig="360" w14:anchorId="1FCBA2F5">
-          <v:shape id="_x0000_i1030" type="#_x0000_t75" alt="" style="width:11.2pt;height:19.2pt;mso-width-percent:0;mso-height-percent:0;mso-width-percent:0;mso-height-percent:0" o:ole="">
+          <v:shape id="_x0000_i1078" type="#_x0000_t75" alt="" style="width:11.25pt;height:19.5pt;mso-width-percent:0;mso-height-percent:0;mso-width-percent:0;mso-height-percent:0" o:ole="">
             <v:imagedata r:id="rId17" o:title=""/>
           </v:shape>
-          <o:OLEObject Type="Embed" ProgID="Equation.3" ShapeID="_x0000_i1030" DrawAspect="Content" ObjectID="_1702374393" r:id="rId73"/>
+          <o:OLEObject Type="Embed" ProgID="Equation.3" ShapeID="_x0000_i1078" DrawAspect="Content" ObjectID="_1702490599" r:id="rId73"/>
         </w:object>
       </w:r>
       <w:r>
@@ -8786,10 +11876,10 @@
           <w:position w:val="-12"/>
         </w:rPr>
         <w:object w:dxaOrig="220" w:dyaOrig="360" w14:anchorId="615596A3">
-          <v:shape id="_x0000_i1029" type="#_x0000_t75" alt="" style="width:11.2pt;height:19.2pt;mso-width-percent:0;mso-height-percent:0;mso-width-percent:0;mso-height-percent:0" o:ole="">
+          <v:shape id="_x0000_i1079" type="#_x0000_t75" alt="" style="width:11.25pt;height:19.5pt;mso-width-percent:0;mso-height-percent:0;mso-width-percent:0;mso-height-percent:0" o:ole="">
             <v:imagedata r:id="rId17" o:title=""/>
           </v:shape>
-          <o:OLEObject Type="Embed" ProgID="Equation.3" ShapeID="_x0000_i1029" DrawAspect="Content" ObjectID="_1702374394" r:id="rId74"/>
+          <o:OLEObject Type="Embed" ProgID="Equation.3" ShapeID="_x0000_i1079" DrawAspect="Content" ObjectID="_1702490600" r:id="rId74"/>
         </w:object>
       </w:r>
       <w:r>
@@ -8849,10 +11939,10 @@
           <w:position w:val="-12"/>
         </w:rPr>
         <w:object w:dxaOrig="220" w:dyaOrig="360" w14:anchorId="707B6B40">
-          <v:shape id="_x0000_i1028" type="#_x0000_t75" alt="" style="width:11.2pt;height:19.2pt;mso-width-percent:0;mso-height-percent:0;mso-width-percent:0;mso-height-percent:0" o:ole="">
+          <v:shape id="_x0000_i1080" type="#_x0000_t75" alt="" style="width:11.25pt;height:19.5pt;mso-width-percent:0;mso-height-percent:0;mso-width-percent:0;mso-height-percent:0" o:ole="">
             <v:imagedata r:id="rId17" o:title=""/>
           </v:shape>
-          <o:OLEObject Type="Embed" ProgID="Equation.3" ShapeID="_x0000_i1028" DrawAspect="Content" ObjectID="_1702374395" r:id="rId75"/>
+          <o:OLEObject Type="Embed" ProgID="Equation.3" ShapeID="_x0000_i1080" DrawAspect="Content" ObjectID="_1702490601" r:id="rId75"/>
         </w:object>
       </w:r>
       <w:r>
@@ -8904,10 +11994,10 @@
           <w:position w:val="-12"/>
         </w:rPr>
         <w:object w:dxaOrig="220" w:dyaOrig="360" w14:anchorId="61CF2E8B">
-          <v:shape id="_x0000_i1027" type="#_x0000_t75" alt="" style="width:11.2pt;height:19.2pt;mso-width-percent:0;mso-height-percent:0;mso-width-percent:0;mso-height-percent:0" o:ole="">
+          <v:shape id="_x0000_i1081" type="#_x0000_t75" alt="" style="width:11.25pt;height:19.5pt;mso-width-percent:0;mso-height-percent:0;mso-width-percent:0;mso-height-percent:0" o:ole="">
             <v:imagedata r:id="rId17" o:title=""/>
           </v:shape>
-          <o:OLEObject Type="Embed" ProgID="Equation.3" ShapeID="_x0000_i1027" DrawAspect="Content" ObjectID="_1702374396" r:id="rId76"/>
+          <o:OLEObject Type="Embed" ProgID="Equation.3" ShapeID="_x0000_i1081" DrawAspect="Content" ObjectID="_1702490602" r:id="rId76"/>
         </w:object>
       </w:r>
       <w:r>
@@ -8967,10 +12057,10 @@
           <w:position w:val="-12"/>
         </w:rPr>
         <w:object w:dxaOrig="220" w:dyaOrig="360" w14:anchorId="6EAE0E9C">
-          <v:shape id="_x0000_i1026" type="#_x0000_t75" alt="" style="width:11.2pt;height:19.2pt;mso-width-percent:0;mso-height-percent:0;mso-width-percent:0;mso-height-percent:0" o:ole="">
+          <v:shape id="_x0000_i1082" type="#_x0000_t75" alt="" style="width:11.25pt;height:19.5pt;mso-width-percent:0;mso-height-percent:0;mso-width-percent:0;mso-height-percent:0" o:ole="">
             <v:imagedata r:id="rId17" o:title=""/>
           </v:shape>
-          <o:OLEObject Type="Embed" ProgID="Equation.3" ShapeID="_x0000_i1026" DrawAspect="Content" ObjectID="_1702374397" r:id="rId77"/>
+          <o:OLEObject Type="Embed" ProgID="Equation.3" ShapeID="_x0000_i1082" DrawAspect="Content" ObjectID="_1702490603" r:id="rId77"/>
         </w:object>
       </w:r>
       <w:r>
@@ -9016,10 +12106,10 @@
           <w:position w:val="-12"/>
         </w:rPr>
         <w:object w:dxaOrig="220" w:dyaOrig="360" w14:anchorId="0A4CFC1B">
-          <v:shape id="_x0000_i1025" type="#_x0000_t75" alt="" style="width:11.2pt;height:19.2pt;mso-width-percent:0;mso-height-percent:0;mso-width-percent:0;mso-height-percent:0" o:ole="">
+          <v:shape id="_x0000_i1083" type="#_x0000_t75" alt="" style="width:11.25pt;height:19.5pt;mso-width-percent:0;mso-height-percent:0;mso-width-percent:0;mso-height-percent:0" o:ole="">
             <v:imagedata r:id="rId17" o:title=""/>
           </v:shape>
-          <o:OLEObject Type="Embed" ProgID="Equation.3" ShapeID="_x0000_i1025" DrawAspect="Content" ObjectID="_1702374398" r:id="rId78"/>
+          <o:OLEObject Type="Embed" ProgID="Equation.3" ShapeID="_x0000_i1083" DrawAspect="Content" ObjectID="_1702490604" r:id="rId78"/>
         </w:object>
       </w:r>
       <w:r>
@@ -9076,7 +12166,11 @@
         <w:t>’</w:t>
       </w:r>
       <w:r>
-        <w:t xml:space="preserve"> on the </w:t>
+        <w:t xml:space="preserve"> on </w:t>
+      </w:r>
+      <w:r>
+        <w:lastRenderedPageBreak/>
+        <w:t xml:space="preserve">the </w:t>
       </w:r>
       <w:proofErr w:type="spellStart"/>
       <w:r>
@@ -9087,14 +12181,18 @@
         <w:t xml:space="preserve"> environment (Figure 4). </w:t>
       </w:r>
       <w:r>
-        <w:t>By doing so, we are able to make the controller (OHT controller slave) assume that it is controlling the real OHT device instead of the virtual OHT model.</w:t>
-      </w:r>
-      <w:r>
-        <w:t xml:space="preserve"> The prototype of the proposed virtual commissioning environment </w:t>
-      </w:r>
-      <w:r>
-        <w:lastRenderedPageBreak/>
-        <w:t xml:space="preserve">was implemented and tested with several examples. The C++ language in a Visual Studio environment was used, with OpenGL for the graphical rendering. </w:t>
+        <w:t xml:space="preserve">By doing so, we </w:t>
+      </w:r>
+      <w:proofErr w:type="gramStart"/>
+      <w:r>
+        <w:t>are able to</w:t>
+      </w:r>
+      <w:proofErr w:type="gramEnd"/>
+      <w:r>
+        <w:t xml:space="preserve"> make the controller (OHT controller slave) assume that it is controlling the real OHT device instead of the virtual OHT model.</w:t>
+      </w:r>
+      <w:r>
+        <w:t xml:space="preserve"> The prototype of the proposed virtual commissioning environment was implemented and tested with several examples. The C++ language in a Visual Studio environment was used, with OpenGL for the graphical rendering. </w:t>
       </w:r>
     </w:p>
     <w:p>
@@ -9248,6 +12346,7 @@
         <w:rPr>
           <w:szCs w:val="24"/>
         </w:rPr>
+        <w:lastRenderedPageBreak/>
         <w:sym w:font="Wingdings" w:char="F023"/>
       </w:r>
       <w:r>
@@ -9296,7 +12395,6 @@
         <w:rPr>
           <w:szCs w:val="24"/>
         </w:rPr>
-        <w:lastRenderedPageBreak/>
         <w:tab/>
       </w:r>
       <w:r>
@@ -9493,6 +12591,7 @@
           <w:rFonts w:hint="eastAsia"/>
           <w:b/>
         </w:rPr>
+        <w:lastRenderedPageBreak/>
         <w:t>ACKNOWLEDGEMENT</w:t>
       </w:r>
     </w:p>
@@ -10193,6 +13292,7 @@
         <w:rPr>
           <w:color w:val="000000" w:themeColor="text1"/>
         </w:rPr>
+        <w:lastRenderedPageBreak/>
         <w:t xml:space="preserve">Kim, J., Yu, G., Jang YJ. </w:t>
       </w:r>
       <w:r>
@@ -10247,7 +13347,6 @@
           <w:rFonts w:hint="eastAsia"/>
           <w:color w:val="000000" w:themeColor="text1"/>
         </w:rPr>
-        <w:lastRenderedPageBreak/>
         <w:t xml:space="preserve">Kim, T. G. (1994). </w:t>
       </w:r>
       <w:r>
